--- a/Presentation/tools-linqpad.docx
+++ b/Presentation/tools-linqpad.docx
@@ -28,8 +28,6 @@
             <w:t>Оглавление</w:t>
           </w:r>
         </w:p>
-        <w:bookmarkStart w:id="0" w:name="_GoBack"/>
-        <w:bookmarkEnd w:id="0"/>
         <w:p>
           <w:pPr>
             <w:pStyle w:val="TOC1"/>
@@ -51,7 +49,7 @@
           <w:r>
             <w:fldChar w:fldCharType="separate"/>
           </w:r>
-          <w:hyperlink w:anchor="_Toc397027415" w:history="1">
+          <w:hyperlink w:anchor="_Toc397893167" w:history="1">
             <w:r>
               <w:rPr>
                 <w:rStyle w:val="Hyperlink"/>
@@ -79,7 +77,7 @@
                 <w:noProof/>
                 <w:webHidden/>
               </w:rPr>
-              <w:instrText xml:space="preserve"> PAGEREF _Toc397027415 \h </w:instrText>
+              <w:instrText xml:space="preserve"> PAGEREF _Toc397893167 \h </w:instrText>
             </w:r>
             <w:r>
               <w:rPr>
@@ -122,13 +120,13 @@
               <w:lang w:eastAsia="ru-RU"/>
             </w:rPr>
           </w:pPr>
-          <w:hyperlink w:anchor="_Toc397027416" w:history="1">
+          <w:hyperlink w:anchor="_Toc397893168" w:history="1">
             <w:r>
               <w:rPr>
                 <w:rStyle w:val="Hyperlink"/>
                 <w:noProof/>
               </w:rPr>
-              <w:t>Окно результатов</w:t>
+              <w:t>Меню</w:t>
             </w:r>
             <w:r>
               <w:rPr>
@@ -149,7 +147,7 @@
                 <w:noProof/>
                 <w:webHidden/>
               </w:rPr>
-              <w:instrText xml:space="preserve"> PAGEREF _Toc397027416 \h </w:instrText>
+              <w:instrText xml:space="preserve"> PAGEREF _Toc397893168 \h </w:instrText>
             </w:r>
             <w:r>
               <w:rPr>
@@ -192,12 +190,160 @@
               <w:lang w:eastAsia="ru-RU"/>
             </w:rPr>
           </w:pPr>
-          <w:hyperlink w:anchor="_Toc397027417" w:history="1">
+          <w:hyperlink w:anchor="_Toc397893169" w:history="1">
             <w:r>
               <w:rPr>
                 <w:rStyle w:val="Hyperlink"/>
                 <w:noProof/>
               </w:rPr>
+              <w:t xml:space="preserve">Меню </w:t>
+            </w:r>
+            <w:r>
+              <w:rPr>
+                <w:rStyle w:val="Hyperlink"/>
+                <w:noProof/>
+                <w:lang w:val="en-US"/>
+              </w:rPr>
+              <w:t>Edit</w:t>
+            </w:r>
+            <w:r>
+              <w:rPr>
+                <w:noProof/>
+                <w:webHidden/>
+              </w:rPr>
+              <w:tab/>
+            </w:r>
+            <w:r>
+              <w:rPr>
+                <w:noProof/>
+                <w:webHidden/>
+              </w:rPr>
+              <w:fldChar w:fldCharType="begin"/>
+            </w:r>
+            <w:r>
+              <w:rPr>
+                <w:noProof/>
+                <w:webHidden/>
+              </w:rPr>
+              <w:instrText xml:space="preserve"> PAGEREF _Toc397893169 \h </w:instrText>
+            </w:r>
+            <w:r>
+              <w:rPr>
+                <w:noProof/>
+                <w:webHidden/>
+              </w:rPr>
+            </w:r>
+            <w:r>
+              <w:rPr>
+                <w:noProof/>
+                <w:webHidden/>
+              </w:rPr>
+              <w:fldChar w:fldCharType="separate"/>
+            </w:r>
+            <w:r>
+              <w:rPr>
+                <w:noProof/>
+                <w:webHidden/>
+              </w:rPr>
+              <w:t>2</w:t>
+            </w:r>
+            <w:r>
+              <w:rPr>
+                <w:noProof/>
+                <w:webHidden/>
+              </w:rPr>
+              <w:fldChar w:fldCharType="end"/>
+            </w:r>
+          </w:hyperlink>
+        </w:p>
+        <w:p>
+          <w:pPr>
+            <w:pStyle w:val="TOC2"/>
+            <w:tabs>
+              <w:tab w:val="right" w:leader="dot" w:pos="9345"/>
+            </w:tabs>
+            <w:rPr>
+              <w:rFonts w:eastAsiaTheme="minorEastAsia"/>
+              <w:noProof/>
+              <w:lang w:eastAsia="ru-RU"/>
+            </w:rPr>
+          </w:pPr>
+          <w:hyperlink w:anchor="_Toc397893170" w:history="1">
+            <w:r>
+              <w:rPr>
+                <w:rStyle w:val="Hyperlink"/>
+                <w:noProof/>
+              </w:rPr>
+              <w:t>Окно результатов</w:t>
+            </w:r>
+            <w:r>
+              <w:rPr>
+                <w:noProof/>
+                <w:webHidden/>
+              </w:rPr>
+              <w:tab/>
+            </w:r>
+            <w:r>
+              <w:rPr>
+                <w:noProof/>
+                <w:webHidden/>
+              </w:rPr>
+              <w:fldChar w:fldCharType="begin"/>
+            </w:r>
+            <w:r>
+              <w:rPr>
+                <w:noProof/>
+                <w:webHidden/>
+              </w:rPr>
+              <w:instrText xml:space="preserve"> PAGEREF _Toc397893170 \h </w:instrText>
+            </w:r>
+            <w:r>
+              <w:rPr>
+                <w:noProof/>
+                <w:webHidden/>
+              </w:rPr>
+            </w:r>
+            <w:r>
+              <w:rPr>
+                <w:noProof/>
+                <w:webHidden/>
+              </w:rPr>
+              <w:fldChar w:fldCharType="separate"/>
+            </w:r>
+            <w:r>
+              <w:rPr>
+                <w:noProof/>
+                <w:webHidden/>
+              </w:rPr>
+              <w:t>2</w:t>
+            </w:r>
+            <w:r>
+              <w:rPr>
+                <w:noProof/>
+                <w:webHidden/>
+              </w:rPr>
+              <w:fldChar w:fldCharType="end"/>
+            </w:r>
+          </w:hyperlink>
+        </w:p>
+        <w:p>
+          <w:pPr>
+            <w:pStyle w:val="TOC3"/>
+            <w:tabs>
+              <w:tab w:val="right" w:leader="dot" w:pos="9345"/>
+            </w:tabs>
+            <w:rPr>
+              <w:rFonts w:eastAsiaTheme="minorEastAsia"/>
+              <w:noProof/>
+              <w:lang w:eastAsia="ru-RU"/>
+            </w:rPr>
+          </w:pPr>
+          <w:hyperlink w:anchor="_Toc397893171" w:history="1">
+            <w:r>
+              <w:rPr>
+                <w:rStyle w:val="Hyperlink"/>
+                <w:noProof/>
+              </w:rPr>
               <w:t>Автотическое суммирование числовых данных</w:t>
             </w:r>
             <w:r>
@@ -219,7 +365,7 @@
                 <w:noProof/>
                 <w:webHidden/>
               </w:rPr>
-              <w:instrText xml:space="preserve"> PAGEREF _Toc397027417 \h </w:instrText>
+              <w:instrText xml:space="preserve"> PAGEREF _Toc397893171 \h </w:instrText>
             </w:r>
             <w:r>
               <w:rPr>
@@ -262,7 +408,7 @@
               <w:lang w:eastAsia="ru-RU"/>
             </w:rPr>
           </w:pPr>
-          <w:hyperlink w:anchor="_Toc397027418" w:history="1">
+          <w:hyperlink w:anchor="_Toc397893172" w:history="1">
             <w:r>
               <w:rPr>
                 <w:rStyle w:val="Hyperlink"/>
@@ -297,7 +443,7 @@
                 <w:noProof/>
                 <w:webHidden/>
               </w:rPr>
-              <w:instrText xml:space="preserve"> PAGEREF _Toc397027418 \h </w:instrText>
+              <w:instrText xml:space="preserve"> PAGEREF _Toc397893172 \h </w:instrText>
             </w:r>
             <w:r>
               <w:rPr>
@@ -340,7 +486,7 @@
               <w:lang w:eastAsia="ru-RU"/>
             </w:rPr>
           </w:pPr>
-          <w:hyperlink w:anchor="_Toc397027419" w:history="1">
+          <w:hyperlink w:anchor="_Toc397893173" w:history="1">
             <w:r>
               <w:rPr>
                 <w:rStyle w:val="Hyperlink"/>
@@ -375,7 +521,7 @@
                 <w:noProof/>
                 <w:webHidden/>
               </w:rPr>
-              <w:instrText xml:space="preserve"> PAGEREF _Toc397027419 \h </w:instrText>
+              <w:instrText xml:space="preserve"> PAGEREF _Toc397893173 \h </w:instrText>
             </w:r>
             <w:r>
               <w:rPr>
@@ -418,7 +564,7 @@
               <w:lang w:eastAsia="ru-RU"/>
             </w:rPr>
           </w:pPr>
-          <w:hyperlink w:anchor="_Toc397027420" w:history="1">
+          <w:hyperlink w:anchor="_Toc397893174" w:history="1">
             <w:r>
               <w:rPr>
                 <w:rStyle w:val="Hyperlink"/>
@@ -453,7 +599,7 @@
                 <w:noProof/>
                 <w:webHidden/>
               </w:rPr>
-              <w:instrText xml:space="preserve"> PAGEREF _Toc397027420 \h </w:instrText>
+              <w:instrText xml:space="preserve"> PAGEREF _Toc397893174 \h </w:instrText>
             </w:r>
             <w:r>
               <w:rPr>
@@ -496,7 +642,7 @@
               <w:lang w:eastAsia="ru-RU"/>
             </w:rPr>
           </w:pPr>
-          <w:hyperlink w:anchor="_Toc397027421" w:history="1">
+          <w:hyperlink w:anchor="_Toc397893175" w:history="1">
             <w:r>
               <w:rPr>
                 <w:rStyle w:val="Hyperlink"/>
@@ -531,7 +677,7 @@
                 <w:noProof/>
                 <w:webHidden/>
               </w:rPr>
-              <w:instrText xml:space="preserve"> PAGEREF _Toc397027421 \h </w:instrText>
+              <w:instrText xml:space="preserve"> PAGEREF _Toc397893175 \h </w:instrText>
             </w:r>
             <w:r>
               <w:rPr>
@@ -574,7 +720,7 @@
               <w:lang w:eastAsia="ru-RU"/>
             </w:rPr>
           </w:pPr>
-          <w:hyperlink w:anchor="_Toc397027422" w:history="1">
+          <w:hyperlink w:anchor="_Toc397893176" w:history="1">
             <w:r>
               <w:rPr>
                 <w:rStyle w:val="Hyperlink"/>
@@ -609,7 +755,7 @@
                 <w:noProof/>
                 <w:webHidden/>
               </w:rPr>
-              <w:instrText xml:space="preserve"> PAGEREF _Toc397027422 \h </w:instrText>
+              <w:instrText xml:space="preserve"> PAGEREF _Toc397893176 \h </w:instrText>
             </w:r>
             <w:r>
               <w:rPr>
@@ -652,7 +798,7 @@
               <w:lang w:eastAsia="ru-RU"/>
             </w:rPr>
           </w:pPr>
-          <w:hyperlink w:anchor="_Toc397027423" w:history="1">
+          <w:hyperlink w:anchor="_Toc397893177" w:history="1">
             <w:r>
               <w:rPr>
                 <w:rStyle w:val="Hyperlink"/>
@@ -679,7 +825,7 @@
                 <w:noProof/>
                 <w:webHidden/>
               </w:rPr>
-              <w:instrText xml:space="preserve"> PAGEREF _Toc397027423 \h </w:instrText>
+              <w:instrText xml:space="preserve"> PAGEREF _Toc397893177 \h </w:instrText>
             </w:r>
             <w:r>
               <w:rPr>
@@ -722,7 +868,7 @@
               <w:lang w:eastAsia="ru-RU"/>
             </w:rPr>
           </w:pPr>
-          <w:hyperlink w:anchor="_Toc397027424" w:history="1">
+          <w:hyperlink w:anchor="_Toc397893178" w:history="1">
             <w:r>
               <w:rPr>
                 <w:rStyle w:val="Hyperlink"/>
@@ -750,7 +896,7 @@
                 <w:noProof/>
                 <w:webHidden/>
               </w:rPr>
-              <w:instrText xml:space="preserve"> PAGEREF _Toc397027424 \h </w:instrText>
+              <w:instrText xml:space="preserve"> PAGEREF _Toc397893178 \h </w:instrText>
             </w:r>
             <w:r>
               <w:rPr>
@@ -770,7 +916,7 @@
                 <w:noProof/>
                 <w:webHidden/>
               </w:rPr>
-              <w:t>3</w:t>
+              <w:t>4</w:t>
             </w:r>
             <w:r>
               <w:rPr>
@@ -793,7 +939,7 @@
               <w:lang w:eastAsia="ru-RU"/>
             </w:rPr>
           </w:pPr>
-          <w:hyperlink w:anchor="_Toc397027425" w:history="1">
+          <w:hyperlink w:anchor="_Toc397893179" w:history="1">
             <w:r>
               <w:rPr>
                 <w:rStyle w:val="Hyperlink"/>
@@ -835,7 +981,7 @@
                 <w:noProof/>
                 <w:webHidden/>
               </w:rPr>
-              <w:instrText xml:space="preserve"> PAGEREF _Toc397027425 \h </w:instrText>
+              <w:instrText xml:space="preserve"> PAGEREF _Toc397893179 \h </w:instrText>
             </w:r>
             <w:r>
               <w:rPr>
@@ -855,7 +1001,7 @@
                 <w:noProof/>
                 <w:webHidden/>
               </w:rPr>
-              <w:t>3</w:t>
+              <w:t>4</w:t>
             </w:r>
             <w:r>
               <w:rPr>
@@ -878,7 +1024,7 @@
               <w:lang w:eastAsia="ru-RU"/>
             </w:rPr>
           </w:pPr>
-          <w:hyperlink w:anchor="_Toc397027426" w:history="1">
+          <w:hyperlink w:anchor="_Toc397893180" w:history="1">
             <w:r>
               <w:rPr>
                 <w:rStyle w:val="Hyperlink"/>
@@ -905,7 +1051,7 @@
                 <w:noProof/>
                 <w:webHidden/>
               </w:rPr>
-              <w:instrText xml:space="preserve"> PAGEREF _Toc397027426 \h </w:instrText>
+              <w:instrText xml:space="preserve"> PAGEREF _Toc397893180 \h </w:instrText>
             </w:r>
             <w:r>
               <w:rPr>
@@ -948,7 +1094,7 @@
               <w:lang w:eastAsia="ru-RU"/>
             </w:rPr>
           </w:pPr>
-          <w:hyperlink w:anchor="_Toc397027427" w:history="1">
+          <w:hyperlink w:anchor="_Toc397893181" w:history="1">
             <w:r>
               <w:rPr>
                 <w:rStyle w:val="Hyperlink"/>
@@ -975,7 +1121,7 @@
                 <w:noProof/>
                 <w:webHidden/>
               </w:rPr>
-              <w:instrText xml:space="preserve"> PAGEREF _Toc397027427 \h </w:instrText>
+              <w:instrText xml:space="preserve"> PAGEREF _Toc397893181 \h </w:instrText>
             </w:r>
             <w:r>
               <w:rPr>
@@ -1018,7 +1164,7 @@
               <w:lang w:eastAsia="ru-RU"/>
             </w:rPr>
           </w:pPr>
-          <w:hyperlink w:anchor="_Toc397027428" w:history="1">
+          <w:hyperlink w:anchor="_Toc397893182" w:history="1">
             <w:r>
               <w:rPr>
                 <w:rStyle w:val="Hyperlink"/>
@@ -1053,7 +1199,7 @@
                 <w:noProof/>
                 <w:webHidden/>
               </w:rPr>
-              <w:instrText xml:space="preserve"> PAGEREF _Toc397027428 \h </w:instrText>
+              <w:instrText xml:space="preserve"> PAGEREF _Toc397893182 \h </w:instrText>
             </w:r>
             <w:r>
               <w:rPr>
@@ -1096,7 +1242,7 @@
               <w:lang w:eastAsia="ru-RU"/>
             </w:rPr>
           </w:pPr>
-          <w:hyperlink w:anchor="_Toc397027429" w:history="1">
+          <w:hyperlink w:anchor="_Toc397893183" w:history="1">
             <w:r>
               <w:rPr>
                 <w:rStyle w:val="Hyperlink"/>
@@ -1123,7 +1269,7 @@
                 <w:noProof/>
                 <w:webHidden/>
               </w:rPr>
-              <w:instrText xml:space="preserve"> PAGEREF _Toc397027429 \h </w:instrText>
+              <w:instrText xml:space="preserve"> PAGEREF _Toc397893183 \h </w:instrText>
             </w:r>
             <w:r>
               <w:rPr>
@@ -1166,7 +1312,7 @@
               <w:lang w:eastAsia="ru-RU"/>
             </w:rPr>
           </w:pPr>
-          <w:hyperlink w:anchor="_Toc397027430" w:history="1">
+          <w:hyperlink w:anchor="_Toc397893184" w:history="1">
             <w:r>
               <w:rPr>
                 <w:rStyle w:val="Hyperlink"/>
@@ -1216,7 +1362,7 @@
                 <w:noProof/>
                 <w:webHidden/>
               </w:rPr>
-              <w:instrText xml:space="preserve"> PAGEREF _Toc397027430 \h </w:instrText>
+              <w:instrText xml:space="preserve"> PAGEREF _Toc397893184 \h </w:instrText>
             </w:r>
             <w:r>
               <w:rPr>
@@ -1259,14 +1405,36 @@
               <w:lang w:eastAsia="ru-RU"/>
             </w:rPr>
           </w:pPr>
-          <w:hyperlink w:anchor="_Toc397027431" w:history="1">
+          <w:hyperlink w:anchor="_Toc397893185" w:history="1">
             <w:r>
               <w:rPr>
                 <w:rStyle w:val="Hyperlink"/>
                 <w:noProof/>
                 <w:lang w:val="en-US"/>
               </w:rPr>
-              <w:t>Util.ClearResults()</w:t>
+              <w:t>Util</w:t>
+            </w:r>
+            <w:r>
+              <w:rPr>
+                <w:rStyle w:val="Hyperlink"/>
+                <w:noProof/>
+              </w:rPr>
+              <w:t>.</w:t>
+            </w:r>
+            <w:r>
+              <w:rPr>
+                <w:rStyle w:val="Hyperlink"/>
+                <w:noProof/>
+                <w:lang w:val="en-US"/>
+              </w:rPr>
+              <w:t>ClearResults</w:t>
+            </w:r>
+            <w:r>
+              <w:rPr>
+                <w:rStyle w:val="Hyperlink"/>
+                <w:noProof/>
+              </w:rPr>
+              <w:t>()</w:t>
             </w:r>
             <w:r>
               <w:rPr>
@@ -1287,7 +1455,7 @@
                 <w:noProof/>
                 <w:webHidden/>
               </w:rPr>
-              <w:instrText xml:space="preserve"> PAGEREF _Toc397027431 \h </w:instrText>
+              <w:instrText xml:space="preserve"> PAGEREF _Toc397893185 \h </w:instrText>
             </w:r>
             <w:r>
               <w:rPr>
@@ -1330,7 +1498,7 @@
               <w:lang w:eastAsia="ru-RU"/>
             </w:rPr>
           </w:pPr>
-          <w:hyperlink w:anchor="_Toc397027432" w:history="1">
+          <w:hyperlink w:anchor="_Toc397893186" w:history="1">
             <w:r>
               <w:rPr>
                 <w:rStyle w:val="Hyperlink"/>
@@ -1357,7 +1525,7 @@
                 <w:noProof/>
                 <w:webHidden/>
               </w:rPr>
-              <w:instrText xml:space="preserve"> PAGEREF _Toc397027432 \h </w:instrText>
+              <w:instrText xml:space="preserve"> PAGEREF _Toc397893186 \h </w:instrText>
             </w:r>
             <w:r>
               <w:rPr>
@@ -1400,7 +1568,7 @@
               <w:lang w:eastAsia="ru-RU"/>
             </w:rPr>
           </w:pPr>
-          <w:hyperlink w:anchor="_Toc397027433" w:history="1">
+          <w:hyperlink w:anchor="_Toc397893187" w:history="1">
             <w:r>
               <w:rPr>
                 <w:rStyle w:val="Hyperlink"/>
@@ -1450,7 +1618,7 @@
                 <w:noProof/>
                 <w:webHidden/>
               </w:rPr>
-              <w:instrText xml:space="preserve"> PAGEREF _Toc397027433 \h </w:instrText>
+              <w:instrText xml:space="preserve"> PAGEREF _Toc397893187 \h </w:instrText>
             </w:r>
             <w:r>
               <w:rPr>
@@ -1493,7 +1661,7 @@
               <w:lang w:eastAsia="ru-RU"/>
             </w:rPr>
           </w:pPr>
-          <w:hyperlink w:anchor="_Toc397027434" w:history="1">
+          <w:hyperlink w:anchor="_Toc397893188" w:history="1">
             <w:r>
               <w:rPr>
                 <w:rStyle w:val="Hyperlink"/>
@@ -1543,7 +1711,7 @@
                 <w:noProof/>
                 <w:webHidden/>
               </w:rPr>
-              <w:instrText xml:space="preserve"> PAGEREF _Toc397027434 \h </w:instrText>
+              <w:instrText xml:space="preserve"> PAGEREF _Toc397893188 \h </w:instrText>
             </w:r>
             <w:r>
               <w:rPr>
@@ -1563,7 +1731,7 @@
                 <w:noProof/>
                 <w:webHidden/>
               </w:rPr>
-              <w:t>4</w:t>
+              <w:t>5</w:t>
             </w:r>
             <w:r>
               <w:rPr>
@@ -1586,7 +1754,7 @@
               <w:lang w:eastAsia="ru-RU"/>
             </w:rPr>
           </w:pPr>
-          <w:hyperlink w:anchor="_Toc397027435" w:history="1">
+          <w:hyperlink w:anchor="_Toc397893189" w:history="1">
             <w:r>
               <w:rPr>
                 <w:rStyle w:val="Hyperlink"/>
@@ -1636,7 +1804,7 @@
                 <w:noProof/>
                 <w:webHidden/>
               </w:rPr>
-              <w:instrText xml:space="preserve"> PAGEREF _Toc397027435 \h </w:instrText>
+              <w:instrText xml:space="preserve"> PAGEREF _Toc397893189 \h </w:instrText>
             </w:r>
             <w:r>
               <w:rPr>
@@ -1679,14 +1847,36 @@
               <w:lang w:eastAsia="ru-RU"/>
             </w:rPr>
           </w:pPr>
-          <w:hyperlink w:anchor="_Toc397027436" w:history="1">
+          <w:hyperlink w:anchor="_Toc397893190" w:history="1">
             <w:r>
               <w:rPr>
                 <w:rStyle w:val="Hyperlink"/>
                 <w:noProof/>
                 <w:lang w:val="en-US"/>
               </w:rPr>
-              <w:t>Util.HorizontalRun()</w:t>
+              <w:t>Util</w:t>
+            </w:r>
+            <w:r>
+              <w:rPr>
+                <w:rStyle w:val="Hyperlink"/>
+                <w:noProof/>
+              </w:rPr>
+              <w:t>.</w:t>
+            </w:r>
+            <w:r>
+              <w:rPr>
+                <w:rStyle w:val="Hyperlink"/>
+                <w:noProof/>
+                <w:lang w:val="en-US"/>
+              </w:rPr>
+              <w:t>HorizontalRun</w:t>
+            </w:r>
+            <w:r>
+              <w:rPr>
+                <w:rStyle w:val="Hyperlink"/>
+                <w:noProof/>
+              </w:rPr>
+              <w:t>()</w:t>
             </w:r>
             <w:r>
               <w:rPr>
@@ -1707,7 +1897,7 @@
                 <w:noProof/>
                 <w:webHidden/>
               </w:rPr>
-              <w:instrText xml:space="preserve"> PAGEREF _Toc397027436 \h </w:instrText>
+              <w:instrText xml:space="preserve"> PAGEREF _Toc397893190 \h </w:instrText>
             </w:r>
             <w:r>
               <w:rPr>
@@ -1750,7 +1940,7 @@
               <w:lang w:eastAsia="ru-RU"/>
             </w:rPr>
           </w:pPr>
-          <w:hyperlink w:anchor="_Toc397027437" w:history="1">
+          <w:hyperlink w:anchor="_Toc397893191" w:history="1">
             <w:r>
               <w:rPr>
                 <w:rStyle w:val="Hyperlink"/>
@@ -1777,7 +1967,7 @@
                 <w:noProof/>
                 <w:webHidden/>
               </w:rPr>
-              <w:instrText xml:space="preserve"> PAGEREF _Toc397027437 \h </w:instrText>
+              <w:instrText xml:space="preserve"> PAGEREF _Toc397893191 \h </w:instrText>
             </w:r>
             <w:r>
               <w:rPr>
@@ -1820,7 +2010,7 @@
               <w:lang w:eastAsia="ru-RU"/>
             </w:rPr>
           </w:pPr>
-          <w:hyperlink w:anchor="_Toc397027438" w:history="1">
+          <w:hyperlink w:anchor="_Toc397893192" w:history="1">
             <w:r>
               <w:rPr>
                 <w:rStyle w:val="Hyperlink"/>
@@ -1870,7 +2060,7 @@
                 <w:noProof/>
                 <w:webHidden/>
               </w:rPr>
-              <w:instrText xml:space="preserve"> PAGEREF _Toc397027438 \h </w:instrText>
+              <w:instrText xml:space="preserve"> PAGEREF _Toc397893192 \h </w:instrText>
             </w:r>
             <w:r>
               <w:rPr>
@@ -1913,7 +2103,7 @@
               <w:lang w:eastAsia="ru-RU"/>
             </w:rPr>
           </w:pPr>
-          <w:hyperlink w:anchor="_Toc397027439" w:history="1">
+          <w:hyperlink w:anchor="_Toc397893193" w:history="1">
             <w:r>
               <w:rPr>
                 <w:rStyle w:val="Hyperlink"/>
@@ -1963,7 +2153,7 @@
                 <w:noProof/>
                 <w:webHidden/>
               </w:rPr>
-              <w:instrText xml:space="preserve"> PAGEREF _Toc397027439 \h </w:instrText>
+              <w:instrText xml:space="preserve"> PAGEREF _Toc397893193 \h </w:instrText>
             </w:r>
             <w:r>
               <w:rPr>
@@ -2006,7 +2196,7 @@
               <w:lang w:eastAsia="ru-RU"/>
             </w:rPr>
           </w:pPr>
-          <w:hyperlink w:anchor="_Toc397027440" w:history="1">
+          <w:hyperlink w:anchor="_Toc397893194" w:history="1">
             <w:r>
               <w:rPr>
                 <w:rStyle w:val="Hyperlink"/>
@@ -2033,7 +2223,7 @@
                 <w:noProof/>
                 <w:webHidden/>
               </w:rPr>
-              <w:instrText xml:space="preserve"> PAGEREF _Toc397027440 \h </w:instrText>
+              <w:instrText xml:space="preserve"> PAGEREF _Toc397893194 \h </w:instrText>
             </w:r>
             <w:r>
               <w:rPr>
@@ -2053,7 +2243,7 @@
                 <w:noProof/>
                 <w:webHidden/>
               </w:rPr>
-              <w:t>5</w:t>
+              <w:t>6</w:t>
             </w:r>
             <w:r>
               <w:rPr>
@@ -2076,14 +2266,36 @@
               <w:lang w:eastAsia="ru-RU"/>
             </w:rPr>
           </w:pPr>
-          <w:hyperlink w:anchor="_Toc397027441" w:history="1">
+          <w:hyperlink w:anchor="_Toc397893195" w:history="1">
             <w:r>
               <w:rPr>
                 <w:rStyle w:val="Hyperlink"/>
                 <w:noProof/>
                 <w:lang w:val="en-US"/>
               </w:rPr>
-              <w:t>Util.WriteCsv()</w:t>
+              <w:t>Util</w:t>
+            </w:r>
+            <w:r>
+              <w:rPr>
+                <w:rStyle w:val="Hyperlink"/>
+                <w:noProof/>
+              </w:rPr>
+              <w:t>.</w:t>
+            </w:r>
+            <w:r>
+              <w:rPr>
+                <w:rStyle w:val="Hyperlink"/>
+                <w:noProof/>
+                <w:lang w:val="en-US"/>
+              </w:rPr>
+              <w:t>WriteCsv</w:t>
+            </w:r>
+            <w:r>
+              <w:rPr>
+                <w:rStyle w:val="Hyperlink"/>
+                <w:noProof/>
+              </w:rPr>
+              <w:t>()</w:t>
             </w:r>
             <w:r>
               <w:rPr>
@@ -2104,7 +2316,7 @@
                 <w:noProof/>
                 <w:webHidden/>
               </w:rPr>
-              <w:instrText xml:space="preserve"> PAGEREF _Toc397027441 \h </w:instrText>
+              <w:instrText xml:space="preserve"> PAGEREF _Toc397893195 \h </w:instrText>
             </w:r>
             <w:r>
               <w:rPr>
@@ -2147,7 +2359,7 @@
               <w:lang w:eastAsia="ru-RU"/>
             </w:rPr>
           </w:pPr>
-          <w:hyperlink w:anchor="_Toc397027442" w:history="1">
+          <w:hyperlink w:anchor="_Toc397893196" w:history="1">
             <w:r>
               <w:rPr>
                 <w:rStyle w:val="Hyperlink"/>
@@ -2197,7 +2409,7 @@
                 <w:noProof/>
                 <w:webHidden/>
               </w:rPr>
-              <w:instrText xml:space="preserve"> PAGEREF _Toc397027442 \h </w:instrText>
+              <w:instrText xml:space="preserve"> PAGEREF _Toc397893196 \h </w:instrText>
             </w:r>
             <w:r>
               <w:rPr>
@@ -2254,7 +2466,7 @@
       <w:pPr>
         <w:pStyle w:val="Heading1"/>
       </w:pPr>
-      <w:bookmarkStart w:id="1" w:name="_Toc397027415"/>
+      <w:bookmarkStart w:id="0" w:name="_Toc397893167"/>
       <w:r>
         <w:rPr>
           <w:lang w:val="en-US"/>
@@ -2262,43 +2474,167 @@
         <w:lastRenderedPageBreak/>
         <w:t>UI</w:t>
       </w:r>
+      <w:bookmarkEnd w:id="0"/>
+    </w:p>
+    <w:p>
+      <w:r>
+        <w:t>При вставке из буфера обмена кода с using предлагает их добавить в Query Properties.</w:t>
+      </w:r>
+    </w:p>
+    <w:p>
+      <w:pPr>
+        <w:rPr>
+          <w:lang w:val="en-US"/>
+        </w:rPr>
+      </w:pPr>
+      <w:r>
+        <w:rPr>
+          <w:lang w:val="en-US"/>
+        </w:rPr>
+        <w:t>You can flag a connection as 'Production', via the connection properties dialog (or directly from the context menu). The editor then displays an orange warning banner on the left margin whenever you use that connection, to remind you that you're working with production data.</w:t>
+      </w:r>
+    </w:p>
+    <w:p>
+      <w:r>
+        <w:t xml:space="preserve">Клавиша </w:t>
+      </w:r>
+      <w:r>
+        <w:rPr>
+          <w:lang w:val="en-US"/>
+        </w:rPr>
+        <w:t>F</w:t>
+      </w:r>
+      <w:r>
+        <w:t xml:space="preserve">5 </w:t>
+      </w:r>
+      <w:r>
+        <w:t>выполняет выделенный текст.</w:t>
+      </w:r>
+    </w:p>
+    <w:p>
+      <w:pPr>
+        <w:pStyle w:val="Heading2"/>
+        <w:rPr>
+          <w:lang w:val="en-US"/>
+        </w:rPr>
+      </w:pPr>
+      <w:bookmarkStart w:id="1" w:name="_Toc397893168"/>
+      <w:r>
+        <w:t>Меню</w:t>
+      </w:r>
       <w:bookmarkEnd w:id="1"/>
     </w:p>
     <w:p>
-      <w:r>
-        <w:t>При вставке из буфера обмена кода с using предлагает их добавить в Query Properties.</w:t>
-      </w:r>
-    </w:p>
-    <w:p>
-      <w:r>
-        <w:rPr>
-          <w:lang w:val="en-US"/>
-        </w:rPr>
-        <w:t>You can flag a connection as 'Production', via the connection properties dialog (or directly from the context menu). The editor then displays an orange warning banner on the left margin whenever you use that connection, to remind you that you're working with production data.</w:t>
-      </w:r>
-    </w:p>
-    <w:p>
-      <w:r>
-        <w:t xml:space="preserve">Клавиша </w:t>
-      </w:r>
-      <w:r>
-        <w:rPr>
-          <w:lang w:val="en-US"/>
-        </w:rPr>
-        <w:t>F</w:t>
-      </w:r>
-      <w:r>
-        <w:t xml:space="preserve">5 </w:t>
-      </w:r>
-      <w:r>
-        <w:t>выполняет выделенный текст.</w:t>
-      </w:r>
+      <w:pPr>
+        <w:rPr>
+          <w:lang w:val="en-US"/>
+        </w:rPr>
+      </w:pPr>
+      <w:r>
+        <w:t xml:space="preserve">В данном разделе будут описаны интересные пункты меню </w:t>
+      </w:r>
+      <w:proofErr w:type="spellStart"/>
+      <w:r>
+        <w:rPr>
+          <w:lang w:val="en-US"/>
+        </w:rPr>
+        <w:t>LINQPad</w:t>
+      </w:r>
+      <w:proofErr w:type="spellEnd"/>
+    </w:p>
+    <w:p>
+      <w:pPr>
+        <w:pStyle w:val="Heading3"/>
+        <w:rPr>
+          <w:lang w:val="en-US"/>
+        </w:rPr>
+      </w:pPr>
+      <w:bookmarkStart w:id="2" w:name="_Toc397893169"/>
+      <w:r>
+        <w:t xml:space="preserve">Меню </w:t>
+      </w:r>
+      <w:r>
+        <w:rPr>
+          <w:lang w:val="en-US"/>
+        </w:rPr>
+        <w:t>Edit</w:t>
+      </w:r>
+      <w:bookmarkEnd w:id="2"/>
+    </w:p>
+    <w:p>
+      <w:pPr>
+        <w:pStyle w:val="Heading4"/>
+      </w:pPr>
+      <w:r>
+        <w:rPr>
+          <w:lang w:val="en-US"/>
+        </w:rPr>
+        <w:t>Paste</w:t>
+      </w:r>
+      <w:r>
+        <w:t xml:space="preserve"> </w:t>
+      </w:r>
+      <w:r>
+        <w:rPr>
+          <w:lang w:val="en-US"/>
+        </w:rPr>
+        <w:t>as</w:t>
+      </w:r>
+      <w:r>
+        <w:t xml:space="preserve"> </w:t>
+      </w:r>
+      <w:r>
+        <w:rPr>
+          <w:lang w:val="en-US"/>
+        </w:rPr>
+        <w:t>Escaped</w:t>
+      </w:r>
+      <w:r>
+        <w:t xml:space="preserve"> </w:t>
+      </w:r>
+      <w:r>
+        <w:rPr>
+          <w:lang w:val="en-US"/>
+        </w:rPr>
+        <w:t>String</w:t>
+      </w:r>
+    </w:p>
+    <w:p>
+      <w:r>
+        <w:t xml:space="preserve">Вставляет текст из буфера обмена в виде </w:t>
+      </w:r>
+      <w:r>
+        <w:rPr>
+          <w:lang w:val="en-US"/>
+        </w:rPr>
+        <w:t>C</w:t>
+      </w:r>
+      <w:r>
+        <w:t xml:space="preserve"># </w:t>
+      </w:r>
+      <w:r>
+        <w:t xml:space="preserve">строки с </w:t>
+      </w:r>
+      <w:r>
+        <w:rPr>
+          <w:lang w:val="en-US"/>
+        </w:rPr>
+        <w:t>escape</w:t>
+      </w:r>
+      <w:r>
+        <w:t xml:space="preserve"> </w:t>
+      </w:r>
+      <w:r>
+        <w:t>последовательностями.</w:t>
+      </w:r>
+      <w:bookmarkStart w:id="3" w:name="_GoBack"/>
+      <w:bookmarkEnd w:id="3"/>
     </w:p>
     <w:p>
       <w:pPr>
         <w:pStyle w:val="Heading2"/>
       </w:pPr>
-      <w:bookmarkStart w:id="2" w:name="_Toc397027416"/>
+      <w:bookmarkStart w:id="4" w:name="_Toc397893170"/>
       <w:r>
         <w:t>Окно резу</w:t>
       </w:r>
@@ -2311,21 +2647,50 @@
       <w:r>
         <w:t>тов</w:t>
       </w:r>
-      <w:bookmarkEnd w:id="2"/>
+      <w:bookmarkEnd w:id="4"/>
     </w:p>
     <w:p>
       <w:pPr>
         <w:pStyle w:val="Heading3"/>
       </w:pPr>
-      <w:bookmarkStart w:id="3" w:name="_Toc397027417"/>
+      <w:bookmarkStart w:id="5" w:name="_Toc397893171"/>
       <w:r>
         <w:t>Автотическое суммирование числовых данных</w:t>
       </w:r>
-      <w:bookmarkEnd w:id="3"/>
-    </w:p>
-    <w:p>
-      <w:r>
-        <w:t>При выводе коллекции типов с числовоми полями, их значения будут автоматически просуммированы. Выполним такой код:</w:t>
+      <w:bookmarkEnd w:id="5"/>
+    </w:p>
+    <w:p>
+      <w:pPr>
+        <w:rPr>
+          <w:lang w:val="en-US"/>
+        </w:rPr>
+      </w:pPr>
+      <w:r>
+        <w:t>При выводе коллекции типов с числовоми полями, их значения будут автоматически просуммированы. Выполним</w:t>
+      </w:r>
+      <w:r>
+        <w:rPr>
+          <w:lang w:val="en-US"/>
+        </w:rPr>
+        <w:t xml:space="preserve"> </w:t>
+      </w:r>
+      <w:r>
+        <w:t>такой</w:t>
+      </w:r>
+      <w:r>
+        <w:rPr>
+          <w:lang w:val="en-US"/>
+        </w:rPr>
+        <w:t xml:space="preserve"> </w:t>
+      </w:r>
+      <w:r>
+        <w:t>код</w:t>
+      </w:r>
+      <w:r>
+        <w:rPr>
+          <w:lang w:val="en-US"/>
+        </w:rPr>
+        <w:t>:</w:t>
       </w:r>
     </w:p>
     <w:p>
@@ -2553,6 +2918,7 @@
           <w:noProof/>
           <w:lang w:eastAsia="ru-RU"/>
         </w:rPr>
+        <w:lastRenderedPageBreak/>
         <w:drawing>
           <wp:inline distT="0" distB="0" distL="0" distR="0" wp14:anchorId="73FDA4BC" wp14:editId="453E672D">
             <wp:extent cx="3476625" cy="1866900"/>
@@ -2594,9 +2960,8 @@
       <w:pPr>
         <w:pStyle w:val="Heading1"/>
       </w:pPr>
-      <w:bookmarkStart w:id="4" w:name="_Toc397027418"/>
-      <w:r>
-        <w:lastRenderedPageBreak/>
+      <w:bookmarkStart w:id="6" w:name="_Toc397893172"/>
+      <w:r>
         <w:t xml:space="preserve">Поддержка </w:t>
       </w:r>
       <w:r>
@@ -2605,7 +2970,7 @@
         </w:rPr>
         <w:t>NuGet</w:t>
       </w:r>
-      <w:bookmarkEnd w:id="4"/>
+      <w:bookmarkEnd w:id="6"/>
     </w:p>
     <w:p>
       <w:r>
@@ -2663,7 +3028,7 @@
       <w:pPr>
         <w:pStyle w:val="Heading1"/>
       </w:pPr>
-      <w:bookmarkStart w:id="5" w:name="_Toc397027419"/>
+      <w:bookmarkStart w:id="7" w:name="_Toc397893173"/>
       <w:r>
         <w:rPr>
           <w:lang w:val="en-US"/>
@@ -2676,13 +3041,13 @@
       <w:r>
         <w:t>методы</w:t>
       </w:r>
-      <w:bookmarkEnd w:id="5"/>
+      <w:bookmarkEnd w:id="7"/>
     </w:p>
     <w:p>
       <w:pPr>
         <w:pStyle w:val="Heading2"/>
       </w:pPr>
-      <w:bookmarkStart w:id="6" w:name="_Toc397027420"/>
+      <w:bookmarkStart w:id="8" w:name="_Toc397893174"/>
       <w:proofErr w:type="gramStart"/>
       <w:r>
         <w:rPr>
@@ -2693,7 +3058,7 @@
       <w:r>
         <w:t>()</w:t>
       </w:r>
-      <w:bookmarkEnd w:id="6"/>
+      <w:bookmarkEnd w:id="8"/>
       <w:proofErr w:type="gramEnd"/>
     </w:p>
     <w:p>
@@ -2752,7 +3117,7 @@
       <w:pPr>
         <w:pStyle w:val="Heading2"/>
       </w:pPr>
-      <w:bookmarkStart w:id="7" w:name="_Toc397027421"/>
+      <w:bookmarkStart w:id="9" w:name="_Toc397893175"/>
       <w:proofErr w:type="gramStart"/>
       <w:r>
         <w:rPr>
@@ -2763,7 +3128,7 @@
       <w:r>
         <w:t>()</w:t>
       </w:r>
-      <w:bookmarkEnd w:id="7"/>
+      <w:bookmarkEnd w:id="9"/>
       <w:proofErr w:type="gramEnd"/>
     </w:p>
     <w:p>
@@ -3057,7 +3422,7 @@
       <w:pPr>
         <w:pStyle w:val="Heading2"/>
       </w:pPr>
-      <w:bookmarkStart w:id="8" w:name="_Toc397027422"/>
+      <w:bookmarkStart w:id="10" w:name="_Toc397893176"/>
       <w:proofErr w:type="spellStart"/>
       <w:proofErr w:type="gramStart"/>
       <w:r>
@@ -3070,7 +3435,7 @@
       <w:r>
         <w:t>()</w:t>
       </w:r>
-      <w:bookmarkEnd w:id="8"/>
+      <w:bookmarkEnd w:id="10"/>
       <w:proofErr w:type="gramEnd"/>
     </w:p>
     <w:p>
@@ -3112,11 +3477,11 @@
       <w:pPr>
         <w:pStyle w:val="Heading2"/>
       </w:pPr>
-      <w:bookmarkStart w:id="9" w:name="_Toc397027423"/>
+      <w:bookmarkStart w:id="11" w:name="_Toc397893177"/>
       <w:r>
         <w:t>OnDemand()</w:t>
       </w:r>
-      <w:bookmarkEnd w:id="9"/>
+      <w:bookmarkEnd w:id="11"/>
     </w:p>
     <w:p>
       <w:r>
@@ -3206,6 +3571,7 @@
         <w:rPr>
           <w:lang w:val="en-US"/>
         </w:rPr>
+        <w:lastRenderedPageBreak/>
         <w:t>Customers.OnDemand</w:t>
       </w:r>
       <w:proofErr w:type="spellEnd"/>
@@ -3224,7 +3590,7 @@
           <w:lang w:val="en-US"/>
         </w:rPr>
       </w:pPr>
-      <w:bookmarkStart w:id="10" w:name="_Toc397027424"/>
+      <w:bookmarkStart w:id="12" w:name="_Toc397893178"/>
       <w:proofErr w:type="spellStart"/>
       <w:proofErr w:type="gramStart"/>
       <w:r>
@@ -3240,7 +3606,7 @@
         </w:rPr>
         <w:t>()</w:t>
       </w:r>
-      <w:bookmarkEnd w:id="10"/>
+      <w:bookmarkEnd w:id="12"/>
       <w:proofErr w:type="gramEnd"/>
     </w:p>
     <w:p>
@@ -3290,7 +3656,7 @@
       <w:pPr>
         <w:pStyle w:val="Heading2"/>
       </w:pPr>
-      <w:bookmarkStart w:id="11" w:name="_Toc397027425"/>
+      <w:bookmarkStart w:id="13" w:name="_Toc397893179"/>
       <w:r>
         <w:t xml:space="preserve">Собственные </w:t>
       </w:r>
@@ -3303,7 +3669,7 @@
       <w:r>
         <w:t xml:space="preserve"> методы</w:t>
       </w:r>
-      <w:bookmarkEnd w:id="11"/>
+      <w:bookmarkEnd w:id="13"/>
     </w:p>
     <w:p>
       <w:r>
@@ -3353,22 +3719,21 @@
       <w:pPr>
         <w:pStyle w:val="Heading1"/>
       </w:pPr>
-      <w:bookmarkStart w:id="12" w:name="_Toc397027426"/>
-      <w:r>
-        <w:lastRenderedPageBreak/>
+      <w:bookmarkStart w:id="14" w:name="_Toc397893180"/>
+      <w:r>
         <w:t>Классы</w:t>
       </w:r>
-      <w:bookmarkEnd w:id="12"/>
+      <w:bookmarkEnd w:id="14"/>
     </w:p>
     <w:p>
       <w:pPr>
         <w:pStyle w:val="Heading2"/>
       </w:pPr>
-      <w:bookmarkStart w:id="13" w:name="_Toc397027427"/>
+      <w:bookmarkStart w:id="15" w:name="_Toc397893181"/>
       <w:r>
         <w:t>Класс DumpContainer</w:t>
       </w:r>
-      <w:bookmarkEnd w:id="13"/>
+      <w:bookmarkEnd w:id="15"/>
     </w:p>
     <w:p>
       <w:r>
@@ -3680,7 +4045,7 @@
           <w:lang w:val="en-US"/>
         </w:rPr>
       </w:pPr>
-      <w:bookmarkStart w:id="14" w:name="_Toc397027428"/>
+      <w:bookmarkStart w:id="16" w:name="_Toc397893182"/>
       <w:r>
         <w:t>Класс</w:t>
       </w:r>
@@ -3697,7 +4062,7 @@
         </w:rPr>
         <w:t>Hyperlinq</w:t>
       </w:r>
-      <w:bookmarkEnd w:id="14"/>
+      <w:bookmarkEnd w:id="16"/>
       <w:proofErr w:type="spellEnd"/>
     </w:p>
     <w:p>
@@ -3807,7 +4172,7 @@
       <w:pPr>
         <w:pStyle w:val="Heading2"/>
       </w:pPr>
-      <w:bookmarkStart w:id="15" w:name="_Toc397027429"/>
+      <w:bookmarkStart w:id="17" w:name="_Toc397893183"/>
       <w:r>
         <w:t>Ст</w:t>
       </w:r>
@@ -3820,13 +4185,13 @@
       <w:r>
         <w:t>класс Util</w:t>
       </w:r>
-      <w:bookmarkEnd w:id="15"/>
+      <w:bookmarkEnd w:id="17"/>
     </w:p>
     <w:p>
       <w:pPr>
         <w:pStyle w:val="Heading3"/>
       </w:pPr>
-      <w:bookmarkStart w:id="16" w:name="_Toc397027430"/>
+      <w:bookmarkStart w:id="18" w:name="_Toc397893184"/>
       <w:proofErr w:type="spellStart"/>
       <w:proofErr w:type="gramStart"/>
       <w:r>
@@ -3850,7 +4215,7 @@
       <w:r>
         <w:t>()</w:t>
       </w:r>
-      <w:bookmarkEnd w:id="16"/>
+      <w:bookmarkEnd w:id="18"/>
       <w:proofErr w:type="gramEnd"/>
     </w:p>
     <w:p>
@@ -3867,6 +4232,9 @@
     <w:p>
       <w:pPr>
         <w:pStyle w:val="a"/>
+        <w:rPr>
+          <w:lang w:val="ru-RU"/>
+        </w:rPr>
       </w:pPr>
       <w:r>
         <w:rPr>
@@ -3881,6 +4249,7 @@
           <w:rFonts w:cs="Consolas"/>
           <w:color w:val="000000"/>
           <w:szCs w:val="20"/>
+          <w:lang w:val="ru-RU"/>
         </w:rPr>
         <w:t>.</w:t>
       </w:r>
@@ -3897,6 +4266,7 @@
           <w:rFonts w:cs="Consolas"/>
           <w:color w:val="000000"/>
           <w:szCs w:val="20"/>
+          <w:lang w:val="ru-RU"/>
         </w:rPr>
         <w:t>(</w:t>
       </w:r>
@@ -3905,6 +4275,7 @@
           <w:rFonts w:cs="Consolas"/>
           <w:color w:val="DC1414"/>
           <w:szCs w:val="20"/>
+          <w:lang w:val="ru-RU"/>
         </w:rPr>
         <w:t>@"</w:t>
       </w:r>
@@ -3921,6 +4292,7 @@
           <w:rFonts w:cs="Consolas"/>
           <w:color w:val="DC1414"/>
           <w:szCs w:val="20"/>
+          <w:lang w:val="ru-RU"/>
         </w:rPr>
         <w:t xml:space="preserve"> </w:t>
       </w:r>
@@ -3937,6 +4309,7 @@
           <w:rFonts w:cs="Consolas"/>
           <w:color w:val="DC1414"/>
           <w:szCs w:val="20"/>
+          <w:lang w:val="ru-RU"/>
         </w:rPr>
         <w:t>:\"</w:t>
       </w:r>
@@ -3945,6 +4318,7 @@
           <w:rFonts w:cs="Consolas"/>
           <w:color w:val="000000"/>
           <w:szCs w:val="20"/>
+          <w:lang w:val="ru-RU"/>
         </w:rPr>
         <w:t>);</w:t>
       </w:r>
@@ -3952,11 +4326,8 @@
     <w:p>
       <w:pPr>
         <w:pStyle w:val="Heading3"/>
-        <w:rPr>
-          <w:lang w:val="en-US"/>
-        </w:rPr>
-      </w:pPr>
-      <w:bookmarkStart w:id="17" w:name="_Toc397027431"/>
+      </w:pPr>
+      <w:bookmarkStart w:id="19" w:name="_Toc397893185"/>
       <w:proofErr w:type="spellStart"/>
       <w:proofErr w:type="gramStart"/>
       <w:r>
@@ -3965,12 +4336,11 @@
         </w:rPr>
         <w:t>Util</w:t>
       </w:r>
-      <w:r>
-        <w:rPr>
-          <w:lang w:val="en-US"/>
-        </w:rPr>
+      <w:proofErr w:type="spellEnd"/>
+      <w:r>
         <w:t>.</w:t>
       </w:r>
+      <w:proofErr w:type="spellStart"/>
       <w:r>
         <w:rPr>
           <w:lang w:val="en-US"/>
@@ -3979,12 +4349,9 @@
       </w:r>
       <w:proofErr w:type="spellEnd"/>
       <w:r>
-        <w:rPr>
-          <w:lang w:val="en-US"/>
-        </w:rPr>
         <w:t>()</w:t>
       </w:r>
-      <w:bookmarkEnd w:id="17"/>
+      <w:bookmarkEnd w:id="19"/>
       <w:proofErr w:type="gramEnd"/>
     </w:p>
     <w:p>
@@ -4019,11 +4386,11 @@
       <w:pPr>
         <w:pStyle w:val="Heading3"/>
       </w:pPr>
-      <w:bookmarkStart w:id="18" w:name="_Toc397027432"/>
+      <w:bookmarkStart w:id="20" w:name="_Toc397893186"/>
       <w:r>
         <w:t>Util.CurrentQueryPath</w:t>
       </w:r>
-      <w:bookmarkEnd w:id="18"/>
+      <w:bookmarkEnd w:id="20"/>
     </w:p>
     <w:p>
       <w:r>
@@ -4069,7 +4436,7 @@
       <w:pPr>
         <w:pStyle w:val="Heading3"/>
       </w:pPr>
-      <w:bookmarkStart w:id="19" w:name="_Toc397027433"/>
+      <w:bookmarkStart w:id="21" w:name="_Toc397893187"/>
       <w:proofErr w:type="spellStart"/>
       <w:proofErr w:type="gramStart"/>
       <w:r>
@@ -4091,7 +4458,7 @@
       <w:r>
         <w:t>()</w:t>
       </w:r>
-      <w:bookmarkEnd w:id="19"/>
+      <w:bookmarkEnd w:id="21"/>
       <w:proofErr w:type="gramEnd"/>
     </w:p>
     <w:p>
@@ -4128,6 +4495,7 @@
         <w:rPr>
           <w:color w:val="0000FF"/>
         </w:rPr>
+        <w:lastRenderedPageBreak/>
         <w:t>var</w:t>
       </w:r>
       <w:r>
@@ -4434,7 +4802,7 @@
       <w:pPr>
         <w:pStyle w:val="Heading3"/>
       </w:pPr>
-      <w:bookmarkStart w:id="20" w:name="_Toc397027434"/>
+      <w:bookmarkStart w:id="22" w:name="_Toc397893188"/>
       <w:proofErr w:type="spellStart"/>
       <w:proofErr w:type="gramStart"/>
       <w:r>
@@ -4458,7 +4826,7 @@
       <w:r>
         <w:t>()</w:t>
       </w:r>
-      <w:bookmarkEnd w:id="20"/>
+      <w:bookmarkEnd w:id="22"/>
       <w:proofErr w:type="gramEnd"/>
     </w:p>
     <w:p>
@@ -4492,54 +4860,37 @@
     <w:p>
       <w:pPr>
         <w:pStyle w:val="a"/>
-        <w:rPr>
-          <w:lang w:val="ru-RU"/>
-        </w:rPr>
       </w:pPr>
       <w:r>
         <w:rPr>
           <w:color w:val="0000FF"/>
         </w:rPr>
-        <w:lastRenderedPageBreak/>
         <w:t>string</w:t>
       </w:r>
       <w:r>
-        <w:rPr>
-          <w:lang w:val="ru-RU"/>
-        </w:rPr>
         <w:t xml:space="preserve"> </w:t>
       </w:r>
       <w:r>
         <w:t>pwd</w:t>
       </w:r>
       <w:r>
-        <w:rPr>
-          <w:lang w:val="ru-RU"/>
-        </w:rPr>
         <w:t xml:space="preserve"> = </w:t>
       </w:r>
       <w:r>
         <w:t>Util</w:t>
       </w:r>
       <w:r>
-        <w:rPr>
-          <w:lang w:val="ru-RU"/>
-        </w:rPr>
         <w:t>.</w:t>
       </w:r>
       <w:r>
         <w:t>GetPassword</w:t>
       </w:r>
       <w:r>
-        <w:rPr>
-          <w:lang w:val="ru-RU"/>
-        </w:rPr>
         <w:t>(</w:t>
       </w:r>
       <w:r>
         <w:rPr>
           <w:color w:val="DC1414"/>
-          <w:lang w:val="ru-RU"/>
         </w:rPr>
         <w:t>"</w:t>
       </w:r>
@@ -4552,14 +4903,10 @@
       <w:r>
         <w:rPr>
           <w:color w:val="DC1414"/>
-          <w:lang w:val="ru-RU"/>
         </w:rPr>
         <w:t>"</w:t>
       </w:r>
       <w:r>
-        <w:rPr>
-          <w:lang w:val="ru-RU"/>
-        </w:rPr>
         <w:t>);</w:t>
       </w:r>
     </w:p>
@@ -4567,7 +4914,7 @@
       <w:pPr>
         <w:pStyle w:val="Heading3"/>
       </w:pPr>
-      <w:bookmarkStart w:id="21" w:name="_Toc397027435"/>
+      <w:bookmarkStart w:id="23" w:name="_Toc397893189"/>
       <w:proofErr w:type="spellStart"/>
       <w:proofErr w:type="gramStart"/>
       <w:r>
@@ -4589,7 +4936,7 @@
       <w:r>
         <w:t>()</w:t>
       </w:r>
-      <w:bookmarkEnd w:id="21"/>
+      <w:bookmarkEnd w:id="23"/>
       <w:proofErr w:type="gramEnd"/>
     </w:p>
     <w:p>
@@ -4621,28 +4968,56 @@
     <w:p>
       <w:pPr>
         <w:pStyle w:val="a"/>
-      </w:pPr>
-      <w:r>
-        <w:t>Util.Highlight(</w:t>
-      </w:r>
-      <w:r>
-        <w:rPr>
-          <w:color w:val="DC1414"/>
+        <w:rPr>
+          <w:lang w:val="ru-RU"/>
+        </w:rPr>
+      </w:pPr>
+      <w:r>
+        <w:t>Util</w:t>
+      </w:r>
+      <w:r>
+        <w:rPr>
+          <w:lang w:val="ru-RU"/>
+        </w:rPr>
+        <w:t>.</w:t>
+      </w:r>
+      <w:r>
+        <w:t>Highlight</w:t>
+      </w:r>
+      <w:r>
+        <w:rPr>
+          <w:lang w:val="ru-RU"/>
+        </w:rPr>
+        <w:t>(</w:t>
+      </w:r>
+      <w:r>
+        <w:rPr>
+          <w:color w:val="DC1414"/>
+          <w:lang w:val="ru-RU"/>
         </w:rPr>
         <w:t>"Внимание!"</w:t>
       </w:r>
       <w:r>
-        <w:t>).Dump();</w:t>
+        <w:rPr>
+          <w:lang w:val="ru-RU"/>
+        </w:rPr>
+        <w:t>).</w:t>
+      </w:r>
+      <w:r>
+        <w:t>Dump</w:t>
+      </w:r>
+      <w:r>
+        <w:rPr>
+          <w:lang w:val="ru-RU"/>
+        </w:rPr>
+        <w:t>();</w:t>
       </w:r>
     </w:p>
     <w:p>
       <w:pPr>
         <w:pStyle w:val="Heading3"/>
-        <w:rPr>
-          <w:lang w:val="en-US"/>
-        </w:rPr>
-      </w:pPr>
-      <w:bookmarkStart w:id="22" w:name="_Toc397027436"/>
+      </w:pPr>
+      <w:bookmarkStart w:id="24" w:name="_Toc397893190"/>
       <w:proofErr w:type="spellStart"/>
       <w:proofErr w:type="gramStart"/>
       <w:r>
@@ -4651,12 +5026,11 @@
         </w:rPr>
         <w:t>Util</w:t>
       </w:r>
-      <w:r>
-        <w:rPr>
-          <w:lang w:val="en-US"/>
-        </w:rPr>
+      <w:proofErr w:type="spellEnd"/>
+      <w:r>
         <w:t>.</w:t>
       </w:r>
+      <w:proofErr w:type="spellStart"/>
       <w:r>
         <w:rPr>
           <w:lang w:val="en-US"/>
@@ -4665,12 +5039,9 @@
       </w:r>
       <w:proofErr w:type="spellEnd"/>
       <w:r>
-        <w:rPr>
-          <w:lang w:val="en-US"/>
-        </w:rPr>
         <w:t>()</w:t>
       </w:r>
-      <w:bookmarkEnd w:id="22"/>
+      <w:bookmarkEnd w:id="24"/>
       <w:proofErr w:type="gramEnd"/>
     </w:p>
     <w:p>
@@ -4872,11 +5243,11 @@
       <w:pPr>
         <w:pStyle w:val="Heading3"/>
       </w:pPr>
-      <w:bookmarkStart w:id="23" w:name="_Toc397027437"/>
+      <w:bookmarkStart w:id="25" w:name="_Toc397893191"/>
       <w:r>
         <w:t>Util.Progress</w:t>
       </w:r>
-      <w:bookmarkEnd w:id="23"/>
+      <w:bookmarkEnd w:id="25"/>
     </w:p>
     <w:p>
       <w:r>
@@ -4893,7 +5264,7 @@
       <w:pPr>
         <w:pStyle w:val="Heading3"/>
       </w:pPr>
-      <w:bookmarkStart w:id="24" w:name="_Toc397027438"/>
+      <w:bookmarkStart w:id="26" w:name="_Toc397893192"/>
       <w:proofErr w:type="spellStart"/>
       <w:proofErr w:type="gramStart"/>
       <w:r>
@@ -4917,7 +5288,7 @@
       <w:r>
         <w:t>()</w:t>
       </w:r>
-      <w:bookmarkEnd w:id="24"/>
+      <w:bookmarkEnd w:id="26"/>
       <w:proofErr w:type="gramEnd"/>
     </w:p>
     <w:p>
@@ -5146,7 +5517,7 @@
       <w:pPr>
         <w:pStyle w:val="Heading3"/>
       </w:pPr>
-      <w:bookmarkStart w:id="25" w:name="_Toc397027439"/>
+      <w:bookmarkStart w:id="27" w:name="_Toc397893193"/>
       <w:proofErr w:type="spellStart"/>
       <w:proofErr w:type="gramStart"/>
       <w:r>
@@ -5170,7 +5541,7 @@
       <w:r>
         <w:t>()</w:t>
       </w:r>
-      <w:bookmarkEnd w:id="25"/>
+      <w:bookmarkEnd w:id="27"/>
       <w:proofErr w:type="gramEnd"/>
     </w:p>
     <w:p>
@@ -5644,6 +6015,7 @@
         <w:rPr>
           <w:lang w:val="en-US"/>
         </w:rPr>
+        <w:lastRenderedPageBreak/>
         <w:t>int</w:t>
       </w:r>
       <w:proofErr w:type="spellEnd"/>
@@ -5758,11 +6130,11 @@
       <w:pPr>
         <w:pStyle w:val="Heading3"/>
       </w:pPr>
-      <w:bookmarkStart w:id="26" w:name="_Toc397027440"/>
+      <w:bookmarkStart w:id="28" w:name="_Toc397893194"/>
       <w:r>
         <w:t>Util.Run()</w:t>
       </w:r>
-      <w:bookmarkEnd w:id="26"/>
+      <w:bookmarkEnd w:id="28"/>
     </w:p>
     <w:p>
       <w:r>
@@ -5770,42 +6142,48 @@
       </w:r>
     </w:p>
     <w:p>
-      <w:pPr>
-        <w:rPr>
-          <w:lang w:val="en-US"/>
-        </w:rPr>
-      </w:pPr>
       <w:proofErr w:type="spellStart"/>
       <w:r>
         <w:rPr>
           <w:lang w:val="en-US"/>
         </w:rPr>
-        <w:lastRenderedPageBreak/>
-        <w:t>QueryResultFormat.Text</w:t>
+        <w:t>QueryResultFormat</w:t>
       </w:r>
       <w:proofErr w:type="spellEnd"/>
-    </w:p>
-    <w:p>
-      <w:pPr>
-        <w:rPr>
-          <w:lang w:val="en-US"/>
-        </w:rPr>
-      </w:pPr>
-      <w:r>
-        <w:rPr>
-          <w:lang w:val="en-US"/>
-        </w:rPr>
-        <w:t>QueryResultFormat.Html</w:t>
+      <w:r>
+        <w:t>.</w:t>
+      </w:r>
+      <w:r>
+        <w:rPr>
+          <w:lang w:val="en-US"/>
+        </w:rPr>
+        <w:t>Text</w:t>
+      </w:r>
+    </w:p>
+    <w:p>
+      <w:proofErr w:type="spellStart"/>
+      <w:r>
+        <w:rPr>
+          <w:lang w:val="en-US"/>
+        </w:rPr>
+        <w:t>QueryResultFormat</w:t>
+      </w:r>
+      <w:proofErr w:type="spellEnd"/>
+      <w:r>
+        <w:t>.</w:t>
+      </w:r>
+      <w:r>
+        <w:rPr>
+          <w:lang w:val="en-US"/>
+        </w:rPr>
+        <w:t>Html</w:t>
       </w:r>
     </w:p>
     <w:p>
       <w:pPr>
         <w:pStyle w:val="Heading3"/>
-        <w:rPr>
-          <w:lang w:val="en-US"/>
-        </w:rPr>
-      </w:pPr>
-      <w:bookmarkStart w:id="27" w:name="_Toc397027441"/>
+      </w:pPr>
+      <w:bookmarkStart w:id="29" w:name="_Toc397893195"/>
       <w:proofErr w:type="spellStart"/>
       <w:proofErr w:type="gramStart"/>
       <w:r>
@@ -5814,12 +6192,11 @@
         </w:rPr>
         <w:t>Util</w:t>
       </w:r>
-      <w:r>
-        <w:rPr>
-          <w:lang w:val="en-US"/>
-        </w:rPr>
+      <w:proofErr w:type="spellEnd"/>
+      <w:r>
         <w:t>.</w:t>
       </w:r>
+      <w:proofErr w:type="spellStart"/>
       <w:r>
         <w:rPr>
           <w:lang w:val="en-US"/>
@@ -5828,12 +6205,9 @@
       </w:r>
       <w:proofErr w:type="spellEnd"/>
       <w:r>
-        <w:rPr>
-          <w:lang w:val="en-US"/>
-        </w:rPr>
         <w:t>()</w:t>
       </w:r>
-      <w:bookmarkEnd w:id="27"/>
+      <w:bookmarkEnd w:id="29"/>
       <w:proofErr w:type="gramEnd"/>
     </w:p>
     <w:p>
@@ -6002,7 +6376,7 @@
       <w:pPr>
         <w:pStyle w:val="Heading2"/>
       </w:pPr>
-      <w:bookmarkStart w:id="28" w:name="_Toc397027442"/>
+      <w:bookmarkStart w:id="30" w:name="_Toc397893196"/>
       <w:r>
         <w:t xml:space="preserve">Класс </w:t>
       </w:r>
@@ -6024,7 +6398,7 @@
         </w:rPr>
         <w:t>ProgressBar</w:t>
       </w:r>
-      <w:bookmarkEnd w:id="28"/>
+      <w:bookmarkEnd w:id="30"/>
       <w:proofErr w:type="spellEnd"/>
     </w:p>
     <w:p>
@@ -6497,6 +6871,7 @@
         <w:pStyle w:val="a"/>
       </w:pPr>
       <w:r>
+        <w:lastRenderedPageBreak/>
         <w:t xml:space="preserve">    }   </w:t>
       </w:r>
     </w:p>
@@ -6655,7 +7030,6 @@
         <w:pStyle w:val="a"/>
       </w:pPr>
       <w:r>
-        <w:lastRenderedPageBreak/>
         <w:t xml:space="preserve">        {</w:t>
       </w:r>
     </w:p>
@@ -7282,6 +7656,30 @@
       <w:rFonts w:asciiTheme="majorHAnsi" w:eastAsiaTheme="majorEastAsia" w:hAnsiTheme="majorHAnsi" w:cstheme="majorBidi"/>
       <w:b/>
       <w:bCs/>
+      <w:color w:val="4F81BD" w:themeColor="accent1"/>
+    </w:rPr>
+  </w:style>
+  <w:style w:type="paragraph" w:styleId="Heading4">
+    <w:name w:val="heading 4"/>
+    <w:basedOn w:val="Normal"/>
+    <w:next w:val="Normal"/>
+    <w:link w:val="Heading4Char"/>
+    <w:uiPriority w:val="9"/>
+    <w:unhideWhenUsed/>
+    <w:qFormat/>
+    <w:rsid w:val="009469C3"/>
+    <w:pPr>
+      <w:keepNext/>
+      <w:keepLines/>
+      <w:spacing w:before="200" w:after="0"/>
+      <w:outlineLvl w:val="3"/>
+    </w:pPr>
+    <w:rPr>
+      <w:rFonts w:asciiTheme="majorHAnsi" w:eastAsiaTheme="majorEastAsia" w:hAnsiTheme="majorHAnsi" w:cstheme="majorBidi"/>
+      <w:b/>
+      <w:bCs/>
+      <w:i/>
+      <w:iCs/>
       <w:color w:val="4F81BD" w:themeColor="accent1"/>
     </w:rPr>
   </w:style>
@@ -7514,6 +7912,21 @@
       <w:rFonts w:ascii="Tahoma" w:hAnsi="Tahoma" w:cs="Tahoma"/>
       <w:sz w:val="16"/>
       <w:szCs w:val="16"/>
+    </w:rPr>
+  </w:style>
+  <w:style w:type="character" w:customStyle="1" w:styleId="Heading4Char">
+    <w:name w:val="Heading 4 Char"/>
+    <w:basedOn w:val="DefaultParagraphFont"/>
+    <w:link w:val="Heading4"/>
+    <w:uiPriority w:val="9"/>
+    <w:rsid w:val="009469C3"/>
+    <w:rPr>
+      <w:rFonts w:asciiTheme="majorHAnsi" w:eastAsiaTheme="majorEastAsia" w:hAnsiTheme="majorHAnsi" w:cstheme="majorBidi"/>
+      <w:b/>
+      <w:bCs/>
+      <w:i/>
+      <w:iCs/>
+      <w:color w:val="4F81BD" w:themeColor="accent1"/>
     </w:rPr>
   </w:style>
 </w:styles>
@@ -7997,7 +8410,7 @@
 </file>
 
 <file path=customXml/itemProps1.xml><?xml version="1.0" encoding="utf-8"?>
-<ds:datastoreItem xmlns:ds="http://schemas.openxmlformats.org/officeDocument/2006/customXml" ds:itemID="{BA23126E-B397-4106-9F3D-1CFD8DF77E0F}">
+<ds:datastoreItem xmlns:ds="http://schemas.openxmlformats.org/officeDocument/2006/customXml" ds:itemID="{12DDBB5B-28A3-4C09-9C8C-61C0AE9ED3E4}">
   <ds:schemaRefs>
     <ds:schemaRef ds:uri="http://schemas.openxmlformats.org/officeDocument/2006/bibliography"/>
   </ds:schemaRefs>

--- a/Presentation/tools-linqpad.docx
+++ b/Presentation/tools-linqpad.docx
@@ -2514,9 +2514,6 @@
     <w:p>
       <w:pPr>
         <w:pStyle w:val="Heading2"/>
-        <w:rPr>
-          <w:lang w:val="en-US"/>
-        </w:rPr>
       </w:pPr>
       <w:bookmarkStart w:id="1" w:name="_Toc397893168"/>
       <w:r>
@@ -2627,37 +2624,41 @@
       <w:r>
         <w:t>последовательностями.</w:t>
       </w:r>
-      <w:bookmarkStart w:id="3" w:name="_GoBack"/>
+    </w:p>
+    <w:p>
+      <w:pPr>
+        <w:pStyle w:val="Heading2"/>
+      </w:pPr>
+      <w:bookmarkStart w:id="3" w:name="_Toc397893170"/>
+      <w:r>
+        <w:t>Окно резу</w:t>
+      </w:r>
+      <w:r>
+        <w:t>л</w:t>
+      </w:r>
+      <w:r>
+        <w:t>ьта</w:t>
+      </w:r>
+      <w:r>
+        <w:t>тов</w:t>
+      </w:r>
       <w:bookmarkEnd w:id="3"/>
     </w:p>
     <w:p>
       <w:pPr>
-        <w:pStyle w:val="Heading2"/>
-      </w:pPr>
-      <w:bookmarkStart w:id="4" w:name="_Toc397893170"/>
-      <w:r>
-        <w:t>Окно резу</w:t>
-      </w:r>
-      <w:r>
-        <w:t>л</w:t>
-      </w:r>
-      <w:r>
-        <w:t>ьта</w:t>
-      </w:r>
-      <w:r>
-        <w:t>тов</w:t>
+        <w:pStyle w:val="Heading3"/>
+      </w:pPr>
+      <w:bookmarkStart w:id="4" w:name="_Toc397893171"/>
+      <w:r>
+        <w:t>Авто</w:t>
+      </w:r>
+      <w:r>
+        <w:t>ма</w:t>
+      </w:r>
+      <w:r>
+        <w:t>тическое суммирование числовых данных</w:t>
       </w:r>
       <w:bookmarkEnd w:id="4"/>
-    </w:p>
-    <w:p>
-      <w:pPr>
-        <w:pStyle w:val="Heading3"/>
-      </w:pPr>
-      <w:bookmarkStart w:id="5" w:name="_Toc397893171"/>
-      <w:r>
-        <w:t>Автотическое суммирование числовых данных</w:t>
-      </w:r>
-      <w:bookmarkEnd w:id="5"/>
     </w:p>
     <w:p>
       <w:pPr>
@@ -2960,7 +2961,59 @@
       <w:pPr>
         <w:pStyle w:val="Heading1"/>
       </w:pPr>
-      <w:bookmarkStart w:id="6" w:name="_Toc397893172"/>
+      <w:bookmarkStart w:id="5" w:name="_Toc397893172"/>
+      <w:r>
+        <w:rPr>
+          <w:lang w:val="en-US"/>
+        </w:rPr>
+        <w:t>Unsafe</w:t>
+      </w:r>
+      <w:r>
+        <w:t xml:space="preserve"> </w:t>
+      </w:r>
+      <w:r>
+        <w:t>код</w:t>
+      </w:r>
+    </w:p>
+    <w:p>
+      <w:proofErr w:type="spellStart"/>
+      <w:proofErr w:type="gramStart"/>
+      <w:r>
+        <w:rPr>
+          <w:lang w:val="en-US"/>
+        </w:rPr>
+        <w:t>LINQPad</w:t>
+      </w:r>
+      <w:proofErr w:type="spellEnd"/>
+      <w:r>
+        <w:t xml:space="preserve"> </w:t>
+      </w:r>
+      <w:r>
+        <w:t xml:space="preserve">позволяет использовать </w:t>
+      </w:r>
+      <w:r>
+        <w:rPr>
+          <w:lang w:val="en-US"/>
+        </w:rPr>
+        <w:t>unsafe</w:t>
+      </w:r>
+      <w:r>
+        <w:t xml:space="preserve"> </w:t>
+      </w:r>
+      <w:r>
+        <w:t>код</w:t>
+      </w:r>
+      <w:bookmarkStart w:id="6" w:name="_GoBack"/>
+      <w:bookmarkEnd w:id="6"/>
+      <w:r>
+        <w:t>.</w:t>
+      </w:r>
+      <w:proofErr w:type="gramEnd"/>
+    </w:p>
+    <w:p>
+      <w:pPr>
+        <w:pStyle w:val="Heading1"/>
+      </w:pPr>
       <w:r>
         <w:t xml:space="preserve">Поддержка </w:t>
       </w:r>
@@ -2970,7 +3023,7 @@
         </w:rPr>
         <w:t>NuGet</w:t>
       </w:r>
-      <w:bookmarkEnd w:id="6"/>
+      <w:bookmarkEnd w:id="5"/>
     </w:p>
     <w:p>
       <w:r>
@@ -3479,6 +3532,7 @@
       </w:pPr>
       <w:bookmarkStart w:id="11" w:name="_Toc397893177"/>
       <w:r>
+        <w:lastRenderedPageBreak/>
         <w:t>OnDemand()</w:t>
       </w:r>
       <w:bookmarkEnd w:id="11"/>
@@ -3571,7 +3625,6 @@
         <w:rPr>
           <w:lang w:val="en-US"/>
         </w:rPr>
-        <w:lastRenderedPageBreak/>
         <w:t>Customers.OnDemand</w:t>
       </w:r>
       <w:proofErr w:type="spellEnd"/>
@@ -4414,6 +4467,7 @@
         </w:rPr>
       </w:pPr>
       <w:r>
+        <w:lastRenderedPageBreak/>
         <w:t>Util</w:t>
       </w:r>
       <w:r>
@@ -4495,7 +4549,6 @@
         <w:rPr>
           <w:color w:val="0000FF"/>
         </w:rPr>
-        <w:lastRenderedPageBreak/>
         <w:t>var</w:t>
       </w:r>
       <w:r>
@@ -5812,6 +5865,7 @@
     </w:p>
     <w:p>
       <w:r>
+        <w:lastRenderedPageBreak/>
         <w:t>Метод ReadLine</w:t>
       </w:r>
       <w:r>
@@ -6015,7 +6069,6 @@
         <w:rPr>
           <w:lang w:val="en-US"/>
         </w:rPr>
-        <w:lastRenderedPageBreak/>
         <w:t>int</w:t>
       </w:r>
       <w:proofErr w:type="spellEnd"/>
@@ -6871,7 +6924,6 @@
         <w:pStyle w:val="a"/>
       </w:pPr>
       <w:r>
-        <w:lastRenderedPageBreak/>
         <w:t xml:space="preserve">    }   </w:t>
       </w:r>
     </w:p>
@@ -8410,7 +8462,7 @@
 </file>
 
 <file path=customXml/itemProps1.xml><?xml version="1.0" encoding="utf-8"?>
-<ds:datastoreItem xmlns:ds="http://schemas.openxmlformats.org/officeDocument/2006/customXml" ds:itemID="{12DDBB5B-28A3-4C09-9C8C-61C0AE9ED3E4}">
+<ds:datastoreItem xmlns:ds="http://schemas.openxmlformats.org/officeDocument/2006/customXml" ds:itemID="{E131543D-87CB-4599-B8F6-DEFE8F717637}">
   <ds:schemaRefs>
     <ds:schemaRef ds:uri="http://schemas.openxmlformats.org/officeDocument/2006/bibliography"/>
   </ds:schemaRefs>

--- a/Presentation/tools-linqpad.docx
+++ b/Presentation/tools-linqpad.docx
@@ -2530,14 +2530,12 @@
       <w:r>
         <w:t xml:space="preserve">В данном разделе будут описаны интересные пункты меню </w:t>
       </w:r>
-      <w:proofErr w:type="spellStart"/>
       <w:r>
         <w:rPr>
           <w:lang w:val="en-US"/>
         </w:rPr>
         <w:t>LINQPad</w:t>
       </w:r>
-      <w:proofErr w:type="spellEnd"/>
     </w:p>
     <w:p>
       <w:pPr>
@@ -2548,7 +2546,13 @@
       </w:pPr>
       <w:bookmarkStart w:id="2" w:name="_Toc397893169"/>
       <w:r>
-        <w:t xml:space="preserve">Меню </w:t>
+        <w:t>Меню</w:t>
+      </w:r>
+      <w:r>
+        <w:rPr>
+          <w:lang w:val="en-US"/>
+        </w:rPr>
+        <w:t xml:space="preserve"> </w:t>
       </w:r>
       <w:r>
         <w:rPr>
@@ -2561,6 +2565,9 @@
     <w:p>
       <w:pPr>
         <w:pStyle w:val="Heading4"/>
+        <w:rPr>
+          <w:lang w:val="en-US"/>
+        </w:rPr>
       </w:pPr>
       <w:r>
         <w:rPr>
@@ -2569,6 +2576,9 @@
         <w:t>Paste</w:t>
       </w:r>
       <w:r>
+        <w:rPr>
+          <w:lang w:val="en-US"/>
+        </w:rPr>
         <w:t xml:space="preserve"> </w:t>
       </w:r>
       <w:r>
@@ -2578,6 +2588,9 @@
         <w:t>as</w:t>
       </w:r>
       <w:r>
+        <w:rPr>
+          <w:lang w:val="en-US"/>
+        </w:rPr>
         <w:t xml:space="preserve"> </w:t>
       </w:r>
       <w:r>
@@ -2587,6 +2600,9 @@
         <w:t>Escaped</w:t>
       </w:r>
       <w:r>
+        <w:rPr>
+          <w:lang w:val="en-US"/>
+        </w:rPr>
         <w:t xml:space="preserve"> </w:t>
       </w:r>
       <w:r>
@@ -2881,14 +2897,12 @@
       <w:r>
         <w:t xml:space="preserve"> рядом с колонкой </w:t>
       </w:r>
-      <w:proofErr w:type="spellStart"/>
       <w:r>
         <w:rPr>
           <w:lang w:val="en-US"/>
         </w:rPr>
         <w:t>FreeSpace</w:t>
       </w:r>
-      <w:proofErr w:type="spellEnd"/>
       <w:r>
         <w:t xml:space="preserve">, </w:t>
       </w:r>
@@ -2898,14 +2912,12 @@
       <w:r>
         <w:t xml:space="preserve"> </w:t>
       </w:r>
-      <w:proofErr w:type="spellStart"/>
       <w:r>
         <w:rPr>
           <w:lang w:val="en-US"/>
         </w:rPr>
         <w:t>LIQNPad</w:t>
       </w:r>
-      <w:proofErr w:type="spellEnd"/>
       <w:r>
         <w:t xml:space="preserve"> </w:t>
       </w:r>
@@ -2976,15 +2988,12 @@
       </w:r>
     </w:p>
     <w:p>
-      <w:proofErr w:type="spellStart"/>
-      <w:proofErr w:type="gramStart"/>
       <w:r>
         <w:rPr>
           <w:lang w:val="en-US"/>
         </w:rPr>
         <w:t>LINQPad</w:t>
       </w:r>
-      <w:proofErr w:type="spellEnd"/>
       <w:r>
         <w:t xml:space="preserve"> </w:t>
       </w:r>
@@ -3003,175 +3012,218 @@
       <w:r>
         <w:t>код</w:t>
       </w:r>
-      <w:bookmarkStart w:id="6" w:name="_GoBack"/>
+      <w:r>
+        <w:t>.</w:t>
+      </w:r>
+    </w:p>
+    <w:p>
+      <w:pPr>
+        <w:pStyle w:val="Heading1"/>
+      </w:pPr>
+      <w:r>
+        <w:t xml:space="preserve">Поддержка </w:t>
+      </w:r>
+      <w:r>
+        <w:rPr>
+          <w:lang w:val="en-US"/>
+        </w:rPr>
+        <w:t>NuGet</w:t>
+      </w:r>
+      <w:bookmarkEnd w:id="5"/>
+    </w:p>
+    <w:p>
+      <w:r>
+        <w:t xml:space="preserve">Бесплатная версия </w:t>
+      </w:r>
+      <w:r>
+        <w:rPr>
+          <w:lang w:val="en-US"/>
+        </w:rPr>
+        <w:t>LINQPad</w:t>
+      </w:r>
+      <w:r>
+        <w:t xml:space="preserve"> </w:t>
+      </w:r>
+      <w:r>
+        <w:t>имеет огран</w:t>
+      </w:r>
+      <w:r>
+        <w:t xml:space="preserve">иченную поддержку NuGet пакетов и разрешает использовать только пакеты с LINQPad скриптами. В пакете должна быть папка </w:t>
+      </w:r>
+      <w:r>
+        <w:t>linqpad-samples</w:t>
+      </w:r>
+      <w:r>
+        <w:t xml:space="preserve"> и он должен быть </w:t>
+      </w:r>
+      <w:hyperlink r:id="rId10" w:history="1">
+        <w:r>
+          <w:rPr>
+            <w:rStyle w:val="Hyperlink"/>
+          </w:rPr>
+          <w:t>помечен тегом linqpad-samples</w:t>
+        </w:r>
+      </w:hyperlink>
+      <w:r>
+        <w:t>.</w:t>
+      </w:r>
+    </w:p>
+    <w:p>
+      <w:pPr>
+        <w:pStyle w:val="Heading1"/>
+      </w:pPr>
+      <w:bookmarkStart w:id="6" w:name="_Toc397893173"/>
+      <w:r>
+        <w:rPr>
+          <w:lang w:val="en-US"/>
+        </w:rPr>
+        <w:t>Extension</w:t>
+      </w:r>
+      <w:r>
+        <w:t xml:space="preserve"> </w:t>
+      </w:r>
+      <w:r>
+        <w:t>методы</w:t>
+      </w:r>
       <w:bookmarkEnd w:id="6"/>
+    </w:p>
+    <w:p>
+      <w:pPr>
+        <w:pStyle w:val="Heading2"/>
+      </w:pPr>
+      <w:bookmarkStart w:id="7" w:name="_Toc397893174"/>
+      <w:r>
+        <w:rPr>
+          <w:lang w:val="en-US"/>
+        </w:rPr>
+        <w:t>Disassemble</w:t>
+      </w:r>
+      <w:r>
+        <w:t>()</w:t>
+      </w:r>
+      <w:bookmarkEnd w:id="7"/>
+    </w:p>
+    <w:p>
+      <w:r>
+        <w:t>С</w:t>
+      </w:r>
+      <w:r>
+        <w:t xml:space="preserve"> </w:t>
+      </w:r>
+      <w:r>
+        <w:t>помощью</w:t>
+      </w:r>
+      <w:r>
+        <w:t xml:space="preserve"> </w:t>
+      </w:r>
+      <w:r>
+        <w:t>метода</w:t>
+      </w:r>
+      <w:r>
+        <w:t xml:space="preserve"> </w:t>
+      </w:r>
+      <w:r>
+        <w:rPr>
+          <w:lang w:val="en-US"/>
+        </w:rPr>
+        <w:t>Disassemble</w:t>
+      </w:r>
+      <w:r>
+        <w:t>() можно декомпилировать метод в IL код.</w:t>
+      </w:r>
+    </w:p>
+    <w:p>
+      <w:pPr>
+        <w:pStyle w:val="a"/>
+      </w:pPr>
+      <w:r>
+        <w:rPr>
+          <w:color w:val="0000FF"/>
+        </w:rPr>
+        <w:t>typeof</w:t>
+      </w:r>
+      <w:r>
+        <w:t xml:space="preserve"> (Uri).GetMethod (</w:t>
+      </w:r>
+      <w:r>
+        <w:rPr>
+          <w:color w:val="DC1414"/>
+        </w:rPr>
+        <w:t>"GetHashCode"</w:t>
+      </w:r>
+      <w:r>
+        <w:t>).Disassemble().Dump();</w:t>
+      </w:r>
+    </w:p>
+    <w:p>
+      <w:pPr>
+        <w:pStyle w:val="Heading2"/>
+      </w:pPr>
+      <w:bookmarkStart w:id="8" w:name="_Toc397893175"/>
+      <w:r>
+        <w:rPr>
+          <w:lang w:val="en-US"/>
+        </w:rPr>
+        <w:t>Dump</w:t>
+      </w:r>
+      <w:r>
+        <w:t>()</w:t>
+      </w:r>
+      <w:bookmarkEnd w:id="8"/>
+    </w:p>
+    <w:p>
+      <w:r>
+        <w:t>С помощью Dump() мы выводим</w:t>
+      </w:r>
+    </w:p>
+    <w:p>
+      <w:r>
+        <w:t>имяПеременной</w:t>
+      </w:r>
       <w:r>
         <w:t>.</w:t>
       </w:r>
-      <w:proofErr w:type="gramEnd"/>
-    </w:p>
-    <w:p>
-      <w:pPr>
-        <w:pStyle w:val="Heading1"/>
-      </w:pPr>
-      <w:r>
-        <w:t xml:space="preserve">Поддержка </w:t>
-      </w:r>
-      <w:r>
-        <w:rPr>
-          <w:lang w:val="en-US"/>
-        </w:rPr>
-        <w:t>NuGet</w:t>
-      </w:r>
-      <w:bookmarkEnd w:id="5"/>
-    </w:p>
-    <w:p>
-      <w:r>
-        <w:t xml:space="preserve">Бесплатная версия </w:t>
-      </w:r>
-      <w:proofErr w:type="spellStart"/>
-      <w:r>
-        <w:rPr>
-          <w:lang w:val="en-US"/>
-        </w:rPr>
-        <w:t>LINQPad</w:t>
-      </w:r>
-      <w:proofErr w:type="spellEnd"/>
+      <w:r>
+        <w:rPr>
+          <w:lang w:val="en-US"/>
+        </w:rPr>
+        <w:t>Dum</w:t>
+      </w:r>
+      <w:r>
+        <w:rPr>
+          <w:lang w:val="en-US"/>
+        </w:rPr>
+        <w:t>p</w:t>
+      </w:r>
+      <w:r>
+        <w:t>(</w:t>
+      </w:r>
+      <w:r>
+        <w:rPr>
+          <w:lang w:val="en-US"/>
+        </w:rPr>
+        <w:t>int</w:t>
+      </w:r>
+      <w:r>
+        <w:t xml:space="preserve">) </w:t>
+      </w:r>
+      <w:r>
+        <w:t>уровень</w:t>
+      </w:r>
       <w:r>
         <w:t xml:space="preserve"> </w:t>
       </w:r>
       <w:r>
-        <w:t>имеет огран</w:t>
-      </w:r>
-      <w:r>
-        <w:t xml:space="preserve">иченную поддержку NuGet пакетов и разрешает использовать только пакеты с LINQPad скриптами. В пакете должна быть папка </w:t>
-      </w:r>
-      <w:r>
-        <w:t>linqpad-samples</w:t>
-      </w:r>
-      <w:r>
-        <w:t xml:space="preserve"> и он должен быть </w:t>
-      </w:r>
-      <w:r>
-        <w:fldChar w:fldCharType="begin"/>
-      </w:r>
-      <w:r>
-        <w:instrText xml:space="preserve"> HYPERLINK "http://www.nuget.org/packages?q=Tags%3A%22linqpad-samples%22" </w:instrText>
-      </w:r>
-      <w:r>
-        <w:fldChar w:fldCharType="separate"/>
-      </w:r>
-      <w:r>
-        <w:rPr>
-          <w:rStyle w:val="Hyperlink"/>
-        </w:rPr>
-        <w:t>помечен тегом linqpad-samples</w:t>
-      </w:r>
-      <w:r>
-        <w:rPr>
-          <w:rStyle w:val="Hyperlink"/>
-        </w:rPr>
-        <w:fldChar w:fldCharType="end"/>
+        <w:t>вложенности</w:t>
+      </w:r>
+    </w:p>
+    <w:p>
+      <w:r>
+        <w:t>имяПеременной</w:t>
       </w:r>
       <w:r>
         <w:t>.</w:t>
       </w:r>
-    </w:p>
-    <w:p>
-      <w:pPr>
-        <w:pStyle w:val="Heading1"/>
-      </w:pPr>
-      <w:bookmarkStart w:id="7" w:name="_Toc397893173"/>
-      <w:r>
-        <w:rPr>
-          <w:lang w:val="en-US"/>
-        </w:rPr>
-        <w:t>Extension</w:t>
-      </w:r>
-      <w:r>
-        <w:t xml:space="preserve"> </w:t>
-      </w:r>
-      <w:r>
-        <w:t>методы</w:t>
-      </w:r>
-      <w:bookmarkEnd w:id="7"/>
-    </w:p>
-    <w:p>
-      <w:pPr>
-        <w:pStyle w:val="Heading2"/>
-      </w:pPr>
-      <w:bookmarkStart w:id="8" w:name="_Toc397893174"/>
-      <w:proofErr w:type="gramStart"/>
-      <w:r>
-        <w:rPr>
-          <w:lang w:val="en-US"/>
-        </w:rPr>
-        <w:t>Disassemble</w:t>
-      </w:r>
-      <w:r>
-        <w:t>()</w:t>
-      </w:r>
-      <w:bookmarkEnd w:id="8"/>
-      <w:proofErr w:type="gramEnd"/>
-    </w:p>
-    <w:p>
-      <w:r>
-        <w:t>С</w:t>
-      </w:r>
-      <w:r>
-        <w:t xml:space="preserve"> </w:t>
-      </w:r>
-      <w:r>
-        <w:t>помощью</w:t>
-      </w:r>
-      <w:r>
-        <w:t xml:space="preserve"> </w:t>
-      </w:r>
-      <w:r>
-        <w:t>метода</w:t>
-      </w:r>
-      <w:r>
-        <w:t xml:space="preserve"> </w:t>
-      </w:r>
-      <w:r>
-        <w:rPr>
-          <w:lang w:val="en-US"/>
-        </w:rPr>
-        <w:t>Disassemble</w:t>
-      </w:r>
-      <w:r>
-        <w:t>() можно декомпилировать метод в IL код.</w:t>
-      </w:r>
-    </w:p>
-    <w:p>
-      <w:pPr>
-        <w:pStyle w:val="a"/>
-      </w:pPr>
-      <w:r>
-        <w:rPr>
-          <w:color w:val="0000FF"/>
-        </w:rPr>
-        <w:t>typeof</w:t>
-      </w:r>
-      <w:r>
-        <w:t xml:space="preserve"> (Uri).GetMethod (</w:t>
-      </w:r>
-      <w:r>
-        <w:rPr>
-          <w:color w:val="DC1414"/>
-        </w:rPr>
-        <w:t>"GetHashCode"</w:t>
-      </w:r>
-      <w:r>
-        <w:t>).Disassemble().Dump();</w:t>
-      </w:r>
-    </w:p>
-    <w:p>
-      <w:pPr>
-        <w:pStyle w:val="Heading2"/>
-      </w:pPr>
-      <w:bookmarkStart w:id="9" w:name="_Toc397893175"/>
-      <w:proofErr w:type="gramStart"/>
       <w:r>
         <w:rPr>
           <w:lang w:val="en-US"/>
@@ -3179,66 +3231,22 @@
         <w:t>Dump</w:t>
       </w:r>
       <w:r>
-        <w:t>()</w:t>
-      </w:r>
-      <w:bookmarkEnd w:id="9"/>
-      <w:proofErr w:type="gramEnd"/>
-    </w:p>
-    <w:p>
-      <w:r>
-        <w:t>С помощью Dump() мы выводим</w:t>
-      </w:r>
-    </w:p>
-    <w:p>
-      <w:r>
-        <w:t>имяПеременной</w:t>
-      </w:r>
-      <w:r>
-        <w:t>.</w:t>
-      </w:r>
-      <w:r>
-        <w:rPr>
-          <w:lang w:val="en-US"/>
-        </w:rPr>
-        <w:t>Dum</w:t>
-      </w:r>
-      <w:r>
-        <w:rPr>
-          <w:lang w:val="en-US"/>
-        </w:rPr>
-        <w:t>p</w:t>
-      </w:r>
-      <w:r>
         <w:t>(</w:t>
       </w:r>
-      <w:proofErr w:type="spellStart"/>
-      <w:r>
-        <w:rPr>
-          <w:lang w:val="en-US"/>
-        </w:rPr>
-        <w:t>int</w:t>
-      </w:r>
-      <w:proofErr w:type="spellEnd"/>
-      <w:r>
-        <w:t xml:space="preserve">) </w:t>
-      </w:r>
-      <w:r>
-        <w:t>уровень</w:t>
-      </w:r>
-      <w:r>
-        <w:t xml:space="preserve"> </w:t>
-      </w:r>
-      <w:r>
-        <w:t>вложенности</w:t>
-      </w:r>
-    </w:p>
-    <w:p>
-      <w:r>
-        <w:t>имяПеременной</w:t>
-      </w:r>
-      <w:r>
-        <w:t>.</w:t>
-      </w:r>
+      <w:r>
+        <w:rPr>
+          <w:lang w:val="en-US"/>
+        </w:rPr>
+        <w:t>string</w:t>
+      </w:r>
+      <w:r>
+        <w:t xml:space="preserve">) название </w:t>
+      </w:r>
+      <w:r>
+        <w:t>секции</w:t>
+      </w:r>
+    </w:p>
+    <w:p>
       <w:r>
         <w:rPr>
           <w:lang w:val="en-US"/>
@@ -3246,35 +3254,7 @@
         <w:t>Dump</w:t>
       </w:r>
       <w:r>
-        <w:t>(</w:t>
-      </w:r>
-      <w:r>
-        <w:rPr>
-          <w:lang w:val="en-US"/>
-        </w:rPr>
-        <w:t>string</w:t>
-      </w:r>
-      <w:r>
-        <w:t xml:space="preserve">) название </w:t>
-      </w:r>
-      <w:r>
-        <w:t>секции</w:t>
-      </w:r>
-    </w:p>
-    <w:p>
-      <w:proofErr w:type="gramStart"/>
-      <w:r>
-        <w:rPr>
-          <w:lang w:val="en-US"/>
-        </w:rPr>
-        <w:t>Dump</w:t>
-      </w:r>
-      <w:r>
-        <w:t>(</w:t>
-      </w:r>
-      <w:proofErr w:type="gramEnd"/>
-      <w:r>
-        <w:t>) возвр</w:t>
+        <w:t>() возвр</w:t>
       </w:r>
       <w:r>
         <w:t>а</w:t>
@@ -3422,14 +3402,12 @@
       </w:pPr>
     </w:p>
     <w:p>
-      <w:proofErr w:type="spellStart"/>
       <w:r>
         <w:rPr>
           <w:lang w:val="en-US"/>
         </w:rPr>
         <w:t>LINQPad</w:t>
       </w:r>
-      <w:proofErr w:type="spellEnd"/>
       <w:r>
         <w:t xml:space="preserve"> также позволяет использова</w:t>
       </w:r>
@@ -3442,7 +3420,6 @@
       <w:r>
         <w:t xml:space="preserve">метод </w:t>
       </w:r>
-      <w:proofErr w:type="gramStart"/>
       <w:r>
         <w:rPr>
           <w:lang w:val="en-US"/>
@@ -3452,20 +3429,14 @@
       <w:r>
         <w:t>.</w:t>
       </w:r>
-      <w:proofErr w:type="spellStart"/>
       <w:r>
         <w:rPr>
           <w:lang w:val="en-US"/>
         </w:rPr>
         <w:t>WriteLine</w:t>
       </w:r>
-      <w:proofErr w:type="spellEnd"/>
-      <w:r>
-        <w:t>(</w:t>
-      </w:r>
-      <w:proofErr w:type="gramEnd"/>
-      <w:r>
-        <w:t>)</w:t>
+      <w:r>
+        <w:t>()</w:t>
       </w:r>
       <w:r>
         <w:t xml:space="preserve"> для вывода данных в окно результатов.</w:t>
@@ -3475,21 +3446,17 @@
       <w:pPr>
         <w:pStyle w:val="Heading2"/>
       </w:pPr>
-      <w:bookmarkStart w:id="10" w:name="_Toc397893176"/>
-      <w:proofErr w:type="spellStart"/>
-      <w:proofErr w:type="gramStart"/>
+      <w:bookmarkStart w:id="9" w:name="_Toc397893176"/>
       <w:r>
         <w:rPr>
           <w:lang w:val="en-US"/>
         </w:rPr>
         <w:t>DumpTrace</w:t>
       </w:r>
-      <w:proofErr w:type="spellEnd"/>
       <w:r>
         <w:t>()</w:t>
       </w:r>
-      <w:bookmarkEnd w:id="10"/>
-      <w:proofErr w:type="gramEnd"/>
+      <w:bookmarkEnd w:id="9"/>
     </w:p>
     <w:p>
       <w:r>
@@ -3530,746 +3497,676 @@
       <w:pPr>
         <w:pStyle w:val="Heading2"/>
       </w:pPr>
-      <w:bookmarkStart w:id="11" w:name="_Toc397893177"/>
+      <w:bookmarkStart w:id="10" w:name="_Toc397893177"/>
       <w:r>
         <w:lastRenderedPageBreak/>
         <w:t>OnDemand()</w:t>
       </w:r>
+      <w:bookmarkEnd w:id="10"/>
+    </w:p>
+    <w:p>
+      <w:r>
+        <w:t>Вывод данных только после щелчка по ссылке в окне результатов</w:t>
+      </w:r>
+    </w:p>
+    <w:p>
+      <w:pPr>
+        <w:rPr>
+          <w:lang w:val="en-US"/>
+        </w:rPr>
+      </w:pPr>
+      <w:r>
+        <w:rPr>
+          <w:lang w:val="en-US"/>
+        </w:rPr>
+        <w:t>Util</w:t>
+      </w:r>
+      <w:r>
+        <w:rPr>
+          <w:lang w:val="en-US"/>
+        </w:rPr>
+        <w:t>.</w:t>
+      </w:r>
+      <w:r>
+        <w:rPr>
+          <w:lang w:val="en-US"/>
+        </w:rPr>
+        <w:t>OnDemand</w:t>
+      </w:r>
+      <w:r>
+        <w:rPr>
+          <w:lang w:val="en-US"/>
+        </w:rPr>
+        <w:t xml:space="preserve"> ("</w:t>
+      </w:r>
+      <w:r>
+        <w:rPr>
+          <w:lang w:val="en-US"/>
+        </w:rPr>
+        <w:t>Generate</w:t>
+      </w:r>
+      <w:r>
+        <w:rPr>
+          <w:lang w:val="en-US"/>
+        </w:rPr>
+        <w:t xml:space="preserve"> </w:t>
+      </w:r>
+      <w:r>
+        <w:rPr>
+          <w:lang w:val="en-US"/>
+        </w:rPr>
+        <w:t>keypair</w:t>
+      </w:r>
+      <w:r>
+        <w:rPr>
+          <w:lang w:val="en-US"/>
+        </w:rPr>
+        <w:t xml:space="preserve">", () =&gt; </w:t>
+      </w:r>
+      <w:r>
+        <w:rPr>
+          <w:lang w:val="en-US"/>
+        </w:rPr>
+        <w:t>RSA</w:t>
+      </w:r>
+      <w:r>
+        <w:rPr>
+          <w:lang w:val="en-US"/>
+        </w:rPr>
+        <w:t>.</w:t>
+      </w:r>
+      <w:r>
+        <w:rPr>
+          <w:lang w:val="en-US"/>
+        </w:rPr>
+        <w:t>Create</w:t>
+      </w:r>
+      <w:r>
+        <w:rPr>
+          <w:lang w:val="en-US"/>
+        </w:rPr>
+        <w:t>().</w:t>
+      </w:r>
+      <w:r>
+        <w:rPr>
+          <w:lang w:val="en-US"/>
+        </w:rPr>
+        <w:t>ToXmlString</w:t>
+      </w:r>
+      <w:r>
+        <w:rPr>
+          <w:lang w:val="en-US"/>
+        </w:rPr>
+        <w:t>(</w:t>
+      </w:r>
+      <w:r>
+        <w:rPr>
+          <w:lang w:val="en-US"/>
+        </w:rPr>
+        <w:t>true</w:t>
+      </w:r>
+      <w:r>
+        <w:rPr>
+          <w:lang w:val="en-US"/>
+        </w:rPr>
+        <w:t>))</w:t>
+      </w:r>
+      <w:r>
+        <w:rPr>
+          <w:lang w:val="en-US"/>
+        </w:rPr>
+        <w:t>.</w:t>
+      </w:r>
+      <w:r>
+        <w:rPr>
+          <w:lang w:val="en-US"/>
+        </w:rPr>
+        <w:t>Dump()</w:t>
+      </w:r>
+      <w:bookmarkStart w:id="11" w:name="_GoBack"/>
       <w:bookmarkEnd w:id="11"/>
     </w:p>
     <w:p>
-      <w:r>
-        <w:t>Вывод данных только после щелчка по ссылке в окне результатов</w:t>
-      </w:r>
-    </w:p>
-    <w:p>
-      <w:pPr>
-        <w:rPr>
-          <w:lang w:val="en-US"/>
-        </w:rPr>
-      </w:pPr>
-      <w:proofErr w:type="spellStart"/>
-      <w:r>
-        <w:rPr>
-          <w:lang w:val="en-US"/>
-        </w:rPr>
-        <w:t>Util.OnDemand</w:t>
-      </w:r>
-      <w:proofErr w:type="spellEnd"/>
-      <w:r>
-        <w:rPr>
-          <w:lang w:val="en-US"/>
-        </w:rPr>
-        <w:t xml:space="preserve"> ("Generate </w:t>
-      </w:r>
-      <w:proofErr w:type="spellStart"/>
-      <w:r>
-        <w:rPr>
-          <w:lang w:val="en-US"/>
-        </w:rPr>
-        <w:t>keypair</w:t>
-      </w:r>
-      <w:proofErr w:type="spellEnd"/>
-      <w:r>
-        <w:rPr>
-          <w:lang w:val="en-US"/>
-        </w:rPr>
-        <w:t xml:space="preserve">", () =&gt; </w:t>
-      </w:r>
-      <w:proofErr w:type="spellStart"/>
-      <w:proofErr w:type="gramStart"/>
-      <w:r>
-        <w:rPr>
-          <w:lang w:val="en-US"/>
-        </w:rPr>
-        <w:t>RSA.Create</w:t>
-      </w:r>
-      <w:proofErr w:type="spellEnd"/>
-      <w:r>
-        <w:rPr>
-          <w:lang w:val="en-US"/>
+      <w:pPr>
+        <w:rPr>
+          <w:lang w:val="en-US"/>
+        </w:rPr>
+      </w:pPr>
+      <w:r>
+        <w:rPr>
+          <w:lang w:val="en-US"/>
+        </w:rPr>
+        <w:t>Customers.OnDemand()</w:t>
+      </w:r>
+    </w:p>
+    <w:p>
+      <w:pPr>
+        <w:pStyle w:val="Heading2"/>
+        <w:rPr>
+          <w:lang w:val="en-US"/>
+        </w:rPr>
+      </w:pPr>
+      <w:bookmarkStart w:id="12" w:name="_Toc397893178"/>
+      <w:r>
+        <w:rPr>
+          <w:lang w:val="en-US"/>
+        </w:rPr>
+        <w:t>ToImage()</w:t>
+      </w:r>
+      <w:bookmarkEnd w:id="12"/>
+    </w:p>
+    <w:p>
+      <w:pPr>
+        <w:rPr>
+          <w:lang w:val="en-US"/>
+        </w:rPr>
+      </w:pPr>
+      <w:r>
+        <w:rPr>
+          <w:lang w:val="en-US"/>
+        </w:rPr>
+        <w:t xml:space="preserve">ToImage(this </w:t>
+      </w:r>
+      <w:r>
+        <w:rPr>
+          <w:lang w:val="en-US"/>
+        </w:rPr>
+        <w:t>System.Data.Linq.Binary</w:t>
+      </w:r>
+      <w:r>
+        <w:rPr>
+          <w:lang w:val="en-US"/>
+        </w:rPr>
+        <w:t>)</w:t>
+      </w:r>
+    </w:p>
+    <w:p>
+      <w:pPr>
+        <w:pStyle w:val="Heading2"/>
+      </w:pPr>
+      <w:bookmarkStart w:id="13" w:name="_Toc397893179"/>
+      <w:r>
+        <w:t xml:space="preserve">Собственные </w:t>
+      </w:r>
+      <w:r>
+        <w:rPr>
+          <w:lang w:val="en-US"/>
+        </w:rPr>
+        <w:t>extension</w:t>
+      </w:r>
+      <w:r>
+        <w:t xml:space="preserve"> методы</w:t>
+      </w:r>
+      <w:bookmarkEnd w:id="13"/>
+    </w:p>
+    <w:p>
+      <w:r>
+        <w:t xml:space="preserve">В файле </w:t>
+      </w:r>
+      <w:r>
+        <w:t>“</w:t>
+      </w:r>
+      <w:r>
+        <w:t>My</w:t>
+      </w:r>
+      <w:r>
+        <w:t xml:space="preserve"> </w:t>
+      </w:r>
+      <w:r>
+        <w:rPr>
+          <w:lang w:val="en-US"/>
+        </w:rPr>
+        <w:t>Extensions</w:t>
+      </w:r>
+      <w:r>
+        <w:t xml:space="preserve">”, доступном в окне </w:t>
+      </w:r>
+      <w:r>
+        <w:rPr>
+          <w:lang w:val="en-US"/>
+        </w:rPr>
+        <w:t>My</w:t>
+      </w:r>
+      <w:r>
+        <w:t xml:space="preserve"> </w:t>
+      </w:r>
+      <w:r>
+        <w:rPr>
+          <w:lang w:val="en-US"/>
+        </w:rPr>
+        <w:t>Queries</w:t>
+      </w:r>
+      <w:r>
+        <w:t>, вы может</w:t>
+      </w:r>
+      <w:r>
+        <w:t>е размещать собственные extension методы и они автоматически станут доступны во всех запросах.</w:t>
+      </w:r>
+    </w:p>
+    <w:p>
+      <w:pPr>
+        <w:pStyle w:val="Heading1"/>
+      </w:pPr>
+      <w:bookmarkStart w:id="14" w:name="_Toc397893180"/>
+      <w:r>
+        <w:t>Классы</w:t>
+      </w:r>
+      <w:bookmarkEnd w:id="14"/>
+    </w:p>
+    <w:p>
+      <w:pPr>
+        <w:pStyle w:val="Heading2"/>
+      </w:pPr>
+      <w:bookmarkStart w:id="15" w:name="_Toc397893181"/>
+      <w:r>
+        <w:t>Класс DumpContainer</w:t>
+      </w:r>
+      <w:bookmarkEnd w:id="15"/>
+    </w:p>
+    <w:p>
+      <w:r>
+        <w:t>Доступен</w:t>
+      </w:r>
+      <w:r>
+        <w:t xml:space="preserve"> начиная</w:t>
+      </w:r>
+      <w:r>
+        <w:t xml:space="preserve"> с версий 2.47 </w:t>
+      </w:r>
+      <w:r>
+        <w:t>и</w:t>
+      </w:r>
+      <w:r>
+        <w:t xml:space="preserve"> 4.47.</w:t>
+      </w:r>
+    </w:p>
+    <w:p>
+      <w:r>
+        <w:t>Данный класс позволяет</w:t>
+      </w:r>
+      <w:r>
+        <w:t xml:space="preserve"> вывести в окно результатов блок с заменяемым содержимым. Не забудьте вывести экземпляр DumpContainer с помощью метода Dump()</w:t>
+      </w:r>
+      <w:r>
+        <w:t>!</w:t>
+      </w:r>
+    </w:p>
+    <w:p>
+      <w:pPr>
+        <w:pStyle w:val="a"/>
+        <w:rPr>
+          <w:lang w:val="ru-RU"/>
+        </w:rPr>
+      </w:pPr>
+      <w:r>
+        <w:rPr>
+          <w:color w:val="0000FF"/>
+        </w:rPr>
+        <w:t>var</w:t>
+      </w:r>
+      <w:r>
+        <w:rPr>
+          <w:lang w:val="ru-RU"/>
+        </w:rPr>
+        <w:t xml:space="preserve"> </w:t>
+      </w:r>
+      <w:r>
+        <w:t>dc</w:t>
+      </w:r>
+      <w:r>
+        <w:rPr>
+          <w:lang w:val="ru-RU"/>
+        </w:rPr>
+        <w:t xml:space="preserve"> = </w:t>
+      </w:r>
+      <w:r>
+        <w:rPr>
+          <w:color w:val="0000FF"/>
+        </w:rPr>
+        <w:t>new</w:t>
+      </w:r>
+      <w:r>
+        <w:rPr>
+          <w:lang w:val="ru-RU"/>
+        </w:rPr>
+        <w:t xml:space="preserve"> </w:t>
+      </w:r>
+      <w:r>
+        <w:t>DumpContainer</w:t>
+      </w:r>
+      <w:r>
+        <w:rPr>
+          <w:lang w:val="ru-RU"/>
+        </w:rPr>
+        <w:t>();</w:t>
+      </w:r>
+      <w:r>
+        <w:rPr>
+          <w:lang w:val="ru-RU"/>
+        </w:rPr>
+        <w:br/>
+      </w:r>
+      <w:r>
+        <w:t>dc</w:t>
+      </w:r>
+      <w:r>
+        <w:rPr>
+          <w:lang w:val="ru-RU"/>
+        </w:rPr>
+        <w:t>.</w:t>
+      </w:r>
+      <w:r>
+        <w:t>Content</w:t>
+      </w:r>
+      <w:r>
+        <w:rPr>
+          <w:lang w:val="ru-RU"/>
+        </w:rPr>
+        <w:t xml:space="preserve"> = </w:t>
+      </w:r>
+      <w:r>
+        <w:rPr>
+          <w:color w:val="DC1414"/>
+          <w:lang w:val="ru-RU"/>
+        </w:rPr>
+        <w:t>"Первое значение"</w:t>
+      </w:r>
+      <w:r>
+        <w:rPr>
+          <w:lang w:val="ru-RU"/>
+        </w:rPr>
+        <w:t>;</w:t>
+      </w:r>
+      <w:r>
+        <w:rPr>
+          <w:lang w:val="ru-RU"/>
+        </w:rPr>
+        <w:br/>
+      </w:r>
+      <w:r>
+        <w:t>dc</w:t>
+      </w:r>
+      <w:r>
+        <w:rPr>
+          <w:lang w:val="ru-RU"/>
+        </w:rPr>
+        <w:t>.</w:t>
+      </w:r>
+      <w:r>
+        <w:t>Dump</w:t>
+      </w:r>
+      <w:r>
+        <w:rPr>
+          <w:lang w:val="ru-RU"/>
+        </w:rPr>
+        <w:t>();</w:t>
+      </w:r>
+      <w:r>
+        <w:rPr>
+          <w:lang w:val="ru-RU"/>
+        </w:rPr>
+        <w:br/>
+      </w:r>
+      <w:r>
+        <w:rPr>
+          <w:color w:val="DC1414"/>
+          <w:lang w:val="ru-RU"/>
+        </w:rPr>
+        <w:t xml:space="preserve">"Строка после </w:t>
+      </w:r>
+      <w:r>
+        <w:rPr>
+          <w:color w:val="DC1414"/>
+        </w:rPr>
+        <w:t>DumpContainer</w:t>
+      </w:r>
+      <w:r>
+        <w:rPr>
+          <w:color w:val="DC1414"/>
+          <w:lang w:val="ru-RU"/>
+        </w:rPr>
+        <w:t>"</w:t>
+      </w:r>
+      <w:r>
+        <w:rPr>
+          <w:lang w:val="ru-RU"/>
+        </w:rPr>
+        <w:t>.</w:t>
+      </w:r>
+      <w:r>
+        <w:t>Dump</w:t>
+      </w:r>
+      <w:r>
+        <w:rPr>
+          <w:lang w:val="ru-RU"/>
+        </w:rPr>
+        <w:t>();</w:t>
+      </w:r>
+      <w:r>
+        <w:rPr>
+          <w:lang w:val="ru-RU"/>
+        </w:rPr>
+        <w:br/>
+      </w:r>
+      <w:r>
+        <w:t>Thread</w:t>
+      </w:r>
+      <w:r>
+        <w:rPr>
+          <w:lang w:val="ru-RU"/>
+        </w:rPr>
+        <w:t>.</w:t>
+      </w:r>
+      <w:r>
+        <w:t>Sleep</w:t>
+      </w:r>
+      <w:r>
+        <w:rPr>
+          <w:lang w:val="ru-RU"/>
         </w:rPr>
         <w:t>(</w:t>
       </w:r>
-      <w:proofErr w:type="gramEnd"/>
-      <w:r>
-        <w:rPr>
-          <w:lang w:val="en-US"/>
-        </w:rPr>
-        <w:t>).</w:t>
-      </w:r>
-      <w:proofErr w:type="spellStart"/>
-      <w:r>
-        <w:rPr>
-          <w:lang w:val="en-US"/>
-        </w:rPr>
-        <w:t>ToXmlString</w:t>
-      </w:r>
-      <w:proofErr w:type="spellEnd"/>
-      <w:r>
-        <w:rPr>
-          <w:lang w:val="en-US"/>
-        </w:rPr>
-        <w:t>(true))</w:t>
-      </w:r>
-    </w:p>
-    <w:p>
-      <w:pPr>
-        <w:rPr>
-          <w:lang w:val="en-US"/>
-        </w:rPr>
-      </w:pPr>
-      <w:proofErr w:type="spellStart"/>
-      <w:proofErr w:type="gramStart"/>
-      <w:r>
-        <w:rPr>
-          <w:lang w:val="en-US"/>
-        </w:rPr>
-        <w:t>Customers.OnDemand</w:t>
-      </w:r>
-      <w:proofErr w:type="spellEnd"/>
-      <w:r>
-        <w:rPr>
-          <w:lang w:val="en-US"/>
-        </w:rPr>
+      <w:r>
+        <w:rPr>
+          <w:color w:val="C81EFA"/>
+          <w:lang w:val="ru-RU"/>
+        </w:rPr>
+        <w:t>1500</w:t>
+      </w:r>
+      <w:r>
+        <w:rPr>
+          <w:lang w:val="ru-RU"/>
+        </w:rPr>
+        <w:t xml:space="preserve">); </w:t>
+      </w:r>
+      <w:r>
+        <w:rPr>
+          <w:color w:val="008000"/>
+          <w:lang w:val="ru-RU"/>
+        </w:rPr>
+        <w:t>// Имитация длительной операции</w:t>
+      </w:r>
+      <w:r>
+        <w:rPr>
+          <w:color w:val="008000"/>
+          <w:lang w:val="ru-RU"/>
+        </w:rPr>
+        <w:br/>
+      </w:r>
+      <w:r>
+        <w:t>dc</w:t>
+      </w:r>
+      <w:r>
+        <w:rPr>
+          <w:lang w:val="ru-RU"/>
+        </w:rPr>
+        <w:t>.</w:t>
+      </w:r>
+      <w:r>
+        <w:t>Content</w:t>
+      </w:r>
+      <w:r>
+        <w:rPr>
+          <w:lang w:val="ru-RU"/>
+        </w:rPr>
+        <w:t xml:space="preserve"> = </w:t>
+      </w:r>
+      <w:r>
+        <w:rPr>
+          <w:color w:val="DC1414"/>
+          <w:lang w:val="ru-RU"/>
+        </w:rPr>
+        <w:t>"Второе значение"</w:t>
+      </w:r>
+      <w:r>
+        <w:rPr>
+          <w:lang w:val="ru-RU"/>
+        </w:rPr>
+        <w:t>;</w:t>
+      </w:r>
+      <w:r>
+        <w:rPr>
+          <w:lang w:val="ru-RU"/>
+        </w:rPr>
+        <w:br/>
+      </w:r>
+      <w:r>
+        <w:rPr>
+          <w:color w:val="DC1414"/>
+          <w:lang w:val="ru-RU"/>
+        </w:rPr>
+        <w:t xml:space="preserve">"Вторая строка после </w:t>
+      </w:r>
+      <w:r>
+        <w:rPr>
+          <w:color w:val="DC1414"/>
+        </w:rPr>
+        <w:t>DumpContainer</w:t>
+      </w:r>
+      <w:r>
+        <w:rPr>
+          <w:color w:val="DC1414"/>
+          <w:lang w:val="ru-RU"/>
+        </w:rPr>
+        <w:t>"</w:t>
+      </w:r>
+      <w:r>
+        <w:rPr>
+          <w:lang w:val="ru-RU"/>
+        </w:rPr>
+        <w:t>.</w:t>
+      </w:r>
+      <w:r>
+        <w:t>Dump</w:t>
+      </w:r>
+      <w:r>
+        <w:rPr>
+          <w:lang w:val="ru-RU"/>
+        </w:rPr>
+        <w:t>();</w:t>
+      </w:r>
+    </w:p>
+    <w:p>
+      <w:pPr>
+        <w:pStyle w:val="Heading2"/>
+        <w:rPr>
+          <w:lang w:val="en-US"/>
+        </w:rPr>
+      </w:pPr>
+      <w:bookmarkStart w:id="16" w:name="_Toc397893182"/>
+      <w:r>
+        <w:t>Класс</w:t>
+      </w:r>
+      <w:r>
+        <w:rPr>
+          <w:lang w:val="en-US"/>
+        </w:rPr>
+        <w:t xml:space="preserve"> Hyperlinq</w:t>
+      </w:r>
+      <w:bookmarkEnd w:id="16"/>
+    </w:p>
+    <w:p>
+      <w:pPr>
+        <w:rPr>
+          <w:lang w:val="en-US"/>
+        </w:rPr>
+      </w:pPr>
+      <w:r>
+        <w:rPr>
+          <w:lang w:val="en-US"/>
+        </w:rPr>
+        <w:t>The Hyperlinq class now accepts file paths, as well as URIs and query snippets.</w:t>
+      </w:r>
+    </w:p>
+    <w:p>
+      <w:pPr>
+        <w:rPr>
+          <w:lang w:val="en-US"/>
+        </w:rPr>
+      </w:pPr>
+      <w:r>
+        <w:rPr>
+          <w:lang w:val="en-US"/>
+        </w:rPr>
+        <w:t>new Hyperlinq (() =&gt; MessageBox.Show ("Hello, world!"), "Click me")</w:t>
+      </w:r>
+    </w:p>
+    <w:p>
+      <w:pPr>
+        <w:rPr>
+          <w:lang w:val="en-US"/>
+        </w:rPr>
+      </w:pPr>
+      <w:r>
+        <w:rPr>
+          <w:lang w:val="en-US"/>
+        </w:rPr>
+        <w:t>Additionally, the Hyperlinq class now supports an Action delegate that will be called when you click the link, allowing you to react to it in code and not just link to external webpages.</w:t>
+      </w:r>
+    </w:p>
+    <w:p>
+      <w:pPr>
+        <w:pStyle w:val="Heading2"/>
+      </w:pPr>
+      <w:bookmarkStart w:id="17" w:name="_Toc397893183"/>
+      <w:r>
+        <w:t>Ст</w:t>
+      </w:r>
+      <w:r>
+        <w:t>ат</w:t>
+      </w:r>
+      <w:r>
+        <w:t xml:space="preserve">ический </w:t>
+      </w:r>
+      <w:r>
+        <w:t>класс Util</w:t>
+      </w:r>
+      <w:bookmarkEnd w:id="17"/>
+    </w:p>
+    <w:p>
+      <w:pPr>
+        <w:pStyle w:val="Heading3"/>
+      </w:pPr>
+      <w:bookmarkStart w:id="18" w:name="_Toc397893184"/>
+      <w:r>
+        <w:rPr>
+          <w:lang w:val="en-US"/>
+        </w:rPr>
+        <w:t>Util</w:t>
+      </w:r>
+      <w:r>
+        <w:t>.</w:t>
+      </w:r>
+      <w:r>
+        <w:rPr>
+          <w:lang w:val="en-US"/>
+        </w:rPr>
+        <w:t>Cmd</w:t>
+      </w:r>
+      <w:r>
         <w:t>()</w:t>
       </w:r>
-      <w:proofErr w:type="gramEnd"/>
-    </w:p>
-    <w:p>
-      <w:pPr>
-        <w:pStyle w:val="Heading2"/>
-        <w:rPr>
-          <w:lang w:val="en-US"/>
-        </w:rPr>
-      </w:pPr>
-      <w:bookmarkStart w:id="12" w:name="_Toc397893178"/>
-      <w:proofErr w:type="spellStart"/>
-      <w:proofErr w:type="gramStart"/>
-      <w:r>
-        <w:rPr>
-          <w:lang w:val="en-US"/>
-        </w:rPr>
-        <w:t>ToImage</w:t>
-      </w:r>
-      <w:proofErr w:type="spellEnd"/>
-      <w:r>
-        <w:rPr>
-          <w:lang w:val="en-US"/>
-        </w:rPr>
-        <w:t>()</w:t>
-      </w:r>
-      <w:bookmarkEnd w:id="12"/>
-      <w:proofErr w:type="gramEnd"/>
-    </w:p>
-    <w:p>
-      <w:pPr>
-        <w:rPr>
-          <w:lang w:val="en-US"/>
-        </w:rPr>
-      </w:pPr>
-      <w:proofErr w:type="spellStart"/>
-      <w:proofErr w:type="gramStart"/>
-      <w:r>
-        <w:rPr>
-          <w:lang w:val="en-US"/>
-        </w:rPr>
-        <w:t>ToImage</w:t>
-      </w:r>
-      <w:proofErr w:type="spellEnd"/>
-      <w:r>
-        <w:rPr>
-          <w:lang w:val="en-US"/>
-        </w:rPr>
-        <w:t>(</w:t>
-      </w:r>
-      <w:proofErr w:type="gramEnd"/>
-      <w:r>
-        <w:rPr>
-          <w:lang w:val="en-US"/>
-        </w:rPr>
-        <w:t xml:space="preserve">this </w:t>
-      </w:r>
-      <w:proofErr w:type="spellStart"/>
-      <w:r>
-        <w:rPr>
-          <w:lang w:val="en-US"/>
-        </w:rPr>
-        <w:t>System.Data.Linq.Binary</w:t>
-      </w:r>
-      <w:proofErr w:type="spellEnd"/>
-      <w:r>
-        <w:rPr>
-          <w:lang w:val="en-US"/>
-        </w:rPr>
-        <w:t>)</w:t>
-      </w:r>
-    </w:p>
-    <w:p>
-      <w:pPr>
-        <w:pStyle w:val="Heading2"/>
-      </w:pPr>
-      <w:bookmarkStart w:id="13" w:name="_Toc397893179"/>
-      <w:r>
-        <w:t xml:space="preserve">Собственные </w:t>
-      </w:r>
-      <w:r>
-        <w:rPr>
-          <w:lang w:val="en-US"/>
-        </w:rPr>
-        <w:t>extension</w:t>
-      </w:r>
-      <w:r>
-        <w:t xml:space="preserve"> методы</w:t>
-      </w:r>
-      <w:bookmarkEnd w:id="13"/>
-    </w:p>
-    <w:p>
-      <w:r>
-        <w:t xml:space="preserve">В файле </w:t>
-      </w:r>
-      <w:r>
-        <w:t>“</w:t>
-      </w:r>
-      <w:r>
-        <w:t>My</w:t>
-      </w:r>
-      <w:r>
-        <w:t xml:space="preserve"> </w:t>
-      </w:r>
-      <w:r>
-        <w:rPr>
-          <w:lang w:val="en-US"/>
-        </w:rPr>
-        <w:t>Extensions</w:t>
-      </w:r>
-      <w:r>
-        <w:t xml:space="preserve">”, доступном в окне </w:t>
-      </w:r>
-      <w:r>
-        <w:rPr>
-          <w:lang w:val="en-US"/>
-        </w:rPr>
-        <w:t>My</w:t>
-      </w:r>
-      <w:r>
-        <w:t xml:space="preserve"> </w:t>
-      </w:r>
-      <w:r>
-        <w:rPr>
-          <w:lang w:val="en-US"/>
-        </w:rPr>
-        <w:t>Queries</w:t>
-      </w:r>
-      <w:r>
-        <w:t>, вы может</w:t>
-      </w:r>
-      <w:r>
-        <w:t>е размещать собственные extension методы и они автоматически станут доступны во всех запросах.</w:t>
-      </w:r>
-    </w:p>
-    <w:p>
-      <w:pPr>
-        <w:pStyle w:val="Heading1"/>
-      </w:pPr>
-      <w:bookmarkStart w:id="14" w:name="_Toc397893180"/>
-      <w:r>
-        <w:t>Классы</w:t>
-      </w:r>
-      <w:bookmarkEnd w:id="14"/>
-    </w:p>
-    <w:p>
-      <w:pPr>
-        <w:pStyle w:val="Heading2"/>
-      </w:pPr>
-      <w:bookmarkStart w:id="15" w:name="_Toc397893181"/>
-      <w:r>
-        <w:t>Класс DumpContainer</w:t>
-      </w:r>
-      <w:bookmarkEnd w:id="15"/>
-    </w:p>
-    <w:p>
-      <w:r>
-        <w:t>Доступен</w:t>
-      </w:r>
-      <w:r>
-        <w:t xml:space="preserve"> начиная</w:t>
-      </w:r>
-      <w:r>
-        <w:t xml:space="preserve"> с версий 2.47 </w:t>
-      </w:r>
-      <w:r>
-        <w:t>и</w:t>
-      </w:r>
-      <w:r>
-        <w:t xml:space="preserve"> 4.47.</w:t>
-      </w:r>
-    </w:p>
-    <w:p>
-      <w:r>
-        <w:t>Данный класс позволяет</w:t>
-      </w:r>
-      <w:r>
-        <w:t xml:space="preserve"> вывести в окно результатов блок с заменяемым содержимым. Не забудьте вывести экземпляр DumpContainer с помощью метода Dump()</w:t>
-      </w:r>
-      <w:r>
-        <w:t>!</w:t>
-      </w:r>
-    </w:p>
-    <w:p>
-      <w:pPr>
-        <w:pStyle w:val="a"/>
-        <w:rPr>
-          <w:lang w:val="ru-RU"/>
-        </w:rPr>
-      </w:pPr>
-      <w:r>
-        <w:rPr>
-          <w:color w:val="0000FF"/>
-        </w:rPr>
-        <w:t>var</w:t>
-      </w:r>
-      <w:r>
-        <w:rPr>
-          <w:lang w:val="ru-RU"/>
-        </w:rPr>
-        <w:t xml:space="preserve"> </w:t>
-      </w:r>
-      <w:r>
-        <w:t>dc</w:t>
-      </w:r>
-      <w:r>
-        <w:rPr>
-          <w:lang w:val="ru-RU"/>
-        </w:rPr>
-        <w:t xml:space="preserve"> = </w:t>
-      </w:r>
-      <w:r>
-        <w:rPr>
-          <w:color w:val="0000FF"/>
-        </w:rPr>
-        <w:t>new</w:t>
-      </w:r>
-      <w:r>
-        <w:rPr>
-          <w:lang w:val="ru-RU"/>
-        </w:rPr>
-        <w:t xml:space="preserve"> </w:t>
-      </w:r>
-      <w:r>
-        <w:t>DumpContainer</w:t>
-      </w:r>
-      <w:r>
-        <w:rPr>
-          <w:lang w:val="ru-RU"/>
-        </w:rPr>
-        <w:t>();</w:t>
-      </w:r>
-      <w:r>
-        <w:rPr>
-          <w:lang w:val="ru-RU"/>
-        </w:rPr>
-        <w:br/>
-      </w:r>
-      <w:r>
-        <w:t>dc</w:t>
-      </w:r>
-      <w:r>
-        <w:rPr>
-          <w:lang w:val="ru-RU"/>
-        </w:rPr>
-        <w:t>.</w:t>
-      </w:r>
-      <w:r>
-        <w:t>Content</w:t>
-      </w:r>
-      <w:r>
-        <w:rPr>
-          <w:lang w:val="ru-RU"/>
-        </w:rPr>
-        <w:t xml:space="preserve"> = </w:t>
-      </w:r>
-      <w:r>
-        <w:rPr>
-          <w:color w:val="DC1414"/>
-          <w:lang w:val="ru-RU"/>
-        </w:rPr>
-        <w:t>"Первое значение"</w:t>
-      </w:r>
-      <w:r>
-        <w:rPr>
-          <w:lang w:val="ru-RU"/>
-        </w:rPr>
-        <w:t>;</w:t>
-      </w:r>
-      <w:r>
-        <w:rPr>
-          <w:lang w:val="ru-RU"/>
-        </w:rPr>
-        <w:br/>
-      </w:r>
-      <w:r>
-        <w:t>dc</w:t>
-      </w:r>
-      <w:r>
-        <w:rPr>
-          <w:lang w:val="ru-RU"/>
-        </w:rPr>
-        <w:t>.</w:t>
-      </w:r>
-      <w:r>
-        <w:t>Dump</w:t>
-      </w:r>
-      <w:r>
-        <w:rPr>
-          <w:lang w:val="ru-RU"/>
-        </w:rPr>
-        <w:t>();</w:t>
-      </w:r>
-      <w:r>
-        <w:rPr>
-          <w:lang w:val="ru-RU"/>
-        </w:rPr>
-        <w:br/>
-      </w:r>
-      <w:r>
-        <w:rPr>
-          <w:color w:val="DC1414"/>
-          <w:lang w:val="ru-RU"/>
-        </w:rPr>
-        <w:t xml:space="preserve">"Строка после </w:t>
-      </w:r>
-      <w:r>
-        <w:rPr>
-          <w:color w:val="DC1414"/>
-        </w:rPr>
-        <w:t>DumpContainer</w:t>
-      </w:r>
-      <w:r>
-        <w:rPr>
-          <w:color w:val="DC1414"/>
-          <w:lang w:val="ru-RU"/>
-        </w:rPr>
-        <w:t>"</w:t>
-      </w:r>
-      <w:r>
-        <w:rPr>
-          <w:lang w:val="ru-RU"/>
-        </w:rPr>
-        <w:t>.</w:t>
-      </w:r>
-      <w:r>
-        <w:t>Dump</w:t>
-      </w:r>
-      <w:r>
-        <w:rPr>
-          <w:lang w:val="ru-RU"/>
-        </w:rPr>
-        <w:t>();</w:t>
-      </w:r>
-      <w:r>
-        <w:rPr>
-          <w:lang w:val="ru-RU"/>
-        </w:rPr>
-        <w:br/>
-      </w:r>
-      <w:r>
-        <w:t>Thread</w:t>
-      </w:r>
-      <w:r>
-        <w:rPr>
-          <w:lang w:val="ru-RU"/>
-        </w:rPr>
-        <w:t>.</w:t>
-      </w:r>
-      <w:r>
-        <w:t>Sleep</w:t>
-      </w:r>
-      <w:r>
-        <w:rPr>
-          <w:lang w:val="ru-RU"/>
-        </w:rPr>
-        <w:t>(</w:t>
-      </w:r>
-      <w:r>
-        <w:rPr>
-          <w:color w:val="C81EFA"/>
-          <w:lang w:val="ru-RU"/>
-        </w:rPr>
-        <w:t>1500</w:t>
-      </w:r>
-      <w:r>
-        <w:rPr>
-          <w:lang w:val="ru-RU"/>
-        </w:rPr>
-        <w:t xml:space="preserve">); </w:t>
-      </w:r>
-      <w:r>
-        <w:rPr>
-          <w:color w:val="008000"/>
-          <w:lang w:val="ru-RU"/>
-        </w:rPr>
-        <w:t>// Имитация длительной операции</w:t>
-      </w:r>
-      <w:r>
-        <w:rPr>
-          <w:color w:val="008000"/>
-          <w:lang w:val="ru-RU"/>
-        </w:rPr>
-        <w:br/>
-      </w:r>
-      <w:r>
-        <w:t>dc</w:t>
-      </w:r>
-      <w:r>
-        <w:rPr>
-          <w:lang w:val="ru-RU"/>
-        </w:rPr>
-        <w:t>.</w:t>
-      </w:r>
-      <w:r>
-        <w:t>Content</w:t>
-      </w:r>
-      <w:r>
-        <w:rPr>
-          <w:lang w:val="ru-RU"/>
-        </w:rPr>
-        <w:t xml:space="preserve"> = </w:t>
-      </w:r>
-      <w:r>
-        <w:rPr>
-          <w:color w:val="DC1414"/>
-          <w:lang w:val="ru-RU"/>
-        </w:rPr>
-        <w:t>"Второе значение"</w:t>
-      </w:r>
-      <w:r>
-        <w:rPr>
-          <w:lang w:val="ru-RU"/>
-        </w:rPr>
-        <w:t>;</w:t>
-      </w:r>
-      <w:r>
-        <w:rPr>
-          <w:lang w:val="ru-RU"/>
-        </w:rPr>
-        <w:br/>
-      </w:r>
-      <w:r>
-        <w:rPr>
-          <w:color w:val="DC1414"/>
-          <w:lang w:val="ru-RU"/>
-        </w:rPr>
-        <w:t xml:space="preserve">"Вторая строка после </w:t>
-      </w:r>
-      <w:r>
-        <w:rPr>
-          <w:color w:val="DC1414"/>
-        </w:rPr>
-        <w:t>DumpContainer</w:t>
-      </w:r>
-      <w:r>
-        <w:rPr>
-          <w:color w:val="DC1414"/>
-          <w:lang w:val="ru-RU"/>
-        </w:rPr>
-        <w:t>"</w:t>
-      </w:r>
-      <w:r>
-        <w:rPr>
-          <w:lang w:val="ru-RU"/>
-        </w:rPr>
-        <w:t>.</w:t>
-      </w:r>
-      <w:r>
-        <w:t>Dump</w:t>
-      </w:r>
-      <w:r>
-        <w:rPr>
-          <w:lang w:val="ru-RU"/>
-        </w:rPr>
-        <w:t>();</w:t>
-      </w:r>
-    </w:p>
-    <w:p>
-      <w:pPr>
-        <w:pStyle w:val="Heading2"/>
-        <w:rPr>
-          <w:lang w:val="en-US"/>
-        </w:rPr>
-      </w:pPr>
-      <w:bookmarkStart w:id="16" w:name="_Toc397893182"/>
-      <w:r>
-        <w:t>Класс</w:t>
-      </w:r>
-      <w:r>
-        <w:rPr>
-          <w:lang w:val="en-US"/>
-        </w:rPr>
-        <w:t xml:space="preserve"> </w:t>
-      </w:r>
-      <w:proofErr w:type="spellStart"/>
-      <w:r>
-        <w:rPr>
-          <w:lang w:val="en-US"/>
-        </w:rPr>
-        <w:t>Hyperlinq</w:t>
-      </w:r>
-      <w:bookmarkEnd w:id="16"/>
-      <w:proofErr w:type="spellEnd"/>
-    </w:p>
-    <w:p>
-      <w:pPr>
-        <w:rPr>
-          <w:lang w:val="en-US"/>
-        </w:rPr>
-      </w:pPr>
-      <w:r>
-        <w:rPr>
-          <w:lang w:val="en-US"/>
-        </w:rPr>
-        <w:t xml:space="preserve">The </w:t>
-      </w:r>
-      <w:proofErr w:type="spellStart"/>
-      <w:r>
-        <w:rPr>
-          <w:lang w:val="en-US"/>
-        </w:rPr>
-        <w:t>Hyperlinq</w:t>
-      </w:r>
-      <w:proofErr w:type="spellEnd"/>
-      <w:r>
-        <w:rPr>
-          <w:lang w:val="en-US"/>
-        </w:rPr>
-        <w:t xml:space="preserve"> class now accepts file paths, as well as URIs and query snippets.</w:t>
-      </w:r>
-    </w:p>
-    <w:p>
-      <w:pPr>
-        <w:rPr>
-          <w:lang w:val="en-US"/>
-        </w:rPr>
-      </w:pPr>
-      <w:proofErr w:type="gramStart"/>
-      <w:r>
-        <w:rPr>
-          <w:lang w:val="en-US"/>
-        </w:rPr>
-        <w:t>new</w:t>
-      </w:r>
-      <w:proofErr w:type="gramEnd"/>
-      <w:r>
-        <w:rPr>
-          <w:lang w:val="en-US"/>
-        </w:rPr>
-        <w:t xml:space="preserve"> </w:t>
-      </w:r>
-      <w:proofErr w:type="spellStart"/>
-      <w:r>
-        <w:rPr>
-          <w:lang w:val="en-US"/>
-        </w:rPr>
-        <w:t>Hyperlinq</w:t>
-      </w:r>
-      <w:proofErr w:type="spellEnd"/>
-      <w:r>
-        <w:rPr>
-          <w:lang w:val="en-US"/>
-        </w:rPr>
-        <w:t xml:space="preserve"> (() =&gt; </w:t>
-      </w:r>
-      <w:proofErr w:type="spellStart"/>
-      <w:r>
-        <w:rPr>
-          <w:lang w:val="en-US"/>
-        </w:rPr>
-        <w:t>MessageBox.Show</w:t>
-      </w:r>
-      <w:proofErr w:type="spellEnd"/>
-      <w:r>
-        <w:rPr>
-          <w:lang w:val="en-US"/>
-        </w:rPr>
-        <w:t xml:space="preserve"> ("Hello, world!"), "Click me")</w:t>
-      </w:r>
-    </w:p>
-    <w:p>
-      <w:pPr>
-        <w:rPr>
-          <w:lang w:val="en-US"/>
-        </w:rPr>
-      </w:pPr>
-      <w:r>
-        <w:rPr>
-          <w:lang w:val="en-US"/>
-        </w:rPr>
-        <w:t xml:space="preserve">Additionally, the </w:t>
-      </w:r>
-      <w:proofErr w:type="spellStart"/>
-      <w:r>
-        <w:rPr>
-          <w:lang w:val="en-US"/>
-        </w:rPr>
-        <w:t>Hyperlinq</w:t>
-      </w:r>
-      <w:proofErr w:type="spellEnd"/>
-      <w:r>
-        <w:rPr>
-          <w:lang w:val="en-US"/>
-        </w:rPr>
-        <w:t xml:space="preserve"> class now supports an Action delegate that will be called when you click the link, allowing you to react to it in code and not just link to external webpages.</w:t>
-      </w:r>
-    </w:p>
-    <w:p>
-      <w:pPr>
-        <w:pStyle w:val="Heading2"/>
-      </w:pPr>
-      <w:bookmarkStart w:id="17" w:name="_Toc397893183"/>
-      <w:r>
-        <w:t>Ст</w:t>
-      </w:r>
-      <w:r>
-        <w:t>ат</w:t>
-      </w:r>
-      <w:r>
-        <w:t xml:space="preserve">ический </w:t>
-      </w:r>
-      <w:r>
-        <w:t>класс Util</w:t>
-      </w:r>
-      <w:bookmarkEnd w:id="17"/>
-    </w:p>
-    <w:p>
-      <w:pPr>
-        <w:pStyle w:val="Heading3"/>
-      </w:pPr>
-      <w:bookmarkStart w:id="18" w:name="_Toc397893184"/>
-      <w:proofErr w:type="spellStart"/>
-      <w:proofErr w:type="gramStart"/>
-      <w:r>
-        <w:rPr>
-          <w:lang w:val="en-US"/>
-        </w:rPr>
-        <w:t>Util</w:t>
-      </w:r>
-      <w:proofErr w:type="spellEnd"/>
-      <w:r>
-        <w:t>.</w:t>
-      </w:r>
-      <w:proofErr w:type="spellStart"/>
-      <w:r>
-        <w:rPr>
-          <w:lang w:val="en-US"/>
-        </w:rPr>
-        <w:t>Cmd</w:t>
-      </w:r>
-      <w:proofErr w:type="spellEnd"/>
-      <w:r>
-        <w:t>()</w:t>
-      </w:r>
       <w:bookmarkEnd w:id="18"/>
-      <w:proofErr w:type="gramEnd"/>
     </w:p>
     <w:p>
       <w:r>
@@ -4381,31 +4278,25 @@
         <w:pStyle w:val="Heading3"/>
       </w:pPr>
       <w:bookmarkStart w:id="19" w:name="_Toc397893185"/>
-      <w:proofErr w:type="spellStart"/>
-      <w:proofErr w:type="gramStart"/>
       <w:r>
         <w:rPr>
           <w:lang w:val="en-US"/>
         </w:rPr>
         <w:t>Util</w:t>
       </w:r>
-      <w:proofErr w:type="spellEnd"/>
       <w:r>
         <w:t>.</w:t>
       </w:r>
-      <w:proofErr w:type="spellStart"/>
       <w:r>
         <w:rPr>
           <w:lang w:val="en-US"/>
         </w:rPr>
         <w:t>ClearResults</w:t>
       </w:r>
-      <w:proofErr w:type="spellEnd"/>
       <w:r>
         <w:t>()</w:t>
       </w:r>
       <w:bookmarkEnd w:id="19"/>
-      <w:proofErr w:type="gramEnd"/>
     </w:p>
     <w:p>
       <w:r>
@@ -4414,14 +4305,12 @@
       <w:r>
         <w:t xml:space="preserve"> </w:t>
       </w:r>
-      <w:proofErr w:type="spellStart"/>
       <w:r>
         <w:rPr>
           <w:lang w:val="en-US"/>
         </w:rPr>
         <w:t>ClearResults</w:t>
       </w:r>
-      <w:proofErr w:type="spellEnd"/>
       <w:r>
         <w:t xml:space="preserve">() </w:t>
       </w:r>
@@ -4491,15 +4380,12 @@
         <w:pStyle w:val="Heading3"/>
       </w:pPr>
       <w:bookmarkStart w:id="21" w:name="_Toc397893187"/>
-      <w:proofErr w:type="spellStart"/>
-      <w:proofErr w:type="gramStart"/>
       <w:r>
         <w:rPr>
           <w:lang w:val="en-US"/>
         </w:rPr>
         <w:t>Util</w:t>
       </w:r>
-      <w:proofErr w:type="spellEnd"/>
       <w:r>
         <w:t>.</w:t>
       </w:r>
@@ -4513,7 +4399,6 @@
         <w:t>()</w:t>
       </w:r>
       <w:bookmarkEnd w:id="21"/>
-      <w:proofErr w:type="gramEnd"/>
     </w:p>
     <w:p>
       <w:r>
@@ -4856,31 +4741,25 @@
         <w:pStyle w:val="Heading3"/>
       </w:pPr>
       <w:bookmarkStart w:id="22" w:name="_Toc397893188"/>
-      <w:proofErr w:type="spellStart"/>
-      <w:proofErr w:type="gramStart"/>
       <w:r>
         <w:rPr>
           <w:lang w:val="en-US"/>
         </w:rPr>
         <w:t>Util</w:t>
       </w:r>
-      <w:proofErr w:type="spellEnd"/>
       <w:r>
         <w:t>.</w:t>
       </w:r>
-      <w:proofErr w:type="spellStart"/>
       <w:r>
         <w:rPr>
           <w:lang w:val="en-US"/>
         </w:rPr>
         <w:t>GetPassword</w:t>
       </w:r>
-      <w:proofErr w:type="spellEnd"/>
       <w:r>
         <w:t>()</w:t>
       </w:r>
       <w:bookmarkEnd w:id="22"/>
-      <w:proofErr w:type="gramEnd"/>
     </w:p>
     <w:p>
       <w:r>
@@ -4895,14 +4774,12 @@
       <w:r>
         <w:t>rd() возвращает пароль с указанным именем ранее созданным в меню File \ Password Manager. Пароли хранятся в зашифрованном виде в папке %</w:t>
       </w:r>
-      <w:proofErr w:type="spellStart"/>
       <w:r>
         <w:rPr>
           <w:lang w:val="en-US"/>
         </w:rPr>
         <w:t>locaappdata</w:t>
       </w:r>
-      <w:proofErr w:type="spellEnd"/>
       <w:r>
         <w:t>%</w:t>
       </w:r>
@@ -4968,15 +4845,12 @@
         <w:pStyle w:val="Heading3"/>
       </w:pPr>
       <w:bookmarkStart w:id="23" w:name="_Toc397893189"/>
-      <w:proofErr w:type="spellStart"/>
-      <w:proofErr w:type="gramStart"/>
       <w:r>
         <w:rPr>
           <w:lang w:val="en-US"/>
         </w:rPr>
         <w:t>Util</w:t>
       </w:r>
-      <w:proofErr w:type="spellEnd"/>
       <w:r>
         <w:t>.</w:t>
       </w:r>
@@ -4990,7 +4864,6 @@
         <w:t>()</w:t>
       </w:r>
       <w:bookmarkEnd w:id="23"/>
-      <w:proofErr w:type="gramEnd"/>
     </w:p>
     <w:p>
       <w:r>
@@ -5071,31 +4944,25 @@
         <w:pStyle w:val="Heading3"/>
       </w:pPr>
       <w:bookmarkStart w:id="24" w:name="_Toc397893190"/>
-      <w:proofErr w:type="spellStart"/>
-      <w:proofErr w:type="gramStart"/>
       <w:r>
         <w:rPr>
           <w:lang w:val="en-US"/>
         </w:rPr>
         <w:t>Util</w:t>
       </w:r>
-      <w:proofErr w:type="spellEnd"/>
       <w:r>
         <w:t>.</w:t>
       </w:r>
-      <w:proofErr w:type="spellStart"/>
       <w:r>
         <w:rPr>
           <w:lang w:val="en-US"/>
         </w:rPr>
         <w:t>HorizontalRun</w:t>
       </w:r>
-      <w:proofErr w:type="spellEnd"/>
       <w:r>
         <w:t>()</w:t>
       </w:r>
       <w:bookmarkEnd w:id="24"/>
-      <w:proofErr w:type="gramEnd"/>
     </w:p>
     <w:p>
       <w:r>
@@ -5104,14 +4971,12 @@
       <w:r>
         <w:t xml:space="preserve"> </w:t>
       </w:r>
-      <w:proofErr w:type="spellStart"/>
       <w:r>
         <w:rPr>
           <w:lang w:val="en-US"/>
         </w:rPr>
         <w:t>HorizontalRun</w:t>
       </w:r>
-      <w:proofErr w:type="spellEnd"/>
       <w:r>
         <w:t>()</w:t>
       </w:r>
@@ -5318,44 +5183,36 @@
         <w:pStyle w:val="Heading3"/>
       </w:pPr>
       <w:bookmarkStart w:id="26" w:name="_Toc397893192"/>
-      <w:proofErr w:type="spellStart"/>
-      <w:proofErr w:type="gramStart"/>
       <w:r>
         <w:rPr>
           <w:lang w:val="en-US"/>
         </w:rPr>
         <w:t>Util</w:t>
       </w:r>
-      <w:proofErr w:type="spellEnd"/>
       <w:r>
         <w:t>.</w:t>
       </w:r>
-      <w:proofErr w:type="spellStart"/>
       <w:r>
         <w:rPr>
           <w:lang w:val="en-US"/>
         </w:rPr>
         <w:t>RawHtml</w:t>
       </w:r>
-      <w:proofErr w:type="spellEnd"/>
       <w:r>
         <w:t>()</w:t>
       </w:r>
       <w:bookmarkEnd w:id="26"/>
-      <w:proofErr w:type="gramEnd"/>
     </w:p>
     <w:p>
       <w:r>
         <w:t xml:space="preserve">Метод  </w:t>
       </w:r>
-      <w:proofErr w:type="spellStart"/>
       <w:r>
         <w:rPr>
           <w:lang w:val="en-US"/>
         </w:rPr>
         <w:t>RawHtml</w:t>
       </w:r>
-      <w:proofErr w:type="spellEnd"/>
       <w:r>
         <w:t>()</w:t>
       </w:r>
@@ -5571,31 +5428,25 @@
         <w:pStyle w:val="Heading3"/>
       </w:pPr>
       <w:bookmarkStart w:id="27" w:name="_Toc397893193"/>
-      <w:proofErr w:type="spellStart"/>
-      <w:proofErr w:type="gramStart"/>
       <w:r>
         <w:rPr>
           <w:lang w:val="en-US"/>
         </w:rPr>
         <w:t>Util</w:t>
       </w:r>
-      <w:proofErr w:type="spellEnd"/>
       <w:r>
         <w:t>.</w:t>
       </w:r>
-      <w:proofErr w:type="spellStart"/>
       <w:r>
         <w:rPr>
           <w:lang w:val="en-US"/>
         </w:rPr>
         <w:t>ReadLine</w:t>
       </w:r>
-      <w:proofErr w:type="spellEnd"/>
       <w:r>
         <w:t>()</w:t>
       </w:r>
       <w:bookmarkEnd w:id="27"/>
-      <w:proofErr w:type="gramEnd"/>
     </w:p>
     <w:p>
       <w:r>
@@ -5604,14 +5455,12 @@
       <w:r>
         <w:t xml:space="preserve">  </w:t>
       </w:r>
-      <w:proofErr w:type="spellStart"/>
       <w:r>
         <w:rPr>
           <w:lang w:val="en-US"/>
         </w:rPr>
         <w:t>ReadLine</w:t>
       </w:r>
-      <w:proofErr w:type="spellEnd"/>
       <w:r>
         <w:t>()</w:t>
       </w:r>
@@ -5640,21 +5489,7 @@
         <w:rPr>
           <w:lang w:val="en-US"/>
         </w:rPr>
-        <w:t xml:space="preserve">string input = </w:t>
-      </w:r>
-      <w:proofErr w:type="spellStart"/>
-      <w:r>
-        <w:rPr>
-          <w:lang w:val="en-US"/>
-        </w:rPr>
-        <w:t>Util.ReadLine</w:t>
-      </w:r>
-      <w:proofErr w:type="spellEnd"/>
-      <w:r>
-        <w:rPr>
-          <w:lang w:val="en-US"/>
-        </w:rPr>
-        <w:t>();</w:t>
+        <w:t>string input = Util.ReadLine();</w:t>
       </w:r>
       <w:r>
         <w:rPr>
@@ -5684,33 +5519,11 @@
           <w:numId w:val="2"/>
         </w:numPr>
       </w:pPr>
-      <w:proofErr w:type="gramStart"/>
-      <w:r>
-        <w:rPr>
-          <w:lang w:val="en-US"/>
-        </w:rPr>
-        <w:t>string</w:t>
-      </w:r>
-      <w:proofErr w:type="gramEnd"/>
-      <w:r>
-        <w:rPr>
-          <w:lang w:val="en-US"/>
-        </w:rPr>
-        <w:t xml:space="preserve"> input = </w:t>
-      </w:r>
-      <w:proofErr w:type="spellStart"/>
-      <w:r>
-        <w:rPr>
-          <w:lang w:val="en-US"/>
-        </w:rPr>
-        <w:t>Util.ReadLine</w:t>
-      </w:r>
-      <w:proofErr w:type="spellEnd"/>
-      <w:r>
-        <w:rPr>
-          <w:lang w:val="en-US"/>
-        </w:rPr>
-        <w:t>("</w:t>
+      <w:r>
+        <w:rPr>
+          <w:lang w:val="en-US"/>
+        </w:rPr>
+        <w:t>string input = Util.ReadLine("</w:t>
       </w:r>
       <w:r>
         <w:t>Введите</w:t>
@@ -5769,14 +5582,12 @@
           <w:numId w:val="2"/>
         </w:numPr>
       </w:pPr>
-      <w:proofErr w:type="gramStart"/>
       <w:r>
         <w:rPr>
           <w:lang w:val="en-US"/>
         </w:rPr>
         <w:t>string</w:t>
       </w:r>
-      <w:proofErr w:type="gramEnd"/>
       <w:r>
         <w:t xml:space="preserve"> </w:t>
       </w:r>
@@ -5789,25 +5600,21 @@
       <w:r>
         <w:t xml:space="preserve"> = </w:t>
       </w:r>
-      <w:proofErr w:type="spellStart"/>
       <w:r>
         <w:rPr>
           <w:lang w:val="en-US"/>
         </w:rPr>
         <w:t>Util</w:t>
       </w:r>
-      <w:proofErr w:type="spellEnd"/>
       <w:r>
         <w:t>.</w:t>
       </w:r>
-      <w:proofErr w:type="spellStart"/>
       <w:r>
         <w:rPr>
           <w:lang w:val="en-US"/>
         </w:rPr>
         <w:t>ReadLine</w:t>
       </w:r>
-      <w:proofErr w:type="spellEnd"/>
       <w:r>
         <w:t>("</w:t>
       </w:r>
@@ -5826,14 +5633,12 @@
       <w:r>
         <w:t>, "</w:t>
       </w:r>
-      <w:proofErr w:type="spellStart"/>
       <w:r>
         <w:rPr>
           <w:lang w:val="en-US"/>
         </w:rPr>
         <w:t>abc</w:t>
       </w:r>
-      <w:proofErr w:type="spellEnd"/>
       <w:r>
         <w:t>");</w:t>
       </w:r>
@@ -5886,61 +5691,11 @@
           <w:lang w:val="en-US"/>
         </w:rPr>
       </w:pPr>
-      <w:proofErr w:type="spellStart"/>
-      <w:r>
-        <w:rPr>
-          <w:lang w:val="en-US"/>
-        </w:rPr>
-        <w:t>int</w:t>
-      </w:r>
-      <w:proofErr w:type="spellEnd"/>
-      <w:r>
-        <w:rPr>
-          <w:lang w:val="en-US"/>
-        </w:rPr>
-        <w:t xml:space="preserve"> </w:t>
-      </w:r>
-      <w:proofErr w:type="spellStart"/>
-      <w:r>
-        <w:rPr>
-          <w:lang w:val="en-US"/>
-        </w:rPr>
-        <w:t>num</w:t>
-      </w:r>
-      <w:proofErr w:type="spellEnd"/>
-      <w:r>
-        <w:rPr>
-          <w:lang w:val="en-US"/>
-        </w:rPr>
-        <w:t xml:space="preserve"> = </w:t>
-      </w:r>
-      <w:proofErr w:type="spellStart"/>
-      <w:r>
-        <w:rPr>
-          <w:lang w:val="en-US"/>
-        </w:rPr>
-        <w:t>Util.ReadLine</w:t>
-      </w:r>
-      <w:proofErr w:type="spellEnd"/>
-      <w:r>
-        <w:rPr>
-          <w:lang w:val="en-US"/>
-        </w:rPr>
-        <w:t>&lt;</w:t>
-      </w:r>
-      <w:proofErr w:type="spellStart"/>
-      <w:r>
-        <w:rPr>
-          <w:lang w:val="en-US"/>
-        </w:rPr>
-        <w:t>int</w:t>
-      </w:r>
-      <w:proofErr w:type="spellEnd"/>
-      <w:r>
-        <w:rPr>
-          <w:lang w:val="en-US"/>
-        </w:rPr>
-        <w:t>&gt;();</w:t>
+      <w:r>
+        <w:rPr>
+          <w:lang w:val="en-US"/>
+        </w:rPr>
+        <w:t>int num = Util.ReadLine&lt;int&gt;();</w:t>
       </w:r>
     </w:p>
     <w:p>
@@ -5954,103 +5709,11 @@
           <w:lang w:val="en-US"/>
         </w:rPr>
       </w:pPr>
-      <w:proofErr w:type="spellStart"/>
-      <w:r>
-        <w:rPr>
-          <w:lang w:val="en-US"/>
-        </w:rPr>
-        <w:t>int</w:t>
-      </w:r>
-      <w:proofErr w:type="spellEnd"/>
-      <w:r>
-        <w:rPr>
-          <w:lang w:val="en-US"/>
-        </w:rPr>
-        <w:t xml:space="preserve"> </w:t>
-      </w:r>
-      <w:proofErr w:type="spellStart"/>
-      <w:r>
-        <w:rPr>
-          <w:lang w:val="en-US"/>
-        </w:rPr>
-        <w:t>num</w:t>
-      </w:r>
-      <w:proofErr w:type="spellEnd"/>
-      <w:r>
-        <w:rPr>
-          <w:lang w:val="en-US"/>
-        </w:rPr>
-        <w:t xml:space="preserve"> = </w:t>
-      </w:r>
-      <w:proofErr w:type="spellStart"/>
-      <w:r>
-        <w:rPr>
-          <w:lang w:val="en-US"/>
-        </w:rPr>
-        <w:t>Util.ReadLine</w:t>
-      </w:r>
-      <w:proofErr w:type="spellEnd"/>
-      <w:r>
-        <w:rPr>
-          <w:lang w:val="en-US"/>
-        </w:rPr>
-        <w:t>&lt;</w:t>
-      </w:r>
-      <w:proofErr w:type="spellStart"/>
-      <w:r>
-        <w:rPr>
-          <w:lang w:val="en-US"/>
-        </w:rPr>
-        <w:t>int</w:t>
-      </w:r>
-      <w:proofErr w:type="spellEnd"/>
-      <w:r>
-        <w:rPr>
-          <w:lang w:val="en-US"/>
-        </w:rPr>
-        <w:t>&gt;("</w:t>
-      </w:r>
-      <w:proofErr w:type="spellStart"/>
-      <w:r>
-        <w:rPr>
-          <w:lang w:val="en-US"/>
-        </w:rPr>
-        <w:t>Введите</w:t>
-      </w:r>
-      <w:proofErr w:type="spellEnd"/>
-      <w:r>
-        <w:rPr>
-          <w:lang w:val="en-US"/>
-        </w:rPr>
-        <w:t xml:space="preserve"> </w:t>
-      </w:r>
-      <w:proofErr w:type="spellStart"/>
-      <w:r>
-        <w:rPr>
-          <w:lang w:val="en-US"/>
-        </w:rPr>
-        <w:t>целое</w:t>
-      </w:r>
-      <w:proofErr w:type="spellEnd"/>
-      <w:r>
-        <w:rPr>
-          <w:lang w:val="en-US"/>
-        </w:rPr>
-        <w:t xml:space="preserve"> </w:t>
-      </w:r>
-      <w:proofErr w:type="spellStart"/>
-      <w:r>
-        <w:rPr>
-          <w:lang w:val="en-US"/>
-        </w:rPr>
-        <w:t>число</w:t>
-      </w:r>
-      <w:proofErr w:type="spellEnd"/>
-      <w:r>
-        <w:rPr>
-          <w:lang w:val="en-US"/>
-        </w:rPr>
-        <w:t>");</w:t>
+      <w:r>
+        <w:rPr>
+          <w:lang w:val="en-US"/>
+        </w:rPr>
+        <w:t>int num = Util.ReadLine&lt;int&gt;("Введите целое число");</w:t>
       </w:r>
     </w:p>
     <w:p>
@@ -6064,224 +5727,122 @@
           <w:lang w:val="en-US"/>
         </w:rPr>
       </w:pPr>
-      <w:proofErr w:type="spellStart"/>
-      <w:r>
-        <w:rPr>
-          <w:lang w:val="en-US"/>
-        </w:rPr>
-        <w:t>int</w:t>
-      </w:r>
-      <w:proofErr w:type="spellEnd"/>
-      <w:r>
-        <w:rPr>
-          <w:lang w:val="en-US"/>
-        </w:rPr>
+      <w:r>
+        <w:rPr>
+          <w:lang w:val="en-US"/>
+        </w:rPr>
+        <w:t>int num = Util.ReadLine&lt;int&gt;("Введите целое число", 12);</w:t>
+      </w:r>
+    </w:p>
+    <w:p>
+      <w:r>
+        <w:t>В данных примерах от пользователя ожидается целое число. Если он введет значение которое невозможно преобразовать в int, то LINQPad попросить повторить ввод.</w:t>
+      </w:r>
+    </w:p>
+    <w:p>
+      <w:r>
+        <w:t xml:space="preserve">Для ввода строковых значений можно также использовать метод </w:t>
+      </w:r>
+      <w:r>
+        <w:t>Console.ReadLine()</w:t>
+      </w:r>
+      <w:r>
+        <w:t>.</w:t>
+      </w:r>
+    </w:p>
+    <w:p>
+      <w:pPr>
+        <w:pStyle w:val="Heading3"/>
+      </w:pPr>
+      <w:bookmarkStart w:id="28" w:name="_Toc397893194"/>
+      <w:r>
+        <w:t>Util.Run()</w:t>
+      </w:r>
+      <w:bookmarkEnd w:id="28"/>
+    </w:p>
+    <w:p>
+      <w:r>
+        <w:t>Метод Run() исполняет указанный LINQPad файл.</w:t>
+      </w:r>
+    </w:p>
+    <w:p>
+      <w:r>
+        <w:rPr>
+          <w:lang w:val="en-US"/>
+        </w:rPr>
+        <w:t>QueryResultFormat</w:t>
+      </w:r>
+      <w:r>
+        <w:t>.</w:t>
+      </w:r>
+      <w:r>
+        <w:rPr>
+          <w:lang w:val="en-US"/>
+        </w:rPr>
+        <w:t>Text</w:t>
+      </w:r>
+    </w:p>
+    <w:p>
+      <w:r>
+        <w:rPr>
+          <w:lang w:val="en-US"/>
+        </w:rPr>
+        <w:t>QueryResultFormat</w:t>
+      </w:r>
+      <w:r>
+        <w:t>.</w:t>
+      </w:r>
+      <w:r>
+        <w:rPr>
+          <w:lang w:val="en-US"/>
+        </w:rPr>
+        <w:t>Html</w:t>
+      </w:r>
+    </w:p>
+    <w:p>
+      <w:pPr>
+        <w:pStyle w:val="Heading3"/>
+      </w:pPr>
+      <w:bookmarkStart w:id="29" w:name="_Toc397893195"/>
+      <w:r>
+        <w:rPr>
+          <w:lang w:val="en-US"/>
+        </w:rPr>
+        <w:t>Util</w:t>
+      </w:r>
+      <w:r>
+        <w:t>.</w:t>
+      </w:r>
+      <w:r>
+        <w:rPr>
+          <w:lang w:val="en-US"/>
+        </w:rPr>
+        <w:t>WriteCsv</w:t>
+      </w:r>
+      <w:r>
+        <w:t>()</w:t>
+      </w:r>
+      <w:bookmarkEnd w:id="29"/>
+    </w:p>
+    <w:p>
+      <w:r>
+        <w:t>Доступен</w:t>
+      </w:r>
+      <w:r>
         <w:t xml:space="preserve"> </w:t>
       </w:r>
-      <w:proofErr w:type="spellStart"/>
-      <w:r>
-        <w:rPr>
-          <w:lang w:val="en-US"/>
-        </w:rPr>
-        <w:t>num</w:t>
-      </w:r>
-      <w:proofErr w:type="spellEnd"/>
-      <w:r>
-        <w:rPr>
-          <w:lang w:val="en-US"/>
-        </w:rPr>
-        <w:t xml:space="preserve"> = </w:t>
-      </w:r>
-      <w:proofErr w:type="spellStart"/>
-      <w:r>
-        <w:rPr>
-          <w:lang w:val="en-US"/>
-        </w:rPr>
-        <w:t>Util.ReadLine</w:t>
-      </w:r>
-      <w:proofErr w:type="spellEnd"/>
-      <w:r>
-        <w:rPr>
-          <w:lang w:val="en-US"/>
-        </w:rPr>
-        <w:t>&lt;</w:t>
-      </w:r>
-      <w:proofErr w:type="spellStart"/>
-      <w:r>
-        <w:rPr>
-          <w:lang w:val="en-US"/>
-        </w:rPr>
-        <w:t>int</w:t>
-      </w:r>
-      <w:proofErr w:type="spellEnd"/>
-      <w:r>
-        <w:rPr>
-          <w:lang w:val="en-US"/>
-        </w:rPr>
-        <w:t>&gt;("</w:t>
-      </w:r>
-      <w:proofErr w:type="spellStart"/>
-      <w:r>
-        <w:rPr>
-          <w:lang w:val="en-US"/>
-        </w:rPr>
-        <w:t>Введите</w:t>
-      </w:r>
-      <w:proofErr w:type="spellEnd"/>
-      <w:r>
-        <w:rPr>
-          <w:lang w:val="en-US"/>
-        </w:rPr>
+      <w:r>
+        <w:t>с</w:t>
+      </w:r>
+      <w:r>
         <w:t xml:space="preserve"> </w:t>
       </w:r>
-      <w:proofErr w:type="spellStart"/>
-      <w:r>
-        <w:rPr>
-          <w:lang w:val="en-US"/>
-        </w:rPr>
-        <w:t>целое</w:t>
-      </w:r>
-      <w:proofErr w:type="spellEnd"/>
-      <w:r>
-        <w:rPr>
-          <w:lang w:val="en-US"/>
-        </w:rPr>
+      <w:r>
+        <w:t>версии</w:t>
+      </w:r>
+      <w:r>
         <w:t xml:space="preserve"> </w:t>
       </w:r>
-      <w:proofErr w:type="spellStart"/>
-      <w:r>
-        <w:rPr>
-          <w:lang w:val="en-US"/>
-        </w:rPr>
-        <w:t>число</w:t>
-      </w:r>
-      <w:proofErr w:type="spellEnd"/>
-      <w:r>
-        <w:rPr>
-          <w:lang w:val="en-US"/>
-        </w:rPr>
-        <w:t>", 12);</w:t>
-      </w:r>
-    </w:p>
-    <w:p>
-      <w:r>
-        <w:t>В данных примерах от пользователя ожидается целое число. Если он введет значение которое невозможно преобразовать в int, то LINQPad попросить повторить ввод.</w:t>
-      </w:r>
-    </w:p>
-    <w:p>
-      <w:r>
-        <w:t xml:space="preserve">Для ввода строковых значений можно также использовать метод </w:t>
-      </w:r>
-      <w:r>
-        <w:t>Console.ReadLine()</w:t>
-      </w:r>
-      <w:r>
-        <w:t>.</w:t>
-      </w:r>
-    </w:p>
-    <w:p>
-      <w:pPr>
-        <w:pStyle w:val="Heading3"/>
-      </w:pPr>
-      <w:bookmarkStart w:id="28" w:name="_Toc397893194"/>
-      <w:r>
-        <w:t>Util.Run()</w:t>
-      </w:r>
-      <w:bookmarkEnd w:id="28"/>
-    </w:p>
-    <w:p>
-      <w:r>
-        <w:t>Метод Run() исполняет указанный LINQPad файл.</w:t>
-      </w:r>
-    </w:p>
-    <w:p>
-      <w:proofErr w:type="spellStart"/>
-      <w:r>
-        <w:rPr>
-          <w:lang w:val="en-US"/>
-        </w:rPr>
-        <w:t>QueryResultFormat</w:t>
-      </w:r>
-      <w:proofErr w:type="spellEnd"/>
-      <w:r>
-        <w:t>.</w:t>
-      </w:r>
-      <w:r>
-        <w:rPr>
-          <w:lang w:val="en-US"/>
-        </w:rPr>
-        <w:t>Text</w:t>
-      </w:r>
-    </w:p>
-    <w:p>
-      <w:proofErr w:type="spellStart"/>
-      <w:r>
-        <w:rPr>
-          <w:lang w:val="en-US"/>
-        </w:rPr>
-        <w:t>QueryResultFormat</w:t>
-      </w:r>
-      <w:proofErr w:type="spellEnd"/>
-      <w:r>
-        <w:t>.</w:t>
-      </w:r>
-      <w:r>
-        <w:rPr>
-          <w:lang w:val="en-US"/>
-        </w:rPr>
-        <w:t>Html</w:t>
-      </w:r>
-    </w:p>
-    <w:p>
-      <w:pPr>
-        <w:pStyle w:val="Heading3"/>
-      </w:pPr>
-      <w:bookmarkStart w:id="29" w:name="_Toc397893195"/>
-      <w:proofErr w:type="spellStart"/>
-      <w:proofErr w:type="gramStart"/>
-      <w:r>
-        <w:rPr>
-          <w:lang w:val="en-US"/>
-        </w:rPr>
-        <w:t>Util</w:t>
-      </w:r>
-      <w:proofErr w:type="spellEnd"/>
-      <w:r>
-        <w:t>.</w:t>
-      </w:r>
-      <w:proofErr w:type="spellStart"/>
-      <w:r>
-        <w:rPr>
-          <w:lang w:val="en-US"/>
-        </w:rPr>
-        <w:t>WriteCsv</w:t>
-      </w:r>
-      <w:proofErr w:type="spellEnd"/>
-      <w:r>
-        <w:t>()</w:t>
-      </w:r>
-      <w:bookmarkEnd w:id="29"/>
-      <w:proofErr w:type="gramEnd"/>
-    </w:p>
-    <w:p>
-      <w:r>
-        <w:t>Доступен</w:t>
-      </w:r>
-      <w:r>
-        <w:t xml:space="preserve"> </w:t>
-      </w:r>
-      <w:r>
-        <w:t>с</w:t>
-      </w:r>
-      <w:r>
-        <w:t xml:space="preserve"> </w:t>
-      </w:r>
-      <w:r>
-        <w:t>версии</w:t>
-      </w:r>
-      <w:r>
-        <w:t xml:space="preserve"> </w:t>
-      </w:r>
       <w:r>
         <w:rPr>
           <w:lang w:val="en-US"/>
@@ -6307,19 +5868,11 @@
           <w:lang w:val="en-US"/>
         </w:rPr>
       </w:pPr>
-      <w:proofErr w:type="spellStart"/>
-      <w:r>
-        <w:rPr>
-          <w:lang w:val="en-US"/>
-        </w:rPr>
-        <w:t>Util.WriteCsv</w:t>
-      </w:r>
-      <w:proofErr w:type="spellEnd"/>
-      <w:r>
-        <w:rPr>
-          <w:lang w:val="en-US"/>
-        </w:rPr>
-        <w:t xml:space="preserve"> (Customers, @"c:\temp\customers.csv");</w:t>
+      <w:r>
+        <w:rPr>
+          <w:lang w:val="en-US"/>
+        </w:rPr>
+        <w:t>Util.WriteCsv (Customers, @"c:\temp\customers.csv");</w:t>
       </w:r>
     </w:p>
     <w:p>
@@ -6392,14 +5945,12 @@
       <w:r>
         <w:t xml:space="preserve"> </w:t>
       </w:r>
-      <w:proofErr w:type="spellStart"/>
       <w:r>
         <w:rPr>
           <w:lang w:val="en-US"/>
         </w:rPr>
         <w:t>ObjectTrackingEnabled</w:t>
       </w:r>
-      <w:proofErr w:type="spellEnd"/>
       <w:r>
         <w:t xml:space="preserve"> = </w:t>
       </w:r>
@@ -6433,18 +5984,15 @@
       <w:r>
         <w:t xml:space="preserve">Класс </w:t>
       </w:r>
-      <w:proofErr w:type="spellStart"/>
       <w:r>
         <w:rPr>
           <w:lang w:val="en-US"/>
         </w:rPr>
         <w:t>Util</w:t>
       </w:r>
-      <w:proofErr w:type="spellEnd"/>
       <w:r>
         <w:t>.</w:t>
       </w:r>
-      <w:proofErr w:type="spellStart"/>
       <w:r>
         <w:rPr>
           <w:lang w:val="en-US"/>
@@ -6452,7 +6000,6 @@
         <w:t>ProgressBar</w:t>
       </w:r>
       <w:bookmarkEnd w:id="30"/>
-      <w:proofErr w:type="spellEnd"/>
     </w:p>
     <w:p>
       <w:r>
@@ -6461,18 +6008,15 @@
       <w:r>
         <w:t xml:space="preserve"> </w:t>
       </w:r>
-      <w:proofErr w:type="spellStart"/>
       <w:r>
         <w:rPr>
           <w:lang w:val="en-US"/>
         </w:rPr>
         <w:t>Util</w:t>
       </w:r>
-      <w:proofErr w:type="spellEnd"/>
       <w:r>
         <w:t>.</w:t>
       </w:r>
-      <w:proofErr w:type="spellStart"/>
       <w:r>
         <w:rPr>
           <w:lang w:val="en-US"/>
@@ -6485,7 +6029,6 @@
         </w:rPr>
         <w:t>Bar</w:t>
       </w:r>
-      <w:proofErr w:type="spellEnd"/>
       <w:r>
         <w:t xml:space="preserve"> выводит</w:t>
       </w:r>
@@ -8462,7 +8005,7 @@
 </file>
 
 <file path=customXml/itemProps1.xml><?xml version="1.0" encoding="utf-8"?>
-<ds:datastoreItem xmlns:ds="http://schemas.openxmlformats.org/officeDocument/2006/customXml" ds:itemID="{E131543D-87CB-4599-B8F6-DEFE8F717637}">
+<ds:datastoreItem xmlns:ds="http://schemas.openxmlformats.org/officeDocument/2006/customXml" ds:itemID="{AF322B15-8C98-4693-AD4C-0920251C9806}">
   <ds:schemaRefs>
     <ds:schemaRef ds:uri="http://schemas.openxmlformats.org/officeDocument/2006/bibliography"/>
   </ds:schemaRefs>

--- a/Presentation/tools-linqpad.docx
+++ b/Presentation/tools-linqpad.docx
@@ -28,6 +28,8 @@
             <w:t>Оглавление</w:t>
           </w:r>
         </w:p>
+        <w:bookmarkStart w:id="0" w:name="_GoBack"/>
+        <w:bookmarkEnd w:id="0"/>
         <w:p>
           <w:pPr>
             <w:pStyle w:val="TOC1"/>
@@ -49,7 +51,7 @@
           <w:r>
             <w:fldChar w:fldCharType="separate"/>
           </w:r>
-          <w:hyperlink w:anchor="_Toc397893167" w:history="1">
+          <w:hyperlink w:anchor="_Toc412439644" w:history="1">
             <w:r>
               <w:rPr>
                 <w:rStyle w:val="Hyperlink"/>
@@ -77,7 +79,7 @@
                 <w:noProof/>
                 <w:webHidden/>
               </w:rPr>
-              <w:instrText xml:space="preserve"> PAGEREF _Toc397893167 \h </w:instrText>
+              <w:instrText xml:space="preserve"> PAGEREF _Toc412439644 \h </w:instrText>
             </w:r>
             <w:r>
               <w:rPr>
@@ -97,7 +99,7 @@
                 <w:noProof/>
                 <w:webHidden/>
               </w:rPr>
-              <w:t>2</w:t>
+              <w:t>3</w:t>
             </w:r>
             <w:r>
               <w:rPr>
@@ -120,7 +122,7 @@
               <w:lang w:eastAsia="ru-RU"/>
             </w:rPr>
           </w:pPr>
-          <w:hyperlink w:anchor="_Toc397893168" w:history="1">
+          <w:hyperlink w:anchor="_Toc412439645" w:history="1">
             <w:r>
               <w:rPr>
                 <w:rStyle w:val="Hyperlink"/>
@@ -147,7 +149,7 @@
                 <w:noProof/>
                 <w:webHidden/>
               </w:rPr>
-              <w:instrText xml:space="preserve"> PAGEREF _Toc397893168 \h </w:instrText>
+              <w:instrText xml:space="preserve"> PAGEREF _Toc412439645 \h </w:instrText>
             </w:r>
             <w:r>
               <w:rPr>
@@ -167,7 +169,7 @@
                 <w:noProof/>
                 <w:webHidden/>
               </w:rPr>
-              <w:t>2</w:t>
+              <w:t>3</w:t>
             </w:r>
             <w:r>
               <w:rPr>
@@ -190,13 +192,13 @@
               <w:lang w:eastAsia="ru-RU"/>
             </w:rPr>
           </w:pPr>
-          <w:hyperlink w:anchor="_Toc397893169" w:history="1">
+          <w:hyperlink w:anchor="_Toc412439646" w:history="1">
             <w:r>
               <w:rPr>
                 <w:rStyle w:val="Hyperlink"/>
                 <w:noProof/>
               </w:rPr>
-              <w:t xml:space="preserve">Меню </w:t>
+              <w:t>Меню</w:t>
             </w:r>
             <w:r>
               <w:rPr>
@@ -204,7 +206,7 @@
                 <w:noProof/>
                 <w:lang w:val="en-US"/>
               </w:rPr>
-              <w:t>Edit</w:t>
+              <w:t xml:space="preserve"> Edit</w:t>
             </w:r>
             <w:r>
               <w:rPr>
@@ -225,7 +227,7 @@
                 <w:noProof/>
                 <w:webHidden/>
               </w:rPr>
-              <w:instrText xml:space="preserve"> PAGEREF _Toc397893169 \h </w:instrText>
+              <w:instrText xml:space="preserve"> PAGEREF _Toc412439646 \h </w:instrText>
             </w:r>
             <w:r>
               <w:rPr>
@@ -245,7 +247,7 @@
                 <w:noProof/>
                 <w:webHidden/>
               </w:rPr>
-              <w:t>2</w:t>
+              <w:t>3</w:t>
             </w:r>
             <w:r>
               <w:rPr>
@@ -268,12 +270,97 @@
               <w:lang w:eastAsia="ru-RU"/>
             </w:rPr>
           </w:pPr>
-          <w:hyperlink w:anchor="_Toc397893170" w:history="1">
+          <w:hyperlink w:anchor="_Toc412439647" w:history="1">
             <w:r>
               <w:rPr>
                 <w:rStyle w:val="Hyperlink"/>
                 <w:noProof/>
               </w:rPr>
+              <w:t>Редактор</w:t>
+            </w:r>
+            <w:r>
+              <w:rPr>
+                <w:rStyle w:val="Hyperlink"/>
+                <w:noProof/>
+                <w:lang w:val="en-US"/>
+              </w:rPr>
+              <w:t xml:space="preserve"> </w:t>
+            </w:r>
+            <w:r>
+              <w:rPr>
+                <w:rStyle w:val="Hyperlink"/>
+                <w:noProof/>
+              </w:rPr>
+              <w:t>кода</w:t>
+            </w:r>
+            <w:r>
+              <w:rPr>
+                <w:noProof/>
+                <w:webHidden/>
+              </w:rPr>
+              <w:tab/>
+            </w:r>
+            <w:r>
+              <w:rPr>
+                <w:noProof/>
+                <w:webHidden/>
+              </w:rPr>
+              <w:fldChar w:fldCharType="begin"/>
+            </w:r>
+            <w:r>
+              <w:rPr>
+                <w:noProof/>
+                <w:webHidden/>
+              </w:rPr>
+              <w:instrText xml:space="preserve"> PAGEREF _Toc412439647 \h </w:instrText>
+            </w:r>
+            <w:r>
+              <w:rPr>
+                <w:noProof/>
+                <w:webHidden/>
+              </w:rPr>
+            </w:r>
+            <w:r>
+              <w:rPr>
+                <w:noProof/>
+                <w:webHidden/>
+              </w:rPr>
+              <w:fldChar w:fldCharType="separate"/>
+            </w:r>
+            <w:r>
+              <w:rPr>
+                <w:noProof/>
+                <w:webHidden/>
+              </w:rPr>
+              <w:t>3</w:t>
+            </w:r>
+            <w:r>
+              <w:rPr>
+                <w:noProof/>
+                <w:webHidden/>
+              </w:rPr>
+              <w:fldChar w:fldCharType="end"/>
+            </w:r>
+          </w:hyperlink>
+        </w:p>
+        <w:p>
+          <w:pPr>
+            <w:pStyle w:val="TOC2"/>
+            <w:tabs>
+              <w:tab w:val="right" w:leader="dot" w:pos="9345"/>
+            </w:tabs>
+            <w:rPr>
+              <w:rFonts w:eastAsiaTheme="minorEastAsia"/>
+              <w:noProof/>
+              <w:lang w:eastAsia="ru-RU"/>
+            </w:rPr>
+          </w:pPr>
+          <w:hyperlink w:anchor="_Toc412439648" w:history="1">
+            <w:r>
+              <w:rPr>
+                <w:rStyle w:val="Hyperlink"/>
+                <w:noProof/>
+              </w:rPr>
               <w:t>Окно результатов</w:t>
             </w:r>
             <w:r>
@@ -295,7 +382,7 @@
                 <w:noProof/>
                 <w:webHidden/>
               </w:rPr>
-              <w:instrText xml:space="preserve"> PAGEREF _Toc397893170 \h </w:instrText>
+              <w:instrText xml:space="preserve"> PAGEREF _Toc412439648 \h </w:instrText>
             </w:r>
             <w:r>
               <w:rPr>
@@ -315,7 +402,7 @@
                 <w:noProof/>
                 <w:webHidden/>
               </w:rPr>
-              <w:t>2</w:t>
+              <w:t>3</w:t>
             </w:r>
             <w:r>
               <w:rPr>
@@ -338,13 +425,13 @@
               <w:lang w:eastAsia="ru-RU"/>
             </w:rPr>
           </w:pPr>
-          <w:hyperlink w:anchor="_Toc397893171" w:history="1">
+          <w:hyperlink w:anchor="_Toc412439649" w:history="1">
             <w:r>
               <w:rPr>
                 <w:rStyle w:val="Hyperlink"/>
                 <w:noProof/>
               </w:rPr>
-              <w:t>Автотическое суммирование числовых данных</w:t>
+              <w:t>Автоматическое суммирование числовых данных</w:t>
             </w:r>
             <w:r>
               <w:rPr>
@@ -365,7 +452,7 @@
                 <w:noProof/>
                 <w:webHidden/>
               </w:rPr>
-              <w:instrText xml:space="preserve"> PAGEREF _Toc397893171 \h </w:instrText>
+              <w:instrText xml:space="preserve"> PAGEREF _Toc412439649 \h </w:instrText>
             </w:r>
             <w:r>
               <w:rPr>
@@ -385,7 +472,7 @@
                 <w:noProof/>
                 <w:webHidden/>
               </w:rPr>
-              <w:t>2</w:t>
+              <w:t>3</w:t>
             </w:r>
             <w:r>
               <w:rPr>
@@ -408,21 +495,21 @@
               <w:lang w:eastAsia="ru-RU"/>
             </w:rPr>
           </w:pPr>
-          <w:hyperlink w:anchor="_Toc397893172" w:history="1">
+          <w:hyperlink w:anchor="_Toc412439650" w:history="1">
             <w:r>
               <w:rPr>
                 <w:rStyle w:val="Hyperlink"/>
                 <w:noProof/>
-              </w:rPr>
-              <w:t xml:space="preserve">Поддержка </w:t>
+                <w:lang w:val="en-US"/>
+              </w:rPr>
+              <w:t>Unsafe</w:t>
             </w:r>
             <w:r>
               <w:rPr>
                 <w:rStyle w:val="Hyperlink"/>
                 <w:noProof/>
-                <w:lang w:val="en-US"/>
-              </w:rPr>
-              <w:t>NuGet</w:t>
+              </w:rPr>
+              <w:t xml:space="preserve"> код</w:t>
             </w:r>
             <w:r>
               <w:rPr>
@@ -443,7 +530,7 @@
                 <w:noProof/>
                 <w:webHidden/>
               </w:rPr>
-              <w:instrText xml:space="preserve"> PAGEREF _Toc397893172 \h </w:instrText>
+              <w:instrText xml:space="preserve"> PAGEREF _Toc412439650 \h </w:instrText>
             </w:r>
             <w:r>
               <w:rPr>
@@ -463,7 +550,7 @@
                 <w:noProof/>
                 <w:webHidden/>
               </w:rPr>
-              <w:t>3</w:t>
+              <w:t>4</w:t>
             </w:r>
             <w:r>
               <w:rPr>
@@ -486,13 +573,91 @@
               <w:lang w:eastAsia="ru-RU"/>
             </w:rPr>
           </w:pPr>
-          <w:hyperlink w:anchor="_Toc397893173" w:history="1">
+          <w:hyperlink w:anchor="_Toc412439651" w:history="1">
             <w:r>
               <w:rPr>
                 <w:rStyle w:val="Hyperlink"/>
                 <w:noProof/>
+              </w:rPr>
+              <w:t xml:space="preserve">Поддержка </w:t>
+            </w:r>
+            <w:r>
+              <w:rPr>
+                <w:rStyle w:val="Hyperlink"/>
+                <w:noProof/>
                 <w:lang w:val="en-US"/>
               </w:rPr>
+              <w:t>NuGet</w:t>
+            </w:r>
+            <w:r>
+              <w:rPr>
+                <w:noProof/>
+                <w:webHidden/>
+              </w:rPr>
+              <w:tab/>
+            </w:r>
+            <w:r>
+              <w:rPr>
+                <w:noProof/>
+                <w:webHidden/>
+              </w:rPr>
+              <w:fldChar w:fldCharType="begin"/>
+            </w:r>
+            <w:r>
+              <w:rPr>
+                <w:noProof/>
+                <w:webHidden/>
+              </w:rPr>
+              <w:instrText xml:space="preserve"> PAGEREF _Toc412439651 \h </w:instrText>
+            </w:r>
+            <w:r>
+              <w:rPr>
+                <w:noProof/>
+                <w:webHidden/>
+              </w:rPr>
+            </w:r>
+            <w:r>
+              <w:rPr>
+                <w:noProof/>
+                <w:webHidden/>
+              </w:rPr>
+              <w:fldChar w:fldCharType="separate"/>
+            </w:r>
+            <w:r>
+              <w:rPr>
+                <w:noProof/>
+                <w:webHidden/>
+              </w:rPr>
+              <w:t>4</w:t>
+            </w:r>
+            <w:r>
+              <w:rPr>
+                <w:noProof/>
+                <w:webHidden/>
+              </w:rPr>
+              <w:fldChar w:fldCharType="end"/>
+            </w:r>
+          </w:hyperlink>
+        </w:p>
+        <w:p>
+          <w:pPr>
+            <w:pStyle w:val="TOC1"/>
+            <w:tabs>
+              <w:tab w:val="right" w:leader="dot" w:pos="9345"/>
+            </w:tabs>
+            <w:rPr>
+              <w:rFonts w:eastAsiaTheme="minorEastAsia"/>
+              <w:noProof/>
+              <w:lang w:eastAsia="ru-RU"/>
+            </w:rPr>
+          </w:pPr>
+          <w:hyperlink w:anchor="_Toc412439652" w:history="1">
+            <w:r>
+              <w:rPr>
+                <w:rStyle w:val="Hyperlink"/>
+                <w:noProof/>
+                <w:lang w:val="en-US"/>
+              </w:rPr>
               <w:t>Extension</w:t>
             </w:r>
             <w:r>
@@ -521,7 +686,7 @@
                 <w:noProof/>
                 <w:webHidden/>
               </w:rPr>
-              <w:instrText xml:space="preserve"> PAGEREF _Toc397893173 \h </w:instrText>
+              <w:instrText xml:space="preserve"> PAGEREF _Toc412439652 \h </w:instrText>
             </w:r>
             <w:r>
               <w:rPr>
@@ -541,7 +706,7 @@
                 <w:noProof/>
                 <w:webHidden/>
               </w:rPr>
-              <w:t>3</w:t>
+              <w:t>4</w:t>
             </w:r>
             <w:r>
               <w:rPr>
@@ -564,7 +729,7 @@
               <w:lang w:eastAsia="ru-RU"/>
             </w:rPr>
           </w:pPr>
-          <w:hyperlink w:anchor="_Toc397893174" w:history="1">
+          <w:hyperlink w:anchor="_Toc412439653" w:history="1">
             <w:r>
               <w:rPr>
                 <w:rStyle w:val="Hyperlink"/>
@@ -599,7 +764,7 @@
                 <w:noProof/>
                 <w:webHidden/>
               </w:rPr>
-              <w:instrText xml:space="preserve"> PAGEREF _Toc397893174 \h </w:instrText>
+              <w:instrText xml:space="preserve"> PAGEREF _Toc412439653 \h </w:instrText>
             </w:r>
             <w:r>
               <w:rPr>
@@ -619,7 +784,7 @@
                 <w:noProof/>
                 <w:webHidden/>
               </w:rPr>
-              <w:t>3</w:t>
+              <w:t>4</w:t>
             </w:r>
             <w:r>
               <w:rPr>
@@ -642,7 +807,7 @@
               <w:lang w:eastAsia="ru-RU"/>
             </w:rPr>
           </w:pPr>
-          <w:hyperlink w:anchor="_Toc397893175" w:history="1">
+          <w:hyperlink w:anchor="_Toc412439654" w:history="1">
             <w:r>
               <w:rPr>
                 <w:rStyle w:val="Hyperlink"/>
@@ -677,7 +842,7 @@
                 <w:noProof/>
                 <w:webHidden/>
               </w:rPr>
-              <w:instrText xml:space="preserve"> PAGEREF _Toc397893175 \h </w:instrText>
+              <w:instrText xml:space="preserve"> PAGEREF _Toc412439654 \h </w:instrText>
             </w:r>
             <w:r>
               <w:rPr>
@@ -697,7 +862,7 @@
                 <w:noProof/>
                 <w:webHidden/>
               </w:rPr>
-              <w:t>3</w:t>
+              <w:t>4</w:t>
             </w:r>
             <w:r>
               <w:rPr>
@@ -720,7 +885,7 @@
               <w:lang w:eastAsia="ru-RU"/>
             </w:rPr>
           </w:pPr>
-          <w:hyperlink w:anchor="_Toc397893176" w:history="1">
+          <w:hyperlink w:anchor="_Toc412439655" w:history="1">
             <w:r>
               <w:rPr>
                 <w:rStyle w:val="Hyperlink"/>
@@ -755,7 +920,7 @@
                 <w:noProof/>
                 <w:webHidden/>
               </w:rPr>
-              <w:instrText xml:space="preserve"> PAGEREF _Toc397893176 \h </w:instrText>
+              <w:instrText xml:space="preserve"> PAGEREF _Toc412439655 \h </w:instrText>
             </w:r>
             <w:r>
               <w:rPr>
@@ -775,7 +940,7 @@
                 <w:noProof/>
                 <w:webHidden/>
               </w:rPr>
-              <w:t>3</w:t>
+              <w:t>4</w:t>
             </w:r>
             <w:r>
               <w:rPr>
@@ -798,7 +963,7 @@
               <w:lang w:eastAsia="ru-RU"/>
             </w:rPr>
           </w:pPr>
-          <w:hyperlink w:anchor="_Toc397893177" w:history="1">
+          <w:hyperlink w:anchor="_Toc412439656" w:history="1">
             <w:r>
               <w:rPr>
                 <w:rStyle w:val="Hyperlink"/>
@@ -825,7 +990,7 @@
                 <w:noProof/>
                 <w:webHidden/>
               </w:rPr>
-              <w:instrText xml:space="preserve"> PAGEREF _Toc397893177 \h </w:instrText>
+              <w:instrText xml:space="preserve"> PAGEREF _Toc412439656 \h </w:instrText>
             </w:r>
             <w:r>
               <w:rPr>
@@ -845,7 +1010,7 @@
                 <w:noProof/>
                 <w:webHidden/>
               </w:rPr>
-              <w:t>3</w:t>
+              <w:t>5</w:t>
             </w:r>
             <w:r>
               <w:rPr>
@@ -868,7 +1033,7 @@
               <w:lang w:eastAsia="ru-RU"/>
             </w:rPr>
           </w:pPr>
-          <w:hyperlink w:anchor="_Toc397893178" w:history="1">
+          <w:hyperlink w:anchor="_Toc412439657" w:history="1">
             <w:r>
               <w:rPr>
                 <w:rStyle w:val="Hyperlink"/>
@@ -896,7 +1061,7 @@
                 <w:noProof/>
                 <w:webHidden/>
               </w:rPr>
-              <w:instrText xml:space="preserve"> PAGEREF _Toc397893178 \h </w:instrText>
+              <w:instrText xml:space="preserve"> PAGEREF _Toc412439657 \h </w:instrText>
             </w:r>
             <w:r>
               <w:rPr>
@@ -916,7 +1081,7 @@
                 <w:noProof/>
                 <w:webHidden/>
               </w:rPr>
-              <w:t>4</w:t>
+              <w:t>5</w:t>
             </w:r>
             <w:r>
               <w:rPr>
@@ -939,7 +1104,7 @@
               <w:lang w:eastAsia="ru-RU"/>
             </w:rPr>
           </w:pPr>
-          <w:hyperlink w:anchor="_Toc397893179" w:history="1">
+          <w:hyperlink w:anchor="_Toc412439658" w:history="1">
             <w:r>
               <w:rPr>
                 <w:rStyle w:val="Hyperlink"/>
@@ -981,7 +1146,7 @@
                 <w:noProof/>
                 <w:webHidden/>
               </w:rPr>
-              <w:instrText xml:space="preserve"> PAGEREF _Toc397893179 \h </w:instrText>
+              <w:instrText xml:space="preserve"> PAGEREF _Toc412439658 \h </w:instrText>
             </w:r>
             <w:r>
               <w:rPr>
@@ -1001,7 +1166,7 @@
                 <w:noProof/>
                 <w:webHidden/>
               </w:rPr>
-              <w:t>4</w:t>
+              <w:t>5</w:t>
             </w:r>
             <w:r>
               <w:rPr>
@@ -1024,7 +1189,7 @@
               <w:lang w:eastAsia="ru-RU"/>
             </w:rPr>
           </w:pPr>
-          <w:hyperlink w:anchor="_Toc397893180" w:history="1">
+          <w:hyperlink w:anchor="_Toc412439659" w:history="1">
             <w:r>
               <w:rPr>
                 <w:rStyle w:val="Hyperlink"/>
@@ -1051,7 +1216,7 @@
                 <w:noProof/>
                 <w:webHidden/>
               </w:rPr>
-              <w:instrText xml:space="preserve"> PAGEREF _Toc397893180 \h </w:instrText>
+              <w:instrText xml:space="preserve"> PAGEREF _Toc412439659 \h </w:instrText>
             </w:r>
             <w:r>
               <w:rPr>
@@ -1071,7 +1236,7 @@
                 <w:noProof/>
                 <w:webHidden/>
               </w:rPr>
-              <w:t>4</w:t>
+              <w:t>5</w:t>
             </w:r>
             <w:r>
               <w:rPr>
@@ -1094,7 +1259,7 @@
               <w:lang w:eastAsia="ru-RU"/>
             </w:rPr>
           </w:pPr>
-          <w:hyperlink w:anchor="_Toc397893181" w:history="1">
+          <w:hyperlink w:anchor="_Toc412439660" w:history="1">
             <w:r>
               <w:rPr>
                 <w:rStyle w:val="Hyperlink"/>
@@ -1121,7 +1286,7 @@
                 <w:noProof/>
                 <w:webHidden/>
               </w:rPr>
-              <w:instrText xml:space="preserve"> PAGEREF _Toc397893181 \h </w:instrText>
+              <w:instrText xml:space="preserve"> PAGEREF _Toc412439660 \h </w:instrText>
             </w:r>
             <w:r>
               <w:rPr>
@@ -1141,7 +1306,7 @@
                 <w:noProof/>
                 <w:webHidden/>
               </w:rPr>
-              <w:t>4</w:t>
+              <w:t>5</w:t>
             </w:r>
             <w:r>
               <w:rPr>
@@ -1164,7 +1329,7 @@
               <w:lang w:eastAsia="ru-RU"/>
             </w:rPr>
           </w:pPr>
-          <w:hyperlink w:anchor="_Toc397893182" w:history="1">
+          <w:hyperlink w:anchor="_Toc412439661" w:history="1">
             <w:r>
               <w:rPr>
                 <w:rStyle w:val="Hyperlink"/>
@@ -1199,7 +1364,7 @@
                 <w:noProof/>
                 <w:webHidden/>
               </w:rPr>
-              <w:instrText xml:space="preserve"> PAGEREF _Toc397893182 \h </w:instrText>
+              <w:instrText xml:space="preserve"> PAGEREF _Toc412439661 \h </w:instrText>
             </w:r>
             <w:r>
               <w:rPr>
@@ -1219,7 +1384,7 @@
                 <w:noProof/>
                 <w:webHidden/>
               </w:rPr>
-              <w:t>4</w:t>
+              <w:t>5</w:t>
             </w:r>
             <w:r>
               <w:rPr>
@@ -1242,7 +1407,7 @@
               <w:lang w:eastAsia="ru-RU"/>
             </w:rPr>
           </w:pPr>
-          <w:hyperlink w:anchor="_Toc397893183" w:history="1">
+          <w:hyperlink w:anchor="_Toc412439662" w:history="1">
             <w:r>
               <w:rPr>
                 <w:rStyle w:val="Hyperlink"/>
@@ -1269,7 +1434,7 @@
                 <w:noProof/>
                 <w:webHidden/>
               </w:rPr>
-              <w:instrText xml:space="preserve"> PAGEREF _Toc397893183 \h </w:instrText>
+              <w:instrText xml:space="preserve"> PAGEREF _Toc412439662 \h </w:instrText>
             </w:r>
             <w:r>
               <w:rPr>
@@ -1289,7 +1454,7 @@
                 <w:noProof/>
                 <w:webHidden/>
               </w:rPr>
-              <w:t>4</w:t>
+              <w:t>5</w:t>
             </w:r>
             <w:r>
               <w:rPr>
@@ -1312,7 +1477,7 @@
               <w:lang w:eastAsia="ru-RU"/>
             </w:rPr>
           </w:pPr>
-          <w:hyperlink w:anchor="_Toc397893184" w:history="1">
+          <w:hyperlink w:anchor="_Toc412439663" w:history="1">
             <w:r>
               <w:rPr>
                 <w:rStyle w:val="Hyperlink"/>
@@ -1362,7 +1527,7 @@
                 <w:noProof/>
                 <w:webHidden/>
               </w:rPr>
-              <w:instrText xml:space="preserve"> PAGEREF _Toc397893184 \h </w:instrText>
+              <w:instrText xml:space="preserve"> PAGEREF _Toc412439663 \h </w:instrText>
             </w:r>
             <w:r>
               <w:rPr>
@@ -1382,7 +1547,7 @@
                 <w:noProof/>
                 <w:webHidden/>
               </w:rPr>
-              <w:t>4</w:t>
+              <w:t>5</w:t>
             </w:r>
             <w:r>
               <w:rPr>
@@ -1405,36 +1570,14 @@
               <w:lang w:eastAsia="ru-RU"/>
             </w:rPr>
           </w:pPr>
-          <w:hyperlink w:anchor="_Toc397893185" w:history="1">
+          <w:hyperlink w:anchor="_Toc412439664" w:history="1">
             <w:r>
               <w:rPr>
                 <w:rStyle w:val="Hyperlink"/>
                 <w:noProof/>
                 <w:lang w:val="en-US"/>
               </w:rPr>
-              <w:t>Util</w:t>
-            </w:r>
-            <w:r>
-              <w:rPr>
-                <w:rStyle w:val="Hyperlink"/>
-                <w:noProof/>
-              </w:rPr>
-              <w:t>.</w:t>
-            </w:r>
-            <w:r>
-              <w:rPr>
-                <w:rStyle w:val="Hyperlink"/>
-                <w:noProof/>
-                <w:lang w:val="en-US"/>
-              </w:rPr>
-              <w:t>ClearResults</w:t>
-            </w:r>
-            <w:r>
-              <w:rPr>
-                <w:rStyle w:val="Hyperlink"/>
-                <w:noProof/>
-              </w:rPr>
-              <w:t>()</w:t>
+              <w:t>Util.ClearResults()</w:t>
             </w:r>
             <w:r>
               <w:rPr>
@@ -1455,7 +1598,7 @@
                 <w:noProof/>
                 <w:webHidden/>
               </w:rPr>
-              <w:instrText xml:space="preserve"> PAGEREF _Toc397893185 \h </w:instrText>
+              <w:instrText xml:space="preserve"> PAGEREF _Toc412439664 \h </w:instrText>
             </w:r>
             <w:r>
               <w:rPr>
@@ -1475,7 +1618,7 @@
                 <w:noProof/>
                 <w:webHidden/>
               </w:rPr>
-              <w:t>4</w:t>
+              <w:t>5</w:t>
             </w:r>
             <w:r>
               <w:rPr>
@@ -1498,7 +1641,7 @@
               <w:lang w:eastAsia="ru-RU"/>
             </w:rPr>
           </w:pPr>
-          <w:hyperlink w:anchor="_Toc397893186" w:history="1">
+          <w:hyperlink w:anchor="_Toc412439665" w:history="1">
             <w:r>
               <w:rPr>
                 <w:rStyle w:val="Hyperlink"/>
@@ -1525,7 +1668,7 @@
                 <w:noProof/>
                 <w:webHidden/>
               </w:rPr>
-              <w:instrText xml:space="preserve"> PAGEREF _Toc397893186 \h </w:instrText>
+              <w:instrText xml:space="preserve"> PAGEREF _Toc412439665 \h </w:instrText>
             </w:r>
             <w:r>
               <w:rPr>
@@ -1545,7 +1688,7 @@
                 <w:noProof/>
                 <w:webHidden/>
               </w:rPr>
-              <w:t>4</w:t>
+              <w:t>5</w:t>
             </w:r>
             <w:r>
               <w:rPr>
@@ -1568,7 +1711,7 @@
               <w:lang w:eastAsia="ru-RU"/>
             </w:rPr>
           </w:pPr>
-          <w:hyperlink w:anchor="_Toc397893187" w:history="1">
+          <w:hyperlink w:anchor="_Toc412439666" w:history="1">
             <w:r>
               <w:rPr>
                 <w:rStyle w:val="Hyperlink"/>
@@ -1618,7 +1761,7 @@
                 <w:noProof/>
                 <w:webHidden/>
               </w:rPr>
-              <w:instrText xml:space="preserve"> PAGEREF _Toc397893187 \h </w:instrText>
+              <w:instrText xml:space="preserve"> PAGEREF _Toc412439666 \h </w:instrText>
             </w:r>
             <w:r>
               <w:rPr>
@@ -1638,7 +1781,7 @@
                 <w:noProof/>
                 <w:webHidden/>
               </w:rPr>
-              <w:t>4</w:t>
+              <w:t>6</w:t>
             </w:r>
             <w:r>
               <w:rPr>
@@ -1661,7 +1804,7 @@
               <w:lang w:eastAsia="ru-RU"/>
             </w:rPr>
           </w:pPr>
-          <w:hyperlink w:anchor="_Toc397893188" w:history="1">
+          <w:hyperlink w:anchor="_Toc412439667" w:history="1">
             <w:r>
               <w:rPr>
                 <w:rStyle w:val="Hyperlink"/>
@@ -1711,7 +1854,7 @@
                 <w:noProof/>
                 <w:webHidden/>
               </w:rPr>
-              <w:instrText xml:space="preserve"> PAGEREF _Toc397893188 \h </w:instrText>
+              <w:instrText xml:space="preserve"> PAGEREF _Toc412439667 \h </w:instrText>
             </w:r>
             <w:r>
               <w:rPr>
@@ -1731,7 +1874,7 @@
                 <w:noProof/>
                 <w:webHidden/>
               </w:rPr>
-              <w:t>5</w:t>
+              <w:t>6</w:t>
             </w:r>
             <w:r>
               <w:rPr>
@@ -1754,7 +1897,7 @@
               <w:lang w:eastAsia="ru-RU"/>
             </w:rPr>
           </w:pPr>
-          <w:hyperlink w:anchor="_Toc397893189" w:history="1">
+          <w:hyperlink w:anchor="_Toc412439668" w:history="1">
             <w:r>
               <w:rPr>
                 <w:rStyle w:val="Hyperlink"/>
@@ -1804,7 +1947,7 @@
                 <w:noProof/>
                 <w:webHidden/>
               </w:rPr>
-              <w:instrText xml:space="preserve"> PAGEREF _Toc397893189 \h </w:instrText>
+              <w:instrText xml:space="preserve"> PAGEREF _Toc412439668 \h </w:instrText>
             </w:r>
             <w:r>
               <w:rPr>
@@ -1824,7 +1967,7 @@
                 <w:noProof/>
                 <w:webHidden/>
               </w:rPr>
-              <w:t>5</w:t>
+              <w:t>6</w:t>
             </w:r>
             <w:r>
               <w:rPr>
@@ -1847,36 +1990,14 @@
               <w:lang w:eastAsia="ru-RU"/>
             </w:rPr>
           </w:pPr>
-          <w:hyperlink w:anchor="_Toc397893190" w:history="1">
+          <w:hyperlink w:anchor="_Toc412439669" w:history="1">
             <w:r>
               <w:rPr>
                 <w:rStyle w:val="Hyperlink"/>
                 <w:noProof/>
                 <w:lang w:val="en-US"/>
               </w:rPr>
-              <w:t>Util</w:t>
-            </w:r>
-            <w:r>
-              <w:rPr>
-                <w:rStyle w:val="Hyperlink"/>
-                <w:noProof/>
-              </w:rPr>
-              <w:t>.</w:t>
-            </w:r>
-            <w:r>
-              <w:rPr>
-                <w:rStyle w:val="Hyperlink"/>
-                <w:noProof/>
-                <w:lang w:val="en-US"/>
-              </w:rPr>
-              <w:t>HorizontalRun</w:t>
-            </w:r>
-            <w:r>
-              <w:rPr>
-                <w:rStyle w:val="Hyperlink"/>
-                <w:noProof/>
-              </w:rPr>
-              <w:t>()</w:t>
+              <w:t>Util.HorizontalRun()</w:t>
             </w:r>
             <w:r>
               <w:rPr>
@@ -1897,7 +2018,7 @@
                 <w:noProof/>
                 <w:webHidden/>
               </w:rPr>
-              <w:instrText xml:space="preserve"> PAGEREF _Toc397893190 \h </w:instrText>
+              <w:instrText xml:space="preserve"> PAGEREF _Toc412439669 \h </w:instrText>
             </w:r>
             <w:r>
               <w:rPr>
@@ -1917,7 +2038,7 @@
                 <w:noProof/>
                 <w:webHidden/>
               </w:rPr>
-              <w:t>5</w:t>
+              <w:t>6</w:t>
             </w:r>
             <w:r>
               <w:rPr>
@@ -1940,7 +2061,7 @@
               <w:lang w:eastAsia="ru-RU"/>
             </w:rPr>
           </w:pPr>
-          <w:hyperlink w:anchor="_Toc397893191" w:history="1">
+          <w:hyperlink w:anchor="_Toc412439670" w:history="1">
             <w:r>
               <w:rPr>
                 <w:rStyle w:val="Hyperlink"/>
@@ -1967,7 +2088,7 @@
                 <w:noProof/>
                 <w:webHidden/>
               </w:rPr>
-              <w:instrText xml:space="preserve"> PAGEREF _Toc397893191 \h </w:instrText>
+              <w:instrText xml:space="preserve"> PAGEREF _Toc412439670 \h </w:instrText>
             </w:r>
             <w:r>
               <w:rPr>
@@ -1987,7 +2108,7 @@
                 <w:noProof/>
                 <w:webHidden/>
               </w:rPr>
-              <w:t>5</w:t>
+              <w:t>6</w:t>
             </w:r>
             <w:r>
               <w:rPr>
@@ -2010,7 +2131,7 @@
               <w:lang w:eastAsia="ru-RU"/>
             </w:rPr>
           </w:pPr>
-          <w:hyperlink w:anchor="_Toc397893192" w:history="1">
+          <w:hyperlink w:anchor="_Toc412439671" w:history="1">
             <w:r>
               <w:rPr>
                 <w:rStyle w:val="Hyperlink"/>
@@ -2060,7 +2181,7 @@
                 <w:noProof/>
                 <w:webHidden/>
               </w:rPr>
-              <w:instrText xml:space="preserve"> PAGEREF _Toc397893192 \h </w:instrText>
+              <w:instrText xml:space="preserve"> PAGEREF _Toc412439671 \h </w:instrText>
             </w:r>
             <w:r>
               <w:rPr>
@@ -2080,7 +2201,7 @@
                 <w:noProof/>
                 <w:webHidden/>
               </w:rPr>
-              <w:t>5</w:t>
+              <w:t>6</w:t>
             </w:r>
             <w:r>
               <w:rPr>
@@ -2103,7 +2224,7 @@
               <w:lang w:eastAsia="ru-RU"/>
             </w:rPr>
           </w:pPr>
-          <w:hyperlink w:anchor="_Toc397893193" w:history="1">
+          <w:hyperlink w:anchor="_Toc412439672" w:history="1">
             <w:r>
               <w:rPr>
                 <w:rStyle w:val="Hyperlink"/>
@@ -2153,7 +2274,7 @@
                 <w:noProof/>
                 <w:webHidden/>
               </w:rPr>
-              <w:instrText xml:space="preserve"> PAGEREF _Toc397893193 \h </w:instrText>
+              <w:instrText xml:space="preserve"> PAGEREF _Toc412439672 \h </w:instrText>
             </w:r>
             <w:r>
               <w:rPr>
@@ -2173,7 +2294,7 @@
                 <w:noProof/>
                 <w:webHidden/>
               </w:rPr>
-              <w:t>5</w:t>
+              <w:t>6</w:t>
             </w:r>
             <w:r>
               <w:rPr>
@@ -2196,7 +2317,7 @@
               <w:lang w:eastAsia="ru-RU"/>
             </w:rPr>
           </w:pPr>
-          <w:hyperlink w:anchor="_Toc397893194" w:history="1">
+          <w:hyperlink w:anchor="_Toc412439673" w:history="1">
             <w:r>
               <w:rPr>
                 <w:rStyle w:val="Hyperlink"/>
@@ -2223,7 +2344,7 @@
                 <w:noProof/>
                 <w:webHidden/>
               </w:rPr>
-              <w:instrText xml:space="preserve"> PAGEREF _Toc397893194 \h </w:instrText>
+              <w:instrText xml:space="preserve"> PAGEREF _Toc412439673 \h </w:instrText>
             </w:r>
             <w:r>
               <w:rPr>
@@ -2243,7 +2364,7 @@
                 <w:noProof/>
                 <w:webHidden/>
               </w:rPr>
-              <w:t>6</w:t>
+              <w:t>7</w:t>
             </w:r>
             <w:r>
               <w:rPr>
@@ -2266,36 +2387,14 @@
               <w:lang w:eastAsia="ru-RU"/>
             </w:rPr>
           </w:pPr>
-          <w:hyperlink w:anchor="_Toc397893195" w:history="1">
+          <w:hyperlink w:anchor="_Toc412439674" w:history="1">
             <w:r>
               <w:rPr>
                 <w:rStyle w:val="Hyperlink"/>
                 <w:noProof/>
                 <w:lang w:val="en-US"/>
               </w:rPr>
-              <w:t>Util</w:t>
-            </w:r>
-            <w:r>
-              <w:rPr>
-                <w:rStyle w:val="Hyperlink"/>
-                <w:noProof/>
-              </w:rPr>
-              <w:t>.</w:t>
-            </w:r>
-            <w:r>
-              <w:rPr>
-                <w:rStyle w:val="Hyperlink"/>
-                <w:noProof/>
-                <w:lang w:val="en-US"/>
-              </w:rPr>
-              <w:t>WriteCsv</w:t>
-            </w:r>
-            <w:r>
-              <w:rPr>
-                <w:rStyle w:val="Hyperlink"/>
-                <w:noProof/>
-              </w:rPr>
-              <w:t>()</w:t>
+              <w:t>Util.WriteCsv()</w:t>
             </w:r>
             <w:r>
               <w:rPr>
@@ -2316,7 +2415,7 @@
                 <w:noProof/>
                 <w:webHidden/>
               </w:rPr>
-              <w:instrText xml:space="preserve"> PAGEREF _Toc397893195 \h </w:instrText>
+              <w:instrText xml:space="preserve"> PAGEREF _Toc412439674 \h </w:instrText>
             </w:r>
             <w:r>
               <w:rPr>
@@ -2336,7 +2435,7 @@
                 <w:noProof/>
                 <w:webHidden/>
               </w:rPr>
-              <w:t>6</w:t>
+              <w:t>7</w:t>
             </w:r>
             <w:r>
               <w:rPr>
@@ -2359,7 +2458,7 @@
               <w:lang w:eastAsia="ru-RU"/>
             </w:rPr>
           </w:pPr>
-          <w:hyperlink w:anchor="_Toc397893196" w:history="1">
+          <w:hyperlink w:anchor="_Toc412439675" w:history="1">
             <w:r>
               <w:rPr>
                 <w:rStyle w:val="Hyperlink"/>
@@ -2409,7 +2508,7 @@
                 <w:noProof/>
                 <w:webHidden/>
               </w:rPr>
-              <w:instrText xml:space="preserve"> PAGEREF _Toc397893196 \h </w:instrText>
+              <w:instrText xml:space="preserve"> PAGEREF _Toc412439675 \h </w:instrText>
             </w:r>
             <w:r>
               <w:rPr>
@@ -2429,7 +2528,7 @@
                 <w:noProof/>
                 <w:webHidden/>
               </w:rPr>
-              <w:t>6</w:t>
+              <w:t>7</w:t>
             </w:r>
             <w:r>
               <w:rPr>
@@ -2459,6 +2558,7 @@
         </w:rPr>
       </w:pPr>
       <w:r>
+        <w:lastRenderedPageBreak/>
         <w:br w:type="page"/>
       </w:r>
     </w:p>
@@ -2466,7 +2566,7 @@
       <w:pPr>
         <w:pStyle w:val="Heading1"/>
       </w:pPr>
-      <w:bookmarkStart w:id="0" w:name="_Toc397893167"/>
+      <w:bookmarkStart w:id="1" w:name="_Toc412439644"/>
       <w:r>
         <w:rPr>
           <w:lang w:val="en-US"/>
@@ -2474,7 +2574,7 @@
         <w:lastRenderedPageBreak/>
         <w:t>UI</w:t>
       </w:r>
-      <w:bookmarkEnd w:id="0"/>
+      <w:bookmarkEnd w:id="1"/>
     </w:p>
     <w:p>
       <w:r>
@@ -2515,11 +2615,11 @@
       <w:pPr>
         <w:pStyle w:val="Heading2"/>
       </w:pPr>
-      <w:bookmarkStart w:id="1" w:name="_Toc397893168"/>
+      <w:bookmarkStart w:id="2" w:name="_Toc412439645"/>
       <w:r>
         <w:t>Меню</w:t>
       </w:r>
-      <w:bookmarkEnd w:id="1"/>
+      <w:bookmarkEnd w:id="2"/>
     </w:p>
     <w:p>
       <w:pPr>
@@ -2530,12 +2630,14 @@
       <w:r>
         <w:t xml:space="preserve">В данном разделе будут описаны интересные пункты меню </w:t>
       </w:r>
+      <w:proofErr w:type="spellStart"/>
       <w:r>
         <w:rPr>
           <w:lang w:val="en-US"/>
         </w:rPr>
         <w:t>LINQPad</w:t>
       </w:r>
+      <w:proofErr w:type="spellEnd"/>
     </w:p>
     <w:p>
       <w:pPr>
@@ -2544,7 +2646,7 @@
           <w:lang w:val="en-US"/>
         </w:rPr>
       </w:pPr>
-      <w:bookmarkStart w:id="2" w:name="_Toc397893169"/>
+      <w:bookmarkStart w:id="3" w:name="_Toc412439646"/>
       <w:r>
         <w:t>Меню</w:t>
       </w:r>
@@ -2560,7 +2662,7 @@
         </w:rPr>
         <w:t>Edit</w:t>
       </w:r>
-      <w:bookmarkEnd w:id="2"/>
+      <w:bookmarkEnd w:id="3"/>
     </w:p>
     <w:p>
       <w:pPr>
@@ -2613,6 +2715,11 @@
       </w:r>
     </w:p>
     <w:p>
+      <w:pPr>
+        <w:rPr>
+          <w:lang w:val="en-US"/>
+        </w:rPr>
+      </w:pPr>
       <w:r>
         <w:t xml:space="preserve">Вставляет текст из буфера обмена в виде </w:t>
       </w:r>
@@ -2645,7 +2752,84 @@
       <w:pPr>
         <w:pStyle w:val="Heading2"/>
       </w:pPr>
-      <w:bookmarkStart w:id="3" w:name="_Toc397893170"/>
+      <w:bookmarkStart w:id="4" w:name="_Toc412439647"/>
+      <w:r>
+        <w:t>Редактор</w:t>
+      </w:r>
+      <w:r>
+        <w:rPr>
+          <w:lang w:val="en-US"/>
+        </w:rPr>
+        <w:t xml:space="preserve"> </w:t>
+      </w:r>
+      <w:r>
+        <w:t>кода</w:t>
+      </w:r>
+      <w:bookmarkEnd w:id="4"/>
+    </w:p>
+    <w:p>
+      <w:pPr>
+        <w:rPr>
+          <w:lang w:val="en-US"/>
+        </w:rPr>
+      </w:pPr>
+      <w:r>
+        <w:t>В режиме «</w:t>
+      </w:r>
+      <w:r>
+        <w:rPr>
+          <w:lang w:val="en-US"/>
+        </w:rPr>
+        <w:t>C</w:t>
+      </w:r>
+      <w:r>
+        <w:t xml:space="preserve"># </w:t>
+      </w:r>
+      <w:r>
+        <w:rPr>
+          <w:lang w:val="en-US"/>
+        </w:rPr>
+        <w:t>Program</w:t>
+      </w:r>
+      <w:r>
+        <w:t xml:space="preserve">» </w:t>
+      </w:r>
+      <w:r>
+        <w:t>можно</w:t>
+      </w:r>
+      <w:r>
+        <w:t xml:space="preserve"> использовать директивы </w:t>
+      </w:r>
+      <w:r>
+        <w:rPr>
+          <w:rFonts w:ascii="Consolas" w:hAnsi="Consolas" w:cs="Consolas"/>
+          <w:color w:val="0000FF"/>
+          <w:sz w:val="18"/>
+          <w:szCs w:val="18"/>
+        </w:rPr>
+        <w:t>#region</w:t>
+      </w:r>
+      <w:r>
+        <w:t xml:space="preserve"> … </w:t>
+      </w:r>
+      <w:r>
+        <w:rPr>
+          <w:rFonts w:ascii="Consolas" w:hAnsi="Consolas" w:cs="Consolas"/>
+          <w:color w:val="0000FF"/>
+          <w:sz w:val="18"/>
+          <w:szCs w:val="18"/>
+        </w:rPr>
+        <w:t>#endregion</w:t>
+      </w:r>
+      <w:r>
+        <w:t>.</w:t>
+      </w:r>
+    </w:p>
+    <w:p>
+      <w:pPr>
+        <w:pStyle w:val="Heading2"/>
+      </w:pPr>
+      <w:bookmarkStart w:id="5" w:name="_Toc412439648"/>
       <w:r>
         <w:t>Окно резу</w:t>
       </w:r>
@@ -2658,13 +2842,13 @@
       <w:r>
         <w:t>тов</w:t>
       </w:r>
-      <w:bookmarkEnd w:id="3"/>
+      <w:bookmarkEnd w:id="5"/>
     </w:p>
     <w:p>
       <w:pPr>
         <w:pStyle w:val="Heading3"/>
       </w:pPr>
-      <w:bookmarkStart w:id="4" w:name="_Toc397893171"/>
+      <w:bookmarkStart w:id="6" w:name="_Toc412439649"/>
       <w:r>
         <w:t>Авто</w:t>
       </w:r>
@@ -2674,7 +2858,7 @@
       <w:r>
         <w:t>тическое суммирование числовых данных</w:t>
       </w:r>
-      <w:bookmarkEnd w:id="4"/>
+      <w:bookmarkEnd w:id="6"/>
     </w:p>
     <w:p>
       <w:pPr>
@@ -2897,12 +3081,14 @@
       <w:r>
         <w:t xml:space="preserve"> рядом с колонкой </w:t>
       </w:r>
+      <w:proofErr w:type="spellStart"/>
       <w:r>
         <w:rPr>
           <w:lang w:val="en-US"/>
         </w:rPr>
         <w:t>FreeSpace</w:t>
       </w:r>
+      <w:proofErr w:type="spellEnd"/>
       <w:r>
         <w:t xml:space="preserve">, </w:t>
       </w:r>
@@ -2912,12 +3098,14 @@
       <w:r>
         <w:t xml:space="preserve"> </w:t>
       </w:r>
+      <w:proofErr w:type="spellStart"/>
       <w:r>
         <w:rPr>
           <w:lang w:val="en-US"/>
         </w:rPr>
         <w:t>LIQNPad</w:t>
       </w:r>
+      <w:proofErr w:type="spellEnd"/>
       <w:r>
         <w:t xml:space="preserve"> </w:t>
       </w:r>
@@ -2973,7 +3161,7 @@
       <w:pPr>
         <w:pStyle w:val="Heading1"/>
       </w:pPr>
-      <w:bookmarkStart w:id="5" w:name="_Toc397893172"/>
+      <w:bookmarkStart w:id="7" w:name="_Toc412439650"/>
       <w:r>
         <w:rPr>
           <w:lang w:val="en-US"/>
@@ -2986,14 +3174,18 @@
       <w:r>
         <w:t>код</w:t>
       </w:r>
-    </w:p>
-    <w:p>
+      <w:bookmarkEnd w:id="7"/>
+    </w:p>
+    <w:p>
+      <w:proofErr w:type="spellStart"/>
+      <w:proofErr w:type="gramStart"/>
       <w:r>
         <w:rPr>
           <w:lang w:val="en-US"/>
         </w:rPr>
         <w:t>LINQPad</w:t>
       </w:r>
+      <w:proofErr w:type="spellEnd"/>
       <w:r>
         <w:t xml:space="preserve"> </w:t>
       </w:r>
@@ -3015,11 +3207,13 @@
       <w:r>
         <w:t>.</w:t>
       </w:r>
+      <w:proofErr w:type="gramEnd"/>
     </w:p>
     <w:p>
       <w:pPr>
         <w:pStyle w:val="Heading1"/>
       </w:pPr>
+      <w:bookmarkStart w:id="8" w:name="_Toc412439651"/>
       <w:r>
         <w:t xml:space="preserve">Поддержка </w:t>
       </w:r>
@@ -3029,18 +3223,20 @@
         </w:rPr>
         <w:t>NuGet</w:t>
       </w:r>
-      <w:bookmarkEnd w:id="5"/>
+      <w:bookmarkEnd w:id="8"/>
     </w:p>
     <w:p>
       <w:r>
         <w:t xml:space="preserve">Бесплатная версия </w:t>
       </w:r>
+      <w:proofErr w:type="spellStart"/>
       <w:r>
         <w:rPr>
           <w:lang w:val="en-US"/>
         </w:rPr>
         <w:t>LINQPad</w:t>
       </w:r>
+      <w:proofErr w:type="spellEnd"/>
       <w:r>
         <w:t xml:space="preserve"> </w:t>
       </w:r>
@@ -3056,14 +3252,27 @@
       <w:r>
         <w:t xml:space="preserve"> и он должен быть </w:t>
       </w:r>
-      <w:hyperlink r:id="rId10" w:history="1">
-        <w:r>
-          <w:rPr>
-            <w:rStyle w:val="Hyperlink"/>
-          </w:rPr>
-          <w:t>помечен тегом linqpad-samples</w:t>
-        </w:r>
-      </w:hyperlink>
+      <w:r>
+        <w:fldChar w:fldCharType="begin"/>
+      </w:r>
+      <w:r>
+        <w:instrText xml:space="preserve"> HYPERLINK "http://www.nuget.org/packages?q=Tags%3A%22linqpad-samples%22" </w:instrText>
+      </w:r>
+      <w:r>
+        <w:fldChar w:fldCharType="separate"/>
+      </w:r>
+      <w:r>
+        <w:rPr>
+          <w:rStyle w:val="Hyperlink"/>
+        </w:rPr>
+        <w:t>помечен тегом linqpad-samples</w:t>
+      </w:r>
+      <w:r>
+        <w:rPr>
+          <w:rStyle w:val="Hyperlink"/>
+        </w:rPr>
+        <w:fldChar w:fldCharType="end"/>
+      </w:r>
       <w:r>
         <w:t>.</w:t>
       </w:r>
@@ -3072,7 +3281,7 @@
       <w:pPr>
         <w:pStyle w:val="Heading1"/>
       </w:pPr>
-      <w:bookmarkStart w:id="6" w:name="_Toc397893173"/>
+      <w:bookmarkStart w:id="9" w:name="_Toc412439652"/>
       <w:r>
         <w:rPr>
           <w:lang w:val="en-US"/>
@@ -3085,13 +3294,14 @@
       <w:r>
         <w:t>методы</w:t>
       </w:r>
-      <w:bookmarkEnd w:id="6"/>
+      <w:bookmarkEnd w:id="9"/>
     </w:p>
     <w:p>
       <w:pPr>
         <w:pStyle w:val="Heading2"/>
       </w:pPr>
-      <w:bookmarkStart w:id="7" w:name="_Toc397893174"/>
+      <w:bookmarkStart w:id="10" w:name="_Toc412439653"/>
+      <w:proofErr w:type="gramStart"/>
       <w:r>
         <w:rPr>
           <w:lang w:val="en-US"/>
@@ -3101,7 +3311,8 @@
       <w:r>
         <w:t>()</w:t>
       </w:r>
-      <w:bookmarkEnd w:id="7"/>
+      <w:bookmarkEnd w:id="10"/>
+      <w:proofErr w:type="gramEnd"/>
     </w:p>
     <w:p>
       <w:r>
@@ -3159,7 +3370,8 @@
       <w:pPr>
         <w:pStyle w:val="Heading2"/>
       </w:pPr>
-      <w:bookmarkStart w:id="8" w:name="_Toc397893175"/>
+      <w:bookmarkStart w:id="11" w:name="_Toc412439654"/>
+      <w:proofErr w:type="gramStart"/>
       <w:r>
         <w:rPr>
           <w:lang w:val="en-US"/>
@@ -3169,7 +3381,8 @@
       <w:r>
         <w:t>()</w:t>
       </w:r>
-      <w:bookmarkEnd w:id="8"/>
+      <w:bookmarkEnd w:id="11"/>
+      <w:proofErr w:type="gramEnd"/>
     </w:p>
     <w:p>
       <w:r>
@@ -3198,12 +3411,14 @@
       <w:r>
         <w:t>(</w:t>
       </w:r>
+      <w:proofErr w:type="spellStart"/>
       <w:r>
         <w:rPr>
           <w:lang w:val="en-US"/>
         </w:rPr>
         <w:t>int</w:t>
       </w:r>
+      <w:proofErr w:type="spellEnd"/>
       <w:r>
         <w:t xml:space="preserve">) </w:t>
       </w:r>
@@ -3247,6 +3462,7 @@
       </w:r>
     </w:p>
     <w:p>
+      <w:proofErr w:type="gramStart"/>
       <w:r>
         <w:rPr>
           <w:lang w:val="en-US"/>
@@ -3254,7 +3470,11 @@
         <w:t>Dump</w:t>
       </w:r>
       <w:r>
-        <w:t>() возвр</w:t>
+        <w:t>(</w:t>
+      </w:r>
+      <w:proofErr w:type="gramEnd"/>
+      <w:r>
+        <w:t>) возвр</w:t>
       </w:r>
       <w:r>
         <w:t>а</w:t>
@@ -3402,12 +3622,14 @@
       </w:pPr>
     </w:p>
     <w:p>
+      <w:proofErr w:type="spellStart"/>
       <w:r>
         <w:rPr>
           <w:lang w:val="en-US"/>
         </w:rPr>
         <w:t>LINQPad</w:t>
       </w:r>
+      <w:proofErr w:type="spellEnd"/>
       <w:r>
         <w:t xml:space="preserve"> также позволяет использова</w:t>
       </w:r>
@@ -3420,6 +3642,7 @@
       <w:r>
         <w:t xml:space="preserve">метод </w:t>
       </w:r>
+      <w:proofErr w:type="gramStart"/>
       <w:r>
         <w:rPr>
           <w:lang w:val="en-US"/>
@@ -3429,80 +3652,90 @@
       <w:r>
         <w:t>.</w:t>
       </w:r>
+      <w:proofErr w:type="spellStart"/>
       <w:r>
         <w:rPr>
           <w:lang w:val="en-US"/>
         </w:rPr>
         <w:t>WriteLine</w:t>
       </w:r>
+      <w:proofErr w:type="spellEnd"/>
+      <w:r>
+        <w:t>(</w:t>
+      </w:r>
+      <w:proofErr w:type="gramEnd"/>
+      <w:r>
+        <w:t>)</w:t>
+      </w:r>
+      <w:r>
+        <w:t xml:space="preserve"> для вывода данных в окно результатов.</w:t>
+      </w:r>
+    </w:p>
+    <w:p>
+      <w:pPr>
+        <w:pStyle w:val="Heading2"/>
+      </w:pPr>
+      <w:bookmarkStart w:id="12" w:name="_Toc412439655"/>
+      <w:proofErr w:type="spellStart"/>
+      <w:proofErr w:type="gramStart"/>
+      <w:r>
+        <w:rPr>
+          <w:lang w:val="en-US"/>
+        </w:rPr>
+        <w:t>DumpTrace</w:t>
+      </w:r>
+      <w:proofErr w:type="spellEnd"/>
       <w:r>
         <w:t>()</w:t>
       </w:r>
-      <w:r>
-        <w:t xml:space="preserve"> для вывода данных в окно результатов.</w:t>
+      <w:bookmarkEnd w:id="12"/>
+      <w:proofErr w:type="gramEnd"/>
+    </w:p>
+    <w:p>
+      <w:r>
+        <w:t>Метод DumpTrace()</w:t>
+      </w:r>
+      <w:r>
+        <w:t xml:space="preserve"> работает</w:t>
+      </w:r>
+      <w:r>
+        <w:t xml:space="preserve"> </w:t>
+      </w:r>
+      <w:r>
+        <w:t>аналогично методу D</w:t>
+      </w:r>
+      <w:r>
+        <w:rPr>
+          <w:lang w:val="en-US"/>
+        </w:rPr>
+        <w:t>u</w:t>
+      </w:r>
+      <w:r>
+        <w:t>mp()</w:t>
+      </w:r>
+      <w:r>
+        <w:t xml:space="preserve">, </w:t>
+      </w:r>
+      <w:r>
+        <w:t xml:space="preserve">но </w:t>
+      </w:r>
+      <w:r>
+        <w:t>выводит данные только если определен символ TRACE</w:t>
+      </w:r>
+      <w:r>
+        <w:t>.</w:t>
       </w:r>
     </w:p>
     <w:p>
       <w:pPr>
         <w:pStyle w:val="Heading2"/>
       </w:pPr>
-      <w:bookmarkStart w:id="9" w:name="_Toc397893176"/>
-      <w:r>
-        <w:rPr>
-          <w:lang w:val="en-US"/>
-        </w:rPr>
-        <w:t>DumpTrace</w:t>
-      </w:r>
-      <w:r>
-        <w:t>()</w:t>
-      </w:r>
-      <w:bookmarkEnd w:id="9"/>
-    </w:p>
-    <w:p>
-      <w:r>
-        <w:t>Метод DumpTrace()</w:t>
-      </w:r>
-      <w:r>
-        <w:t xml:space="preserve"> работает</w:t>
-      </w:r>
-      <w:r>
-        <w:t xml:space="preserve"> </w:t>
-      </w:r>
-      <w:r>
-        <w:t>аналогично методу D</w:t>
-      </w:r>
-      <w:r>
-        <w:rPr>
-          <w:lang w:val="en-US"/>
-        </w:rPr>
-        <w:t>u</w:t>
-      </w:r>
-      <w:r>
-        <w:t>mp()</w:t>
-      </w:r>
-      <w:r>
-        <w:t xml:space="preserve">, </w:t>
-      </w:r>
-      <w:r>
-        <w:t xml:space="preserve">но </w:t>
-      </w:r>
-      <w:r>
-        <w:t>выводит данные только если определен символ TRACE</w:t>
-      </w:r>
-      <w:r>
-        <w:t>.</w:t>
-      </w:r>
-    </w:p>
-    <w:p>
-      <w:pPr>
-        <w:pStyle w:val="Heading2"/>
-      </w:pPr>
-      <w:bookmarkStart w:id="10" w:name="_Toc397893177"/>
+      <w:bookmarkStart w:id="13" w:name="_Toc412439656"/>
       <w:r>
         <w:lastRenderedPageBreak/>
         <w:t>OnDemand()</w:t>
       </w:r>
-      <w:bookmarkEnd w:id="10"/>
+      <w:bookmarkEnd w:id="13"/>
     </w:p>
     <w:p>
       <w:r>
@@ -3515,6 +3748,7 @@
           <w:lang w:val="en-US"/>
         </w:rPr>
       </w:pPr>
+      <w:proofErr w:type="spellStart"/>
       <w:r>
         <w:rPr>
           <w:lang w:val="en-US"/>
@@ -3533,6 +3767,7 @@
         </w:rPr>
         <w:t>OnDemand</w:t>
       </w:r>
+      <w:proofErr w:type="spellEnd"/>
       <w:r>
         <w:rPr>
           <w:lang w:val="en-US"/>
@@ -3551,18 +3786,22 @@
         </w:rPr>
         <w:t xml:space="preserve"> </w:t>
       </w:r>
+      <w:proofErr w:type="spellStart"/>
       <w:r>
         <w:rPr>
           <w:lang w:val="en-US"/>
         </w:rPr>
         <w:t>keypair</w:t>
       </w:r>
+      <w:proofErr w:type="spellEnd"/>
       <w:r>
         <w:rPr>
           <w:lang w:val="en-US"/>
         </w:rPr>
         <w:t xml:space="preserve">", () =&gt; </w:t>
       </w:r>
+      <w:proofErr w:type="spellStart"/>
+      <w:proofErr w:type="gramStart"/>
       <w:r>
         <w:rPr>
           <w:lang w:val="en-US"/>
@@ -3581,18 +3820,28 @@
         </w:rPr>
         <w:t>Create</w:t>
       </w:r>
-      <w:r>
-        <w:rPr>
-          <w:lang w:val="en-US"/>
-        </w:rPr>
-        <w:t>().</w:t>
-      </w:r>
+      <w:proofErr w:type="spellEnd"/>
+      <w:r>
+        <w:rPr>
+          <w:lang w:val="en-US"/>
+        </w:rPr>
+        <w:t>(</w:t>
+      </w:r>
+      <w:proofErr w:type="gramEnd"/>
+      <w:r>
+        <w:rPr>
+          <w:lang w:val="en-US"/>
+        </w:rPr>
+        <w:t>).</w:t>
+      </w:r>
+      <w:proofErr w:type="spellStart"/>
       <w:r>
         <w:rPr>
           <w:lang w:val="en-US"/>
         </w:rPr>
         <w:t>ToXmlString</w:t>
       </w:r>
+      <w:proofErr w:type="spellEnd"/>
       <w:r>
         <w:rPr>
           <w:lang w:val="en-US"/>
@@ -3623,21 +3872,29 @@
         </w:rPr>
         <w:t>Dump()</w:t>
       </w:r>
-      <w:bookmarkStart w:id="11" w:name="_GoBack"/>
-      <w:bookmarkEnd w:id="11"/>
-    </w:p>
-    <w:p>
-      <w:pPr>
-        <w:rPr>
-          <w:lang w:val="en-US"/>
-        </w:rPr>
-      </w:pPr>
-      <w:r>
-        <w:rPr>
-          <w:lang w:val="en-US"/>
-        </w:rPr>
-        <w:t>Customers.OnDemand()</w:t>
-      </w:r>
+    </w:p>
+    <w:p>
+      <w:pPr>
+        <w:rPr>
+          <w:lang w:val="en-US"/>
+        </w:rPr>
+      </w:pPr>
+      <w:proofErr w:type="spellStart"/>
+      <w:proofErr w:type="gramStart"/>
+      <w:r>
+        <w:rPr>
+          <w:lang w:val="en-US"/>
+        </w:rPr>
+        <w:t>Customers.OnDemand</w:t>
+      </w:r>
+      <w:proofErr w:type="spellEnd"/>
+      <w:r>
+        <w:rPr>
+          <w:lang w:val="en-US"/>
+        </w:rPr>
+        <w:t>()</w:t>
+      </w:r>
+      <w:proofErr w:type="gramEnd"/>
     </w:p>
     <w:p>
       <w:pPr>
@@ -3646,33 +3903,61 @@
           <w:lang w:val="en-US"/>
         </w:rPr>
       </w:pPr>
-      <w:bookmarkStart w:id="12" w:name="_Toc397893178"/>
-      <w:r>
-        <w:rPr>
-          <w:lang w:val="en-US"/>
-        </w:rPr>
-        <w:t>ToImage()</w:t>
-      </w:r>
-      <w:bookmarkEnd w:id="12"/>
-    </w:p>
-    <w:p>
-      <w:pPr>
-        <w:rPr>
-          <w:lang w:val="en-US"/>
-        </w:rPr>
-      </w:pPr>
-      <w:r>
-        <w:rPr>
-          <w:lang w:val="en-US"/>
-        </w:rPr>
-        <w:t xml:space="preserve">ToImage(this </w:t>
-      </w:r>
+      <w:bookmarkStart w:id="14" w:name="_Toc412439657"/>
+      <w:proofErr w:type="spellStart"/>
+      <w:proofErr w:type="gramStart"/>
+      <w:r>
+        <w:rPr>
+          <w:lang w:val="en-US"/>
+        </w:rPr>
+        <w:t>ToImage</w:t>
+      </w:r>
+      <w:proofErr w:type="spellEnd"/>
+      <w:r>
+        <w:rPr>
+          <w:lang w:val="en-US"/>
+        </w:rPr>
+        <w:t>()</w:t>
+      </w:r>
+      <w:bookmarkEnd w:id="14"/>
+      <w:proofErr w:type="gramEnd"/>
+    </w:p>
+    <w:p>
+      <w:pPr>
+        <w:rPr>
+          <w:lang w:val="en-US"/>
+        </w:rPr>
+      </w:pPr>
+      <w:proofErr w:type="spellStart"/>
+      <w:proofErr w:type="gramStart"/>
+      <w:r>
+        <w:rPr>
+          <w:lang w:val="en-US"/>
+        </w:rPr>
+        <w:t>ToImage</w:t>
+      </w:r>
+      <w:proofErr w:type="spellEnd"/>
+      <w:r>
+        <w:rPr>
+          <w:lang w:val="en-US"/>
+        </w:rPr>
+        <w:t>(</w:t>
+      </w:r>
+      <w:proofErr w:type="gramEnd"/>
+      <w:r>
+        <w:rPr>
+          <w:lang w:val="en-US"/>
+        </w:rPr>
+        <w:t xml:space="preserve">this </w:t>
+      </w:r>
+      <w:proofErr w:type="spellStart"/>
       <w:r>
         <w:rPr>
           <w:lang w:val="en-US"/>
         </w:rPr>
         <w:t>System.Data.Linq.Binary</w:t>
       </w:r>
+      <w:proofErr w:type="spellEnd"/>
       <w:r>
         <w:rPr>
           <w:lang w:val="en-US"/>
@@ -3684,7 +3969,7 @@
       <w:pPr>
         <w:pStyle w:val="Heading2"/>
       </w:pPr>
-      <w:bookmarkStart w:id="13" w:name="_Toc397893179"/>
+      <w:bookmarkStart w:id="15" w:name="_Toc412439658"/>
       <w:r>
         <w:t xml:space="preserve">Собственные </w:t>
       </w:r>
@@ -3697,7 +3982,7 @@
       <w:r>
         <w:t xml:space="preserve"> методы</w:t>
       </w:r>
-      <w:bookmarkEnd w:id="13"/>
+      <w:bookmarkEnd w:id="15"/>
     </w:p>
     <w:p>
       <w:r>
@@ -3747,21 +4032,21 @@
       <w:pPr>
         <w:pStyle w:val="Heading1"/>
       </w:pPr>
-      <w:bookmarkStart w:id="14" w:name="_Toc397893180"/>
+      <w:bookmarkStart w:id="16" w:name="_Toc412439659"/>
       <w:r>
         <w:t>Классы</w:t>
       </w:r>
-      <w:bookmarkEnd w:id="14"/>
+      <w:bookmarkEnd w:id="16"/>
     </w:p>
     <w:p>
       <w:pPr>
         <w:pStyle w:val="Heading2"/>
       </w:pPr>
-      <w:bookmarkStart w:id="15" w:name="_Toc397893181"/>
+      <w:bookmarkStart w:id="17" w:name="_Toc412439660"/>
       <w:r>
         <w:t>Класс DumpContainer</w:t>
       </w:r>
-      <w:bookmarkEnd w:id="15"/>
+      <w:bookmarkEnd w:id="17"/>
     </w:p>
     <w:p>
       <w:r>
@@ -4073,7 +4358,7 @@
           <w:lang w:val="en-US"/>
         </w:rPr>
       </w:pPr>
-      <w:bookmarkStart w:id="16" w:name="_Toc397893182"/>
+      <w:bookmarkStart w:id="18" w:name="_Toc412439661"/>
       <w:r>
         <w:t>Класс</w:t>
       </w:r>
@@ -4081,54 +4366,126 @@
         <w:rPr>
           <w:lang w:val="en-US"/>
         </w:rPr>
-        <w:t xml:space="preserve"> Hyperlinq</w:t>
-      </w:r>
-      <w:bookmarkEnd w:id="16"/>
-    </w:p>
-    <w:p>
-      <w:pPr>
-        <w:rPr>
-          <w:lang w:val="en-US"/>
-        </w:rPr>
-      </w:pPr>
-      <w:r>
-        <w:rPr>
-          <w:lang w:val="en-US"/>
-        </w:rPr>
-        <w:t>The Hyperlinq class now accepts file paths, as well as URIs and query snippets.</w:t>
-      </w:r>
-    </w:p>
-    <w:p>
-      <w:pPr>
-        <w:rPr>
-          <w:lang w:val="en-US"/>
-        </w:rPr>
-      </w:pPr>
-      <w:r>
-        <w:rPr>
-          <w:lang w:val="en-US"/>
-        </w:rPr>
-        <w:t>new Hyperlinq (() =&gt; MessageBox.Show ("Hello, world!"), "Click me")</w:t>
-      </w:r>
-    </w:p>
-    <w:p>
-      <w:pPr>
-        <w:rPr>
-          <w:lang w:val="en-US"/>
-        </w:rPr>
-      </w:pPr>
-      <w:r>
-        <w:rPr>
-          <w:lang w:val="en-US"/>
-        </w:rPr>
-        <w:t>Additionally, the Hyperlinq class now supports an Action delegate that will be called when you click the link, allowing you to react to it in code and not just link to external webpages.</w:t>
+        <w:t xml:space="preserve"> </w:t>
+      </w:r>
+      <w:proofErr w:type="spellStart"/>
+      <w:r>
+        <w:rPr>
+          <w:lang w:val="en-US"/>
+        </w:rPr>
+        <w:t>Hyperlinq</w:t>
+      </w:r>
+      <w:bookmarkEnd w:id="18"/>
+      <w:proofErr w:type="spellEnd"/>
+    </w:p>
+    <w:p>
+      <w:pPr>
+        <w:rPr>
+          <w:lang w:val="en-US"/>
+        </w:rPr>
+      </w:pPr>
+      <w:r>
+        <w:rPr>
+          <w:lang w:val="en-US"/>
+        </w:rPr>
+        <w:t xml:space="preserve">The </w:t>
+      </w:r>
+      <w:proofErr w:type="spellStart"/>
+      <w:r>
+        <w:rPr>
+          <w:lang w:val="en-US"/>
+        </w:rPr>
+        <w:t>Hyperlinq</w:t>
+      </w:r>
+      <w:proofErr w:type="spellEnd"/>
+      <w:r>
+        <w:rPr>
+          <w:lang w:val="en-US"/>
+        </w:rPr>
+        <w:t xml:space="preserve"> class now accepts file paths, as well as URIs and query snippets.</w:t>
+      </w:r>
+    </w:p>
+    <w:p>
+      <w:pPr>
+        <w:rPr>
+          <w:lang w:val="en-US"/>
+        </w:rPr>
+      </w:pPr>
+      <w:proofErr w:type="gramStart"/>
+      <w:r>
+        <w:rPr>
+          <w:lang w:val="en-US"/>
+        </w:rPr>
+        <w:t>new</w:t>
+      </w:r>
+      <w:proofErr w:type="gramEnd"/>
+      <w:r>
+        <w:rPr>
+          <w:lang w:val="en-US"/>
+        </w:rPr>
+        <w:t xml:space="preserve"> </w:t>
+      </w:r>
+      <w:proofErr w:type="spellStart"/>
+      <w:r>
+        <w:rPr>
+          <w:lang w:val="en-US"/>
+        </w:rPr>
+        <w:t>Hyperlinq</w:t>
+      </w:r>
+      <w:proofErr w:type="spellEnd"/>
+      <w:r>
+        <w:rPr>
+          <w:lang w:val="en-US"/>
+        </w:rPr>
+        <w:t xml:space="preserve"> (() =&gt; </w:t>
+      </w:r>
+      <w:proofErr w:type="spellStart"/>
+      <w:r>
+        <w:rPr>
+          <w:lang w:val="en-US"/>
+        </w:rPr>
+        <w:t>MessageBox.Show</w:t>
+      </w:r>
+      <w:proofErr w:type="spellEnd"/>
+      <w:r>
+        <w:rPr>
+          <w:lang w:val="en-US"/>
+        </w:rPr>
+        <w:t xml:space="preserve"> ("Hello, world!"), "Click me")</w:t>
+      </w:r>
+    </w:p>
+    <w:p>
+      <w:pPr>
+        <w:rPr>
+          <w:lang w:val="en-US"/>
+        </w:rPr>
+      </w:pPr>
+      <w:r>
+        <w:rPr>
+          <w:lang w:val="en-US"/>
+        </w:rPr>
+        <w:t xml:space="preserve">Additionally, the </w:t>
+      </w:r>
+      <w:proofErr w:type="spellStart"/>
+      <w:r>
+        <w:rPr>
+          <w:lang w:val="en-US"/>
+        </w:rPr>
+        <w:t>Hyperlinq</w:t>
+      </w:r>
+      <w:proofErr w:type="spellEnd"/>
+      <w:r>
+        <w:rPr>
+          <w:lang w:val="en-US"/>
+        </w:rPr>
+        <w:t xml:space="preserve"> class now supports an Action delegate that will be called when you click the link, allowing you to react to it in code and not just link to external webpages.</w:t>
       </w:r>
     </w:p>
     <w:p>
       <w:pPr>
         <w:pStyle w:val="Heading2"/>
       </w:pPr>
-      <w:bookmarkStart w:id="17" w:name="_Toc397893183"/>
+      <w:bookmarkStart w:id="19" w:name="_Toc412439662"/>
       <w:r>
         <w:t>Ст</w:t>
       </w:r>
@@ -4141,32 +4498,38 @@
       <w:r>
         <w:t>класс Util</w:t>
       </w:r>
-      <w:bookmarkEnd w:id="17"/>
+      <w:bookmarkEnd w:id="19"/>
     </w:p>
     <w:p>
       <w:pPr>
         <w:pStyle w:val="Heading3"/>
       </w:pPr>
-      <w:bookmarkStart w:id="18" w:name="_Toc397893184"/>
+      <w:bookmarkStart w:id="20" w:name="_Toc412439663"/>
+      <w:proofErr w:type="spellStart"/>
+      <w:proofErr w:type="gramStart"/>
       <w:r>
         <w:rPr>
           <w:lang w:val="en-US"/>
         </w:rPr>
         <w:t>Util</w:t>
       </w:r>
+      <w:proofErr w:type="spellEnd"/>
       <w:r>
         <w:t>.</w:t>
       </w:r>
+      <w:proofErr w:type="spellStart"/>
       <w:r>
         <w:rPr>
           <w:lang w:val="en-US"/>
         </w:rPr>
         <w:t>Cmd</w:t>
       </w:r>
+      <w:proofErr w:type="spellEnd"/>
       <w:r>
         <w:t>()</w:t>
       </w:r>
-      <w:bookmarkEnd w:id="18"/>
+      <w:bookmarkEnd w:id="20"/>
+      <w:proofErr w:type="gramEnd"/>
     </w:p>
     <w:p>
       <w:r>
@@ -4182,9 +4545,6 @@
     <w:p>
       <w:pPr>
         <w:pStyle w:val="a"/>
-        <w:rPr>
-          <w:lang w:val="ru-RU"/>
-        </w:rPr>
       </w:pPr>
       <w:r>
         <w:rPr>
@@ -4199,7 +4559,6 @@
           <w:rFonts w:cs="Consolas"/>
           <w:color w:val="000000"/>
           <w:szCs w:val="20"/>
-          <w:lang w:val="ru-RU"/>
         </w:rPr>
         <w:t>.</w:t>
       </w:r>
@@ -4216,7 +4575,6 @@
           <w:rFonts w:cs="Consolas"/>
           <w:color w:val="000000"/>
           <w:szCs w:val="20"/>
-          <w:lang w:val="ru-RU"/>
         </w:rPr>
         <w:t>(</w:t>
       </w:r>
@@ -4225,7 +4583,6 @@
           <w:rFonts w:cs="Consolas"/>
           <w:color w:val="DC1414"/>
           <w:szCs w:val="20"/>
-          <w:lang w:val="ru-RU"/>
         </w:rPr>
         <w:t>@"</w:t>
       </w:r>
@@ -4242,7 +4599,6 @@
           <w:rFonts w:cs="Consolas"/>
           <w:color w:val="DC1414"/>
           <w:szCs w:val="20"/>
-          <w:lang w:val="ru-RU"/>
         </w:rPr>
         <w:t xml:space="preserve"> </w:t>
       </w:r>
@@ -4259,7 +4615,6 @@
           <w:rFonts w:cs="Consolas"/>
           <w:color w:val="DC1414"/>
           <w:szCs w:val="20"/>
-          <w:lang w:val="ru-RU"/>
         </w:rPr>
         <w:t>:\"</w:t>
       </w:r>
@@ -4268,7 +4623,6 @@
           <w:rFonts w:cs="Consolas"/>
           <w:color w:val="000000"/>
           <w:szCs w:val="20"/>
-          <w:lang w:val="ru-RU"/>
         </w:rPr>
         <w:t>);</w:t>
       </w:r>
@@ -4276,8 +4630,13 @@
     <w:p>
       <w:pPr>
         <w:pStyle w:val="Heading3"/>
-      </w:pPr>
-      <w:bookmarkStart w:id="19" w:name="_Toc397893185"/>
+        <w:rPr>
+          <w:lang w:val="en-US"/>
+        </w:rPr>
+      </w:pPr>
+      <w:bookmarkStart w:id="21" w:name="_Toc412439664"/>
+      <w:proofErr w:type="spellStart"/>
+      <w:proofErr w:type="gramStart"/>
       <w:r>
         <w:rPr>
           <w:lang w:val="en-US"/>
@@ -4285,6 +4644,9 @@
         <w:t>Util</w:t>
       </w:r>
       <w:r>
+        <w:rPr>
+          <w:lang w:val="en-US"/>
+        </w:rPr>
         <w:t>.</w:t>
       </w:r>
       <w:r>
@@ -4293,10 +4655,15 @@
         </w:rPr>
         <w:t>ClearResults</w:t>
       </w:r>
-      <w:r>
+      <w:proofErr w:type="spellEnd"/>
+      <w:r>
+        <w:rPr>
+          <w:lang w:val="en-US"/>
+        </w:rPr>
         <w:t>()</w:t>
       </w:r>
-      <w:bookmarkEnd w:id="19"/>
+      <w:bookmarkEnd w:id="21"/>
+      <w:proofErr w:type="gramEnd"/>
     </w:p>
     <w:p>
       <w:r>
@@ -4305,12 +4672,14 @@
       <w:r>
         <w:t xml:space="preserve"> </w:t>
       </w:r>
+      <w:proofErr w:type="spellStart"/>
       <w:r>
         <w:rPr>
           <w:lang w:val="en-US"/>
         </w:rPr>
         <w:t>ClearResults</w:t>
       </w:r>
+      <w:proofErr w:type="spellEnd"/>
       <w:r>
         <w:t xml:space="preserve">() </w:t>
       </w:r>
@@ -4328,11 +4697,11 @@
       <w:pPr>
         <w:pStyle w:val="Heading3"/>
       </w:pPr>
-      <w:bookmarkStart w:id="20" w:name="_Toc397893186"/>
+      <w:bookmarkStart w:id="22" w:name="_Toc412439665"/>
       <w:r>
         <w:t>Util.CurrentQueryPath</w:t>
       </w:r>
-      <w:bookmarkEnd w:id="20"/>
+      <w:bookmarkEnd w:id="22"/>
     </w:p>
     <w:p>
       <w:r>
@@ -4379,13 +4748,16 @@
       <w:pPr>
         <w:pStyle w:val="Heading3"/>
       </w:pPr>
-      <w:bookmarkStart w:id="21" w:name="_Toc397893187"/>
+      <w:bookmarkStart w:id="23" w:name="_Toc412439666"/>
+      <w:proofErr w:type="spellStart"/>
+      <w:proofErr w:type="gramStart"/>
       <w:r>
         <w:rPr>
           <w:lang w:val="en-US"/>
         </w:rPr>
         <w:t>Util</w:t>
       </w:r>
+      <w:proofErr w:type="spellEnd"/>
       <w:r>
         <w:t>.</w:t>
       </w:r>
@@ -4398,7 +4770,8 @@
       <w:r>
         <w:t>()</w:t>
       </w:r>
-      <w:bookmarkEnd w:id="21"/>
+      <w:bookmarkEnd w:id="23"/>
+      <w:proofErr w:type="gramEnd"/>
     </w:p>
     <w:p>
       <w:r>
@@ -4740,26 +5113,32 @@
       <w:pPr>
         <w:pStyle w:val="Heading3"/>
       </w:pPr>
-      <w:bookmarkStart w:id="22" w:name="_Toc397893188"/>
+      <w:bookmarkStart w:id="24" w:name="_Toc412439667"/>
+      <w:proofErr w:type="spellStart"/>
+      <w:proofErr w:type="gramStart"/>
       <w:r>
         <w:rPr>
           <w:lang w:val="en-US"/>
         </w:rPr>
         <w:t>Util</w:t>
       </w:r>
+      <w:proofErr w:type="spellEnd"/>
       <w:r>
         <w:t>.</w:t>
       </w:r>
+      <w:proofErr w:type="spellStart"/>
       <w:r>
         <w:rPr>
           <w:lang w:val="en-US"/>
         </w:rPr>
         <w:t>GetPassword</w:t>
       </w:r>
+      <w:proofErr w:type="spellEnd"/>
       <w:r>
         <w:t>()</w:t>
       </w:r>
-      <w:bookmarkEnd w:id="22"/>
+      <w:bookmarkEnd w:id="24"/>
+      <w:proofErr w:type="gramEnd"/>
     </w:p>
     <w:p>
       <w:r>
@@ -4774,12 +5153,14 @@
       <w:r>
         <w:t>rd() возвращает пароль с указанным именем ранее созданным в меню File \ Password Manager. Пароли хранятся в зашифрованном виде в папке %</w:t>
       </w:r>
+      <w:proofErr w:type="spellStart"/>
       <w:r>
         <w:rPr>
           <w:lang w:val="en-US"/>
         </w:rPr>
         <w:t>locaappdata</w:t>
       </w:r>
+      <w:proofErr w:type="spellEnd"/>
       <w:r>
         <w:t>%</w:t>
       </w:r>
@@ -4790,6 +5171,9 @@
     <w:p>
       <w:pPr>
         <w:pStyle w:val="a"/>
+        <w:rPr>
+          <w:lang w:val="ru-RU"/>
+        </w:rPr>
       </w:pPr>
       <w:r>
         <w:rPr>
@@ -4798,29 +5182,42 @@
         <w:t>string</w:t>
       </w:r>
       <w:r>
+        <w:rPr>
+          <w:lang w:val="ru-RU"/>
+        </w:rPr>
         <w:t xml:space="preserve"> </w:t>
       </w:r>
       <w:r>
         <w:t>pwd</w:t>
       </w:r>
       <w:r>
+        <w:rPr>
+          <w:lang w:val="ru-RU"/>
+        </w:rPr>
         <w:t xml:space="preserve"> = </w:t>
       </w:r>
       <w:r>
         <w:t>Util</w:t>
       </w:r>
       <w:r>
+        <w:rPr>
+          <w:lang w:val="ru-RU"/>
+        </w:rPr>
         <w:t>.</w:t>
       </w:r>
       <w:r>
         <w:t>GetPassword</w:t>
       </w:r>
       <w:r>
+        <w:rPr>
+          <w:lang w:val="ru-RU"/>
+        </w:rPr>
         <w:t>(</w:t>
       </w:r>
       <w:r>
         <w:rPr>
           <w:color w:val="DC1414"/>
+          <w:lang w:val="ru-RU"/>
         </w:rPr>
         <w:t>"</w:t>
       </w:r>
@@ -4833,10 +5230,14 @@
       <w:r>
         <w:rPr>
           <w:color w:val="DC1414"/>
+          <w:lang w:val="ru-RU"/>
         </w:rPr>
         <w:t>"</w:t>
       </w:r>
       <w:r>
+        <w:rPr>
+          <w:lang w:val="ru-RU"/>
+        </w:rPr>
         <w:t>);</w:t>
       </w:r>
     </w:p>
@@ -4844,13 +5245,16 @@
       <w:pPr>
         <w:pStyle w:val="Heading3"/>
       </w:pPr>
-      <w:bookmarkStart w:id="23" w:name="_Toc397893189"/>
+      <w:bookmarkStart w:id="25" w:name="_Toc412439668"/>
+      <w:proofErr w:type="spellStart"/>
+      <w:proofErr w:type="gramStart"/>
       <w:r>
         <w:rPr>
           <w:lang w:val="en-US"/>
         </w:rPr>
         <w:t>Util</w:t>
       </w:r>
+      <w:proofErr w:type="spellEnd"/>
       <w:r>
         <w:t>.</w:t>
       </w:r>
@@ -4863,7 +5267,8 @@
       <w:r>
         <w:t>()</w:t>
       </w:r>
-      <w:bookmarkEnd w:id="23"/>
+      <w:bookmarkEnd w:id="25"/>
+      <w:proofErr w:type="gramEnd"/>
     </w:p>
     <w:p>
       <w:r>
@@ -4894,56 +5299,58 @@
     <w:p>
       <w:pPr>
         <w:pStyle w:val="a"/>
-        <w:rPr>
-          <w:lang w:val="ru-RU"/>
-        </w:rPr>
       </w:pPr>
       <w:r>
         <w:t>Util</w:t>
       </w:r>
       <w:r>
-        <w:rPr>
-          <w:lang w:val="ru-RU"/>
-        </w:rPr>
         <w:t>.</w:t>
       </w:r>
       <w:r>
         <w:t>Highlight</w:t>
       </w:r>
       <w:r>
-        <w:rPr>
-          <w:lang w:val="ru-RU"/>
-        </w:rPr>
         <w:t>(</w:t>
       </w:r>
       <w:r>
         <w:rPr>
           <w:color w:val="DC1414"/>
-          <w:lang w:val="ru-RU"/>
-        </w:rPr>
-        <w:t>"Внимание!"</w:t>
-      </w:r>
-      <w:r>
-        <w:rPr>
-          <w:lang w:val="ru-RU"/>
-        </w:rPr>
+        </w:rPr>
+        <w:t>"</w:t>
+      </w:r>
+      <w:r>
+        <w:rPr>
+          <w:color w:val="DC1414"/>
+          <w:lang w:val="ru-RU"/>
+        </w:rPr>
+        <w:t>Внимание</w:t>
+      </w:r>
+      <w:r>
+        <w:rPr>
+          <w:color w:val="DC1414"/>
+        </w:rPr>
+        <w:t>!"</w:t>
+      </w:r>
+      <w:r>
         <w:t>).</w:t>
       </w:r>
       <w:r>
         <w:t>Dump</w:t>
       </w:r>
       <w:r>
-        <w:rPr>
-          <w:lang w:val="ru-RU"/>
-        </w:rPr>
         <w:t>();</w:t>
       </w:r>
     </w:p>
     <w:p>
       <w:pPr>
         <w:pStyle w:val="Heading3"/>
-      </w:pPr>
-      <w:bookmarkStart w:id="24" w:name="_Toc397893190"/>
+        <w:rPr>
+          <w:lang w:val="en-US"/>
+        </w:rPr>
+      </w:pPr>
+      <w:bookmarkStart w:id="26" w:name="_Toc412439669"/>
+      <w:proofErr w:type="spellStart"/>
+      <w:proofErr w:type="gramStart"/>
       <w:r>
         <w:rPr>
           <w:lang w:val="en-US"/>
@@ -4951,6 +5358,9 @@
         <w:t>Util</w:t>
       </w:r>
       <w:r>
+        <w:rPr>
+          <w:lang w:val="en-US"/>
+        </w:rPr>
         <w:t>.</w:t>
       </w:r>
       <w:r>
@@ -4959,10 +5369,15 @@
         </w:rPr>
         <w:t>HorizontalRun</w:t>
       </w:r>
-      <w:r>
+      <w:proofErr w:type="spellEnd"/>
+      <w:r>
+        <w:rPr>
+          <w:lang w:val="en-US"/>
+        </w:rPr>
         <w:t>()</w:t>
       </w:r>
-      <w:bookmarkEnd w:id="24"/>
+      <w:bookmarkEnd w:id="26"/>
+      <w:proofErr w:type="gramEnd"/>
     </w:p>
     <w:p>
       <w:r>
@@ -4971,12 +5386,14 @@
       <w:r>
         <w:t xml:space="preserve"> </w:t>
       </w:r>
+      <w:proofErr w:type="spellStart"/>
       <w:r>
         <w:rPr>
           <w:lang w:val="en-US"/>
         </w:rPr>
         <w:t>HorizontalRun</w:t>
       </w:r>
+      <w:proofErr w:type="spellEnd"/>
       <w:r>
         <w:t>()</w:t>
       </w:r>
@@ -5161,11 +5578,11 @@
       <w:pPr>
         <w:pStyle w:val="Heading3"/>
       </w:pPr>
-      <w:bookmarkStart w:id="25" w:name="_Toc397893191"/>
+      <w:bookmarkStart w:id="27" w:name="_Toc412439670"/>
       <w:r>
         <w:t>Util.Progress</w:t>
       </w:r>
-      <w:bookmarkEnd w:id="25"/>
+      <w:bookmarkEnd w:id="27"/>
     </w:p>
     <w:p>
       <w:r>
@@ -5182,37 +5599,45 @@
       <w:pPr>
         <w:pStyle w:val="Heading3"/>
       </w:pPr>
-      <w:bookmarkStart w:id="26" w:name="_Toc397893192"/>
+      <w:bookmarkStart w:id="28" w:name="_Toc412439671"/>
+      <w:proofErr w:type="spellStart"/>
+      <w:proofErr w:type="gramStart"/>
       <w:r>
         <w:rPr>
           <w:lang w:val="en-US"/>
         </w:rPr>
         <w:t>Util</w:t>
       </w:r>
+      <w:proofErr w:type="spellEnd"/>
       <w:r>
         <w:t>.</w:t>
       </w:r>
+      <w:proofErr w:type="spellStart"/>
       <w:r>
         <w:rPr>
           <w:lang w:val="en-US"/>
         </w:rPr>
         <w:t>RawHtml</w:t>
       </w:r>
+      <w:proofErr w:type="spellEnd"/>
       <w:r>
         <w:t>()</w:t>
       </w:r>
-      <w:bookmarkEnd w:id="26"/>
+      <w:bookmarkEnd w:id="28"/>
+      <w:proofErr w:type="gramEnd"/>
     </w:p>
     <w:p>
       <w:r>
         <w:t xml:space="preserve">Метод  </w:t>
       </w:r>
+      <w:proofErr w:type="spellStart"/>
       <w:r>
         <w:rPr>
           <w:lang w:val="en-US"/>
         </w:rPr>
         <w:t>RawHtml</w:t>
       </w:r>
+      <w:proofErr w:type="spellEnd"/>
       <w:r>
         <w:t>()</w:t>
       </w:r>
@@ -5427,26 +5852,32 @@
       <w:pPr>
         <w:pStyle w:val="Heading3"/>
       </w:pPr>
-      <w:bookmarkStart w:id="27" w:name="_Toc397893193"/>
+      <w:bookmarkStart w:id="29" w:name="_Toc412439672"/>
+      <w:proofErr w:type="spellStart"/>
+      <w:proofErr w:type="gramStart"/>
       <w:r>
         <w:rPr>
           <w:lang w:val="en-US"/>
         </w:rPr>
         <w:t>Util</w:t>
       </w:r>
+      <w:proofErr w:type="spellEnd"/>
       <w:r>
         <w:t>.</w:t>
       </w:r>
+      <w:proofErr w:type="spellStart"/>
       <w:r>
         <w:rPr>
           <w:lang w:val="en-US"/>
         </w:rPr>
         <w:t>ReadLine</w:t>
       </w:r>
+      <w:proofErr w:type="spellEnd"/>
       <w:r>
         <w:t>()</w:t>
       </w:r>
-      <w:bookmarkEnd w:id="27"/>
+      <w:bookmarkEnd w:id="29"/>
+      <w:proofErr w:type="gramEnd"/>
     </w:p>
     <w:p>
       <w:r>
@@ -5455,12 +5886,14 @@
       <w:r>
         <w:t xml:space="preserve">  </w:t>
       </w:r>
+      <w:proofErr w:type="spellStart"/>
       <w:r>
         <w:rPr>
           <w:lang w:val="en-US"/>
         </w:rPr>
         <w:t>ReadLine</w:t>
       </w:r>
+      <w:proofErr w:type="spellEnd"/>
       <w:r>
         <w:t>()</w:t>
       </w:r>
@@ -5489,7 +5922,21 @@
         <w:rPr>
           <w:lang w:val="en-US"/>
         </w:rPr>
-        <w:t>string input = Util.ReadLine();</w:t>
+        <w:t xml:space="preserve">string input = </w:t>
+      </w:r>
+      <w:proofErr w:type="spellStart"/>
+      <w:r>
+        <w:rPr>
+          <w:lang w:val="en-US"/>
+        </w:rPr>
+        <w:t>Util.ReadLine</w:t>
+      </w:r>
+      <w:proofErr w:type="spellEnd"/>
+      <w:r>
+        <w:rPr>
+          <w:lang w:val="en-US"/>
+        </w:rPr>
+        <w:t>();</w:t>
       </w:r>
       <w:r>
         <w:rPr>
@@ -5519,11 +5966,33 @@
           <w:numId w:val="2"/>
         </w:numPr>
       </w:pPr>
-      <w:r>
-        <w:rPr>
-          <w:lang w:val="en-US"/>
-        </w:rPr>
-        <w:t>string input = Util.ReadLine("</w:t>
+      <w:proofErr w:type="gramStart"/>
+      <w:r>
+        <w:rPr>
+          <w:lang w:val="en-US"/>
+        </w:rPr>
+        <w:t>string</w:t>
+      </w:r>
+      <w:proofErr w:type="gramEnd"/>
+      <w:r>
+        <w:rPr>
+          <w:lang w:val="en-US"/>
+        </w:rPr>
+        <w:t xml:space="preserve"> input = </w:t>
+      </w:r>
+      <w:proofErr w:type="spellStart"/>
+      <w:r>
+        <w:rPr>
+          <w:lang w:val="en-US"/>
+        </w:rPr>
+        <w:t>Util.ReadLine</w:t>
+      </w:r>
+      <w:proofErr w:type="spellEnd"/>
+      <w:r>
+        <w:rPr>
+          <w:lang w:val="en-US"/>
+        </w:rPr>
+        <w:t>("</w:t>
       </w:r>
       <w:r>
         <w:t>Введите</w:t>
@@ -5582,12 +6051,14 @@
           <w:numId w:val="2"/>
         </w:numPr>
       </w:pPr>
+      <w:proofErr w:type="gramStart"/>
       <w:r>
         <w:rPr>
           <w:lang w:val="en-US"/>
         </w:rPr>
         <w:t>string</w:t>
       </w:r>
+      <w:proofErr w:type="gramEnd"/>
       <w:r>
         <w:t xml:space="preserve"> </w:t>
       </w:r>
@@ -5600,21 +6071,25 @@
       <w:r>
         <w:t xml:space="preserve"> = </w:t>
       </w:r>
+      <w:proofErr w:type="spellStart"/>
       <w:r>
         <w:rPr>
           <w:lang w:val="en-US"/>
         </w:rPr>
         <w:t>Util</w:t>
       </w:r>
+      <w:proofErr w:type="spellEnd"/>
       <w:r>
         <w:t>.</w:t>
       </w:r>
+      <w:proofErr w:type="spellStart"/>
       <w:r>
         <w:rPr>
           <w:lang w:val="en-US"/>
         </w:rPr>
         <w:t>ReadLine</w:t>
       </w:r>
+      <w:proofErr w:type="spellEnd"/>
       <w:r>
         <w:t>("</w:t>
       </w:r>
@@ -5633,12 +6108,14 @@
       <w:r>
         <w:t>, "</w:t>
       </w:r>
+      <w:proofErr w:type="spellStart"/>
       <w:r>
         <w:rPr>
           <w:lang w:val="en-US"/>
         </w:rPr>
         <w:t>abc</w:t>
       </w:r>
+      <w:proofErr w:type="spellEnd"/>
       <w:r>
         <w:t>");</w:t>
       </w:r>
@@ -5691,11 +6168,61 @@
           <w:lang w:val="en-US"/>
         </w:rPr>
       </w:pPr>
-      <w:r>
-        <w:rPr>
-          <w:lang w:val="en-US"/>
-        </w:rPr>
-        <w:t>int num = Util.ReadLine&lt;int&gt;();</w:t>
+      <w:proofErr w:type="spellStart"/>
+      <w:r>
+        <w:rPr>
+          <w:lang w:val="en-US"/>
+        </w:rPr>
+        <w:t>int</w:t>
+      </w:r>
+      <w:proofErr w:type="spellEnd"/>
+      <w:r>
+        <w:rPr>
+          <w:lang w:val="en-US"/>
+        </w:rPr>
+        <w:t xml:space="preserve"> </w:t>
+      </w:r>
+      <w:proofErr w:type="spellStart"/>
+      <w:r>
+        <w:rPr>
+          <w:lang w:val="en-US"/>
+        </w:rPr>
+        <w:t>num</w:t>
+      </w:r>
+      <w:proofErr w:type="spellEnd"/>
+      <w:r>
+        <w:rPr>
+          <w:lang w:val="en-US"/>
+        </w:rPr>
+        <w:t xml:space="preserve"> = </w:t>
+      </w:r>
+      <w:proofErr w:type="spellStart"/>
+      <w:r>
+        <w:rPr>
+          <w:lang w:val="en-US"/>
+        </w:rPr>
+        <w:t>Util.ReadLine</w:t>
+      </w:r>
+      <w:proofErr w:type="spellEnd"/>
+      <w:r>
+        <w:rPr>
+          <w:lang w:val="en-US"/>
+        </w:rPr>
+        <w:t>&lt;</w:t>
+      </w:r>
+      <w:proofErr w:type="spellStart"/>
+      <w:r>
+        <w:rPr>
+          <w:lang w:val="en-US"/>
+        </w:rPr>
+        <w:t>int</w:t>
+      </w:r>
+      <w:proofErr w:type="spellEnd"/>
+      <w:r>
+        <w:rPr>
+          <w:lang w:val="en-US"/>
+        </w:rPr>
+        <w:t>&gt;();</w:t>
       </w:r>
     </w:p>
     <w:p>
@@ -5709,11 +6236,103 @@
           <w:lang w:val="en-US"/>
         </w:rPr>
       </w:pPr>
-      <w:r>
-        <w:rPr>
-          <w:lang w:val="en-US"/>
-        </w:rPr>
-        <w:t>int num = Util.ReadLine&lt;int&gt;("Введите целое число");</w:t>
+      <w:proofErr w:type="spellStart"/>
+      <w:r>
+        <w:rPr>
+          <w:lang w:val="en-US"/>
+        </w:rPr>
+        <w:t>int</w:t>
+      </w:r>
+      <w:proofErr w:type="spellEnd"/>
+      <w:r>
+        <w:rPr>
+          <w:lang w:val="en-US"/>
+        </w:rPr>
+        <w:t xml:space="preserve"> </w:t>
+      </w:r>
+      <w:proofErr w:type="spellStart"/>
+      <w:r>
+        <w:rPr>
+          <w:lang w:val="en-US"/>
+        </w:rPr>
+        <w:t>num</w:t>
+      </w:r>
+      <w:proofErr w:type="spellEnd"/>
+      <w:r>
+        <w:rPr>
+          <w:lang w:val="en-US"/>
+        </w:rPr>
+        <w:t xml:space="preserve"> = </w:t>
+      </w:r>
+      <w:proofErr w:type="spellStart"/>
+      <w:r>
+        <w:rPr>
+          <w:lang w:val="en-US"/>
+        </w:rPr>
+        <w:t>Util.ReadLine</w:t>
+      </w:r>
+      <w:proofErr w:type="spellEnd"/>
+      <w:r>
+        <w:rPr>
+          <w:lang w:val="en-US"/>
+        </w:rPr>
+        <w:t>&lt;</w:t>
+      </w:r>
+      <w:proofErr w:type="spellStart"/>
+      <w:r>
+        <w:rPr>
+          <w:lang w:val="en-US"/>
+        </w:rPr>
+        <w:t>int</w:t>
+      </w:r>
+      <w:proofErr w:type="spellEnd"/>
+      <w:r>
+        <w:rPr>
+          <w:lang w:val="en-US"/>
+        </w:rPr>
+        <w:t>&gt;("</w:t>
+      </w:r>
+      <w:proofErr w:type="spellStart"/>
+      <w:r>
+        <w:rPr>
+          <w:lang w:val="en-US"/>
+        </w:rPr>
+        <w:t>Введите</w:t>
+      </w:r>
+      <w:proofErr w:type="spellEnd"/>
+      <w:r>
+        <w:rPr>
+          <w:lang w:val="en-US"/>
+        </w:rPr>
+        <w:t xml:space="preserve"> </w:t>
+      </w:r>
+      <w:proofErr w:type="spellStart"/>
+      <w:r>
+        <w:rPr>
+          <w:lang w:val="en-US"/>
+        </w:rPr>
+        <w:t>целое</w:t>
+      </w:r>
+      <w:proofErr w:type="spellEnd"/>
+      <w:r>
+        <w:rPr>
+          <w:lang w:val="en-US"/>
+        </w:rPr>
+        <w:t xml:space="preserve"> </w:t>
+      </w:r>
+      <w:proofErr w:type="spellStart"/>
+      <w:r>
+        <w:rPr>
+          <w:lang w:val="en-US"/>
+        </w:rPr>
+        <w:t>число</w:t>
+      </w:r>
+      <w:proofErr w:type="spellEnd"/>
+      <w:r>
+        <w:rPr>
+          <w:lang w:val="en-US"/>
+        </w:rPr>
+        <w:t>");</w:t>
       </w:r>
     </w:p>
     <w:p>
@@ -5727,11 +6346,103 @@
           <w:lang w:val="en-US"/>
         </w:rPr>
       </w:pPr>
-      <w:r>
-        <w:rPr>
-          <w:lang w:val="en-US"/>
-        </w:rPr>
-        <w:t>int num = Util.ReadLine&lt;int&gt;("Введите целое число", 12);</w:t>
+      <w:proofErr w:type="spellStart"/>
+      <w:r>
+        <w:rPr>
+          <w:lang w:val="en-US"/>
+        </w:rPr>
+        <w:t>int</w:t>
+      </w:r>
+      <w:proofErr w:type="spellEnd"/>
+      <w:r>
+        <w:rPr>
+          <w:lang w:val="en-US"/>
+        </w:rPr>
+        <w:t xml:space="preserve"> </w:t>
+      </w:r>
+      <w:proofErr w:type="spellStart"/>
+      <w:r>
+        <w:rPr>
+          <w:lang w:val="en-US"/>
+        </w:rPr>
+        <w:t>num</w:t>
+      </w:r>
+      <w:proofErr w:type="spellEnd"/>
+      <w:r>
+        <w:rPr>
+          <w:lang w:val="en-US"/>
+        </w:rPr>
+        <w:t xml:space="preserve"> = </w:t>
+      </w:r>
+      <w:proofErr w:type="spellStart"/>
+      <w:r>
+        <w:rPr>
+          <w:lang w:val="en-US"/>
+        </w:rPr>
+        <w:t>Util.ReadLine</w:t>
+      </w:r>
+      <w:proofErr w:type="spellEnd"/>
+      <w:r>
+        <w:rPr>
+          <w:lang w:val="en-US"/>
+        </w:rPr>
+        <w:t>&lt;</w:t>
+      </w:r>
+      <w:proofErr w:type="spellStart"/>
+      <w:r>
+        <w:rPr>
+          <w:lang w:val="en-US"/>
+        </w:rPr>
+        <w:t>int</w:t>
+      </w:r>
+      <w:proofErr w:type="spellEnd"/>
+      <w:r>
+        <w:rPr>
+          <w:lang w:val="en-US"/>
+        </w:rPr>
+        <w:t>&gt;("</w:t>
+      </w:r>
+      <w:proofErr w:type="spellStart"/>
+      <w:r>
+        <w:rPr>
+          <w:lang w:val="en-US"/>
+        </w:rPr>
+        <w:t>Введите</w:t>
+      </w:r>
+      <w:proofErr w:type="spellEnd"/>
+      <w:r>
+        <w:rPr>
+          <w:lang w:val="en-US"/>
+        </w:rPr>
+        <w:t xml:space="preserve"> </w:t>
+      </w:r>
+      <w:proofErr w:type="spellStart"/>
+      <w:r>
+        <w:rPr>
+          <w:lang w:val="en-US"/>
+        </w:rPr>
+        <w:t>целое</w:t>
+      </w:r>
+      <w:proofErr w:type="spellEnd"/>
+      <w:r>
+        <w:rPr>
+          <w:lang w:val="en-US"/>
+        </w:rPr>
+        <w:t xml:space="preserve"> </w:t>
+      </w:r>
+      <w:proofErr w:type="spellStart"/>
+      <w:r>
+        <w:rPr>
+          <w:lang w:val="en-US"/>
+        </w:rPr>
+        <w:t>число</w:t>
+      </w:r>
+      <w:proofErr w:type="spellEnd"/>
+      <w:r>
+        <w:rPr>
+          <w:lang w:val="en-US"/>
+        </w:rPr>
+        <w:t>", 12);</w:t>
       </w:r>
     </w:p>
     <w:p>
@@ -5754,11 +6465,11 @@
       <w:pPr>
         <w:pStyle w:val="Heading3"/>
       </w:pPr>
-      <w:bookmarkStart w:id="28" w:name="_Toc397893194"/>
+      <w:bookmarkStart w:id="30" w:name="_Toc412439673"/>
       <w:r>
         <w:t>Util.Run()</w:t>
       </w:r>
-      <w:bookmarkEnd w:id="28"/>
+      <w:bookmarkEnd w:id="30"/>
     </w:p>
     <w:p>
       <w:r>
@@ -5766,6 +6477,12 @@
       </w:r>
     </w:p>
     <w:p>
+      <w:pPr>
+        <w:rPr>
+          <w:lang w:val="en-US"/>
+        </w:rPr>
+      </w:pPr>
+      <w:proofErr w:type="spellStart"/>
       <w:r>
         <w:rPr>
           <w:lang w:val="en-US"/>
@@ -5773,6 +6490,9 @@
         <w:t>QueryResultFormat</w:t>
       </w:r>
       <w:r>
+        <w:rPr>
+          <w:lang w:val="en-US"/>
+        </w:rPr>
         <w:t>.</w:t>
       </w:r>
       <w:r>
@@ -5781,8 +6501,14 @@
         </w:rPr>
         <w:t>Text</w:t>
       </w:r>
-    </w:p>
-    <w:p>
+      <w:proofErr w:type="spellEnd"/>
+    </w:p>
+    <w:p>
+      <w:pPr>
+        <w:rPr>
+          <w:lang w:val="en-US"/>
+        </w:rPr>
+      </w:pPr>
       <w:r>
         <w:rPr>
           <w:lang w:val="en-US"/>
@@ -5790,6 +6516,9 @@
         <w:t>QueryResultFormat</w:t>
       </w:r>
       <w:r>
+        <w:rPr>
+          <w:lang w:val="en-US"/>
+        </w:rPr>
         <w:t>.</w:t>
       </w:r>
       <w:r>
@@ -5802,8 +6531,13 @@
     <w:p>
       <w:pPr>
         <w:pStyle w:val="Heading3"/>
-      </w:pPr>
-      <w:bookmarkStart w:id="29" w:name="_Toc397893195"/>
+        <w:rPr>
+          <w:lang w:val="en-US"/>
+        </w:rPr>
+      </w:pPr>
+      <w:bookmarkStart w:id="31" w:name="_Toc412439674"/>
+      <w:proofErr w:type="spellStart"/>
+      <w:proofErr w:type="gramStart"/>
       <w:r>
         <w:rPr>
           <w:lang w:val="en-US"/>
@@ -5811,6 +6545,9 @@
         <w:t>Util</w:t>
       </w:r>
       <w:r>
+        <w:rPr>
+          <w:lang w:val="en-US"/>
+        </w:rPr>
         <w:t>.</w:t>
       </w:r>
       <w:r>
@@ -5819,10 +6556,15 @@
         </w:rPr>
         <w:t>WriteCsv</w:t>
       </w:r>
-      <w:r>
+      <w:proofErr w:type="spellEnd"/>
+      <w:r>
+        <w:rPr>
+          <w:lang w:val="en-US"/>
+        </w:rPr>
         <w:t>()</w:t>
       </w:r>
-      <w:bookmarkEnd w:id="29"/>
+      <w:bookmarkEnd w:id="31"/>
+      <w:proofErr w:type="gramEnd"/>
     </w:p>
     <w:p>
       <w:r>
@@ -5868,11 +6610,19 @@
           <w:lang w:val="en-US"/>
         </w:rPr>
       </w:pPr>
-      <w:r>
-        <w:rPr>
-          <w:lang w:val="en-US"/>
-        </w:rPr>
-        <w:t>Util.WriteCsv (Customers, @"c:\temp\customers.csv");</w:t>
+      <w:proofErr w:type="spellStart"/>
+      <w:r>
+        <w:rPr>
+          <w:lang w:val="en-US"/>
+        </w:rPr>
+        <w:t>Util.WriteCsv</w:t>
+      </w:r>
+      <w:proofErr w:type="spellEnd"/>
+      <w:r>
+        <w:rPr>
+          <w:lang w:val="en-US"/>
+        </w:rPr>
+        <w:t xml:space="preserve"> (Customers, @"c:\temp\customers.csv");</w:t>
       </w:r>
     </w:p>
     <w:p>
@@ -5945,12 +6695,14 @@
       <w:r>
         <w:t xml:space="preserve"> </w:t>
       </w:r>
+      <w:proofErr w:type="spellStart"/>
       <w:r>
         <w:rPr>
           <w:lang w:val="en-US"/>
         </w:rPr>
         <w:t>ObjectTrackingEnabled</w:t>
       </w:r>
+      <w:proofErr w:type="spellEnd"/>
       <w:r>
         <w:t xml:space="preserve"> = </w:t>
       </w:r>
@@ -5980,26 +6732,30 @@
       <w:pPr>
         <w:pStyle w:val="Heading2"/>
       </w:pPr>
-      <w:bookmarkStart w:id="30" w:name="_Toc397893196"/>
+      <w:bookmarkStart w:id="32" w:name="_Toc412439675"/>
       <w:r>
         <w:t xml:space="preserve">Класс </w:t>
       </w:r>
+      <w:proofErr w:type="spellStart"/>
       <w:r>
         <w:rPr>
           <w:lang w:val="en-US"/>
         </w:rPr>
         <w:t>Util</w:t>
       </w:r>
+      <w:proofErr w:type="spellEnd"/>
       <w:r>
         <w:t>.</w:t>
       </w:r>
+      <w:proofErr w:type="spellStart"/>
       <w:r>
         <w:rPr>
           <w:lang w:val="en-US"/>
         </w:rPr>
         <w:t>ProgressBar</w:t>
       </w:r>
-      <w:bookmarkEnd w:id="30"/>
+      <w:bookmarkEnd w:id="32"/>
+      <w:proofErr w:type="spellEnd"/>
     </w:p>
     <w:p>
       <w:r>
@@ -6008,15 +6764,18 @@
       <w:r>
         <w:t xml:space="preserve"> </w:t>
       </w:r>
+      <w:proofErr w:type="spellStart"/>
       <w:r>
         <w:rPr>
           <w:lang w:val="en-US"/>
         </w:rPr>
         <w:t>Util</w:t>
       </w:r>
+      <w:proofErr w:type="spellEnd"/>
       <w:r>
         <w:t>.</w:t>
       </w:r>
+      <w:proofErr w:type="spellStart"/>
       <w:r>
         <w:rPr>
           <w:lang w:val="en-US"/>
@@ -6029,6 +6788,7 @@
         </w:rPr>
         <w:t>Bar</w:t>
       </w:r>
+      <w:proofErr w:type="spellEnd"/>
       <w:r>
         <w:t xml:space="preserve"> выводит</w:t>
       </w:r>
@@ -6394,6 +7154,7 @@
         <w:pStyle w:val="a"/>
       </w:pPr>
       <w:r>
+        <w:lastRenderedPageBreak/>
         <w:t xml:space="preserve">    }</w:t>
       </w:r>
     </w:p>
@@ -7281,7 +8042,6 @@
   <w:style w:type="character" w:default="1" w:styleId="DefaultParagraphFont">
     <w:name w:val="Default Paragraph Font"/>
     <w:uiPriority w:val="1"/>
-    <w:semiHidden/>
     <w:unhideWhenUsed/>
   </w:style>
   <w:style w:type="table" w:default="1" w:styleId="TableNormal">
@@ -8005,7 +8765,7 @@
 </file>
 
 <file path=customXml/itemProps1.xml><?xml version="1.0" encoding="utf-8"?>
-<ds:datastoreItem xmlns:ds="http://schemas.openxmlformats.org/officeDocument/2006/customXml" ds:itemID="{AF322B15-8C98-4693-AD4C-0920251C9806}">
+<ds:datastoreItem xmlns:ds="http://schemas.openxmlformats.org/officeDocument/2006/customXml" ds:itemID="{453A3DE0-D708-4571-AC25-2517D90A2B28}">
   <ds:schemaRefs>
     <ds:schemaRef ds:uri="http://schemas.openxmlformats.org/officeDocument/2006/bibliography"/>
   </ds:schemaRefs>

--- a/Presentation/tools-linqpad.docx
+++ b/Presentation/tools-linqpad.docx
@@ -28,8 +28,6 @@
             <w:t>Оглавление</w:t>
           </w:r>
         </w:p>
-        <w:bookmarkStart w:id="0" w:name="_GoBack"/>
-        <w:bookmarkEnd w:id="0"/>
         <w:p>
           <w:pPr>
             <w:pStyle w:val="TOC1"/>
@@ -2566,7 +2564,7 @@
       <w:pPr>
         <w:pStyle w:val="Heading1"/>
       </w:pPr>
-      <w:bookmarkStart w:id="1" w:name="_Toc412439644"/>
+      <w:bookmarkStart w:id="0" w:name="_Toc412439644"/>
       <w:r>
         <w:rPr>
           <w:lang w:val="en-US"/>
@@ -2574,205 +2572,192 @@
         <w:lastRenderedPageBreak/>
         <w:t>UI</w:t>
       </w:r>
+      <w:bookmarkEnd w:id="0"/>
+    </w:p>
+    <w:p>
+      <w:r>
+        <w:t>При вставке из буфера обмена кода с using предлагает их добавить в Query Properties.</w:t>
+      </w:r>
+    </w:p>
+    <w:p>
+      <w:pPr>
+        <w:rPr>
+          <w:lang w:val="en-US"/>
+        </w:rPr>
+      </w:pPr>
+      <w:r>
+        <w:rPr>
+          <w:lang w:val="en-US"/>
+        </w:rPr>
+        <w:t>You can flag a connection as 'Production', via the connection properties dialog (or directly from the context menu). The editor then displays an orange warning banner on the left margin whenever you use that connection, to remind you that you're working with production data.</w:t>
+      </w:r>
+    </w:p>
+    <w:p>
+      <w:r>
+        <w:t xml:space="preserve">Клавиша </w:t>
+      </w:r>
+      <w:r>
+        <w:rPr>
+          <w:lang w:val="en-US"/>
+        </w:rPr>
+        <w:t>F</w:t>
+      </w:r>
+      <w:r>
+        <w:t xml:space="preserve">5 </w:t>
+      </w:r>
+      <w:r>
+        <w:t>выполняет выделенный текст.</w:t>
+      </w:r>
+    </w:p>
+    <w:p>
+      <w:pPr>
+        <w:pStyle w:val="Heading2"/>
+      </w:pPr>
+      <w:bookmarkStart w:id="1" w:name="_Toc412439645"/>
+      <w:r>
+        <w:t>Меню</w:t>
+      </w:r>
       <w:bookmarkEnd w:id="1"/>
     </w:p>
     <w:p>
-      <w:r>
-        <w:t>При вставке из буфера обмена кода с using предлагает их добавить в Query Properties.</w:t>
-      </w:r>
-    </w:p>
-    <w:p>
-      <w:pPr>
-        <w:rPr>
-          <w:lang w:val="en-US"/>
-        </w:rPr>
-      </w:pPr>
-      <w:r>
-        <w:rPr>
-          <w:lang w:val="en-US"/>
-        </w:rPr>
-        <w:t>You can flag a connection as 'Production', via the connection properties dialog (or directly from the context menu). The editor then displays an orange warning banner on the left margin whenever you use that connection, to remind you that you're working with production data.</w:t>
-      </w:r>
-    </w:p>
-    <w:p>
-      <w:r>
-        <w:t xml:space="preserve">Клавиша </w:t>
-      </w:r>
-      <w:r>
-        <w:rPr>
-          <w:lang w:val="en-US"/>
-        </w:rPr>
-        <w:t>F</w:t>
-      </w:r>
-      <w:r>
-        <w:t xml:space="preserve">5 </w:t>
-      </w:r>
-      <w:r>
-        <w:t>выполняет выделенный текст.</w:t>
+      <w:pPr>
+        <w:rPr>
+          <w:lang w:val="en-US"/>
+        </w:rPr>
+      </w:pPr>
+      <w:r>
+        <w:t xml:space="preserve">В данном разделе будут описаны интересные пункты меню </w:t>
+      </w:r>
+      <w:proofErr w:type="spellStart"/>
+      <w:r>
+        <w:rPr>
+          <w:lang w:val="en-US"/>
+        </w:rPr>
+        <w:t>LINQPad</w:t>
+      </w:r>
+      <w:proofErr w:type="spellEnd"/>
+    </w:p>
+    <w:p>
+      <w:pPr>
+        <w:pStyle w:val="Heading3"/>
+        <w:rPr>
+          <w:lang w:val="en-US"/>
+        </w:rPr>
+      </w:pPr>
+      <w:bookmarkStart w:id="2" w:name="_Toc412439646"/>
+      <w:r>
+        <w:t>Меню</w:t>
+      </w:r>
+      <w:r>
+        <w:rPr>
+          <w:lang w:val="en-US"/>
+        </w:rPr>
+        <w:t xml:space="preserve"> </w:t>
+      </w:r>
+      <w:r>
+        <w:rPr>
+          <w:lang w:val="en-US"/>
+        </w:rPr>
+        <w:t>Edit</w:t>
+      </w:r>
+      <w:bookmarkEnd w:id="2"/>
+    </w:p>
+    <w:p>
+      <w:pPr>
+        <w:pStyle w:val="Heading4"/>
+        <w:rPr>
+          <w:lang w:val="en-US"/>
+        </w:rPr>
+      </w:pPr>
+      <w:r>
+        <w:rPr>
+          <w:lang w:val="en-US"/>
+        </w:rPr>
+        <w:t>Paste</w:t>
+      </w:r>
+      <w:r>
+        <w:rPr>
+          <w:lang w:val="en-US"/>
+        </w:rPr>
+        <w:t xml:space="preserve"> </w:t>
+      </w:r>
+      <w:r>
+        <w:rPr>
+          <w:lang w:val="en-US"/>
+        </w:rPr>
+        <w:t>as</w:t>
+      </w:r>
+      <w:r>
+        <w:rPr>
+          <w:lang w:val="en-US"/>
+        </w:rPr>
+        <w:t xml:space="preserve"> </w:t>
+      </w:r>
+      <w:r>
+        <w:rPr>
+          <w:lang w:val="en-US"/>
+        </w:rPr>
+        <w:t>Escaped</w:t>
+      </w:r>
+      <w:r>
+        <w:rPr>
+          <w:lang w:val="en-US"/>
+        </w:rPr>
+        <w:t xml:space="preserve"> </w:t>
+      </w:r>
+      <w:r>
+        <w:rPr>
+          <w:lang w:val="en-US"/>
+        </w:rPr>
+        <w:t>String</w:t>
+      </w:r>
+    </w:p>
+    <w:p>
+      <w:r>
+        <w:t xml:space="preserve">Вставляет текст из буфера обмена в виде </w:t>
+      </w:r>
+      <w:r>
+        <w:rPr>
+          <w:lang w:val="en-US"/>
+        </w:rPr>
+        <w:t>C</w:t>
+      </w:r>
+      <w:r>
+        <w:t xml:space="preserve"># </w:t>
+      </w:r>
+      <w:r>
+        <w:t xml:space="preserve">строки с </w:t>
+      </w:r>
+      <w:r>
+        <w:rPr>
+          <w:lang w:val="en-US"/>
+        </w:rPr>
+        <w:t>escape</w:t>
+      </w:r>
+      <w:r>
+        <w:t xml:space="preserve"> </w:t>
+      </w:r>
+      <w:r>
+        <w:t>последовательностями.</w:t>
       </w:r>
     </w:p>
     <w:p>
       <w:pPr>
         <w:pStyle w:val="Heading2"/>
       </w:pPr>
-      <w:bookmarkStart w:id="2" w:name="_Toc412439645"/>
-      <w:r>
-        <w:t>Меню</w:t>
-      </w:r>
-      <w:bookmarkEnd w:id="2"/>
-    </w:p>
-    <w:p>
-      <w:pPr>
-        <w:rPr>
-          <w:lang w:val="en-US"/>
-        </w:rPr>
-      </w:pPr>
-      <w:r>
-        <w:t xml:space="preserve">В данном разделе будут описаны интересные пункты меню </w:t>
-      </w:r>
-      <w:proofErr w:type="spellStart"/>
-      <w:r>
-        <w:rPr>
-          <w:lang w:val="en-US"/>
-        </w:rPr>
-        <w:t>LINQPad</w:t>
-      </w:r>
-      <w:proofErr w:type="spellEnd"/>
-    </w:p>
-    <w:p>
-      <w:pPr>
-        <w:pStyle w:val="Heading3"/>
-        <w:rPr>
-          <w:lang w:val="en-US"/>
-        </w:rPr>
-      </w:pPr>
-      <w:bookmarkStart w:id="3" w:name="_Toc412439646"/>
-      <w:r>
-        <w:t>Меню</w:t>
-      </w:r>
-      <w:r>
-        <w:rPr>
-          <w:lang w:val="en-US"/>
-        </w:rPr>
+      <w:bookmarkStart w:id="3" w:name="_Toc412439647"/>
+      <w:r>
+        <w:t>Редактор</w:t>
+      </w:r>
+      <w:r>
         <w:t xml:space="preserve"> </w:t>
       </w:r>
       <w:r>
-        <w:rPr>
-          <w:lang w:val="en-US"/>
-        </w:rPr>
-        <w:t>Edit</w:t>
+        <w:t>кода</w:t>
       </w:r>
       <w:bookmarkEnd w:id="3"/>
     </w:p>
     <w:p>
-      <w:pPr>
-        <w:pStyle w:val="Heading4"/>
-        <w:rPr>
-          <w:lang w:val="en-US"/>
-        </w:rPr>
-      </w:pPr>
-      <w:r>
-        <w:rPr>
-          <w:lang w:val="en-US"/>
-        </w:rPr>
-        <w:t>Paste</w:t>
-      </w:r>
-      <w:r>
-        <w:rPr>
-          <w:lang w:val="en-US"/>
-        </w:rPr>
-        <w:t xml:space="preserve"> </w:t>
-      </w:r>
-      <w:r>
-        <w:rPr>
-          <w:lang w:val="en-US"/>
-        </w:rPr>
-        <w:t>as</w:t>
-      </w:r>
-      <w:r>
-        <w:rPr>
-          <w:lang w:val="en-US"/>
-        </w:rPr>
-        <w:t xml:space="preserve"> </w:t>
-      </w:r>
-      <w:r>
-        <w:rPr>
-          <w:lang w:val="en-US"/>
-        </w:rPr>
-        <w:t>Escaped</w:t>
-      </w:r>
-      <w:r>
-        <w:rPr>
-          <w:lang w:val="en-US"/>
-        </w:rPr>
-        <w:t xml:space="preserve"> </w:t>
-      </w:r>
-      <w:r>
-        <w:rPr>
-          <w:lang w:val="en-US"/>
-        </w:rPr>
-        <w:t>String</w:t>
-      </w:r>
-    </w:p>
-    <w:p>
-      <w:pPr>
-        <w:rPr>
-          <w:lang w:val="en-US"/>
-        </w:rPr>
-      </w:pPr>
-      <w:r>
-        <w:t xml:space="preserve">Вставляет текст из буфера обмена в виде </w:t>
-      </w:r>
-      <w:r>
-        <w:rPr>
-          <w:lang w:val="en-US"/>
-        </w:rPr>
-        <w:t>C</w:t>
-      </w:r>
-      <w:r>
-        <w:t xml:space="preserve"># </w:t>
-      </w:r>
-      <w:r>
-        <w:t xml:space="preserve">строки с </w:t>
-      </w:r>
-      <w:r>
-        <w:rPr>
-          <w:lang w:val="en-US"/>
-        </w:rPr>
-        <w:t>escape</w:t>
-      </w:r>
-      <w:r>
-        <w:t xml:space="preserve"> </w:t>
-      </w:r>
-      <w:r>
-        <w:t>последовательностями.</w:t>
-      </w:r>
-    </w:p>
-    <w:p>
-      <w:pPr>
-        <w:pStyle w:val="Heading2"/>
-      </w:pPr>
-      <w:bookmarkStart w:id="4" w:name="_Toc412439647"/>
-      <w:r>
-        <w:t>Редактор</w:t>
-      </w:r>
-      <w:r>
-        <w:rPr>
-          <w:lang w:val="en-US"/>
-        </w:rPr>
-        <w:t xml:space="preserve"> </w:t>
-      </w:r>
-      <w:r>
-        <w:t>кода</w:t>
-      </w:r>
-      <w:bookmarkEnd w:id="4"/>
-    </w:p>
-    <w:p>
-      <w:pPr>
-        <w:rPr>
-          <w:lang w:val="en-US"/>
-        </w:rPr>
-      </w:pPr>
       <w:r>
         <w:t>В режиме «</w:t>
       </w:r>
@@ -2829,7 +2814,7 @@
       <w:pPr>
         <w:pStyle w:val="Heading2"/>
       </w:pPr>
-      <w:bookmarkStart w:id="5" w:name="_Toc412439648"/>
+      <w:bookmarkStart w:id="4" w:name="_Toc412439648"/>
       <w:r>
         <w:t>Окно резу</w:t>
       </w:r>
@@ -2842,23 +2827,23 @@
       <w:r>
         <w:t>тов</w:t>
       </w:r>
+      <w:bookmarkEnd w:id="4"/>
+    </w:p>
+    <w:p>
+      <w:pPr>
+        <w:pStyle w:val="Heading3"/>
+      </w:pPr>
+      <w:bookmarkStart w:id="5" w:name="_Toc412439649"/>
+      <w:r>
+        <w:t>Авто</w:t>
+      </w:r>
+      <w:r>
+        <w:t>ма</w:t>
+      </w:r>
+      <w:r>
+        <w:t>тическое суммирование числовых данных</w:t>
+      </w:r>
       <w:bookmarkEnd w:id="5"/>
-    </w:p>
-    <w:p>
-      <w:pPr>
-        <w:pStyle w:val="Heading3"/>
-      </w:pPr>
-      <w:bookmarkStart w:id="6" w:name="_Toc412439649"/>
-      <w:r>
-        <w:t>Авто</w:t>
-      </w:r>
-      <w:r>
-        <w:t>ма</w:t>
-      </w:r>
-      <w:r>
-        <w:t>тическое суммирование числовых данных</w:t>
-      </w:r>
-      <w:bookmarkEnd w:id="6"/>
     </w:p>
     <w:p>
       <w:pPr>
@@ -3114,6 +3099,11 @@
       </w:r>
     </w:p>
     <w:p>
+      <w:pPr>
+        <w:rPr>
+          <w:lang w:val="en-US"/>
+        </w:rPr>
+      </w:pPr>
       <w:r>
         <w:rPr>
           <w:noProof/>
@@ -3159,6 +3149,145 @@
     </w:p>
     <w:p>
       <w:pPr>
+        <w:pStyle w:val="Heading2"/>
+      </w:pPr>
+      <w:r>
+        <w:t>Горячие клавиши</w:t>
+      </w:r>
+    </w:p>
+    <w:p>
+      <w:pPr>
+        <w:rPr>
+          <w:lang w:val="en-US"/>
+        </w:rPr>
+      </w:pPr>
+      <w:r>
+        <w:t xml:space="preserve">По умолчанию </w:t>
+      </w:r>
+      <w:proofErr w:type="spellStart"/>
+      <w:r>
+        <w:rPr>
+          <w:lang w:val="en-US"/>
+        </w:rPr>
+        <w:t>LINQPad</w:t>
+      </w:r>
+      <w:proofErr w:type="spellEnd"/>
+      <w:r>
+        <w:t xml:space="preserve"> </w:t>
+      </w:r>
+      <w:r>
+        <w:t xml:space="preserve">настроен на использование некоторых клавиатурных комбинаций </w:t>
+      </w:r>
+      <w:r>
+        <w:rPr>
+          <w:lang w:val="en-US"/>
+        </w:rPr>
+        <w:t>Visual</w:t>
+      </w:r>
+      <w:r>
+        <w:t xml:space="preserve"> </w:t>
+      </w:r>
+      <w:bookmarkStart w:id="6" w:name="_GoBack"/>
+      <w:bookmarkEnd w:id="6"/>
+      <w:r>
+        <w:rPr>
+          <w:lang w:val="en-US"/>
+        </w:rPr>
+        <w:t>Studio</w:t>
+      </w:r>
+      <w:r>
+        <w:t>.</w:t>
+      </w:r>
+      <w:r>
+        <w:t xml:space="preserve"> (</w:t>
+      </w:r>
+      <w:r>
+        <w:rPr>
+          <w:lang w:val="en-US"/>
+        </w:rPr>
+        <w:t>Edit -&gt; Preferences, Advanced, Use Visual Studio shortcut keys)</w:t>
+      </w:r>
+    </w:p>
+    <w:p>
+      <w:pPr>
+        <w:pStyle w:val="ListParagraph"/>
+        <w:numPr>
+          <w:ilvl w:val="0"/>
+          <w:numId w:val="4"/>
+        </w:numPr>
+      </w:pPr>
+      <w:r>
+        <w:rPr>
+          <w:lang w:val="en-US"/>
+        </w:rPr>
+        <w:t>Ctrl</w:t>
+      </w:r>
+      <w:r>
+        <w:t>+</w:t>
+      </w:r>
+      <w:r>
+        <w:rPr>
+          <w:lang w:val="en-US"/>
+        </w:rPr>
+        <w:t>K</w:t>
+      </w:r>
+      <w:r>
+        <w:t xml:space="preserve">, </w:t>
+      </w:r>
+      <w:r>
+        <w:rPr>
+          <w:lang w:val="en-US"/>
+        </w:rPr>
+        <w:t>C</w:t>
+      </w:r>
+      <w:r>
+        <w:t xml:space="preserve"> </w:t>
+      </w:r>
+      <w:r>
+        <w:t>закоментировать выделенный блок</w:t>
+      </w:r>
+    </w:p>
+    <w:p>
+      <w:pPr>
+        <w:pStyle w:val="ListParagraph"/>
+        <w:numPr>
+          <w:ilvl w:val="0"/>
+          <w:numId w:val="4"/>
+        </w:numPr>
+      </w:pPr>
+      <w:r>
+        <w:rPr>
+          <w:lang w:val="en-US"/>
+        </w:rPr>
+        <w:t>Ctrl</w:t>
+      </w:r>
+      <w:r>
+        <w:t>+</w:t>
+      </w:r>
+      <w:r>
+        <w:rPr>
+          <w:lang w:val="en-US"/>
+        </w:rPr>
+        <w:t>K</w:t>
+      </w:r>
+      <w:r>
+        <w:t xml:space="preserve">, </w:t>
+      </w:r>
+      <w:r>
+        <w:rPr>
+          <w:lang w:val="en-US"/>
+        </w:rPr>
+        <w:t>U</w:t>
+      </w:r>
+      <w:r>
+        <w:t xml:space="preserve"> </w:t>
+      </w:r>
+      <w:r>
+        <w:t>снять коментарий с выделенного блока</w:t>
+      </w:r>
+    </w:p>
+    <w:p>
+      <w:pPr>
         <w:pStyle w:val="Heading1"/>
       </w:pPr>
       <w:bookmarkStart w:id="7" w:name="_Toc412439650"/>
@@ -3627,6 +3756,7 @@
         <w:rPr>
           <w:lang w:val="en-US"/>
         </w:rPr>
+        <w:lastRenderedPageBreak/>
         <w:t>LINQPad</w:t>
       </w:r>
       <w:proofErr w:type="spellEnd"/>
@@ -3732,7 +3862,6 @@
       </w:pPr>
       <w:bookmarkStart w:id="13" w:name="_Toc412439656"/>
       <w:r>
-        <w:lastRenderedPageBreak/>
         <w:t>OnDemand()</w:t>
       </w:r>
       <w:bookmarkEnd w:id="13"/>
@@ -4545,6 +4674,9 @@
     <w:p>
       <w:pPr>
         <w:pStyle w:val="a"/>
+        <w:rPr>
+          <w:lang w:val="ru-RU"/>
+        </w:rPr>
       </w:pPr>
       <w:r>
         <w:rPr>
@@ -4559,6 +4691,7 @@
           <w:rFonts w:cs="Consolas"/>
           <w:color w:val="000000"/>
           <w:szCs w:val="20"/>
+          <w:lang w:val="ru-RU"/>
         </w:rPr>
         <w:t>.</w:t>
       </w:r>
@@ -4575,6 +4708,7 @@
           <w:rFonts w:cs="Consolas"/>
           <w:color w:val="000000"/>
           <w:szCs w:val="20"/>
+          <w:lang w:val="ru-RU"/>
         </w:rPr>
         <w:t>(</w:t>
       </w:r>
@@ -4583,6 +4717,7 @@
           <w:rFonts w:cs="Consolas"/>
           <w:color w:val="DC1414"/>
           <w:szCs w:val="20"/>
+          <w:lang w:val="ru-RU"/>
         </w:rPr>
         <w:t>@"</w:t>
       </w:r>
@@ -4599,6 +4734,7 @@
           <w:rFonts w:cs="Consolas"/>
           <w:color w:val="DC1414"/>
           <w:szCs w:val="20"/>
+          <w:lang w:val="ru-RU"/>
         </w:rPr>
         <w:t xml:space="preserve"> </w:t>
       </w:r>
@@ -4615,6 +4751,7 @@
           <w:rFonts w:cs="Consolas"/>
           <w:color w:val="DC1414"/>
           <w:szCs w:val="20"/>
+          <w:lang w:val="ru-RU"/>
         </w:rPr>
         <w:t>:\"</w:t>
       </w:r>
@@ -4623,6 +4760,7 @@
           <w:rFonts w:cs="Consolas"/>
           <w:color w:val="000000"/>
           <w:szCs w:val="20"/>
+          <w:lang w:val="ru-RU"/>
         </w:rPr>
         <w:t>);</w:t>
       </w:r>
@@ -4630,9 +4768,6 @@
     <w:p>
       <w:pPr>
         <w:pStyle w:val="Heading3"/>
-        <w:rPr>
-          <w:lang w:val="en-US"/>
-        </w:rPr>
       </w:pPr>
       <w:bookmarkStart w:id="21" w:name="_Toc412439664"/>
       <w:proofErr w:type="spellStart"/>
@@ -4641,14 +4776,14 @@
         <w:rPr>
           <w:lang w:val="en-US"/>
         </w:rPr>
+        <w:lastRenderedPageBreak/>
         <w:t>Util</w:t>
       </w:r>
-      <w:r>
-        <w:rPr>
-          <w:lang w:val="en-US"/>
-        </w:rPr>
+      <w:proofErr w:type="spellEnd"/>
+      <w:r>
         <w:t>.</w:t>
       </w:r>
+      <w:proofErr w:type="spellStart"/>
       <w:r>
         <w:rPr>
           <w:lang w:val="en-US"/>
@@ -4657,9 +4792,6 @@
       </w:r>
       <w:proofErr w:type="spellEnd"/>
       <w:r>
-        <w:rPr>
-          <w:lang w:val="en-US"/>
-        </w:rPr>
         <w:t>()</w:t>
       </w:r>
       <w:bookmarkEnd w:id="21"/>
@@ -4725,7 +4857,6 @@
         </w:rPr>
       </w:pPr>
       <w:r>
-        <w:lastRenderedPageBreak/>
         <w:t>Util</w:t>
       </w:r>
       <w:r>
@@ -5171,9 +5302,6 @@
     <w:p>
       <w:pPr>
         <w:pStyle w:val="a"/>
-        <w:rPr>
-          <w:lang w:val="ru-RU"/>
-        </w:rPr>
       </w:pPr>
       <w:r>
         <w:rPr>
@@ -5182,42 +5310,29 @@
         <w:t>string</w:t>
       </w:r>
       <w:r>
-        <w:rPr>
-          <w:lang w:val="ru-RU"/>
-        </w:rPr>
         <w:t xml:space="preserve"> </w:t>
       </w:r>
       <w:r>
         <w:t>pwd</w:t>
       </w:r>
       <w:r>
-        <w:rPr>
-          <w:lang w:val="ru-RU"/>
-        </w:rPr>
         <w:t xml:space="preserve"> = </w:t>
       </w:r>
       <w:r>
         <w:t>Util</w:t>
       </w:r>
       <w:r>
-        <w:rPr>
-          <w:lang w:val="ru-RU"/>
-        </w:rPr>
         <w:t>.</w:t>
       </w:r>
       <w:r>
         <w:t>GetPassword</w:t>
       </w:r>
       <w:r>
-        <w:rPr>
-          <w:lang w:val="ru-RU"/>
-        </w:rPr>
         <w:t>(</w:t>
       </w:r>
       <w:r>
         <w:rPr>
           <w:color w:val="DC1414"/>
-          <w:lang w:val="ru-RU"/>
         </w:rPr>
         <w:t>"</w:t>
       </w:r>
@@ -5230,14 +5345,10 @@
       <w:r>
         <w:rPr>
           <w:color w:val="DC1414"/>
-          <w:lang w:val="ru-RU"/>
         </w:rPr>
         <w:t>"</w:t>
       </w:r>
       <w:r>
-        <w:rPr>
-          <w:lang w:val="ru-RU"/>
-        </w:rPr>
         <w:t>);</w:t>
       </w:r>
     </w:p>
@@ -5299,22 +5410,32 @@
     <w:p>
       <w:pPr>
         <w:pStyle w:val="a"/>
+        <w:rPr>
+          <w:lang w:val="ru-RU"/>
+        </w:rPr>
       </w:pPr>
       <w:r>
         <w:t>Util</w:t>
       </w:r>
       <w:r>
+        <w:rPr>
+          <w:lang w:val="ru-RU"/>
+        </w:rPr>
         <w:t>.</w:t>
       </w:r>
       <w:r>
         <w:t>Highlight</w:t>
       </w:r>
       <w:r>
+        <w:rPr>
+          <w:lang w:val="ru-RU"/>
+        </w:rPr>
         <w:t>(</w:t>
       </w:r>
       <w:r>
         <w:rPr>
           <w:color w:val="DC1414"/>
+          <w:lang w:val="ru-RU"/>
         </w:rPr>
         <w:t>"</w:t>
       </w:r>
@@ -5328,25 +5449,29 @@
       <w:r>
         <w:rPr>
           <w:color w:val="DC1414"/>
+          <w:lang w:val="ru-RU"/>
         </w:rPr>
         <w:t>!"</w:t>
       </w:r>
       <w:r>
+        <w:rPr>
+          <w:lang w:val="ru-RU"/>
+        </w:rPr>
         <w:t>).</w:t>
       </w:r>
       <w:r>
         <w:t>Dump</w:t>
       </w:r>
       <w:r>
+        <w:rPr>
+          <w:lang w:val="ru-RU"/>
+        </w:rPr>
         <w:t>();</w:t>
       </w:r>
     </w:p>
     <w:p>
       <w:pPr>
         <w:pStyle w:val="Heading3"/>
-        <w:rPr>
-          <w:lang w:val="en-US"/>
-        </w:rPr>
       </w:pPr>
       <w:bookmarkStart w:id="26" w:name="_Toc412439669"/>
       <w:proofErr w:type="spellStart"/>
@@ -5357,12 +5482,11 @@
         </w:rPr>
         <w:t>Util</w:t>
       </w:r>
-      <w:r>
-        <w:rPr>
-          <w:lang w:val="en-US"/>
-        </w:rPr>
+      <w:proofErr w:type="spellEnd"/>
+      <w:r>
         <w:t>.</w:t>
       </w:r>
+      <w:proofErr w:type="spellStart"/>
       <w:r>
         <w:rPr>
           <w:lang w:val="en-US"/>
@@ -5371,9 +5495,6 @@
       </w:r>
       <w:proofErr w:type="spellEnd"/>
       <w:r>
-        <w:rPr>
-          <w:lang w:val="en-US"/>
-        </w:rPr>
         <w:t>()</w:t>
       </w:r>
       <w:bookmarkEnd w:id="26"/>
@@ -5922,6 +6043,7 @@
         <w:rPr>
           <w:lang w:val="en-US"/>
         </w:rPr>
+        <w:lastRenderedPageBreak/>
         <w:t xml:space="preserve">string input = </w:t>
       </w:r>
       <w:proofErr w:type="spellStart"/>
@@ -6147,7 +6269,6 @@
     </w:p>
     <w:p>
       <w:r>
-        <w:lastRenderedPageBreak/>
         <w:t>Метод ReadLine</w:t>
       </w:r>
       <w:r>
@@ -6477,11 +6598,6 @@
       </w:r>
     </w:p>
     <w:p>
-      <w:pPr>
-        <w:rPr>
-          <w:lang w:val="en-US"/>
-        </w:rPr>
-      </w:pPr>
       <w:proofErr w:type="spellStart"/>
       <w:r>
         <w:rPr>
@@ -6489,10 +6605,8 @@
         </w:rPr>
         <w:t>QueryResultFormat</w:t>
       </w:r>
-      <w:r>
-        <w:rPr>
-          <w:lang w:val="en-US"/>
-        </w:rPr>
+      <w:proofErr w:type="spellEnd"/>
+      <w:r>
         <w:t>.</w:t>
       </w:r>
       <w:r>
@@ -6501,24 +6615,17 @@
         </w:rPr>
         <w:t>Text</w:t>
       </w:r>
+    </w:p>
+    <w:p>
+      <w:proofErr w:type="spellStart"/>
+      <w:r>
+        <w:rPr>
+          <w:lang w:val="en-US"/>
+        </w:rPr>
+        <w:t>QueryResultFormat</w:t>
+      </w:r>
       <w:proofErr w:type="spellEnd"/>
-    </w:p>
-    <w:p>
-      <w:pPr>
-        <w:rPr>
-          <w:lang w:val="en-US"/>
-        </w:rPr>
-      </w:pPr>
-      <w:r>
-        <w:rPr>
-          <w:lang w:val="en-US"/>
-        </w:rPr>
-        <w:t>QueryResultFormat</w:t>
-      </w:r>
-      <w:r>
-        <w:rPr>
-          <w:lang w:val="en-US"/>
-        </w:rPr>
+      <w:r>
         <w:t>.</w:t>
       </w:r>
       <w:r>
@@ -6531,9 +6638,6 @@
     <w:p>
       <w:pPr>
         <w:pStyle w:val="Heading3"/>
-        <w:rPr>
-          <w:lang w:val="en-US"/>
-        </w:rPr>
       </w:pPr>
       <w:bookmarkStart w:id="31" w:name="_Toc412439674"/>
       <w:proofErr w:type="spellStart"/>
@@ -6544,12 +6648,11 @@
         </w:rPr>
         <w:t>Util</w:t>
       </w:r>
-      <w:r>
-        <w:rPr>
-          <w:lang w:val="en-US"/>
-        </w:rPr>
+      <w:proofErr w:type="spellEnd"/>
+      <w:r>
         <w:t>.</w:t>
       </w:r>
+      <w:proofErr w:type="spellStart"/>
       <w:r>
         <w:rPr>
           <w:lang w:val="en-US"/>
@@ -6558,9 +6661,6 @@
       </w:r>
       <w:proofErr w:type="spellEnd"/>
       <w:r>
-        <w:rPr>
-          <w:lang w:val="en-US"/>
-        </w:rPr>
         <w:t>()</w:t>
       </w:r>
       <w:bookmarkEnd w:id="31"/>
@@ -7039,6 +7139,7 @@
         <w:pStyle w:val="a"/>
       </w:pPr>
       <w:r>
+        <w:lastRenderedPageBreak/>
         <w:t xml:space="preserve">    { </w:t>
       </w:r>
     </w:p>
@@ -7154,7 +7255,6 @@
         <w:pStyle w:val="a"/>
       </w:pPr>
       <w:r>
-        <w:lastRenderedPageBreak/>
         <w:t xml:space="preserve">    }</w:t>
       </w:r>
     </w:p>
@@ -7773,6 +7873,119 @@
       </w:rPr>
     </w:lvl>
   </w:abstractNum>
+  <w:abstractNum w:abstractNumId="3">
+    <w:nsid w:val="775C552C"/>
+    <w:multiLevelType w:val="hybridMultilevel"/>
+    <w:tmpl w:val="9A9CCE22"/>
+    <w:lvl w:ilvl="0" w:tplc="04190001">
+      <w:start w:val="1"/>
+      <w:numFmt w:val="bullet"/>
+      <w:lvlText w:val=""/>
+      <w:lvlJc w:val="left"/>
+      <w:pPr>
+        <w:ind w:left="720" w:hanging="360"/>
+      </w:pPr>
+      <w:rPr>
+        <w:rFonts w:ascii="Symbol" w:hAnsi="Symbol" w:hint="default"/>
+      </w:rPr>
+    </w:lvl>
+    <w:lvl w:ilvl="1" w:tplc="04190003" w:tentative="1">
+      <w:start w:val="1"/>
+      <w:numFmt w:val="bullet"/>
+      <w:lvlText w:val="o"/>
+      <w:lvlJc w:val="left"/>
+      <w:pPr>
+        <w:ind w:left="1440" w:hanging="360"/>
+      </w:pPr>
+      <w:rPr>
+        <w:rFonts w:ascii="Courier New" w:hAnsi="Courier New" w:cs="Courier New" w:hint="default"/>
+      </w:rPr>
+    </w:lvl>
+    <w:lvl w:ilvl="2" w:tplc="04190005" w:tentative="1">
+      <w:start w:val="1"/>
+      <w:numFmt w:val="bullet"/>
+      <w:lvlText w:val=""/>
+      <w:lvlJc w:val="left"/>
+      <w:pPr>
+        <w:ind w:left="2160" w:hanging="360"/>
+      </w:pPr>
+      <w:rPr>
+        <w:rFonts w:ascii="Wingdings" w:hAnsi="Wingdings" w:hint="default"/>
+      </w:rPr>
+    </w:lvl>
+    <w:lvl w:ilvl="3" w:tplc="04190001" w:tentative="1">
+      <w:start w:val="1"/>
+      <w:numFmt w:val="bullet"/>
+      <w:lvlText w:val=""/>
+      <w:lvlJc w:val="left"/>
+      <w:pPr>
+        <w:ind w:left="2880" w:hanging="360"/>
+      </w:pPr>
+      <w:rPr>
+        <w:rFonts w:ascii="Symbol" w:hAnsi="Symbol" w:hint="default"/>
+      </w:rPr>
+    </w:lvl>
+    <w:lvl w:ilvl="4" w:tplc="04190003" w:tentative="1">
+      <w:start w:val="1"/>
+      <w:numFmt w:val="bullet"/>
+      <w:lvlText w:val="o"/>
+      <w:lvlJc w:val="left"/>
+      <w:pPr>
+        <w:ind w:left="3600" w:hanging="360"/>
+      </w:pPr>
+      <w:rPr>
+        <w:rFonts w:ascii="Courier New" w:hAnsi="Courier New" w:cs="Courier New" w:hint="default"/>
+      </w:rPr>
+    </w:lvl>
+    <w:lvl w:ilvl="5" w:tplc="04190005" w:tentative="1">
+      <w:start w:val="1"/>
+      <w:numFmt w:val="bullet"/>
+      <w:lvlText w:val=""/>
+      <w:lvlJc w:val="left"/>
+      <w:pPr>
+        <w:ind w:left="4320" w:hanging="360"/>
+      </w:pPr>
+      <w:rPr>
+        <w:rFonts w:ascii="Wingdings" w:hAnsi="Wingdings" w:hint="default"/>
+      </w:rPr>
+    </w:lvl>
+    <w:lvl w:ilvl="6" w:tplc="04190001" w:tentative="1">
+      <w:start w:val="1"/>
+      <w:numFmt w:val="bullet"/>
+      <w:lvlText w:val=""/>
+      <w:lvlJc w:val="left"/>
+      <w:pPr>
+        <w:ind w:left="5040" w:hanging="360"/>
+      </w:pPr>
+      <w:rPr>
+        <w:rFonts w:ascii="Symbol" w:hAnsi="Symbol" w:hint="default"/>
+      </w:rPr>
+    </w:lvl>
+    <w:lvl w:ilvl="7" w:tplc="04190003" w:tentative="1">
+      <w:start w:val="1"/>
+      <w:numFmt w:val="bullet"/>
+      <w:lvlText w:val="o"/>
+      <w:lvlJc w:val="left"/>
+      <w:pPr>
+        <w:ind w:left="5760" w:hanging="360"/>
+      </w:pPr>
+      <w:rPr>
+        <w:rFonts w:ascii="Courier New" w:hAnsi="Courier New" w:cs="Courier New" w:hint="default"/>
+      </w:rPr>
+    </w:lvl>
+    <w:lvl w:ilvl="8" w:tplc="04190005" w:tentative="1">
+      <w:start w:val="1"/>
+      <w:numFmt w:val="bullet"/>
+      <w:lvlText w:val=""/>
+      <w:lvlJc w:val="left"/>
+      <w:pPr>
+        <w:ind w:left="6480" w:hanging="360"/>
+      </w:pPr>
+      <w:rPr>
+        <w:rFonts w:ascii="Wingdings" w:hAnsi="Wingdings" w:hint="default"/>
+      </w:rPr>
+    </w:lvl>
+  </w:abstractNum>
   <w:num w:numId="1">
     <w:abstractNumId w:val="1"/>
   </w:num>
@@ -7781,6 +7994,9 @@
   </w:num>
   <w:num w:numId="3">
     <w:abstractNumId w:val="2"/>
+  </w:num>
+  <w:num w:numId="4">
+    <w:abstractNumId w:val="3"/>
   </w:num>
 </w:numbering>
 </file>
@@ -8042,6 +8258,7 @@
   <w:style w:type="character" w:default="1" w:styleId="DefaultParagraphFont">
     <w:name w:val="Default Paragraph Font"/>
     <w:uiPriority w:val="1"/>
+    <w:semiHidden/>
     <w:unhideWhenUsed/>
   </w:style>
   <w:style w:type="table" w:default="1" w:styleId="TableNormal">
@@ -8765,7 +8982,7 @@
 </file>
 
 <file path=customXml/itemProps1.xml><?xml version="1.0" encoding="utf-8"?>
-<ds:datastoreItem xmlns:ds="http://schemas.openxmlformats.org/officeDocument/2006/customXml" ds:itemID="{453A3DE0-D708-4571-AC25-2517D90A2B28}">
+<ds:datastoreItem xmlns:ds="http://schemas.openxmlformats.org/officeDocument/2006/customXml" ds:itemID="{DA5D07B7-B5DF-40EF-B793-020786146BFA}">
   <ds:schemaRefs>
     <ds:schemaRef ds:uri="http://schemas.openxmlformats.org/officeDocument/2006/bibliography"/>
   </ds:schemaRefs>

--- a/Presentation/tools-linqpad.docx
+++ b/Presentation/tools-linqpad.docx
@@ -20,6 +20,8 @@
       </w:sdtPr>
       <w:sdtEndPr/>
       <w:sdtContent>
+        <w:bookmarkStart w:id="0" w:name="_GoBack" w:displacedByCustomXml="prev"/>
+        <w:bookmarkEnd w:id="0" w:displacedByCustomXml="prev"/>
         <w:p>
           <w:pPr>
             <w:pStyle w:val="TOCHeading"/>
@@ -49,7 +51,7 @@
           <w:r>
             <w:fldChar w:fldCharType="separate"/>
           </w:r>
-          <w:hyperlink w:anchor="_Toc412439644" w:history="1">
+          <w:hyperlink w:anchor="_Toc115949" w:history="1">
             <w:r>
               <w:rPr>
                 <w:rStyle w:val="Hyperlink"/>
@@ -77,7 +79,7 @@
                 <w:noProof/>
                 <w:webHidden/>
               </w:rPr>
-              <w:instrText xml:space="preserve"> PAGEREF _Toc412439644 \h </w:instrText>
+              <w:instrText xml:space="preserve"> PAGEREF _Toc115949 \h </w:instrText>
             </w:r>
             <w:r>
               <w:rPr>
@@ -120,7 +122,7 @@
               <w:lang w:eastAsia="ru-RU"/>
             </w:rPr>
           </w:pPr>
-          <w:hyperlink w:anchor="_Toc412439645" w:history="1">
+          <w:hyperlink w:anchor="_Toc115950" w:history="1">
             <w:r>
               <w:rPr>
                 <w:rStyle w:val="Hyperlink"/>
@@ -147,7 +149,7 @@
                 <w:noProof/>
                 <w:webHidden/>
               </w:rPr>
-              <w:instrText xml:space="preserve"> PAGEREF _Toc412439645 \h </w:instrText>
+              <w:instrText xml:space="preserve"> PAGEREF _Toc115950 \h </w:instrText>
             </w:r>
             <w:r>
               <w:rPr>
@@ -190,7 +192,7 @@
               <w:lang w:eastAsia="ru-RU"/>
             </w:rPr>
           </w:pPr>
-          <w:hyperlink w:anchor="_Toc412439646" w:history="1">
+          <w:hyperlink w:anchor="_Toc115951" w:history="1">
             <w:r>
               <w:rPr>
                 <w:rStyle w:val="Hyperlink"/>
@@ -225,7 +227,7 @@
                 <w:noProof/>
                 <w:webHidden/>
               </w:rPr>
-              <w:instrText xml:space="preserve"> PAGEREF _Toc412439646 \h </w:instrText>
+              <w:instrText xml:space="preserve"> PAGEREF _Toc115951 \h </w:instrText>
             </w:r>
             <w:r>
               <w:rPr>
@@ -268,28 +270,13 @@
               <w:lang w:eastAsia="ru-RU"/>
             </w:rPr>
           </w:pPr>
-          <w:hyperlink w:anchor="_Toc412439647" w:history="1">
+          <w:hyperlink w:anchor="_Toc115952" w:history="1">
             <w:r>
               <w:rPr>
                 <w:rStyle w:val="Hyperlink"/>
                 <w:noProof/>
               </w:rPr>
-              <w:t>Редактор</w:t>
-            </w:r>
-            <w:r>
-              <w:rPr>
-                <w:rStyle w:val="Hyperlink"/>
-                <w:noProof/>
-                <w:lang w:val="en-US"/>
-              </w:rPr>
-              <w:t xml:space="preserve"> </w:t>
-            </w:r>
-            <w:r>
-              <w:rPr>
-                <w:rStyle w:val="Hyperlink"/>
-                <w:noProof/>
-              </w:rPr>
-              <w:t>кода</w:t>
+              <w:t>Языки программирования</w:t>
             </w:r>
             <w:r>
               <w:rPr>
@@ -310,7 +297,7 @@
                 <w:noProof/>
                 <w:webHidden/>
               </w:rPr>
-              <w:instrText xml:space="preserve"> PAGEREF _Toc412439647 \h </w:instrText>
+              <w:instrText xml:space="preserve"> PAGEREF _Toc115952 \h </w:instrText>
             </w:r>
             <w:r>
               <w:rPr>
@@ -353,12 +340,82 @@
               <w:lang w:eastAsia="ru-RU"/>
             </w:rPr>
           </w:pPr>
-          <w:hyperlink w:anchor="_Toc412439648" w:history="1">
+          <w:hyperlink w:anchor="_Toc115953" w:history="1">
             <w:r>
               <w:rPr>
                 <w:rStyle w:val="Hyperlink"/>
                 <w:noProof/>
               </w:rPr>
+              <w:t>Редактор кода</w:t>
+            </w:r>
+            <w:r>
+              <w:rPr>
+                <w:noProof/>
+                <w:webHidden/>
+              </w:rPr>
+              <w:tab/>
+            </w:r>
+            <w:r>
+              <w:rPr>
+                <w:noProof/>
+                <w:webHidden/>
+              </w:rPr>
+              <w:fldChar w:fldCharType="begin"/>
+            </w:r>
+            <w:r>
+              <w:rPr>
+                <w:noProof/>
+                <w:webHidden/>
+              </w:rPr>
+              <w:instrText xml:space="preserve"> PAGEREF _Toc115953 \h </w:instrText>
+            </w:r>
+            <w:r>
+              <w:rPr>
+                <w:noProof/>
+                <w:webHidden/>
+              </w:rPr>
+            </w:r>
+            <w:r>
+              <w:rPr>
+                <w:noProof/>
+                <w:webHidden/>
+              </w:rPr>
+              <w:fldChar w:fldCharType="separate"/>
+            </w:r>
+            <w:r>
+              <w:rPr>
+                <w:noProof/>
+                <w:webHidden/>
+              </w:rPr>
+              <w:t>3</w:t>
+            </w:r>
+            <w:r>
+              <w:rPr>
+                <w:noProof/>
+                <w:webHidden/>
+              </w:rPr>
+              <w:fldChar w:fldCharType="end"/>
+            </w:r>
+          </w:hyperlink>
+        </w:p>
+        <w:p>
+          <w:pPr>
+            <w:pStyle w:val="TOC2"/>
+            <w:tabs>
+              <w:tab w:val="right" w:leader="dot" w:pos="9345"/>
+            </w:tabs>
+            <w:rPr>
+              <w:rFonts w:eastAsiaTheme="minorEastAsia"/>
+              <w:noProof/>
+              <w:lang w:eastAsia="ru-RU"/>
+            </w:rPr>
+          </w:pPr>
+          <w:hyperlink w:anchor="_Toc115954" w:history="1">
+            <w:r>
+              <w:rPr>
+                <w:rStyle w:val="Hyperlink"/>
+                <w:noProof/>
+              </w:rPr>
               <w:t>Окно результатов</w:t>
             </w:r>
             <w:r>
@@ -380,7 +437,7 @@
                 <w:noProof/>
                 <w:webHidden/>
               </w:rPr>
-              <w:instrText xml:space="preserve"> PAGEREF _Toc412439648 \h </w:instrText>
+              <w:instrText xml:space="preserve"> PAGEREF _Toc115954 \h </w:instrText>
             </w:r>
             <w:r>
               <w:rPr>
@@ -423,7 +480,7 @@
               <w:lang w:eastAsia="ru-RU"/>
             </w:rPr>
           </w:pPr>
-          <w:hyperlink w:anchor="_Toc412439649" w:history="1">
+          <w:hyperlink w:anchor="_Toc115955" w:history="1">
             <w:r>
               <w:rPr>
                 <w:rStyle w:val="Hyperlink"/>
@@ -450,7 +507,7 @@
                 <w:noProof/>
                 <w:webHidden/>
               </w:rPr>
-              <w:instrText xml:space="preserve"> PAGEREF _Toc412439649 \h </w:instrText>
+              <w:instrText xml:space="preserve"> PAGEREF _Toc115955 \h </w:instrText>
             </w:r>
             <w:r>
               <w:rPr>
@@ -471,6 +528,76 @@
                 <w:webHidden/>
               </w:rPr>
               <w:t>3</w:t>
+            </w:r>
+            <w:r>
+              <w:rPr>
+                <w:noProof/>
+                <w:webHidden/>
+              </w:rPr>
+              <w:fldChar w:fldCharType="end"/>
+            </w:r>
+          </w:hyperlink>
+        </w:p>
+        <w:p>
+          <w:pPr>
+            <w:pStyle w:val="TOC2"/>
+            <w:tabs>
+              <w:tab w:val="right" w:leader="dot" w:pos="9345"/>
+            </w:tabs>
+            <w:rPr>
+              <w:rFonts w:eastAsiaTheme="minorEastAsia"/>
+              <w:noProof/>
+              <w:lang w:eastAsia="ru-RU"/>
+            </w:rPr>
+          </w:pPr>
+          <w:hyperlink w:anchor="_Toc115956" w:history="1">
+            <w:r>
+              <w:rPr>
+                <w:rStyle w:val="Hyperlink"/>
+                <w:noProof/>
+              </w:rPr>
+              <w:t>Горячие клавиши</w:t>
+            </w:r>
+            <w:r>
+              <w:rPr>
+                <w:noProof/>
+                <w:webHidden/>
+              </w:rPr>
+              <w:tab/>
+            </w:r>
+            <w:r>
+              <w:rPr>
+                <w:noProof/>
+                <w:webHidden/>
+              </w:rPr>
+              <w:fldChar w:fldCharType="begin"/>
+            </w:r>
+            <w:r>
+              <w:rPr>
+                <w:noProof/>
+                <w:webHidden/>
+              </w:rPr>
+              <w:instrText xml:space="preserve"> PAGEREF _Toc115956 \h </w:instrText>
+            </w:r>
+            <w:r>
+              <w:rPr>
+                <w:noProof/>
+                <w:webHidden/>
+              </w:rPr>
+            </w:r>
+            <w:r>
+              <w:rPr>
+                <w:noProof/>
+                <w:webHidden/>
+              </w:rPr>
+              <w:fldChar w:fldCharType="separate"/>
+            </w:r>
+            <w:r>
+              <w:rPr>
+                <w:noProof/>
+                <w:webHidden/>
+              </w:rPr>
+              <w:t>4</w:t>
             </w:r>
             <w:r>
               <w:rPr>
@@ -493,7 +620,7 @@
               <w:lang w:eastAsia="ru-RU"/>
             </w:rPr>
           </w:pPr>
-          <w:hyperlink w:anchor="_Toc412439650" w:history="1">
+          <w:hyperlink w:anchor="_Toc115957" w:history="1">
             <w:r>
               <w:rPr>
                 <w:rStyle w:val="Hyperlink"/>
@@ -528,7 +655,7 @@
                 <w:noProof/>
                 <w:webHidden/>
               </w:rPr>
-              <w:instrText xml:space="preserve"> PAGEREF _Toc412439650 \h </w:instrText>
+              <w:instrText xml:space="preserve"> PAGEREF _Toc115957 \h </w:instrText>
             </w:r>
             <w:r>
               <w:rPr>
@@ -571,7 +698,7 @@
               <w:lang w:eastAsia="ru-RU"/>
             </w:rPr>
           </w:pPr>
-          <w:hyperlink w:anchor="_Toc412439651" w:history="1">
+          <w:hyperlink w:anchor="_Toc115958" w:history="1">
             <w:r>
               <w:rPr>
                 <w:rStyle w:val="Hyperlink"/>
@@ -606,7 +733,7 @@
                 <w:noProof/>
                 <w:webHidden/>
               </w:rPr>
-              <w:instrText xml:space="preserve"> PAGEREF _Toc412439651 \h </w:instrText>
+              <w:instrText xml:space="preserve"> PAGEREF _Toc115958 \h </w:instrText>
             </w:r>
             <w:r>
               <w:rPr>
@@ -649,21 +776,13 @@
               <w:lang w:eastAsia="ru-RU"/>
             </w:rPr>
           </w:pPr>
-          <w:hyperlink w:anchor="_Toc412439652" w:history="1">
+          <w:hyperlink w:anchor="_Toc115959" w:history="1">
             <w:r>
               <w:rPr>
                 <w:rStyle w:val="Hyperlink"/>
                 <w:noProof/>
-                <w:lang w:val="en-US"/>
-              </w:rPr>
-              <w:t>Extension</w:t>
-            </w:r>
-            <w:r>
-              <w:rPr>
-                <w:rStyle w:val="Hyperlink"/>
-                <w:noProof/>
-              </w:rPr>
-              <w:t xml:space="preserve"> методы</w:t>
+              </w:rPr>
+              <w:t>Тонкости</w:t>
             </w:r>
             <w:r>
               <w:rPr>
@@ -684,7 +803,7 @@
                 <w:noProof/>
                 <w:webHidden/>
               </w:rPr>
-              <w:instrText xml:space="preserve"> PAGEREF _Toc412439652 \h </w:instrText>
+              <w:instrText xml:space="preserve"> PAGEREF _Toc115959 \h </w:instrText>
             </w:r>
             <w:r>
               <w:rPr>
@@ -704,7 +823,7 @@
                 <w:noProof/>
                 <w:webHidden/>
               </w:rPr>
-              <w:t>4</w:t>
+              <w:t>5</w:t>
             </w:r>
             <w:r>
               <w:rPr>
@@ -727,21 +846,91 @@
               <w:lang w:eastAsia="ru-RU"/>
             </w:rPr>
           </w:pPr>
-          <w:hyperlink w:anchor="_Toc412439653" w:history="1">
+          <w:hyperlink w:anchor="_Toc115960" w:history="1">
             <w:r>
               <w:rPr>
                 <w:rStyle w:val="Hyperlink"/>
                 <w:noProof/>
+              </w:rPr>
+              <w:t>Хостинг кода скрипта</w:t>
+            </w:r>
+            <w:r>
+              <w:rPr>
+                <w:noProof/>
+                <w:webHidden/>
+              </w:rPr>
+              <w:tab/>
+            </w:r>
+            <w:r>
+              <w:rPr>
+                <w:noProof/>
+                <w:webHidden/>
+              </w:rPr>
+              <w:fldChar w:fldCharType="begin"/>
+            </w:r>
+            <w:r>
+              <w:rPr>
+                <w:noProof/>
+                <w:webHidden/>
+              </w:rPr>
+              <w:instrText xml:space="preserve"> PAGEREF _Toc115960 \h </w:instrText>
+            </w:r>
+            <w:r>
+              <w:rPr>
+                <w:noProof/>
+                <w:webHidden/>
+              </w:rPr>
+            </w:r>
+            <w:r>
+              <w:rPr>
+                <w:noProof/>
+                <w:webHidden/>
+              </w:rPr>
+              <w:fldChar w:fldCharType="separate"/>
+            </w:r>
+            <w:r>
+              <w:rPr>
+                <w:noProof/>
+                <w:webHidden/>
+              </w:rPr>
+              <w:t>5</w:t>
+            </w:r>
+            <w:r>
+              <w:rPr>
+                <w:noProof/>
+                <w:webHidden/>
+              </w:rPr>
+              <w:fldChar w:fldCharType="end"/>
+            </w:r>
+          </w:hyperlink>
+        </w:p>
+        <w:p>
+          <w:pPr>
+            <w:pStyle w:val="TOC1"/>
+            <w:tabs>
+              <w:tab w:val="right" w:leader="dot" w:pos="9345"/>
+            </w:tabs>
+            <w:rPr>
+              <w:rFonts w:eastAsiaTheme="minorEastAsia"/>
+              <w:noProof/>
+              <w:lang w:eastAsia="ru-RU"/>
+            </w:rPr>
+          </w:pPr>
+          <w:hyperlink w:anchor="_Toc115961" w:history="1">
+            <w:r>
+              <w:rPr>
+                <w:rStyle w:val="Hyperlink"/>
+                <w:noProof/>
                 <w:lang w:val="en-US"/>
               </w:rPr>
-              <w:t>Disassemble</w:t>
+              <w:t xml:space="preserve">Extension </w:t>
             </w:r>
             <w:r>
               <w:rPr>
                 <w:rStyle w:val="Hyperlink"/>
                 <w:noProof/>
               </w:rPr>
-              <w:t>()</w:t>
+              <w:t>методы</w:t>
             </w:r>
             <w:r>
               <w:rPr>
@@ -762,7 +951,7 @@
                 <w:noProof/>
                 <w:webHidden/>
               </w:rPr>
-              <w:instrText xml:space="preserve"> PAGEREF _Toc412439653 \h </w:instrText>
+              <w:instrText xml:space="preserve"> PAGEREF _Toc115961 \h </w:instrText>
             </w:r>
             <w:r>
               <w:rPr>
@@ -782,7 +971,7 @@
                 <w:noProof/>
                 <w:webHidden/>
               </w:rPr>
-              <w:t>4</w:t>
+              <w:t>5</w:t>
             </w:r>
             <w:r>
               <w:rPr>
@@ -805,21 +994,14 @@
               <w:lang w:eastAsia="ru-RU"/>
             </w:rPr>
           </w:pPr>
-          <w:hyperlink w:anchor="_Toc412439654" w:history="1">
+          <w:hyperlink w:anchor="_Toc115962" w:history="1">
             <w:r>
               <w:rPr>
                 <w:rStyle w:val="Hyperlink"/>
                 <w:noProof/>
                 <w:lang w:val="en-US"/>
               </w:rPr>
-              <w:t>Dump</w:t>
-            </w:r>
-            <w:r>
-              <w:rPr>
-                <w:rStyle w:val="Hyperlink"/>
-                <w:noProof/>
-              </w:rPr>
-              <w:t>()</w:t>
+              <w:t>Disassemble()</w:t>
             </w:r>
             <w:r>
               <w:rPr>
@@ -840,7 +1022,7 @@
                 <w:noProof/>
                 <w:webHidden/>
               </w:rPr>
-              <w:instrText xml:space="preserve"> PAGEREF _Toc412439654 \h </w:instrText>
+              <w:instrText xml:space="preserve"> PAGEREF _Toc115962 \h </w:instrText>
             </w:r>
             <w:r>
               <w:rPr>
@@ -860,7 +1042,7 @@
                 <w:noProof/>
                 <w:webHidden/>
               </w:rPr>
-              <w:t>4</w:t>
+              <w:t>5</w:t>
             </w:r>
             <w:r>
               <w:rPr>
@@ -883,14 +1065,14 @@
               <w:lang w:eastAsia="ru-RU"/>
             </w:rPr>
           </w:pPr>
-          <w:hyperlink w:anchor="_Toc412439655" w:history="1">
+          <w:hyperlink w:anchor="_Toc115963" w:history="1">
             <w:r>
               <w:rPr>
                 <w:rStyle w:val="Hyperlink"/>
                 <w:noProof/>
                 <w:lang w:val="en-US"/>
               </w:rPr>
-              <w:t>DumpTrace</w:t>
+              <w:t>Dump</w:t>
             </w:r>
             <w:r>
               <w:rPr>
@@ -918,7 +1100,7 @@
                 <w:noProof/>
                 <w:webHidden/>
               </w:rPr>
-              <w:instrText xml:space="preserve"> PAGEREF _Toc412439655 \h </w:instrText>
+              <w:instrText xml:space="preserve"> PAGEREF _Toc115963 \h </w:instrText>
             </w:r>
             <w:r>
               <w:rPr>
@@ -938,7 +1120,7 @@
                 <w:noProof/>
                 <w:webHidden/>
               </w:rPr>
-              <w:t>4</w:t>
+              <w:t>5</w:t>
             </w:r>
             <w:r>
               <w:rPr>
@@ -961,13 +1143,21 @@
               <w:lang w:eastAsia="ru-RU"/>
             </w:rPr>
           </w:pPr>
-          <w:hyperlink w:anchor="_Toc412439656" w:history="1">
+          <w:hyperlink w:anchor="_Toc115964" w:history="1">
             <w:r>
               <w:rPr>
                 <w:rStyle w:val="Hyperlink"/>
                 <w:noProof/>
-              </w:rPr>
-              <w:t>OnDemand()</w:t>
+                <w:lang w:val="en-US"/>
+              </w:rPr>
+              <w:t>DumpTrace</w:t>
+            </w:r>
+            <w:r>
+              <w:rPr>
+                <w:rStyle w:val="Hyperlink"/>
+                <w:noProof/>
+              </w:rPr>
+              <w:t>()</w:t>
             </w:r>
             <w:r>
               <w:rPr>
@@ -988,7 +1178,7 @@
                 <w:noProof/>
                 <w:webHidden/>
               </w:rPr>
-              <w:instrText xml:space="preserve"> PAGEREF _Toc412439656 \h </w:instrText>
+              <w:instrText xml:space="preserve"> PAGEREF _Toc115964 \h </w:instrText>
             </w:r>
             <w:r>
               <w:rPr>
@@ -1031,14 +1221,13 @@
               <w:lang w:eastAsia="ru-RU"/>
             </w:rPr>
           </w:pPr>
-          <w:hyperlink w:anchor="_Toc412439657" w:history="1">
+          <w:hyperlink w:anchor="_Toc115965" w:history="1">
             <w:r>
               <w:rPr>
                 <w:rStyle w:val="Hyperlink"/>
                 <w:noProof/>
-                <w:lang w:val="en-US"/>
-              </w:rPr>
-              <w:t>ToImage()</w:t>
+              </w:rPr>
+              <w:t>OnDemand()</w:t>
             </w:r>
             <w:r>
               <w:rPr>
@@ -1059,7 +1248,7 @@
                 <w:noProof/>
                 <w:webHidden/>
               </w:rPr>
-              <w:instrText xml:space="preserve"> PAGEREF _Toc412439657 \h </w:instrText>
+              <w:instrText xml:space="preserve"> PAGEREF _Toc115965 \h </w:instrText>
             </w:r>
             <w:r>
               <w:rPr>
@@ -1102,11 +1291,82 @@
               <w:lang w:eastAsia="ru-RU"/>
             </w:rPr>
           </w:pPr>
-          <w:hyperlink w:anchor="_Toc412439658" w:history="1">
+          <w:hyperlink w:anchor="_Toc115966" w:history="1">
             <w:r>
               <w:rPr>
                 <w:rStyle w:val="Hyperlink"/>
                 <w:noProof/>
+                <w:lang w:val="en-US"/>
+              </w:rPr>
+              <w:t>ToImage()</w:t>
+            </w:r>
+            <w:r>
+              <w:rPr>
+                <w:noProof/>
+                <w:webHidden/>
+              </w:rPr>
+              <w:tab/>
+            </w:r>
+            <w:r>
+              <w:rPr>
+                <w:noProof/>
+                <w:webHidden/>
+              </w:rPr>
+              <w:fldChar w:fldCharType="begin"/>
+            </w:r>
+            <w:r>
+              <w:rPr>
+                <w:noProof/>
+                <w:webHidden/>
+              </w:rPr>
+              <w:instrText xml:space="preserve"> PAGEREF _Toc115966 \h </w:instrText>
+            </w:r>
+            <w:r>
+              <w:rPr>
+                <w:noProof/>
+                <w:webHidden/>
+              </w:rPr>
+            </w:r>
+            <w:r>
+              <w:rPr>
+                <w:noProof/>
+                <w:webHidden/>
+              </w:rPr>
+              <w:fldChar w:fldCharType="separate"/>
+            </w:r>
+            <w:r>
+              <w:rPr>
+                <w:noProof/>
+                <w:webHidden/>
+              </w:rPr>
+              <w:t>5</w:t>
+            </w:r>
+            <w:r>
+              <w:rPr>
+                <w:noProof/>
+                <w:webHidden/>
+              </w:rPr>
+              <w:fldChar w:fldCharType="end"/>
+            </w:r>
+          </w:hyperlink>
+        </w:p>
+        <w:p>
+          <w:pPr>
+            <w:pStyle w:val="TOC2"/>
+            <w:tabs>
+              <w:tab w:val="right" w:leader="dot" w:pos="9345"/>
+            </w:tabs>
+            <w:rPr>
+              <w:rFonts w:eastAsiaTheme="minorEastAsia"/>
+              <w:noProof/>
+              <w:lang w:eastAsia="ru-RU"/>
+            </w:rPr>
+          </w:pPr>
+          <w:hyperlink w:anchor="_Toc115967" w:history="1">
+            <w:r>
+              <w:rPr>
+                <w:rStyle w:val="Hyperlink"/>
+                <w:noProof/>
               </w:rPr>
               <w:t xml:space="preserve">Собственные </w:t>
             </w:r>
@@ -1144,7 +1404,7 @@
                 <w:noProof/>
                 <w:webHidden/>
               </w:rPr>
-              <w:instrText xml:space="preserve"> PAGEREF _Toc412439658 \h </w:instrText>
+              <w:instrText xml:space="preserve"> PAGEREF _Toc115967 \h </w:instrText>
             </w:r>
             <w:r>
               <w:rPr>
@@ -1187,7 +1447,7 @@
               <w:lang w:eastAsia="ru-RU"/>
             </w:rPr>
           </w:pPr>
-          <w:hyperlink w:anchor="_Toc412439659" w:history="1">
+          <w:hyperlink w:anchor="_Toc115968" w:history="1">
             <w:r>
               <w:rPr>
                 <w:rStyle w:val="Hyperlink"/>
@@ -1214,7 +1474,7 @@
                 <w:noProof/>
                 <w:webHidden/>
               </w:rPr>
-              <w:instrText xml:space="preserve"> PAGEREF _Toc412439659 \h </w:instrText>
+              <w:instrText xml:space="preserve"> PAGEREF _Toc115968 \h </w:instrText>
             </w:r>
             <w:r>
               <w:rPr>
@@ -1234,7 +1494,7 @@
                 <w:noProof/>
                 <w:webHidden/>
               </w:rPr>
-              <w:t>5</w:t>
+              <w:t>6</w:t>
             </w:r>
             <w:r>
               <w:rPr>
@@ -1257,7 +1517,7 @@
               <w:lang w:eastAsia="ru-RU"/>
             </w:rPr>
           </w:pPr>
-          <w:hyperlink w:anchor="_Toc412439660" w:history="1">
+          <w:hyperlink w:anchor="_Toc115969" w:history="1">
             <w:r>
               <w:rPr>
                 <w:rStyle w:val="Hyperlink"/>
@@ -1284,7 +1544,7 @@
                 <w:noProof/>
                 <w:webHidden/>
               </w:rPr>
-              <w:instrText xml:space="preserve"> PAGEREF _Toc412439660 \h </w:instrText>
+              <w:instrText xml:space="preserve"> PAGEREF _Toc115969 \h </w:instrText>
             </w:r>
             <w:r>
               <w:rPr>
@@ -1304,7 +1564,7 @@
                 <w:noProof/>
                 <w:webHidden/>
               </w:rPr>
-              <w:t>5</w:t>
+              <w:t>6</w:t>
             </w:r>
             <w:r>
               <w:rPr>
@@ -1327,7 +1587,7 @@
               <w:lang w:eastAsia="ru-RU"/>
             </w:rPr>
           </w:pPr>
-          <w:hyperlink w:anchor="_Toc412439661" w:history="1">
+          <w:hyperlink w:anchor="_Toc115970" w:history="1">
             <w:r>
               <w:rPr>
                 <w:rStyle w:val="Hyperlink"/>
@@ -1362,7 +1622,7 @@
                 <w:noProof/>
                 <w:webHidden/>
               </w:rPr>
-              <w:instrText xml:space="preserve"> PAGEREF _Toc412439661 \h </w:instrText>
+              <w:instrText xml:space="preserve"> PAGEREF _Toc115970 \h </w:instrText>
             </w:r>
             <w:r>
               <w:rPr>
@@ -1382,7 +1642,7 @@
                 <w:noProof/>
                 <w:webHidden/>
               </w:rPr>
-              <w:t>5</w:t>
+              <w:t>6</w:t>
             </w:r>
             <w:r>
               <w:rPr>
@@ -1405,7 +1665,7 @@
               <w:lang w:eastAsia="ru-RU"/>
             </w:rPr>
           </w:pPr>
-          <w:hyperlink w:anchor="_Toc412439662" w:history="1">
+          <w:hyperlink w:anchor="_Toc115971" w:history="1">
             <w:r>
               <w:rPr>
                 <w:rStyle w:val="Hyperlink"/>
@@ -1432,7 +1692,7 @@
                 <w:noProof/>
                 <w:webHidden/>
               </w:rPr>
-              <w:instrText xml:space="preserve"> PAGEREF _Toc412439662 \h </w:instrText>
+              <w:instrText xml:space="preserve"> PAGEREF _Toc115971 \h </w:instrText>
             </w:r>
             <w:r>
               <w:rPr>
@@ -1452,7 +1712,7 @@
                 <w:noProof/>
                 <w:webHidden/>
               </w:rPr>
-              <w:t>5</w:t>
+              <w:t>6</w:t>
             </w:r>
             <w:r>
               <w:rPr>
@@ -1475,7 +1735,7 @@
               <w:lang w:eastAsia="ru-RU"/>
             </w:rPr>
           </w:pPr>
-          <w:hyperlink w:anchor="_Toc412439663" w:history="1">
+          <w:hyperlink w:anchor="_Toc115972" w:history="1">
             <w:r>
               <w:rPr>
                 <w:rStyle w:val="Hyperlink"/>
@@ -1525,7 +1785,7 @@
                 <w:noProof/>
                 <w:webHidden/>
               </w:rPr>
-              <w:instrText xml:space="preserve"> PAGEREF _Toc412439663 \h </w:instrText>
+              <w:instrText xml:space="preserve"> PAGEREF _Toc115972 \h </w:instrText>
             </w:r>
             <w:r>
               <w:rPr>
@@ -1545,7 +1805,7 @@
                 <w:noProof/>
                 <w:webHidden/>
               </w:rPr>
-              <w:t>5</w:t>
+              <w:t>6</w:t>
             </w:r>
             <w:r>
               <w:rPr>
@@ -1568,14 +1828,36 @@
               <w:lang w:eastAsia="ru-RU"/>
             </w:rPr>
           </w:pPr>
-          <w:hyperlink w:anchor="_Toc412439664" w:history="1">
+          <w:hyperlink w:anchor="_Toc115973" w:history="1">
             <w:r>
               <w:rPr>
                 <w:rStyle w:val="Hyperlink"/>
                 <w:noProof/>
                 <w:lang w:val="en-US"/>
               </w:rPr>
-              <w:t>Util.ClearResults()</w:t>
+              <w:t>Util</w:t>
+            </w:r>
+            <w:r>
+              <w:rPr>
+                <w:rStyle w:val="Hyperlink"/>
+                <w:noProof/>
+              </w:rPr>
+              <w:t>.</w:t>
+            </w:r>
+            <w:r>
+              <w:rPr>
+                <w:rStyle w:val="Hyperlink"/>
+                <w:noProof/>
+                <w:lang w:val="en-US"/>
+              </w:rPr>
+              <w:t>ClearResults</w:t>
+            </w:r>
+            <w:r>
+              <w:rPr>
+                <w:rStyle w:val="Hyperlink"/>
+                <w:noProof/>
+              </w:rPr>
+              <w:t>()</w:t>
             </w:r>
             <w:r>
               <w:rPr>
@@ -1596,7 +1878,7 @@
                 <w:noProof/>
                 <w:webHidden/>
               </w:rPr>
-              <w:instrText xml:space="preserve"> PAGEREF _Toc412439664 \h </w:instrText>
+              <w:instrText xml:space="preserve"> PAGEREF _Toc115973 \h </w:instrText>
             </w:r>
             <w:r>
               <w:rPr>
@@ -1616,7 +1898,7 @@
                 <w:noProof/>
                 <w:webHidden/>
               </w:rPr>
-              <w:t>5</w:t>
+              <w:t>6</w:t>
             </w:r>
             <w:r>
               <w:rPr>
@@ -1639,7 +1921,7 @@
               <w:lang w:eastAsia="ru-RU"/>
             </w:rPr>
           </w:pPr>
-          <w:hyperlink w:anchor="_Toc412439665" w:history="1">
+          <w:hyperlink w:anchor="_Toc115974" w:history="1">
             <w:r>
               <w:rPr>
                 <w:rStyle w:val="Hyperlink"/>
@@ -1666,7 +1948,7 @@
                 <w:noProof/>
                 <w:webHidden/>
               </w:rPr>
-              <w:instrText xml:space="preserve"> PAGEREF _Toc412439665 \h </w:instrText>
+              <w:instrText xml:space="preserve"> PAGEREF _Toc115974 \h </w:instrText>
             </w:r>
             <w:r>
               <w:rPr>
@@ -1686,7 +1968,7 @@
                 <w:noProof/>
                 <w:webHidden/>
               </w:rPr>
-              <w:t>5</w:t>
+              <w:t>6</w:t>
             </w:r>
             <w:r>
               <w:rPr>
@@ -1709,7 +1991,7 @@
               <w:lang w:eastAsia="ru-RU"/>
             </w:rPr>
           </w:pPr>
-          <w:hyperlink w:anchor="_Toc412439666" w:history="1">
+          <w:hyperlink w:anchor="_Toc115975" w:history="1">
             <w:r>
               <w:rPr>
                 <w:rStyle w:val="Hyperlink"/>
@@ -1731,7 +2013,7 @@
                 <w:noProof/>
                 <w:lang w:val="en-US"/>
               </w:rPr>
-              <w:t>Image</w:t>
+              <w:t>GetPassword</w:t>
             </w:r>
             <w:r>
               <w:rPr>
@@ -1759,7 +2041,7 @@
                 <w:noProof/>
                 <w:webHidden/>
               </w:rPr>
-              <w:instrText xml:space="preserve"> PAGEREF _Toc412439666 \h </w:instrText>
+              <w:instrText xml:space="preserve"> PAGEREF _Toc115975 \h </w:instrText>
             </w:r>
             <w:r>
               <w:rPr>
@@ -1802,7 +2084,7 @@
               <w:lang w:eastAsia="ru-RU"/>
             </w:rPr>
           </w:pPr>
-          <w:hyperlink w:anchor="_Toc412439667" w:history="1">
+          <w:hyperlink w:anchor="_Toc115976" w:history="1">
             <w:r>
               <w:rPr>
                 <w:rStyle w:val="Hyperlink"/>
@@ -1824,7 +2106,7 @@
                 <w:noProof/>
                 <w:lang w:val="en-US"/>
               </w:rPr>
-              <w:t>GetPassword</w:t>
+              <w:t>Highlight</w:t>
             </w:r>
             <w:r>
               <w:rPr>
@@ -1852,7 +2134,7 @@
                 <w:noProof/>
                 <w:webHidden/>
               </w:rPr>
-              <w:instrText xml:space="preserve"> PAGEREF _Toc412439667 \h </w:instrText>
+              <w:instrText xml:space="preserve"> PAGEREF _Toc115976 \h </w:instrText>
             </w:r>
             <w:r>
               <w:rPr>
@@ -1895,7 +2177,7 @@
               <w:lang w:eastAsia="ru-RU"/>
             </w:rPr>
           </w:pPr>
-          <w:hyperlink w:anchor="_Toc412439668" w:history="1">
+          <w:hyperlink w:anchor="_Toc115977" w:history="1">
             <w:r>
               <w:rPr>
                 <w:rStyle w:val="Hyperlink"/>
@@ -1917,7 +2199,7 @@
                 <w:noProof/>
                 <w:lang w:val="en-US"/>
               </w:rPr>
-              <w:t>Highlight</w:t>
+              <w:t>HorizontalRun</w:t>
             </w:r>
             <w:r>
               <w:rPr>
@@ -1945,7 +2227,7 @@
                 <w:noProof/>
                 <w:webHidden/>
               </w:rPr>
-              <w:instrText xml:space="preserve"> PAGEREF _Toc412439668 \h </w:instrText>
+              <w:instrText xml:space="preserve"> PAGEREF _Toc115977 \h </w:instrText>
             </w:r>
             <w:r>
               <w:rPr>
@@ -1965,7 +2247,7 @@
                 <w:noProof/>
                 <w:webHidden/>
               </w:rPr>
-              <w:t>6</w:t>
+              <w:t>7</w:t>
             </w:r>
             <w:r>
               <w:rPr>
@@ -1988,14 +2270,36 @@
               <w:lang w:eastAsia="ru-RU"/>
             </w:rPr>
           </w:pPr>
-          <w:hyperlink w:anchor="_Toc412439669" w:history="1">
+          <w:hyperlink w:anchor="_Toc115978" w:history="1">
             <w:r>
               <w:rPr>
                 <w:rStyle w:val="Hyperlink"/>
                 <w:noProof/>
                 <w:lang w:val="en-US"/>
               </w:rPr>
-              <w:t>Util.HorizontalRun()</w:t>
+              <w:t>Util</w:t>
+            </w:r>
+            <w:r>
+              <w:rPr>
+                <w:rStyle w:val="Hyperlink"/>
+                <w:noProof/>
+              </w:rPr>
+              <w:t>.</w:t>
+            </w:r>
+            <w:r>
+              <w:rPr>
+                <w:rStyle w:val="Hyperlink"/>
+                <w:noProof/>
+                <w:lang w:val="en-US"/>
+              </w:rPr>
+              <w:t>Image</w:t>
+            </w:r>
+            <w:r>
+              <w:rPr>
+                <w:rStyle w:val="Hyperlink"/>
+                <w:noProof/>
+              </w:rPr>
+              <w:t>()</w:t>
             </w:r>
             <w:r>
               <w:rPr>
@@ -2016,7 +2320,7 @@
                 <w:noProof/>
                 <w:webHidden/>
               </w:rPr>
-              <w:instrText xml:space="preserve"> PAGEREF _Toc412439669 \h </w:instrText>
+              <w:instrText xml:space="preserve"> PAGEREF _Toc115978 \h </w:instrText>
             </w:r>
             <w:r>
               <w:rPr>
@@ -2036,7 +2340,7 @@
                 <w:noProof/>
                 <w:webHidden/>
               </w:rPr>
-              <w:t>6</w:t>
+              <w:t>7</w:t>
             </w:r>
             <w:r>
               <w:rPr>
@@ -2059,13 +2363,29 @@
               <w:lang w:eastAsia="ru-RU"/>
             </w:rPr>
           </w:pPr>
-          <w:hyperlink w:anchor="_Toc412439670" w:history="1">
+          <w:hyperlink w:anchor="_Toc115979" w:history="1">
             <w:r>
               <w:rPr>
                 <w:rStyle w:val="Hyperlink"/>
                 <w:noProof/>
-              </w:rPr>
-              <w:t>Util.Progress</w:t>
+                <w:lang w:val="en-US"/>
+              </w:rPr>
+              <w:t>Util</w:t>
+            </w:r>
+            <w:r>
+              <w:rPr>
+                <w:rStyle w:val="Hyperlink"/>
+                <w:noProof/>
+              </w:rPr>
+              <w:t>.</w:t>
+            </w:r>
+            <w:r>
+              <w:rPr>
+                <w:rStyle w:val="Hyperlink"/>
+                <w:noProof/>
+                <w:lang w:val="en-US"/>
+              </w:rPr>
+              <w:t>NewProcess</w:t>
             </w:r>
             <w:r>
               <w:rPr>
@@ -2086,7 +2406,7 @@
                 <w:noProof/>
                 <w:webHidden/>
               </w:rPr>
-              <w:instrText xml:space="preserve"> PAGEREF _Toc412439670 \h </w:instrText>
+              <w:instrText xml:space="preserve"> PAGEREF _Toc115979 \h </w:instrText>
             </w:r>
             <w:r>
               <w:rPr>
@@ -2106,7 +2426,7 @@
                 <w:noProof/>
                 <w:webHidden/>
               </w:rPr>
-              <w:t>6</w:t>
+              <w:t>7</w:t>
             </w:r>
             <w:r>
               <w:rPr>
@@ -2129,36 +2449,13 @@
               <w:lang w:eastAsia="ru-RU"/>
             </w:rPr>
           </w:pPr>
-          <w:hyperlink w:anchor="_Toc412439671" w:history="1">
+          <w:hyperlink w:anchor="_Toc115980" w:history="1">
             <w:r>
               <w:rPr>
                 <w:rStyle w:val="Hyperlink"/>
                 <w:noProof/>
-                <w:lang w:val="en-US"/>
-              </w:rPr>
-              <w:t>Util</w:t>
-            </w:r>
-            <w:r>
-              <w:rPr>
-                <w:rStyle w:val="Hyperlink"/>
-                <w:noProof/>
-              </w:rPr>
-              <w:t>.</w:t>
-            </w:r>
-            <w:r>
-              <w:rPr>
-                <w:rStyle w:val="Hyperlink"/>
-                <w:noProof/>
-                <w:lang w:val="en-US"/>
-              </w:rPr>
-              <w:t>RawHtml</w:t>
-            </w:r>
-            <w:r>
-              <w:rPr>
-                <w:rStyle w:val="Hyperlink"/>
-                <w:noProof/>
-              </w:rPr>
-              <w:t>()</w:t>
+              </w:rPr>
+              <w:t>Util.Progress</w:t>
             </w:r>
             <w:r>
               <w:rPr>
@@ -2179,7 +2476,7 @@
                 <w:noProof/>
                 <w:webHidden/>
               </w:rPr>
-              <w:instrText xml:space="preserve"> PAGEREF _Toc412439671 \h </w:instrText>
+              <w:instrText xml:space="preserve"> PAGEREF _Toc115980 \h </w:instrText>
             </w:r>
             <w:r>
               <w:rPr>
@@ -2199,7 +2496,7 @@
                 <w:noProof/>
                 <w:webHidden/>
               </w:rPr>
-              <w:t>6</w:t>
+              <w:t>7</w:t>
             </w:r>
             <w:r>
               <w:rPr>
@@ -2222,7 +2519,7 @@
               <w:lang w:eastAsia="ru-RU"/>
             </w:rPr>
           </w:pPr>
-          <w:hyperlink w:anchor="_Toc412439672" w:history="1">
+          <w:hyperlink w:anchor="_Toc115981" w:history="1">
             <w:r>
               <w:rPr>
                 <w:rStyle w:val="Hyperlink"/>
@@ -2244,7 +2541,7 @@
                 <w:noProof/>
                 <w:lang w:val="en-US"/>
               </w:rPr>
-              <w:t>ReadLine</w:t>
+              <w:t>RawHtml</w:t>
             </w:r>
             <w:r>
               <w:rPr>
@@ -2272,7 +2569,7 @@
                 <w:noProof/>
                 <w:webHidden/>
               </w:rPr>
-              <w:instrText xml:space="preserve"> PAGEREF _Toc412439672 \h </w:instrText>
+              <w:instrText xml:space="preserve"> PAGEREF _Toc115981 \h </w:instrText>
             </w:r>
             <w:r>
               <w:rPr>
@@ -2292,7 +2589,7 @@
                 <w:noProof/>
                 <w:webHidden/>
               </w:rPr>
-              <w:t>6</w:t>
+              <w:t>7</w:t>
             </w:r>
             <w:r>
               <w:rPr>
@@ -2315,13 +2612,36 @@
               <w:lang w:eastAsia="ru-RU"/>
             </w:rPr>
           </w:pPr>
-          <w:hyperlink w:anchor="_Toc412439673" w:history="1">
+          <w:hyperlink w:anchor="_Toc115982" w:history="1">
             <w:r>
               <w:rPr>
                 <w:rStyle w:val="Hyperlink"/>
                 <w:noProof/>
-              </w:rPr>
-              <w:t>Util.Run()</w:t>
+                <w:lang w:val="en-US"/>
+              </w:rPr>
+              <w:t>Util</w:t>
+            </w:r>
+            <w:r>
+              <w:rPr>
+                <w:rStyle w:val="Hyperlink"/>
+                <w:noProof/>
+              </w:rPr>
+              <w:t>.</w:t>
+            </w:r>
+            <w:r>
+              <w:rPr>
+                <w:rStyle w:val="Hyperlink"/>
+                <w:noProof/>
+                <w:lang w:val="en-US"/>
+              </w:rPr>
+              <w:t>ReadLine</w:t>
+            </w:r>
+            <w:r>
+              <w:rPr>
+                <w:rStyle w:val="Hyperlink"/>
+                <w:noProof/>
+              </w:rPr>
+              <w:t>()</w:t>
             </w:r>
             <w:r>
               <w:rPr>
@@ -2342,7 +2662,7 @@
                 <w:noProof/>
                 <w:webHidden/>
               </w:rPr>
-              <w:instrText xml:space="preserve"> PAGEREF _Toc412439673 \h </w:instrText>
+              <w:instrText xml:space="preserve"> PAGEREF _Toc115982 \h </w:instrText>
             </w:r>
             <w:r>
               <w:rPr>
@@ -2385,14 +2705,106 @@
               <w:lang w:eastAsia="ru-RU"/>
             </w:rPr>
           </w:pPr>
-          <w:hyperlink w:anchor="_Toc412439674" w:history="1">
+          <w:hyperlink w:anchor="_Toc115983" w:history="1">
             <w:r>
               <w:rPr>
                 <w:rStyle w:val="Hyperlink"/>
                 <w:noProof/>
+              </w:rPr>
+              <w:t>Util.Run()</w:t>
+            </w:r>
+            <w:r>
+              <w:rPr>
+                <w:noProof/>
+                <w:webHidden/>
+              </w:rPr>
+              <w:tab/>
+            </w:r>
+            <w:r>
+              <w:rPr>
+                <w:noProof/>
+                <w:webHidden/>
+              </w:rPr>
+              <w:fldChar w:fldCharType="begin"/>
+            </w:r>
+            <w:r>
+              <w:rPr>
+                <w:noProof/>
+                <w:webHidden/>
+              </w:rPr>
+              <w:instrText xml:space="preserve"> PAGEREF _Toc115983 \h </w:instrText>
+            </w:r>
+            <w:r>
+              <w:rPr>
+                <w:noProof/>
+                <w:webHidden/>
+              </w:rPr>
+            </w:r>
+            <w:r>
+              <w:rPr>
+                <w:noProof/>
+                <w:webHidden/>
+              </w:rPr>
+              <w:fldChar w:fldCharType="separate"/>
+            </w:r>
+            <w:r>
+              <w:rPr>
+                <w:noProof/>
+                <w:webHidden/>
+              </w:rPr>
+              <w:t>8</w:t>
+            </w:r>
+            <w:r>
+              <w:rPr>
+                <w:noProof/>
+                <w:webHidden/>
+              </w:rPr>
+              <w:fldChar w:fldCharType="end"/>
+            </w:r>
+          </w:hyperlink>
+        </w:p>
+        <w:p>
+          <w:pPr>
+            <w:pStyle w:val="TOC3"/>
+            <w:tabs>
+              <w:tab w:val="right" w:leader="dot" w:pos="9345"/>
+            </w:tabs>
+            <w:rPr>
+              <w:rFonts w:eastAsiaTheme="minorEastAsia"/>
+              <w:noProof/>
+              <w:lang w:eastAsia="ru-RU"/>
+            </w:rPr>
+          </w:pPr>
+          <w:hyperlink w:anchor="_Toc115984" w:history="1">
+            <w:r>
+              <w:rPr>
+                <w:rStyle w:val="Hyperlink"/>
+                <w:noProof/>
                 <w:lang w:val="en-US"/>
               </w:rPr>
-              <w:t>Util.WriteCsv()</w:t>
+              <w:t>Util</w:t>
+            </w:r>
+            <w:r>
+              <w:rPr>
+                <w:rStyle w:val="Hyperlink"/>
+                <w:noProof/>
+              </w:rPr>
+              <w:t>.</w:t>
+            </w:r>
+            <w:r>
+              <w:rPr>
+                <w:rStyle w:val="Hyperlink"/>
+                <w:noProof/>
+                <w:lang w:val="en-US"/>
+              </w:rPr>
+              <w:t>WriteCsv</w:t>
+            </w:r>
+            <w:r>
+              <w:rPr>
+                <w:rStyle w:val="Hyperlink"/>
+                <w:noProof/>
+              </w:rPr>
+              <w:t>()</w:t>
             </w:r>
             <w:r>
               <w:rPr>
@@ -2413,7 +2825,7 @@
                 <w:noProof/>
                 <w:webHidden/>
               </w:rPr>
-              <w:instrText xml:space="preserve"> PAGEREF _Toc412439674 \h </w:instrText>
+              <w:instrText xml:space="preserve"> PAGEREF _Toc115984 \h </w:instrText>
             </w:r>
             <w:r>
               <w:rPr>
@@ -2433,7 +2845,7 @@
                 <w:noProof/>
                 <w:webHidden/>
               </w:rPr>
-              <w:t>7</w:t>
+              <w:t>8</w:t>
             </w:r>
             <w:r>
               <w:rPr>
@@ -2456,7 +2868,7 @@
               <w:lang w:eastAsia="ru-RU"/>
             </w:rPr>
           </w:pPr>
-          <w:hyperlink w:anchor="_Toc412439675" w:history="1">
+          <w:hyperlink w:anchor="_Toc115985" w:history="1">
             <w:r>
               <w:rPr>
                 <w:rStyle w:val="Hyperlink"/>
@@ -2506,7 +2918,7 @@
                 <w:noProof/>
                 <w:webHidden/>
               </w:rPr>
-              <w:instrText xml:space="preserve"> PAGEREF _Toc412439675 \h </w:instrText>
+              <w:instrText xml:space="preserve"> PAGEREF _Toc115985 \h </w:instrText>
             </w:r>
             <w:r>
               <w:rPr>
@@ -2526,7 +2938,7 @@
                 <w:noProof/>
                 <w:webHidden/>
               </w:rPr>
-              <w:t>7</w:t>
+              <w:t>8</w:t>
             </w:r>
             <w:r>
               <w:rPr>
@@ -2556,7 +2968,6 @@
         </w:rPr>
       </w:pPr>
       <w:r>
-        <w:lastRenderedPageBreak/>
         <w:br w:type="page"/>
       </w:r>
     </w:p>
@@ -2564,7 +2975,7 @@
       <w:pPr>
         <w:pStyle w:val="Heading1"/>
       </w:pPr>
-      <w:bookmarkStart w:id="0" w:name="_Toc412439644"/>
+      <w:bookmarkStart w:id="1" w:name="_Toc115949"/>
       <w:r>
         <w:rPr>
           <w:lang w:val="en-US"/>
@@ -2572,7 +2983,7 @@
         <w:lastRenderedPageBreak/>
         <w:t>UI</w:t>
       </w:r>
-      <w:bookmarkEnd w:id="0"/>
+      <w:bookmarkEnd w:id="1"/>
     </w:p>
     <w:p>
       <w:r>
@@ -2613,11 +3024,11 @@
       <w:pPr>
         <w:pStyle w:val="Heading2"/>
       </w:pPr>
-      <w:bookmarkStart w:id="1" w:name="_Toc412439645"/>
+      <w:bookmarkStart w:id="2" w:name="_Toc115950"/>
       <w:r>
         <w:t>Меню</w:t>
       </w:r>
-      <w:bookmarkEnd w:id="1"/>
+      <w:bookmarkEnd w:id="2"/>
     </w:p>
     <w:p>
       <w:pPr>
@@ -2644,7 +3055,7 @@
           <w:lang w:val="en-US"/>
         </w:rPr>
       </w:pPr>
-      <w:bookmarkStart w:id="2" w:name="_Toc412439646"/>
+      <w:bookmarkStart w:id="3" w:name="_Toc115951"/>
       <w:r>
         <w:t>Меню</w:t>
       </w:r>
@@ -2660,7 +3071,7 @@
         </w:rPr>
         <w:t>Edit</w:t>
       </w:r>
-      <w:bookmarkEnd w:id="2"/>
+      <w:bookmarkEnd w:id="3"/>
     </w:p>
     <w:p>
       <w:pPr>
@@ -2745,7 +3156,127 @@
       <w:pPr>
         <w:pStyle w:val="Heading2"/>
       </w:pPr>
-      <w:bookmarkStart w:id="3" w:name="_Toc412439647"/>
+      <w:bookmarkStart w:id="4" w:name="_Toc115952"/>
+      <w:r>
+        <w:t>Языки программирования</w:t>
+      </w:r>
+      <w:bookmarkEnd w:id="4"/>
+    </w:p>
+    <w:p>
+      <w:pPr>
+        <w:pStyle w:val="ListParagraph"/>
+        <w:numPr>
+          <w:ilvl w:val="0"/>
+          <w:numId w:val="5"/>
+        </w:numPr>
+      </w:pPr>
+      <w:r>
+        <w:rPr>
+          <w:lang w:val="en-US"/>
+        </w:rPr>
+        <w:t>Expression</w:t>
+      </w:r>
+    </w:p>
+    <w:p>
+      <w:pPr>
+        <w:pStyle w:val="ListParagraph"/>
+        <w:numPr>
+          <w:ilvl w:val="0"/>
+          <w:numId w:val="5"/>
+        </w:numPr>
+      </w:pPr>
+      <w:r>
+        <w:rPr>
+          <w:lang w:val="en-US"/>
+        </w:rPr>
+        <w:t>Statement(s)</w:t>
+      </w:r>
+    </w:p>
+    <w:p>
+      <w:pPr>
+        <w:pStyle w:val="ListParagraph"/>
+        <w:numPr>
+          <w:ilvl w:val="0"/>
+          <w:numId w:val="5"/>
+        </w:numPr>
+      </w:pPr>
+      <w:r>
+        <w:rPr>
+          <w:lang w:val="en-US"/>
+        </w:rPr>
+        <w:t>Program</w:t>
+      </w:r>
+    </w:p>
+    <w:p>
+      <w:pPr>
+        <w:pStyle w:val="ListParagraph"/>
+        <w:numPr>
+          <w:ilvl w:val="1"/>
+          <w:numId w:val="5"/>
+        </w:numPr>
+      </w:pPr>
+      <w:r>
+        <w:t xml:space="preserve">Если </w:t>
+      </w:r>
+      <w:r>
+        <w:rPr>
+          <w:lang w:val="en-US"/>
+        </w:rPr>
+        <w:t>Main</w:t>
+      </w:r>
+      <w:r>
+        <w:t xml:space="preserve"> </w:t>
+      </w:r>
+      <w:r>
+        <w:t>имеет возвращаемое значение, то оно автоматически печатается в окно вывода</w:t>
+      </w:r>
+    </w:p>
+    <w:p>
+      <w:pPr>
+        <w:pStyle w:val="ListParagraph"/>
+        <w:numPr>
+          <w:ilvl w:val="1"/>
+          <w:numId w:val="5"/>
+        </w:numPr>
+      </w:pPr>
+      <w:r>
+        <w:t xml:space="preserve">В </w:t>
+      </w:r>
+      <w:r>
+        <w:rPr>
+          <w:lang w:val="en-US"/>
+        </w:rPr>
+        <w:t>LINQ</w:t>
+      </w:r>
+      <w:r>
+        <w:t xml:space="preserve"> 5 </w:t>
+      </w:r>
+      <w:r>
+        <w:t xml:space="preserve">для </w:t>
+      </w:r>
+      <w:r>
+        <w:rPr>
+          <w:lang w:val="en-US"/>
+        </w:rPr>
+        <w:t>Main</w:t>
+      </w:r>
+      <w:r>
+        <w:t xml:space="preserve"> можно использовать модификатор </w:t>
+      </w:r>
+      <w:proofErr w:type="spellStart"/>
+      <w:r>
+        <w:rPr>
+          <w:lang w:val="en-US"/>
+        </w:rPr>
+        <w:t>async</w:t>
+      </w:r>
+      <w:proofErr w:type="spellEnd"/>
+    </w:p>
+    <w:p>
+      <w:pPr>
+        <w:pStyle w:val="Heading2"/>
+      </w:pPr>
+      <w:bookmarkStart w:id="5" w:name="_Toc115953"/>
       <w:r>
         <w:t>Редактор</w:t>
       </w:r>
@@ -2755,7 +3286,7 @@
       <w:r>
         <w:t>кода</w:t>
       </w:r>
-      <w:bookmarkEnd w:id="3"/>
+      <w:bookmarkEnd w:id="5"/>
     </w:p>
     <w:p>
       <w:r>
@@ -2814,7 +3345,7 @@
       <w:pPr>
         <w:pStyle w:val="Heading2"/>
       </w:pPr>
-      <w:bookmarkStart w:id="4" w:name="_Toc412439648"/>
+      <w:bookmarkStart w:id="6" w:name="_Toc115954"/>
       <w:r>
         <w:t>Окно резу</w:t>
       </w:r>
@@ -2827,13 +3358,13 @@
       <w:r>
         <w:t>тов</w:t>
       </w:r>
-      <w:bookmarkEnd w:id="4"/>
+      <w:bookmarkEnd w:id="6"/>
     </w:p>
     <w:p>
       <w:pPr>
         <w:pStyle w:val="Heading3"/>
       </w:pPr>
-      <w:bookmarkStart w:id="5" w:name="_Toc412439649"/>
+      <w:bookmarkStart w:id="7" w:name="_Toc115955"/>
       <w:r>
         <w:t>Авто</w:t>
       </w:r>
@@ -2843,7 +3374,7 @@
       <w:r>
         <w:t>тическое суммирование числовых данных</w:t>
       </w:r>
-      <w:bookmarkEnd w:id="5"/>
+      <w:bookmarkEnd w:id="7"/>
     </w:p>
     <w:p>
       <w:pPr>
@@ -2968,6 +3499,7 @@
           <w:noProof/>
           <w:lang w:eastAsia="ru-RU"/>
         </w:rPr>
+        <w:lastRenderedPageBreak/>
         <w:drawing>
           <wp:inline distT="0" distB="0" distL="0" distR="0" wp14:anchorId="236C982F" wp14:editId="45170438">
             <wp:extent cx="2143125" cy="1895475"/>
@@ -3109,7 +3641,6 @@
           <w:noProof/>
           <w:lang w:eastAsia="ru-RU"/>
         </w:rPr>
-        <w:lastRenderedPageBreak/>
         <w:drawing>
           <wp:inline distT="0" distB="0" distL="0" distR="0" wp14:anchorId="73FDA4BC" wp14:editId="453E672D">
             <wp:extent cx="3476625" cy="1866900"/>
@@ -3151,9 +3682,11 @@
       <w:pPr>
         <w:pStyle w:val="Heading2"/>
       </w:pPr>
+      <w:bookmarkStart w:id="8" w:name="_Toc115956"/>
       <w:r>
         <w:t>Горячие клавиши</w:t>
       </w:r>
+      <w:bookmarkEnd w:id="8"/>
     </w:p>
     <w:p>
       <w:pPr>
@@ -3187,8 +3720,6 @@
       <w:r>
         <w:t xml:space="preserve"> </w:t>
       </w:r>
-      <w:bookmarkStart w:id="6" w:name="_GoBack"/>
-      <w:bookmarkEnd w:id="6"/>
       <w:r>
         <w:rPr>
           <w:lang w:val="en-US"/>
@@ -3290,7 +3821,7 @@
       <w:pPr>
         <w:pStyle w:val="Heading1"/>
       </w:pPr>
-      <w:bookmarkStart w:id="7" w:name="_Toc412439650"/>
+      <w:bookmarkStart w:id="9" w:name="_Toc115957"/>
       <w:r>
         <w:rPr>
           <w:lang w:val="en-US"/>
@@ -3303,7 +3834,7 @@
       <w:r>
         <w:t>код</w:t>
       </w:r>
-      <w:bookmarkEnd w:id="7"/>
+      <w:bookmarkEnd w:id="9"/>
     </w:p>
     <w:p>
       <w:proofErr w:type="spellStart"/>
@@ -3342,7 +3873,7 @@
       <w:pPr>
         <w:pStyle w:val="Heading1"/>
       </w:pPr>
-      <w:bookmarkStart w:id="8" w:name="_Toc412439651"/>
+      <w:bookmarkStart w:id="10" w:name="_Toc115958"/>
       <w:r>
         <w:t xml:space="preserve">Поддержка </w:t>
       </w:r>
@@ -3352,7 +3883,7 @@
         </w:rPr>
         <w:t>NuGet</w:t>
       </w:r>
-      <w:bookmarkEnd w:id="8"/>
+      <w:bookmarkEnd w:id="10"/>
     </w:p>
     <w:p>
       <w:r>
@@ -3407,10 +3938,267 @@
       </w:r>
     </w:p>
     <w:p>
+      <w:r>
+        <w:t xml:space="preserve">Можно обойти это ограничение сохранив скрипт в файле с расширением </w:t>
+      </w:r>
+      <w:proofErr w:type="spellStart"/>
+      <w:r>
+        <w:rPr>
+          <w:lang w:val="en-US"/>
+        </w:rPr>
+        <w:t>linq</w:t>
+      </w:r>
+      <w:proofErr w:type="spellEnd"/>
+      <w:r>
+        <w:t xml:space="preserve"> и добавив элемент </w:t>
+      </w:r>
+      <w:proofErr w:type="spellStart"/>
+      <w:r>
+        <w:rPr>
+          <w:lang w:val="en-US"/>
+        </w:rPr>
+        <w:t>NuGetReference</w:t>
+      </w:r>
+      <w:proofErr w:type="spellEnd"/>
+      <w:r>
+        <w:t xml:space="preserve"> </w:t>
+      </w:r>
+      <w:r>
+        <w:t xml:space="preserve">внутри элемента </w:t>
+      </w:r>
+      <w:r>
+        <w:rPr>
+          <w:lang w:val="en-US"/>
+        </w:rPr>
+        <w:t>Query</w:t>
+      </w:r>
+      <w:r>
+        <w:t>.</w:t>
+      </w:r>
+    </w:p>
+    <w:p>
+      <w:pPr>
+        <w:rPr>
+          <w:lang w:val="en-US"/>
+        </w:rPr>
+      </w:pPr>
+      <w:r>
+        <w:rPr>
+          <w:lang w:val="en-US"/>
+        </w:rPr>
+        <w:t>&lt;</w:t>
+      </w:r>
+      <w:proofErr w:type="spellStart"/>
+      <w:r>
+        <w:rPr>
+          <w:lang w:val="en-US"/>
+        </w:rPr>
+        <w:t>NuGetReference</w:t>
+      </w:r>
+      <w:proofErr w:type="spellEnd"/>
+      <w:r>
+        <w:rPr>
+          <w:lang w:val="en-US"/>
+        </w:rPr>
+        <w:t>&gt;</w:t>
+      </w:r>
+      <w:proofErr w:type="spellStart"/>
+      <w:r>
+        <w:rPr>
+          <w:lang w:val="en-US"/>
+        </w:rPr>
+        <w:t>morelinq</w:t>
+      </w:r>
+      <w:proofErr w:type="spellEnd"/>
+      <w:r>
+        <w:rPr>
+          <w:lang w:val="en-US"/>
+        </w:rPr>
+        <w:t>&lt;/</w:t>
+      </w:r>
+      <w:proofErr w:type="spellStart"/>
+      <w:r>
+        <w:rPr>
+          <w:lang w:val="en-US"/>
+        </w:rPr>
+        <w:t>NuGetReference</w:t>
+      </w:r>
+      <w:proofErr w:type="spellEnd"/>
+      <w:r>
+        <w:rPr>
+          <w:lang w:val="en-US"/>
+        </w:rPr>
+        <w:t>&gt;</w:t>
+      </w:r>
+    </w:p>
+    <w:p>
+      <w:pPr>
+        <w:rPr>
+          <w:lang w:val="en-US"/>
+        </w:rPr>
+      </w:pPr>
+      <w:r>
+        <w:rPr>
+          <w:lang w:val="en-US"/>
+        </w:rPr>
+        <w:t>&lt;</w:t>
+      </w:r>
+      <w:proofErr w:type="spellStart"/>
+      <w:r>
+        <w:rPr>
+          <w:lang w:val="en-US"/>
+        </w:rPr>
+        <w:t>NuGetReference</w:t>
+      </w:r>
+      <w:proofErr w:type="spellEnd"/>
+      <w:r>
+        <w:rPr>
+          <w:lang w:val="en-US"/>
+        </w:rPr>
+        <w:t xml:space="preserve"> Version="</w:t>
+      </w:r>
+      <w:r>
+        <w:rPr>
+          <w:lang w:val="en-US"/>
+        </w:rPr>
+        <w:t>1</w:t>
+      </w:r>
+      <w:r>
+        <w:rPr>
+          <w:lang w:val="en-US"/>
+        </w:rPr>
+        <w:t>.</w:t>
+      </w:r>
+      <w:r>
+        <w:rPr>
+          <w:lang w:val="en-US"/>
+        </w:rPr>
+        <w:t>4</w:t>
+      </w:r>
+      <w:r>
+        <w:rPr>
+          <w:lang w:val="en-US"/>
+        </w:rPr>
+        <w:t>.0"&gt;</w:t>
+      </w:r>
+      <w:proofErr w:type="spellStart"/>
+      <w:r>
+        <w:rPr>
+          <w:lang w:val="en-US"/>
+        </w:rPr>
+        <w:t>morelinq</w:t>
+      </w:r>
+      <w:proofErr w:type="spellEnd"/>
+      <w:r>
+        <w:rPr>
+          <w:lang w:val="en-US"/>
+        </w:rPr>
+        <w:t>&lt;/</w:t>
+      </w:r>
+      <w:proofErr w:type="spellStart"/>
+      <w:r>
+        <w:rPr>
+          <w:lang w:val="en-US"/>
+        </w:rPr>
+        <w:t>NuGetReference</w:t>
+      </w:r>
+      <w:proofErr w:type="spellEnd"/>
+      <w:r>
+        <w:rPr>
+          <w:lang w:val="en-US"/>
+        </w:rPr>
+        <w:t>&gt;</w:t>
+      </w:r>
+    </w:p>
+    <w:p>
       <w:pPr>
         <w:pStyle w:val="Heading1"/>
       </w:pPr>
-      <w:bookmarkStart w:id="9" w:name="_Toc412439652"/>
+      <w:bookmarkStart w:id="11" w:name="_Toc115959"/>
+      <w:r>
+        <w:lastRenderedPageBreak/>
+        <w:t>Тонкости</w:t>
+      </w:r>
+      <w:bookmarkEnd w:id="11"/>
+    </w:p>
+    <w:p>
+      <w:pPr>
+        <w:pStyle w:val="Heading2"/>
+      </w:pPr>
+      <w:bookmarkStart w:id="12" w:name="_Toc115960"/>
+      <w:r>
+        <w:t>Хостинг кода скрипта</w:t>
+      </w:r>
+      <w:bookmarkEnd w:id="12"/>
+    </w:p>
+    <w:p>
+      <w:r>
+        <w:t xml:space="preserve">Для каждой закладки создается отдельный дочерний процесс </w:t>
+      </w:r>
+      <w:proofErr w:type="spellStart"/>
+      <w:r>
+        <w:rPr>
+          <w:lang w:val="en-US"/>
+        </w:rPr>
+        <w:t>LINQPad</w:t>
+      </w:r>
+      <w:proofErr w:type="spellEnd"/>
+      <w:r>
+        <w:t xml:space="preserve"> </w:t>
+      </w:r>
+      <w:r>
+        <w:t>в который и загружается сборка.</w:t>
+      </w:r>
+      <w:r>
+        <w:t xml:space="preserve"> Это также означает что скрипты выполнятся в разных доменах приложения. </w:t>
+      </w:r>
+      <w:proofErr w:type="spellStart"/>
+      <w:proofErr w:type="gramStart"/>
+      <w:r>
+        <w:rPr>
+          <w:lang w:val="en-US"/>
+        </w:rPr>
+        <w:t>LINQPad</w:t>
+      </w:r>
+      <w:proofErr w:type="spellEnd"/>
+      <w:r>
+        <w:t xml:space="preserve"> </w:t>
+      </w:r>
+      <w:r>
+        <w:t xml:space="preserve">можно попросить создавать новый процесс при выполнении скрипта используя свойство </w:t>
+      </w:r>
+      <w:proofErr w:type="spellStart"/>
+      <w:r>
+        <w:rPr>
+          <w:lang w:val="en-US"/>
+        </w:rPr>
+        <w:t>Util</w:t>
+      </w:r>
+      <w:proofErr w:type="spellEnd"/>
+      <w:r>
+        <w:t>.</w:t>
+      </w:r>
+      <w:proofErr w:type="spellStart"/>
+      <w:r>
+        <w:rPr>
+          <w:lang w:val="en-US"/>
+        </w:rPr>
+        <w:t>NewProcess</w:t>
+      </w:r>
+      <w:proofErr w:type="spellEnd"/>
+      <w:r>
+        <w:t>.</w:t>
+      </w:r>
+      <w:proofErr w:type="gramEnd"/>
+    </w:p>
+    <w:p>
+      <w:pPr>
+        <w:pStyle w:val="Heading1"/>
+        <w:rPr>
+          <w:lang w:val="en-US"/>
+        </w:rPr>
+      </w:pPr>
+      <w:bookmarkStart w:id="13" w:name="_Toc115961"/>
       <w:r>
         <w:rPr>
           <w:lang w:val="en-US"/>
@@ -3418,18 +4206,24 @@
         <w:t>Extension</w:t>
       </w:r>
       <w:r>
+        <w:rPr>
+          <w:lang w:val="en-US"/>
+        </w:rPr>
         <w:t xml:space="preserve"> </w:t>
       </w:r>
       <w:r>
         <w:t>методы</w:t>
       </w:r>
-      <w:bookmarkEnd w:id="9"/>
+      <w:bookmarkEnd w:id="13"/>
     </w:p>
     <w:p>
       <w:pPr>
         <w:pStyle w:val="Heading2"/>
-      </w:pPr>
-      <w:bookmarkStart w:id="10" w:name="_Toc412439653"/>
+        <w:rPr>
+          <w:lang w:val="en-US"/>
+        </w:rPr>
+      </w:pPr>
+      <w:bookmarkStart w:id="14" w:name="_Toc115962"/>
       <w:proofErr w:type="gramStart"/>
       <w:r>
         <w:rPr>
@@ -3438,28 +4232,45 @@
         <w:t>Disassemble</w:t>
       </w:r>
       <w:r>
+        <w:rPr>
+          <w:lang w:val="en-US"/>
+        </w:rPr>
         <w:t>()</w:t>
       </w:r>
-      <w:bookmarkEnd w:id="10"/>
+      <w:bookmarkEnd w:id="14"/>
       <w:proofErr w:type="gramEnd"/>
     </w:p>
     <w:p>
+      <w:pPr>
+        <w:rPr>
+          <w:lang w:val="en-US"/>
+        </w:rPr>
+      </w:pPr>
       <w:r>
         <w:t>С</w:t>
       </w:r>
       <w:r>
+        <w:rPr>
+          <w:lang w:val="en-US"/>
+        </w:rPr>
         <w:t xml:space="preserve"> </w:t>
       </w:r>
       <w:r>
         <w:t>помощью</w:t>
       </w:r>
       <w:r>
+        <w:rPr>
+          <w:lang w:val="en-US"/>
+        </w:rPr>
         <w:t xml:space="preserve"> </w:t>
       </w:r>
       <w:r>
         <w:t>метода</w:t>
       </w:r>
       <w:r>
+        <w:rPr>
+          <w:lang w:val="en-US"/>
+        </w:rPr>
         <w:t xml:space="preserve"> </w:t>
       </w:r>
       <w:r>
@@ -3469,7 +4280,55 @@
         <w:t>Disassemble</w:t>
       </w:r>
       <w:r>
-        <w:t>() можно декомпилировать метод в IL код.</w:t>
+        <w:rPr>
+          <w:lang w:val="en-US"/>
+        </w:rPr>
+        <w:t xml:space="preserve">() </w:t>
+      </w:r>
+      <w:r>
+        <w:t>можно</w:t>
+      </w:r>
+      <w:r>
+        <w:rPr>
+          <w:lang w:val="en-US"/>
+        </w:rPr>
+        <w:t xml:space="preserve"> </w:t>
+      </w:r>
+      <w:r>
+        <w:t>декомпилировать</w:t>
+      </w:r>
+      <w:r>
+        <w:rPr>
+          <w:lang w:val="en-US"/>
+        </w:rPr>
+        <w:t xml:space="preserve"> </w:t>
+      </w:r>
+      <w:r>
+        <w:t>метод</w:t>
+      </w:r>
+      <w:r>
+        <w:rPr>
+          <w:lang w:val="en-US"/>
+        </w:rPr>
+        <w:t xml:space="preserve"> </w:t>
+      </w:r>
+      <w:r>
+        <w:t>в</w:t>
+      </w:r>
+      <w:r>
+        <w:rPr>
+          <w:lang w:val="en-US"/>
+        </w:rPr>
+        <w:t xml:space="preserve"> IL </w:t>
+      </w:r>
+      <w:r>
+        <w:t>код</w:t>
+      </w:r>
+      <w:r>
+        <w:rPr>
+          <w:lang w:val="en-US"/>
+        </w:rPr>
+        <w:t>.</w:t>
       </w:r>
     </w:p>
     <w:p>
@@ -3499,7 +4358,7 @@
       <w:pPr>
         <w:pStyle w:val="Heading2"/>
       </w:pPr>
-      <w:bookmarkStart w:id="11" w:name="_Toc412439654"/>
+      <w:bookmarkStart w:id="15" w:name="_Toc115963"/>
       <w:proofErr w:type="gramStart"/>
       <w:r>
         <w:rPr>
@@ -3510,7 +4369,7 @@
       <w:r>
         <w:t>()</w:t>
       </w:r>
-      <w:bookmarkEnd w:id="11"/>
+      <w:bookmarkEnd w:id="15"/>
       <w:proofErr w:type="gramEnd"/>
     </w:p>
     <w:p>
@@ -3756,7 +4615,6 @@
         <w:rPr>
           <w:lang w:val="en-US"/>
         </w:rPr>
-        <w:lastRenderedPageBreak/>
         <w:t>LINQPad</w:t>
       </w:r>
       <w:proofErr w:type="spellEnd"/>
@@ -3805,7 +4663,7 @@
       <w:pPr>
         <w:pStyle w:val="Heading2"/>
       </w:pPr>
-      <w:bookmarkStart w:id="12" w:name="_Toc412439655"/>
+      <w:bookmarkStart w:id="16" w:name="_Toc115964"/>
       <w:proofErr w:type="spellStart"/>
       <w:proofErr w:type="gramStart"/>
       <w:r>
@@ -3818,7 +4676,7 @@
       <w:r>
         <w:t>()</w:t>
       </w:r>
-      <w:bookmarkEnd w:id="12"/>
+      <w:bookmarkEnd w:id="16"/>
       <w:proofErr w:type="gramEnd"/>
     </w:p>
     <w:p>
@@ -3860,11 +4718,11 @@
       <w:pPr>
         <w:pStyle w:val="Heading2"/>
       </w:pPr>
-      <w:bookmarkStart w:id="13" w:name="_Toc412439656"/>
+      <w:bookmarkStart w:id="17" w:name="_Toc115965"/>
       <w:r>
         <w:t>OnDemand()</w:t>
       </w:r>
-      <w:bookmarkEnd w:id="13"/>
+      <w:bookmarkEnd w:id="17"/>
     </w:p>
     <w:p>
       <w:r>
@@ -4032,7 +4890,7 @@
           <w:lang w:val="en-US"/>
         </w:rPr>
       </w:pPr>
-      <w:bookmarkStart w:id="14" w:name="_Toc412439657"/>
+      <w:bookmarkStart w:id="18" w:name="_Toc115966"/>
       <w:proofErr w:type="spellStart"/>
       <w:proofErr w:type="gramStart"/>
       <w:r>
@@ -4048,7 +4906,7 @@
         </w:rPr>
         <w:t>()</w:t>
       </w:r>
-      <w:bookmarkEnd w:id="14"/>
+      <w:bookmarkEnd w:id="18"/>
       <w:proofErr w:type="gramEnd"/>
     </w:p>
     <w:p>
@@ -4098,7 +4956,7 @@
       <w:pPr>
         <w:pStyle w:val="Heading2"/>
       </w:pPr>
-      <w:bookmarkStart w:id="15" w:name="_Toc412439658"/>
+      <w:bookmarkStart w:id="19" w:name="_Toc115967"/>
       <w:r>
         <w:t xml:space="preserve">Собственные </w:t>
       </w:r>
@@ -4111,7 +4969,7 @@
       <w:r>
         <w:t xml:space="preserve"> методы</w:t>
       </w:r>
-      <w:bookmarkEnd w:id="15"/>
+      <w:bookmarkEnd w:id="19"/>
     </w:p>
     <w:p>
       <w:r>
@@ -4161,21 +5019,22 @@
       <w:pPr>
         <w:pStyle w:val="Heading1"/>
       </w:pPr>
-      <w:bookmarkStart w:id="16" w:name="_Toc412439659"/>
-      <w:r>
+      <w:bookmarkStart w:id="20" w:name="_Toc115968"/>
+      <w:r>
+        <w:lastRenderedPageBreak/>
         <w:t>Классы</w:t>
       </w:r>
-      <w:bookmarkEnd w:id="16"/>
+      <w:bookmarkEnd w:id="20"/>
     </w:p>
     <w:p>
       <w:pPr>
         <w:pStyle w:val="Heading2"/>
       </w:pPr>
-      <w:bookmarkStart w:id="17" w:name="_Toc412439660"/>
+      <w:bookmarkStart w:id="21" w:name="_Toc115969"/>
       <w:r>
         <w:t>Класс DumpContainer</w:t>
       </w:r>
-      <w:bookmarkEnd w:id="17"/>
+      <w:bookmarkEnd w:id="21"/>
     </w:p>
     <w:p>
       <w:r>
@@ -4487,7 +5346,7 @@
           <w:lang w:val="en-US"/>
         </w:rPr>
       </w:pPr>
-      <w:bookmarkStart w:id="18" w:name="_Toc412439661"/>
+      <w:bookmarkStart w:id="22" w:name="_Toc115970"/>
       <w:r>
         <w:t>Класс</w:t>
       </w:r>
@@ -4504,7 +5363,7 @@
         </w:rPr>
         <w:t>Hyperlinq</w:t>
       </w:r>
-      <w:bookmarkEnd w:id="18"/>
+      <w:bookmarkEnd w:id="22"/>
       <w:proofErr w:type="spellEnd"/>
     </w:p>
     <w:p>
@@ -4614,7 +5473,7 @@
       <w:pPr>
         <w:pStyle w:val="Heading2"/>
       </w:pPr>
-      <w:bookmarkStart w:id="19" w:name="_Toc412439662"/>
+      <w:bookmarkStart w:id="23" w:name="_Toc115971"/>
       <w:r>
         <w:t>Ст</w:t>
       </w:r>
@@ -4627,13 +5486,13 @@
       <w:r>
         <w:t>класс Util</w:t>
       </w:r>
-      <w:bookmarkEnd w:id="19"/>
+      <w:bookmarkEnd w:id="23"/>
     </w:p>
     <w:p>
       <w:pPr>
         <w:pStyle w:val="Heading3"/>
       </w:pPr>
-      <w:bookmarkStart w:id="20" w:name="_Toc412439663"/>
+      <w:bookmarkStart w:id="24" w:name="_Toc115972"/>
       <w:proofErr w:type="spellStart"/>
       <w:proofErr w:type="gramStart"/>
       <w:r>
@@ -4657,7 +5516,7 @@
       <w:r>
         <w:t>()</w:t>
       </w:r>
-      <w:bookmarkEnd w:id="20"/>
+      <w:bookmarkEnd w:id="24"/>
       <w:proofErr w:type="gramEnd"/>
     </w:p>
     <w:p>
@@ -4769,13 +5628,351 @@
       <w:pPr>
         <w:pStyle w:val="Heading3"/>
       </w:pPr>
-      <w:bookmarkStart w:id="21" w:name="_Toc412439664"/>
+      <w:bookmarkStart w:id="25" w:name="_Toc115973"/>
       <w:proofErr w:type="spellStart"/>
       <w:proofErr w:type="gramStart"/>
       <w:r>
         <w:rPr>
           <w:lang w:val="en-US"/>
         </w:rPr>
+        <w:t>Util</w:t>
+      </w:r>
+      <w:proofErr w:type="spellEnd"/>
+      <w:r>
+        <w:t>.</w:t>
+      </w:r>
+      <w:proofErr w:type="spellStart"/>
+      <w:r>
+        <w:rPr>
+          <w:lang w:val="en-US"/>
+        </w:rPr>
+        <w:t>ClearResults</w:t>
+      </w:r>
+      <w:proofErr w:type="spellEnd"/>
+      <w:r>
+        <w:t>()</w:t>
+      </w:r>
+      <w:bookmarkEnd w:id="25"/>
+      <w:proofErr w:type="gramEnd"/>
+    </w:p>
+    <w:p>
+      <w:r>
+        <w:t>Метод</w:t>
+      </w:r>
+      <w:r>
+        <w:t xml:space="preserve"> </w:t>
+      </w:r>
+      <w:proofErr w:type="spellStart"/>
+      <w:r>
+        <w:rPr>
+          <w:lang w:val="en-US"/>
+        </w:rPr>
+        <w:t>ClearResults</w:t>
+      </w:r>
+      <w:proofErr w:type="spellEnd"/>
+      <w:r>
+        <w:t xml:space="preserve">() </w:t>
+      </w:r>
+      <w:r>
+        <w:t>о</w:t>
+      </w:r>
+      <w:r>
+        <w:t>чи</w:t>
+      </w:r>
+      <w:r>
+        <w:t>щает окно результатов.</w:t>
+      </w:r>
+    </w:p>
+    <w:p>
+      <w:pPr>
+        <w:pStyle w:val="Heading3"/>
+      </w:pPr>
+      <w:bookmarkStart w:id="26" w:name="_Toc115974"/>
+      <w:r>
+        <w:t>Util.CurrentQueryPath</w:t>
+      </w:r>
+      <w:bookmarkEnd w:id="26"/>
+    </w:p>
+    <w:p>
+      <w:r>
+        <w:t>Данное свойство воз</w:t>
+      </w:r>
+      <w:r>
+        <w:t>в</w:t>
+      </w:r>
+      <w:r>
+        <w:t>ращает полный путь к фа</w:t>
+      </w:r>
+      <w:r>
+        <w:t>йлу текущего запроса. Если запрос не был сохранен, то свойство вернет null.</w:t>
+      </w:r>
+    </w:p>
+    <w:p>
+      <w:pPr>
+        <w:pStyle w:val="a"/>
+        <w:rPr>
+          <w:lang w:val="ru-RU"/>
+        </w:rPr>
+      </w:pPr>
+      <w:r>
+        <w:t>Util</w:t>
+      </w:r>
+      <w:r>
+        <w:rPr>
+          <w:lang w:val="ru-RU"/>
+        </w:rPr>
+        <w:t>.</w:t>
+      </w:r>
+      <w:r>
+        <w:t>ClearResults</w:t>
+      </w:r>
+      <w:r>
+        <w:rPr>
+          <w:lang w:val="ru-RU"/>
+        </w:rPr>
+        <w:t>();</w:t>
+      </w:r>
+    </w:p>
+    <w:p>
+      <w:pPr>
+        <w:pStyle w:val="Heading3"/>
+      </w:pPr>
+      <w:bookmarkStart w:id="27" w:name="_Toc115975"/>
+      <w:proofErr w:type="spellStart"/>
+      <w:proofErr w:type="gramStart"/>
+      <w:r>
+        <w:rPr>
+          <w:lang w:val="en-US"/>
+        </w:rPr>
+        <w:t>Util</w:t>
+      </w:r>
+      <w:proofErr w:type="spellEnd"/>
+      <w:r>
+        <w:t>.</w:t>
+      </w:r>
+      <w:proofErr w:type="spellStart"/>
+      <w:r>
+        <w:rPr>
+          <w:lang w:val="en-US"/>
+        </w:rPr>
+        <w:t>GetPassword</w:t>
+      </w:r>
+      <w:proofErr w:type="spellEnd"/>
+      <w:r>
+        <w:t>()</w:t>
+      </w:r>
+      <w:bookmarkEnd w:id="27"/>
+      <w:proofErr w:type="gramEnd"/>
+    </w:p>
+    <w:p>
+      <w:r>
+        <w:t>Метод GetPassw</w:t>
+      </w:r>
+      <w:r>
+        <w:rPr>
+          <w:lang w:val="en-US"/>
+        </w:rPr>
+        <w:t>o</w:t>
+      </w:r>
+      <w:r>
+        <w:t>rd() возвращает пароль с указанным именем ранее созданным в меню File \ Password Manager. Пароли хранятся в зашифрованном виде в папке %</w:t>
+      </w:r>
+      <w:proofErr w:type="spellStart"/>
+      <w:r>
+        <w:rPr>
+          <w:lang w:val="en-US"/>
+        </w:rPr>
+        <w:t>locaappdata</w:t>
+      </w:r>
+      <w:proofErr w:type="spellEnd"/>
+      <w:r>
+        <w:t>%</w:t>
+      </w:r>
+      <w:r>
+        <w:t>.</w:t>
+      </w:r>
+    </w:p>
+    <w:p>
+      <w:pPr>
+        <w:pStyle w:val="a"/>
+      </w:pPr>
+      <w:r>
+        <w:rPr>
+          <w:color w:val="0000FF"/>
+        </w:rPr>
+        <w:t>string</w:t>
+      </w:r>
+      <w:r>
+        <w:t xml:space="preserve"> </w:t>
+      </w:r>
+      <w:r>
+        <w:t>pwd</w:t>
+      </w:r>
+      <w:r>
+        <w:t xml:space="preserve"> = </w:t>
+      </w:r>
+      <w:r>
+        <w:t>Util</w:t>
+      </w:r>
+      <w:r>
+        <w:t>.</w:t>
+      </w:r>
+      <w:r>
+        <w:t>GetPassword</w:t>
+      </w:r>
+      <w:r>
+        <w:t>(</w:t>
+      </w:r>
+      <w:r>
+        <w:rPr>
+          <w:color w:val="DC1414"/>
+        </w:rPr>
+        <w:t>"</w:t>
+      </w:r>
+      <w:r>
+        <w:rPr>
+          <w:color w:val="DC1414"/>
+        </w:rPr>
+        <w:t>DlinkRouter</w:t>
+      </w:r>
+      <w:r>
+        <w:rPr>
+          <w:color w:val="DC1414"/>
+        </w:rPr>
+        <w:t>"</w:t>
+      </w:r>
+      <w:r>
+        <w:t>);</w:t>
+      </w:r>
+    </w:p>
+    <w:p>
+      <w:pPr>
+        <w:pStyle w:val="Heading3"/>
+      </w:pPr>
+      <w:bookmarkStart w:id="28" w:name="_Toc115976"/>
+      <w:proofErr w:type="spellStart"/>
+      <w:proofErr w:type="gramStart"/>
+      <w:r>
+        <w:rPr>
+          <w:lang w:val="en-US"/>
+        </w:rPr>
+        <w:t>Util</w:t>
+      </w:r>
+      <w:proofErr w:type="spellEnd"/>
+      <w:r>
+        <w:t>.</w:t>
+      </w:r>
+      <w:r>
+        <w:rPr>
+          <w:lang w:val="en-US"/>
+        </w:rPr>
+        <w:t>Highlight</w:t>
+      </w:r>
+      <w:r>
+        <w:t>()</w:t>
+      </w:r>
+      <w:bookmarkEnd w:id="28"/>
+      <w:proofErr w:type="gramEnd"/>
+    </w:p>
+    <w:p>
+      <w:r>
+        <w:t>Метод</w:t>
+      </w:r>
+      <w:r>
+        <w:t xml:space="preserve"> </w:t>
+      </w:r>
+      <w:r>
+        <w:rPr>
+          <w:lang w:val="en-US"/>
+        </w:rPr>
+        <w:t>Highlight</w:t>
+      </w:r>
+      <w:r>
+        <w:t xml:space="preserve">() </w:t>
+      </w:r>
+      <w:r>
+        <w:t>позволяет</w:t>
+      </w:r>
+      <w:r>
+        <w:t xml:space="preserve"> </w:t>
+      </w:r>
+      <w:r>
+        <w:t>подсвечивать текст выводимый в окно результатов.</w:t>
+      </w:r>
+    </w:p>
+    <w:p>
+      <w:pPr>
+        <w:pStyle w:val="a"/>
+        <w:rPr>
+          <w:lang w:val="ru-RU"/>
+        </w:rPr>
+      </w:pPr>
+      <w:r>
+        <w:t>Util</w:t>
+      </w:r>
+      <w:r>
+        <w:rPr>
+          <w:lang w:val="ru-RU"/>
+        </w:rPr>
+        <w:t>.</w:t>
+      </w:r>
+      <w:r>
+        <w:t>Highlight</w:t>
+      </w:r>
+      <w:r>
+        <w:rPr>
+          <w:lang w:val="ru-RU"/>
+        </w:rPr>
+        <w:t>(</w:t>
+      </w:r>
+      <w:r>
+        <w:rPr>
+          <w:color w:val="DC1414"/>
+          <w:lang w:val="ru-RU"/>
+        </w:rPr>
+        <w:t>"</w:t>
+      </w:r>
+      <w:r>
+        <w:rPr>
+          <w:color w:val="DC1414"/>
+          <w:lang w:val="ru-RU"/>
+        </w:rPr>
+        <w:t>Внимание</w:t>
+      </w:r>
+      <w:r>
+        <w:rPr>
+          <w:color w:val="DC1414"/>
+          <w:lang w:val="ru-RU"/>
+        </w:rPr>
+        <w:t>!"</w:t>
+      </w:r>
+      <w:r>
+        <w:rPr>
+          <w:lang w:val="ru-RU"/>
+        </w:rPr>
+        <w:t>).</w:t>
+      </w:r>
+      <w:r>
+        <w:t>Dump</w:t>
+      </w:r>
+      <w:r>
+        <w:rPr>
+          <w:lang w:val="ru-RU"/>
+        </w:rPr>
+        <w:t>();</w:t>
+      </w:r>
+    </w:p>
+    <w:p>
+      <w:pPr>
+        <w:pStyle w:val="Heading3"/>
+      </w:pPr>
+      <w:bookmarkStart w:id="29" w:name="_Toc115977"/>
+      <w:proofErr w:type="spellStart"/>
+      <w:proofErr w:type="gramStart"/>
+      <w:r>
+        <w:rPr>
+          <w:lang w:val="en-US"/>
+        </w:rPr>
         <w:lastRenderedPageBreak/>
         <w:t>Util</w:t>
       </w:r>
@@ -4788,13 +5985,13 @@
         <w:rPr>
           <w:lang w:val="en-US"/>
         </w:rPr>
-        <w:t>ClearResults</w:t>
+        <w:t>HorizontalRun</w:t>
       </w:r>
       <w:proofErr w:type="spellEnd"/>
       <w:r>
         <w:t>()</w:t>
       </w:r>
-      <w:bookmarkEnd w:id="21"/>
+      <w:bookmarkEnd w:id="29"/>
       <w:proofErr w:type="gramEnd"/>
     </w:p>
     <w:p>
@@ -4809,77 +6006,194 @@
         <w:rPr>
           <w:lang w:val="en-US"/>
         </w:rPr>
-        <w:t>ClearResults</w:t>
+        <w:t>HorizontalRun</w:t>
       </w:r>
       <w:proofErr w:type="spellEnd"/>
       <w:r>
-        <w:t xml:space="preserve">() </w:t>
-      </w:r>
-      <w:r>
-        <w:t>о</w:t>
-      </w:r>
-      <w:r>
-        <w:t>чи</w:t>
-      </w:r>
-      <w:r>
-        <w:t>щает окно результатов.</w:t>
+        <w:t>()</w:t>
+      </w:r>
+      <w:r>
+        <w:t xml:space="preserve"> выводит переданные ему аргументы на одной строке. Первый аргумент имеет тип bool и указывает нужно ли добавлять пробелы между значениями.</w:t>
+      </w:r>
+    </w:p>
+    <w:p>
+      <w:pPr>
+        <w:spacing w:after="0"/>
+      </w:pPr>
+      <w:r>
+        <w:t>Пример №1:</w:t>
+      </w:r>
+    </w:p>
+    <w:p>
+      <w:pPr>
+        <w:pStyle w:val="a"/>
+        <w:rPr>
+          <w:lang w:val="ru-RU"/>
+        </w:rPr>
+      </w:pPr>
+      <w:r>
+        <w:t>Util</w:t>
+      </w:r>
+      <w:r>
+        <w:rPr>
+          <w:lang w:val="ru-RU"/>
+        </w:rPr>
+        <w:t>.</w:t>
+      </w:r>
+      <w:r>
+        <w:t>HorizontalRun</w:t>
+      </w:r>
+      <w:r>
+        <w:rPr>
+          <w:lang w:val="ru-RU"/>
+        </w:rPr>
+        <w:t>(</w:t>
+      </w:r>
+      <w:r>
+        <w:rPr>
+          <w:lang w:val="ru-RU"/>
+        </w:rPr>
+        <w:br/>
+      </w:r>
+      <w:r>
+        <w:rPr>
+          <w:lang w:val="ru-RU"/>
+        </w:rPr>
+        <w:tab/>
+      </w:r>
+      <w:r>
+        <w:rPr>
+          <w:color w:val="0000FF"/>
+        </w:rPr>
+        <w:t>true</w:t>
+      </w:r>
+      <w:r>
+        <w:rPr>
+          <w:lang w:val="ru-RU"/>
+        </w:rPr>
+        <w:t>,</w:t>
+      </w:r>
+      <w:r>
+        <w:rPr>
+          <w:lang w:val="ru-RU"/>
+        </w:rPr>
+        <w:br/>
+      </w:r>
+      <w:r>
+        <w:rPr>
+          <w:lang w:val="ru-RU"/>
+        </w:rPr>
+        <w:tab/>
+      </w:r>
+      <w:r>
+        <w:rPr>
+          <w:color w:val="DC1414"/>
+          <w:lang w:val="ru-RU"/>
+        </w:rPr>
+        <w:t xml:space="preserve">"Переменная окружения </w:t>
+      </w:r>
+      <w:r>
+        <w:rPr>
+          <w:color w:val="DC1414"/>
+        </w:rPr>
+        <w:t>LOCALAPPDATA</w:t>
+      </w:r>
+      <w:r>
+        <w:rPr>
+          <w:color w:val="DC1414"/>
+          <w:lang w:val="ru-RU"/>
+        </w:rPr>
+        <w:t xml:space="preserve"> равна"</w:t>
+      </w:r>
+      <w:r>
+        <w:rPr>
+          <w:lang w:val="ru-RU"/>
+        </w:rPr>
+        <w:t>,</w:t>
+      </w:r>
+      <w:r>
+        <w:rPr>
+          <w:lang w:val="ru-RU"/>
+        </w:rPr>
+        <w:br/>
+      </w:r>
+      <w:r>
+        <w:rPr>
+          <w:lang w:val="ru-RU"/>
+        </w:rPr>
+        <w:tab/>
+      </w:r>
+      <w:r>
+        <w:t>Environment</w:t>
+      </w:r>
+      <w:r>
+        <w:rPr>
+          <w:lang w:val="ru-RU"/>
+        </w:rPr>
+        <w:t>.</w:t>
+      </w:r>
+      <w:r>
+        <w:t>GetEnvironmentVariable</w:t>
+      </w:r>
+      <w:r>
+        <w:rPr>
+          <w:lang w:val="ru-RU"/>
+        </w:rPr>
+        <w:t>(</w:t>
+      </w:r>
+      <w:r>
+        <w:rPr>
+          <w:color w:val="DC1414"/>
+          <w:lang w:val="ru-RU"/>
+        </w:rPr>
+        <w:t>"</w:t>
+      </w:r>
+      <w:r>
+        <w:rPr>
+          <w:color w:val="DC1414"/>
+        </w:rPr>
+        <w:t>LOCALAPPDATA</w:t>
+      </w:r>
+      <w:r>
+        <w:rPr>
+          <w:color w:val="DC1414"/>
+          <w:lang w:val="ru-RU"/>
+        </w:rPr>
+        <w:t>"</w:t>
+      </w:r>
+      <w:r>
+        <w:rPr>
+          <w:lang w:val="ru-RU"/>
+        </w:rPr>
+        <w:t>)</w:t>
+      </w:r>
+      <w:r>
+        <w:rPr>
+          <w:lang w:val="ru-RU"/>
+        </w:rPr>
+        <w:br/>
+      </w:r>
+      <w:r>
+        <w:rPr>
+          <w:lang w:val="ru-RU"/>
+        </w:rPr>
+        <w:t>).</w:t>
+      </w:r>
+      <w:r>
+        <w:t>Dump</w:t>
+      </w:r>
+      <w:r>
+        <w:rPr>
+          <w:lang w:val="ru-RU"/>
+        </w:rPr>
+        <w:t>();</w:t>
       </w:r>
     </w:p>
     <w:p>
       <w:pPr>
         <w:pStyle w:val="Heading3"/>
       </w:pPr>
-      <w:bookmarkStart w:id="22" w:name="_Toc412439665"/>
-      <w:r>
-        <w:t>Util.CurrentQueryPath</w:t>
-      </w:r>
-      <w:bookmarkEnd w:id="22"/>
-    </w:p>
-    <w:p>
-      <w:r>
-        <w:t>Данное свойство воз</w:t>
-      </w:r>
-      <w:r>
-        <w:t>в</w:t>
-      </w:r>
-      <w:r>
-        <w:t>ращает полный путь к фа</w:t>
-      </w:r>
-      <w:r>
-        <w:t>йлу текущего запроса. Если запрос не был сохранен, то свойство вернет null.</w:t>
-      </w:r>
-    </w:p>
-    <w:p>
-      <w:pPr>
-        <w:pStyle w:val="a"/>
-        <w:rPr>
-          <w:lang w:val="ru-RU"/>
-        </w:rPr>
-      </w:pPr>
-      <w:r>
-        <w:t>Util</w:t>
-      </w:r>
-      <w:r>
-        <w:rPr>
-          <w:lang w:val="ru-RU"/>
-        </w:rPr>
-        <w:t>.</w:t>
-      </w:r>
-      <w:r>
-        <w:t>ClearResults</w:t>
-      </w:r>
-      <w:r>
-        <w:rPr>
-          <w:lang w:val="ru-RU"/>
-        </w:rPr>
-        <w:t>();</w:t>
-      </w:r>
-    </w:p>
-    <w:p>
-      <w:pPr>
-        <w:pStyle w:val="Heading3"/>
-      </w:pPr>
-      <w:bookmarkStart w:id="23" w:name="_Toc412439666"/>
+      <w:bookmarkStart w:id="30" w:name="_Toc115978"/>
       <w:proofErr w:type="spellStart"/>
       <w:proofErr w:type="gramStart"/>
       <w:r>
@@ -4901,7 +6215,7 @@
       <w:r>
         <w:t>()</w:t>
       </w:r>
-      <w:bookmarkEnd w:id="23"/>
+      <w:bookmarkEnd w:id="30"/>
       <w:proofErr w:type="gramEnd"/>
     </w:p>
     <w:p>
@@ -4921,30 +6235,282 @@
         <w:t xml:space="preserve">() </w:t>
       </w:r>
       <w:r>
-        <w:t>отображает картинку с заданным адресом в окне результатов</w:t>
-      </w:r>
-      <w:r>
+        <w:t>отображает картинку с заданным адресом в окне результатов.</w:t>
+      </w:r>
+    </w:p>
+    <w:p>
+      <w:pPr>
+        <w:pStyle w:val="a"/>
+        <w:rPr>
+          <w:lang w:val="ru-RU"/>
+        </w:rPr>
+      </w:pPr>
+      <w:r>
+        <w:rPr>
+          <w:color w:val="0000FF"/>
+        </w:rPr>
+        <w:t>var</w:t>
+      </w:r>
+      <w:r>
+        <w:rPr>
+          <w:lang w:val="ru-RU"/>
+        </w:rPr>
+        <w:t xml:space="preserve"> </w:t>
+      </w:r>
+      <w:r>
+        <w:t>url</w:t>
+      </w:r>
+      <w:r>
+        <w:rPr>
+          <w:lang w:val="ru-RU"/>
+        </w:rPr>
+        <w:t xml:space="preserve"> = </w:t>
+      </w:r>
+      <w:r>
+        <w:rPr>
+          <w:color w:val="DC1414"/>
+          <w:lang w:val="ru-RU"/>
+        </w:rPr>
+        <w:t>"</w:t>
+      </w:r>
+      <w:r>
+        <w:rPr>
+          <w:color w:val="DC1414"/>
+        </w:rPr>
+        <w:t>http</w:t>
+      </w:r>
+      <w:r>
+        <w:rPr>
+          <w:color w:val="DC1414"/>
+          <w:lang w:val="ru-RU"/>
+        </w:rPr>
+        <w:t>://</w:t>
+      </w:r>
+      <w:r>
+        <w:rPr>
+          <w:color w:val="DC1414"/>
+        </w:rPr>
+        <w:t>chart</w:t>
+      </w:r>
+      <w:r>
+        <w:rPr>
+          <w:color w:val="DC1414"/>
+          <w:lang w:val="ru-RU"/>
+        </w:rPr>
         <w:t>.</w:t>
       </w:r>
-    </w:p>
-    <w:p>
-      <w:pPr>
-        <w:pStyle w:val="a"/>
-        <w:rPr>
-          <w:lang w:val="ru-RU"/>
-        </w:rPr>
-      </w:pPr>
-      <w:r>
-        <w:rPr>
-          <w:color w:val="0000FF"/>
-        </w:rPr>
-        <w:t>var</w:t>
-      </w:r>
-      <w:r>
-        <w:rPr>
-          <w:lang w:val="ru-RU"/>
-        </w:rPr>
-        <w:t xml:space="preserve"> </w:t>
+      <w:r>
+        <w:rPr>
+          <w:color w:val="DC1414"/>
+        </w:rPr>
+        <w:t>apis</w:t>
+      </w:r>
+      <w:r>
+        <w:rPr>
+          <w:color w:val="DC1414"/>
+          <w:lang w:val="ru-RU"/>
+        </w:rPr>
+        <w:t>.</w:t>
+      </w:r>
+      <w:r>
+        <w:rPr>
+          <w:color w:val="DC1414"/>
+        </w:rPr>
+        <w:t>google</w:t>
+      </w:r>
+      <w:r>
+        <w:rPr>
+          <w:color w:val="DC1414"/>
+          <w:lang w:val="ru-RU"/>
+        </w:rPr>
+        <w:t>.</w:t>
+      </w:r>
+      <w:r>
+        <w:rPr>
+          <w:color w:val="DC1414"/>
+        </w:rPr>
+        <w:t>com</w:t>
+      </w:r>
+      <w:r>
+        <w:rPr>
+          <w:color w:val="DC1414"/>
+          <w:lang w:val="ru-RU"/>
+        </w:rPr>
+        <w:t>/</w:t>
+      </w:r>
+      <w:r>
+        <w:rPr>
+          <w:color w:val="DC1414"/>
+        </w:rPr>
+        <w:t>chart</w:t>
+      </w:r>
+      <w:r>
+        <w:rPr>
+          <w:color w:val="DC1414"/>
+          <w:lang w:val="ru-RU"/>
+        </w:rPr>
+        <w:t>?</w:t>
+      </w:r>
+      <w:r>
+        <w:rPr>
+          <w:color w:val="DC1414"/>
+        </w:rPr>
+        <w:t>cht</w:t>
+      </w:r>
+      <w:r>
+        <w:rPr>
+          <w:color w:val="DC1414"/>
+          <w:lang w:val="ru-RU"/>
+        </w:rPr>
+        <w:t>=</w:t>
+      </w:r>
+      <w:r>
+        <w:rPr>
+          <w:color w:val="DC1414"/>
+        </w:rPr>
+        <w:t>p</w:t>
+      </w:r>
+      <w:r>
+        <w:rPr>
+          <w:color w:val="DC1414"/>
+          <w:lang w:val="ru-RU"/>
+        </w:rPr>
+        <w:t>&amp;</w:t>
+      </w:r>
+      <w:r>
+        <w:rPr>
+          <w:color w:val="DC1414"/>
+        </w:rPr>
+        <w:t>chs</w:t>
+      </w:r>
+      <w:r>
+        <w:rPr>
+          <w:color w:val="DC1414"/>
+          <w:lang w:val="ru-RU"/>
+        </w:rPr>
+        <w:t>=350</w:t>
+      </w:r>
+      <w:r>
+        <w:rPr>
+          <w:color w:val="DC1414"/>
+        </w:rPr>
+        <w:t>x</w:t>
+      </w:r>
+      <w:r>
+        <w:rPr>
+          <w:color w:val="DC1414"/>
+          <w:lang w:val="ru-RU"/>
+        </w:rPr>
+        <w:t>140"</w:t>
+      </w:r>
+      <w:r>
+        <w:rPr>
+          <w:color w:val="DC1414"/>
+          <w:lang w:val="ru-RU"/>
+        </w:rPr>
+        <w:br/>
+      </w:r>
+      <w:r>
+        <w:rPr>
+          <w:lang w:val="ru-RU"/>
+        </w:rPr>
+        <w:t xml:space="preserve">          + </w:t>
+      </w:r>
+      <w:r>
+        <w:rPr>
+          <w:color w:val="DC1414"/>
+          <w:lang w:val="ru-RU"/>
+        </w:rPr>
+        <w:t>"&amp;</w:t>
+      </w:r>
+      <w:r>
+        <w:rPr>
+          <w:color w:val="DC1414"/>
+        </w:rPr>
+        <w:t>chd</w:t>
+      </w:r>
+      <w:r>
+        <w:rPr>
+          <w:color w:val="DC1414"/>
+          <w:lang w:val="ru-RU"/>
+        </w:rPr>
+        <w:t>=</w:t>
+      </w:r>
+      <w:r>
+        <w:rPr>
+          <w:color w:val="DC1414"/>
+        </w:rPr>
+        <w:t>t</w:t>
+      </w:r>
+      <w:r>
+        <w:rPr>
+          <w:color w:val="DC1414"/>
+          <w:lang w:val="ru-RU"/>
+        </w:rPr>
+        <w:t>:15.183,15.365,4.160,0.802"</w:t>
+      </w:r>
+      <w:r>
+        <w:rPr>
+          <w:color w:val="DC1414"/>
+          <w:lang w:val="ru-RU"/>
+        </w:rPr>
+        <w:br/>
+      </w:r>
+      <w:r>
+        <w:rPr>
+          <w:lang w:val="ru-RU"/>
+        </w:rPr>
+        <w:t xml:space="preserve">          + </w:t>
+      </w:r>
+      <w:r>
+        <w:rPr>
+          <w:color w:val="DC1414"/>
+          <w:lang w:val="ru-RU"/>
+        </w:rPr>
+        <w:t>"&amp;</w:t>
+      </w:r>
+      <w:r>
+        <w:rPr>
+          <w:color w:val="DC1414"/>
+        </w:rPr>
+        <w:t>chl</w:t>
+      </w:r>
+      <w:r>
+        <w:rPr>
+          <w:color w:val="DC1414"/>
+          <w:lang w:val="ru-RU"/>
+        </w:rPr>
+        <w:t>=Таможенный союз|ЕС|Украина|Бразилия"</w:t>
+      </w:r>
+      <w:r>
+        <w:rPr>
+          <w:lang w:val="ru-RU"/>
+        </w:rPr>
+        <w:t>;</w:t>
+      </w:r>
+      <w:r>
+        <w:rPr>
+          <w:lang w:val="ru-RU"/>
+        </w:rPr>
+        <w:br/>
+      </w:r>
+      <w:r>
+        <w:t>Util</w:t>
+      </w:r>
+      <w:r>
+        <w:rPr>
+          <w:lang w:val="ru-RU"/>
+        </w:rPr>
+        <w:t>.</w:t>
+      </w:r>
+      <w:r>
+        <w:t>Image</w:t>
+      </w:r>
+      <w:r>
+        <w:rPr>
+          <w:lang w:val="ru-RU"/>
+        </w:rPr>
+        <w:t>(</w:t>
       </w:r>
       <w:r>
         <w:t>url</w:t>
@@ -4953,298 +6519,100 @@
         <w:rPr>
           <w:lang w:val="ru-RU"/>
         </w:rPr>
-        <w:t xml:space="preserve"> = </w:t>
+        <w:t>).</w:t>
+      </w:r>
+      <w:r>
+        <w:t>Dump</w:t>
+      </w:r>
+      <w:r>
+        <w:rPr>
+          <w:lang w:val="ru-RU"/>
+        </w:rPr>
+        <w:t>(</w:t>
       </w:r>
       <w:r>
         <w:rPr>
           <w:color w:val="DC1414"/>
           <w:lang w:val="ru-RU"/>
         </w:rPr>
-        <w:t>"</w:t>
-      </w:r>
-      <w:r>
-        <w:rPr>
-          <w:color w:val="DC1414"/>
-        </w:rPr>
-        <w:t>http</w:t>
-      </w:r>
-      <w:r>
-        <w:rPr>
-          <w:color w:val="DC1414"/>
-          <w:lang w:val="ru-RU"/>
-        </w:rPr>
-        <w:t>://</w:t>
-      </w:r>
-      <w:r>
-        <w:rPr>
-          <w:color w:val="DC1414"/>
-        </w:rPr>
-        <w:t>chart</w:t>
-      </w:r>
-      <w:r>
-        <w:rPr>
-          <w:color w:val="DC1414"/>
-          <w:lang w:val="ru-RU"/>
-        </w:rPr>
+        <w:t>"Экспорт из РБ в 2012 году, млн. долларов"</w:t>
+      </w:r>
+      <w:r>
+        <w:rPr>
+          <w:lang w:val="ru-RU"/>
+        </w:rPr>
+        <w:t>);</w:t>
+      </w:r>
+    </w:p>
+    <w:p>
+      <w:pPr>
+        <w:pStyle w:val="Heading3"/>
+      </w:pPr>
+      <w:bookmarkStart w:id="31" w:name="_Toc115979"/>
+      <w:proofErr w:type="spellStart"/>
+      <w:r>
+        <w:rPr>
+          <w:lang w:val="en-US"/>
+        </w:rPr>
+        <w:t>Util</w:t>
+      </w:r>
+      <w:proofErr w:type="spellEnd"/>
+      <w:r>
         <w:t>.</w:t>
       </w:r>
-      <w:r>
-        <w:rPr>
-          <w:color w:val="DC1414"/>
-        </w:rPr>
-        <w:t>apis</w:t>
-      </w:r>
-      <w:r>
-        <w:rPr>
-          <w:color w:val="DC1414"/>
-          <w:lang w:val="ru-RU"/>
-        </w:rPr>
-        <w:t>.</w:t>
-      </w:r>
-      <w:r>
-        <w:rPr>
-          <w:color w:val="DC1414"/>
-        </w:rPr>
-        <w:t>google</w:t>
-      </w:r>
-      <w:r>
-        <w:rPr>
-          <w:color w:val="DC1414"/>
-          <w:lang w:val="ru-RU"/>
-        </w:rPr>
-        <w:t>.</w:t>
-      </w:r>
-      <w:r>
-        <w:rPr>
-          <w:color w:val="DC1414"/>
-        </w:rPr>
-        <w:t>com</w:t>
-      </w:r>
-      <w:r>
-        <w:rPr>
-          <w:color w:val="DC1414"/>
-          <w:lang w:val="ru-RU"/>
-        </w:rPr>
-        <w:t>/</w:t>
-      </w:r>
-      <w:r>
-        <w:rPr>
-          <w:color w:val="DC1414"/>
-        </w:rPr>
-        <w:t>chart</w:t>
-      </w:r>
-      <w:r>
-        <w:rPr>
-          <w:color w:val="DC1414"/>
-          <w:lang w:val="ru-RU"/>
-        </w:rPr>
-        <w:t>?</w:t>
-      </w:r>
-      <w:r>
-        <w:rPr>
-          <w:color w:val="DC1414"/>
-        </w:rPr>
-        <w:t>cht</w:t>
-      </w:r>
-      <w:r>
-        <w:rPr>
-          <w:color w:val="DC1414"/>
-          <w:lang w:val="ru-RU"/>
-        </w:rPr>
-        <w:t>=</w:t>
-      </w:r>
-      <w:r>
-        <w:rPr>
-          <w:color w:val="DC1414"/>
-        </w:rPr>
-        <w:t>p</w:t>
-      </w:r>
-      <w:r>
-        <w:rPr>
-          <w:color w:val="DC1414"/>
-          <w:lang w:val="ru-RU"/>
-        </w:rPr>
-        <w:t>&amp;</w:t>
-      </w:r>
-      <w:r>
-        <w:rPr>
-          <w:color w:val="DC1414"/>
-        </w:rPr>
-        <w:t>chs</w:t>
-      </w:r>
-      <w:r>
-        <w:rPr>
-          <w:color w:val="DC1414"/>
-          <w:lang w:val="ru-RU"/>
-        </w:rPr>
-        <w:t>=350</w:t>
-      </w:r>
-      <w:r>
-        <w:rPr>
-          <w:color w:val="DC1414"/>
-        </w:rPr>
-        <w:t>x</w:t>
-      </w:r>
-      <w:r>
-        <w:rPr>
-          <w:color w:val="DC1414"/>
-          <w:lang w:val="ru-RU"/>
-        </w:rPr>
-        <w:t>140</w:t>
-      </w:r>
-      <w:r>
-        <w:rPr>
-          <w:color w:val="DC1414"/>
-          <w:lang w:val="ru-RU"/>
-        </w:rPr>
-        <w:t>"</w:t>
-      </w:r>
-      <w:r>
-        <w:rPr>
-          <w:color w:val="DC1414"/>
-          <w:lang w:val="ru-RU"/>
-        </w:rPr>
-        <w:br/>
-      </w:r>
-      <w:r>
-        <w:rPr>
-          <w:lang w:val="ru-RU"/>
-        </w:rPr>
-        <w:t xml:space="preserve">          + </w:t>
-      </w:r>
-      <w:r>
-        <w:rPr>
-          <w:color w:val="DC1414"/>
-          <w:lang w:val="ru-RU"/>
-        </w:rPr>
-        <w:t>"&amp;</w:t>
-      </w:r>
-      <w:r>
-        <w:rPr>
-          <w:color w:val="DC1414"/>
-        </w:rPr>
-        <w:t>chd</w:t>
-      </w:r>
-      <w:r>
-        <w:rPr>
-          <w:color w:val="DC1414"/>
-          <w:lang w:val="ru-RU"/>
-        </w:rPr>
-        <w:t>=</w:t>
-      </w:r>
-      <w:r>
-        <w:rPr>
-          <w:color w:val="DC1414"/>
-        </w:rPr>
-        <w:t>t</w:t>
-      </w:r>
-      <w:r>
-        <w:rPr>
-          <w:color w:val="DC1414"/>
-          <w:lang w:val="ru-RU"/>
-        </w:rPr>
-        <w:t>:15.183,15.365,4.160,0.802"</w:t>
-      </w:r>
-      <w:r>
-        <w:rPr>
-          <w:color w:val="DC1414"/>
-          <w:lang w:val="ru-RU"/>
-        </w:rPr>
-        <w:br/>
-      </w:r>
-      <w:r>
-        <w:rPr>
-          <w:lang w:val="ru-RU"/>
-        </w:rPr>
-        <w:t xml:space="preserve">          + </w:t>
-      </w:r>
-      <w:r>
-        <w:rPr>
-          <w:color w:val="DC1414"/>
-          <w:lang w:val="ru-RU"/>
-        </w:rPr>
-        <w:t>"&amp;</w:t>
-      </w:r>
-      <w:r>
-        <w:rPr>
-          <w:color w:val="DC1414"/>
-        </w:rPr>
-        <w:t>chl</w:t>
-      </w:r>
-      <w:r>
-        <w:rPr>
-          <w:color w:val="DC1414"/>
-          <w:lang w:val="ru-RU"/>
-        </w:rPr>
-        <w:t>=Таможенный союз|ЕС|Украина|Бразилия"</w:t>
-      </w:r>
-      <w:r>
-        <w:rPr>
-          <w:lang w:val="ru-RU"/>
-        </w:rPr>
-        <w:t>;</w:t>
-      </w:r>
-      <w:r>
-        <w:rPr>
-          <w:lang w:val="ru-RU"/>
-        </w:rPr>
-        <w:br/>
-      </w:r>
-      <w:r>
-        <w:t>Util</w:t>
-      </w:r>
-      <w:r>
-        <w:rPr>
-          <w:lang w:val="ru-RU"/>
-        </w:rPr>
-        <w:t>.</w:t>
-      </w:r>
-      <w:r>
-        <w:t>Image</w:t>
-      </w:r>
-      <w:r>
-        <w:rPr>
-          <w:lang w:val="ru-RU"/>
-        </w:rPr>
-        <w:t>(</w:t>
-      </w:r>
-      <w:r>
-        <w:t>url</w:t>
-      </w:r>
-      <w:r>
-        <w:rPr>
-          <w:lang w:val="ru-RU"/>
-        </w:rPr>
-        <w:t>).</w:t>
-      </w:r>
-      <w:r>
-        <w:t>Dump</w:t>
-      </w:r>
-      <w:r>
-        <w:rPr>
-          <w:lang w:val="ru-RU"/>
-        </w:rPr>
-        <w:t>(</w:t>
-      </w:r>
-      <w:r>
-        <w:rPr>
-          <w:color w:val="DC1414"/>
-          <w:lang w:val="ru-RU"/>
-        </w:rPr>
-        <w:t>"Экспорт из РБ в 2012 году, млн. долларов"</w:t>
-      </w:r>
-      <w:r>
-        <w:rPr>
-          <w:lang w:val="ru-RU"/>
-        </w:rPr>
-        <w:t>);</w:t>
+      <w:proofErr w:type="spellStart"/>
+      <w:r>
+        <w:rPr>
+          <w:lang w:val="en-US"/>
+        </w:rPr>
+        <w:t>NewProcess</w:t>
+      </w:r>
+      <w:bookmarkEnd w:id="31"/>
+      <w:proofErr w:type="spellEnd"/>
+    </w:p>
+    <w:p>
+      <w:r>
+        <w:t xml:space="preserve">Если присвоить этому свойству </w:t>
+      </w:r>
+      <w:r>
+        <w:rPr>
+          <w:lang w:val="en-US"/>
+        </w:rPr>
+        <w:t>true</w:t>
+      </w:r>
+      <w:r>
+        <w:t xml:space="preserve">, </w:t>
+      </w:r>
+      <w:r>
+        <w:t>то следующее выполнение скрипта будет идти в новом процессе и новом домене приложения.</w:t>
       </w:r>
     </w:p>
     <w:p>
       <w:pPr>
         <w:pStyle w:val="Heading3"/>
       </w:pPr>
-      <w:bookmarkStart w:id="24" w:name="_Toc412439667"/>
+      <w:bookmarkStart w:id="32" w:name="_Toc115980"/>
+      <w:r>
+        <w:t>Util.Progress</w:t>
+      </w:r>
+      <w:bookmarkEnd w:id="32"/>
+    </w:p>
+    <w:p>
+      <w:r>
+        <w:t>Свойство Progress</w:t>
+      </w:r>
+      <w:r>
+        <w:t xml:space="preserve"> позволяет выводить прогресс операции </w:t>
+      </w:r>
+      <w:r>
+        <w:t>в progress bar под окном результатов. Присваивайте ему значение от 0 до 100.</w:t>
+      </w:r>
+    </w:p>
+    <w:p>
+      <w:pPr>
+        <w:pStyle w:val="Heading3"/>
+      </w:pPr>
+      <w:bookmarkStart w:id="33" w:name="_Toc115981"/>
       <w:proofErr w:type="spellStart"/>
       <w:proofErr w:type="gramStart"/>
       <w:r>
@@ -5262,101 +6630,242 @@
         <w:rPr>
           <w:lang w:val="en-US"/>
         </w:rPr>
-        <w:t>GetPassword</w:t>
+        <w:t>RawHtml</w:t>
       </w:r>
       <w:proofErr w:type="spellEnd"/>
       <w:r>
         <w:t>()</w:t>
       </w:r>
-      <w:bookmarkEnd w:id="24"/>
+      <w:bookmarkEnd w:id="33"/>
       <w:proofErr w:type="gramEnd"/>
     </w:p>
     <w:p>
       <w:r>
-        <w:t>Метод GetPassw</w:t>
-      </w:r>
-      <w:r>
-        <w:rPr>
-          <w:lang w:val="en-US"/>
-        </w:rPr>
-        <w:t>o</w:t>
-      </w:r>
-      <w:r>
-        <w:t>rd() возвращает пароль с указанным именем ранее созданным в меню File \ Password Manager. Пароли хранятся в зашифрованном виде в папке %</w:t>
+        <w:t xml:space="preserve">Метод  </w:t>
       </w:r>
       <w:proofErr w:type="spellStart"/>
       <w:r>
         <w:rPr>
           <w:lang w:val="en-US"/>
         </w:rPr>
-        <w:t>locaappdata</w:t>
+        <w:t>RawHtml</w:t>
       </w:r>
       <w:proofErr w:type="spellEnd"/>
       <w:r>
-        <w:t>%</w:t>
-      </w:r>
-      <w:r>
+        <w:t>()</w:t>
+      </w:r>
+      <w:r>
+        <w:t xml:space="preserve"> разбирает переданную html строку для отображения.</w:t>
+      </w:r>
+    </w:p>
+    <w:p>
+      <w:pPr>
+        <w:pStyle w:val="a"/>
+        <w:rPr>
+          <w:lang w:val="ru-RU"/>
+        </w:rPr>
+      </w:pPr>
+      <w:r>
+        <w:rPr>
+          <w:color w:val="0000FF"/>
+        </w:rPr>
+        <w:t>string</w:t>
+      </w:r>
+      <w:r>
+        <w:rPr>
+          <w:lang w:val="ru-RU"/>
+        </w:rPr>
+        <w:t xml:space="preserve"> </w:t>
+      </w:r>
+      <w:r>
+        <w:t>html</w:t>
+      </w:r>
+      <w:r>
+        <w:rPr>
+          <w:lang w:val="ru-RU"/>
+        </w:rPr>
+        <w:t xml:space="preserve"> =</w:t>
+      </w:r>
+      <w:r>
+        <w:rPr>
+          <w:color w:val="DC1414"/>
+          <w:lang w:val="ru-RU"/>
+        </w:rPr>
+        <w:t>"&lt;</w:t>
+      </w:r>
+      <w:r>
+        <w:rPr>
+          <w:color w:val="DC1414"/>
+        </w:rPr>
+        <w:t>h</w:t>
+      </w:r>
+      <w:r>
+        <w:rPr>
+          <w:color w:val="DC1414"/>
+          <w:lang w:val="ru-RU"/>
+        </w:rPr>
+        <w:t>1&gt;</w:t>
+      </w:r>
+      <w:r>
+        <w:rPr>
+          <w:color w:val="DC1414"/>
+          <w:lang w:val="ru-RU"/>
+        </w:rPr>
+        <w:t>Заголовок</w:t>
+      </w:r>
+      <w:r>
+        <w:rPr>
+          <w:color w:val="DC1414"/>
+          <w:lang w:val="ru-RU"/>
+        </w:rPr>
+        <w:t>&lt;/</w:t>
+      </w:r>
+      <w:r>
+        <w:rPr>
+          <w:color w:val="DC1414"/>
+        </w:rPr>
+        <w:t>h</w:t>
+      </w:r>
+      <w:r>
+        <w:rPr>
+          <w:color w:val="DC1414"/>
+          <w:lang w:val="ru-RU"/>
+        </w:rPr>
+        <w:t>1&gt;&lt;</w:t>
+      </w:r>
+      <w:r>
+        <w:rPr>
+          <w:color w:val="DC1414"/>
+        </w:rPr>
+        <w:t>p</w:t>
+      </w:r>
+      <w:r>
+        <w:rPr>
+          <w:color w:val="DC1414"/>
+          <w:lang w:val="ru-RU"/>
+        </w:rPr>
+        <w:t xml:space="preserve"> </w:t>
+      </w:r>
+      <w:r>
+        <w:rPr>
+          <w:color w:val="DC1414"/>
+        </w:rPr>
+        <w:t>style</w:t>
+      </w:r>
+      <w:r>
+        <w:rPr>
+          <w:color w:val="DC1414"/>
+          <w:lang w:val="ru-RU"/>
+        </w:rPr>
+        <w:t>='</w:t>
+      </w:r>
+      <w:r>
+        <w:rPr>
+          <w:color w:val="DC1414"/>
+        </w:rPr>
+        <w:t>color</w:t>
+      </w:r>
+      <w:r>
+        <w:rPr>
+          <w:color w:val="DC1414"/>
+          <w:lang w:val="ru-RU"/>
+        </w:rPr>
+        <w:t>:</w:t>
+      </w:r>
+      <w:r>
+        <w:rPr>
+          <w:color w:val="DC1414"/>
+        </w:rPr>
+        <w:t>red</w:t>
+      </w:r>
+      <w:r>
+        <w:rPr>
+          <w:color w:val="DC1414"/>
+          <w:lang w:val="ru-RU"/>
+        </w:rPr>
+        <w:t>'&gt;</w:t>
+      </w:r>
+      <w:r>
+        <w:rPr>
+          <w:color w:val="DC1414"/>
+          <w:lang w:val="ru-RU"/>
+        </w:rPr>
+        <w:t>Текст</w:t>
+      </w:r>
+      <w:r>
+        <w:rPr>
+          <w:color w:val="DC1414"/>
+          <w:lang w:val="ru-RU"/>
+        </w:rPr>
+        <w:t>&lt;/</w:t>
+      </w:r>
+      <w:r>
+        <w:rPr>
+          <w:color w:val="DC1414"/>
+        </w:rPr>
+        <w:t>p</w:t>
+      </w:r>
+      <w:r>
+        <w:rPr>
+          <w:color w:val="DC1414"/>
+          <w:lang w:val="ru-RU"/>
+        </w:rPr>
+        <w:t>&gt;"</w:t>
+      </w:r>
+      <w:r>
+        <w:rPr>
+          <w:lang w:val="ru-RU"/>
+        </w:rPr>
+        <w:t>;</w:t>
+      </w:r>
+      <w:r>
+        <w:rPr>
+          <w:lang w:val="ru-RU"/>
+        </w:rPr>
+        <w:br/>
+      </w:r>
+      <w:r>
+        <w:t>Util</w:t>
+      </w:r>
+      <w:r>
+        <w:rPr>
+          <w:lang w:val="ru-RU"/>
+        </w:rPr>
         <w:t>.</w:t>
       </w:r>
-    </w:p>
-    <w:p>
-      <w:pPr>
-        <w:pStyle w:val="a"/>
-      </w:pPr>
-      <w:r>
-        <w:rPr>
-          <w:color w:val="0000FF"/>
-        </w:rPr>
-        <w:t>string</w:t>
-      </w:r>
-      <w:r>
-        <w:t xml:space="preserve"> </w:t>
-      </w:r>
-      <w:r>
-        <w:t>pwd</w:t>
-      </w:r>
-      <w:r>
-        <w:t xml:space="preserve"> = </w:t>
-      </w:r>
-      <w:r>
-        <w:t>Util</w:t>
-      </w:r>
-      <w:r>
-        <w:t>.</w:t>
-      </w:r>
-      <w:r>
-        <w:t>GetPassword</w:t>
-      </w:r>
-      <w:r>
+      <w:r>
+        <w:t>RawHtml</w:t>
+      </w:r>
+      <w:r>
+        <w:rPr>
+          <w:lang w:val="ru-RU"/>
+        </w:rPr>
         <w:t>(</w:t>
       </w:r>
       <w:r>
-        <w:rPr>
-          <w:color w:val="DC1414"/>
-        </w:rPr>
-        <w:t>"</w:t>
-      </w:r>
-      <w:r>
-        <w:rPr>
-          <w:color w:val="DC1414"/>
-        </w:rPr>
-        <w:t>DlinkRouter</w:t>
-      </w:r>
-      <w:r>
-        <w:rPr>
-          <w:color w:val="DC1414"/>
-        </w:rPr>
-        <w:t>"</w:t>
-      </w:r>
-      <w:r>
-        <w:t>);</w:t>
+        <w:t>html</w:t>
+      </w:r>
+      <w:r>
+        <w:rPr>
+          <w:lang w:val="ru-RU"/>
+        </w:rPr>
+        <w:t>).</w:t>
+      </w:r>
+      <w:r>
+        <w:t>Dump</w:t>
+      </w:r>
+      <w:r>
+        <w:rPr>
+          <w:lang w:val="ru-RU"/>
+        </w:rPr>
+        <w:t>();</w:t>
       </w:r>
     </w:p>
     <w:p>
       <w:pPr>
         <w:pStyle w:val="Heading3"/>
       </w:pPr>
-      <w:bookmarkStart w:id="25" w:name="_Toc412439668"/>
+      <w:bookmarkStart w:id="34" w:name="_Toc115982"/>
       <w:proofErr w:type="spellStart"/>
       <w:proofErr w:type="gramStart"/>
       <w:r>
@@ -5369,635 +6878,18 @@
       <w:r>
         <w:t>.</w:t>
       </w:r>
-      <w:r>
-        <w:rPr>
-          <w:lang w:val="en-US"/>
-        </w:rPr>
-        <w:t>Highlight</w:t>
-      </w:r>
+      <w:proofErr w:type="spellStart"/>
+      <w:r>
+        <w:rPr>
+          <w:lang w:val="en-US"/>
+        </w:rPr>
+        <w:t>ReadLine</w:t>
+      </w:r>
+      <w:proofErr w:type="spellEnd"/>
       <w:r>
         <w:t>()</w:t>
       </w:r>
-      <w:bookmarkEnd w:id="25"/>
-      <w:proofErr w:type="gramEnd"/>
-    </w:p>
-    <w:p>
-      <w:r>
-        <w:t>Метод</w:t>
-      </w:r>
-      <w:r>
-        <w:t xml:space="preserve"> </w:t>
-      </w:r>
-      <w:r>
-        <w:rPr>
-          <w:lang w:val="en-US"/>
-        </w:rPr>
-        <w:t>Highlight</w:t>
-      </w:r>
-      <w:r>
-        <w:t xml:space="preserve">() </w:t>
-      </w:r>
-      <w:r>
-        <w:t>позволяет</w:t>
-      </w:r>
-      <w:r>
-        <w:t xml:space="preserve"> </w:t>
-      </w:r>
-      <w:r>
-        <w:t>подсвечивать текст выводимый в окно результатов.</w:t>
-      </w:r>
-    </w:p>
-    <w:p>
-      <w:pPr>
-        <w:pStyle w:val="a"/>
-        <w:rPr>
-          <w:lang w:val="ru-RU"/>
-        </w:rPr>
-      </w:pPr>
-      <w:r>
-        <w:t>Util</w:t>
-      </w:r>
-      <w:r>
-        <w:rPr>
-          <w:lang w:val="ru-RU"/>
-        </w:rPr>
-        <w:t>.</w:t>
-      </w:r>
-      <w:r>
-        <w:t>Highlight</w:t>
-      </w:r>
-      <w:r>
-        <w:rPr>
-          <w:lang w:val="ru-RU"/>
-        </w:rPr>
-        <w:t>(</w:t>
-      </w:r>
-      <w:r>
-        <w:rPr>
-          <w:color w:val="DC1414"/>
-          <w:lang w:val="ru-RU"/>
-        </w:rPr>
-        <w:t>"</w:t>
-      </w:r>
-      <w:r>
-        <w:rPr>
-          <w:color w:val="DC1414"/>
-          <w:lang w:val="ru-RU"/>
-        </w:rPr>
-        <w:t>Внимание</w:t>
-      </w:r>
-      <w:r>
-        <w:rPr>
-          <w:color w:val="DC1414"/>
-          <w:lang w:val="ru-RU"/>
-        </w:rPr>
-        <w:t>!"</w:t>
-      </w:r>
-      <w:r>
-        <w:rPr>
-          <w:lang w:val="ru-RU"/>
-        </w:rPr>
-        <w:t>).</w:t>
-      </w:r>
-      <w:r>
-        <w:t>Dump</w:t>
-      </w:r>
-      <w:r>
-        <w:rPr>
-          <w:lang w:val="ru-RU"/>
-        </w:rPr>
-        <w:t>();</w:t>
-      </w:r>
-    </w:p>
-    <w:p>
-      <w:pPr>
-        <w:pStyle w:val="Heading3"/>
-      </w:pPr>
-      <w:bookmarkStart w:id="26" w:name="_Toc412439669"/>
-      <w:proofErr w:type="spellStart"/>
-      <w:proofErr w:type="gramStart"/>
-      <w:r>
-        <w:rPr>
-          <w:lang w:val="en-US"/>
-        </w:rPr>
-        <w:t>Util</w:t>
-      </w:r>
-      <w:proofErr w:type="spellEnd"/>
-      <w:r>
-        <w:t>.</w:t>
-      </w:r>
-      <w:proofErr w:type="spellStart"/>
-      <w:r>
-        <w:rPr>
-          <w:lang w:val="en-US"/>
-        </w:rPr>
-        <w:t>HorizontalRun</w:t>
-      </w:r>
-      <w:proofErr w:type="spellEnd"/>
-      <w:r>
-        <w:t>()</w:t>
-      </w:r>
-      <w:bookmarkEnd w:id="26"/>
-      <w:proofErr w:type="gramEnd"/>
-    </w:p>
-    <w:p>
-      <w:r>
-        <w:t>Метод</w:t>
-      </w:r>
-      <w:r>
-        <w:t xml:space="preserve"> </w:t>
-      </w:r>
-      <w:proofErr w:type="spellStart"/>
-      <w:r>
-        <w:rPr>
-          <w:lang w:val="en-US"/>
-        </w:rPr>
-        <w:t>HorizontalRun</w:t>
-      </w:r>
-      <w:proofErr w:type="spellEnd"/>
-      <w:r>
-        <w:t>()</w:t>
-      </w:r>
-      <w:r>
-        <w:t xml:space="preserve"> выводит переданные ему аргументы на одной строке. Первый аргумент имеет тип bool и указывает нужно ли добавлять пробелы между значениями.</w:t>
-      </w:r>
-    </w:p>
-    <w:p>
-      <w:pPr>
-        <w:spacing w:after="0"/>
-      </w:pPr>
-      <w:r>
-        <w:t>Пример №1:</w:t>
-      </w:r>
-    </w:p>
-    <w:p>
-      <w:pPr>
-        <w:pStyle w:val="a"/>
-        <w:rPr>
-          <w:lang w:val="ru-RU"/>
-        </w:rPr>
-      </w:pPr>
-      <w:r>
-        <w:t>Util</w:t>
-      </w:r>
-      <w:r>
-        <w:rPr>
-          <w:lang w:val="ru-RU"/>
-        </w:rPr>
-        <w:t>.</w:t>
-      </w:r>
-      <w:r>
-        <w:t>HorizontalRun</w:t>
-      </w:r>
-      <w:r>
-        <w:rPr>
-          <w:lang w:val="ru-RU"/>
-        </w:rPr>
-        <w:t>(</w:t>
-      </w:r>
-      <w:r>
-        <w:rPr>
-          <w:lang w:val="ru-RU"/>
-        </w:rPr>
-        <w:br/>
-      </w:r>
-      <w:r>
-        <w:rPr>
-          <w:lang w:val="ru-RU"/>
-        </w:rPr>
-        <w:tab/>
-      </w:r>
-      <w:r>
-        <w:rPr>
-          <w:color w:val="0000FF"/>
-        </w:rPr>
-        <w:t>true</w:t>
-      </w:r>
-      <w:r>
-        <w:rPr>
-          <w:lang w:val="ru-RU"/>
-        </w:rPr>
-        <w:t>,</w:t>
-      </w:r>
-      <w:r>
-        <w:rPr>
-          <w:lang w:val="ru-RU"/>
-        </w:rPr>
-        <w:br/>
-      </w:r>
-      <w:r>
-        <w:rPr>
-          <w:lang w:val="ru-RU"/>
-        </w:rPr>
-        <w:tab/>
-      </w:r>
-      <w:r>
-        <w:rPr>
-          <w:color w:val="DC1414"/>
-          <w:lang w:val="ru-RU"/>
-        </w:rPr>
-        <w:t xml:space="preserve">"Переменная окружения </w:t>
-      </w:r>
-      <w:r>
-        <w:rPr>
-          <w:color w:val="DC1414"/>
-        </w:rPr>
-        <w:t>LOCALAPPDATA</w:t>
-      </w:r>
-      <w:r>
-        <w:rPr>
-          <w:color w:val="DC1414"/>
-          <w:lang w:val="ru-RU"/>
-        </w:rPr>
-        <w:t xml:space="preserve"> равна"</w:t>
-      </w:r>
-      <w:r>
-        <w:rPr>
-          <w:lang w:val="ru-RU"/>
-        </w:rPr>
-        <w:t>,</w:t>
-      </w:r>
-      <w:r>
-        <w:rPr>
-          <w:lang w:val="ru-RU"/>
-        </w:rPr>
-        <w:br/>
-      </w:r>
-      <w:r>
-        <w:rPr>
-          <w:lang w:val="ru-RU"/>
-        </w:rPr>
-        <w:tab/>
-      </w:r>
-      <w:r>
-        <w:t>Environment</w:t>
-      </w:r>
-      <w:r>
-        <w:rPr>
-          <w:lang w:val="ru-RU"/>
-        </w:rPr>
-        <w:t>.</w:t>
-      </w:r>
-      <w:r>
-        <w:t>GetEnvironmentVariable</w:t>
-      </w:r>
-      <w:r>
-        <w:rPr>
-          <w:lang w:val="ru-RU"/>
-        </w:rPr>
-        <w:t>(</w:t>
-      </w:r>
-      <w:r>
-        <w:rPr>
-          <w:color w:val="DC1414"/>
-          <w:lang w:val="ru-RU"/>
-        </w:rPr>
-        <w:t>"</w:t>
-      </w:r>
-      <w:r>
-        <w:rPr>
-          <w:color w:val="DC1414"/>
-        </w:rPr>
-        <w:t>LOCALAPPDATA</w:t>
-      </w:r>
-      <w:r>
-        <w:rPr>
-          <w:color w:val="DC1414"/>
-          <w:lang w:val="ru-RU"/>
-        </w:rPr>
-        <w:t>"</w:t>
-      </w:r>
-      <w:r>
-        <w:rPr>
-          <w:lang w:val="ru-RU"/>
-        </w:rPr>
-        <w:t>)</w:t>
-      </w:r>
-      <w:r>
-        <w:rPr>
-          <w:lang w:val="ru-RU"/>
-        </w:rPr>
-        <w:br/>
-      </w:r>
-      <w:r>
-        <w:rPr>
-          <w:lang w:val="ru-RU"/>
-        </w:rPr>
-        <w:t>).</w:t>
-      </w:r>
-      <w:r>
-        <w:t>Dump</w:t>
-      </w:r>
-      <w:r>
-        <w:rPr>
-          <w:lang w:val="ru-RU"/>
-        </w:rPr>
-        <w:t>();</w:t>
-      </w:r>
-    </w:p>
-    <w:p>
-      <w:pPr>
-        <w:pStyle w:val="Heading3"/>
-      </w:pPr>
-      <w:bookmarkStart w:id="27" w:name="_Toc412439670"/>
-      <w:r>
-        <w:t>Util.Progress</w:t>
-      </w:r>
-      <w:bookmarkEnd w:id="27"/>
-    </w:p>
-    <w:p>
-      <w:r>
-        <w:t>Свойство Progress</w:t>
-      </w:r>
-      <w:r>
-        <w:t xml:space="preserve"> позволяет выводить прогресс операции </w:t>
-      </w:r>
-      <w:r>
-        <w:t>в progress bar под окном результатов. Присваивайте ему значение от 0 до 100.</w:t>
-      </w:r>
-    </w:p>
-    <w:p>
-      <w:pPr>
-        <w:pStyle w:val="Heading3"/>
-      </w:pPr>
-      <w:bookmarkStart w:id="28" w:name="_Toc412439671"/>
-      <w:proofErr w:type="spellStart"/>
-      <w:proofErr w:type="gramStart"/>
-      <w:r>
-        <w:rPr>
-          <w:lang w:val="en-US"/>
-        </w:rPr>
-        <w:t>Util</w:t>
-      </w:r>
-      <w:proofErr w:type="spellEnd"/>
-      <w:r>
-        <w:t>.</w:t>
-      </w:r>
-      <w:proofErr w:type="spellStart"/>
-      <w:r>
-        <w:rPr>
-          <w:lang w:val="en-US"/>
-        </w:rPr>
-        <w:t>RawHtml</w:t>
-      </w:r>
-      <w:proofErr w:type="spellEnd"/>
-      <w:r>
-        <w:t>()</w:t>
-      </w:r>
-      <w:bookmarkEnd w:id="28"/>
-      <w:proofErr w:type="gramEnd"/>
-    </w:p>
-    <w:p>
-      <w:r>
-        <w:t xml:space="preserve">Метод  </w:t>
-      </w:r>
-      <w:proofErr w:type="spellStart"/>
-      <w:r>
-        <w:rPr>
-          <w:lang w:val="en-US"/>
-        </w:rPr>
-        <w:t>RawHtml</w:t>
-      </w:r>
-      <w:proofErr w:type="spellEnd"/>
-      <w:r>
-        <w:t>()</w:t>
-      </w:r>
-      <w:r>
-        <w:t xml:space="preserve"> разбирает переданную html строку для отображения.</w:t>
-      </w:r>
-    </w:p>
-    <w:p>
-      <w:pPr>
-        <w:pStyle w:val="a"/>
-        <w:rPr>
-          <w:lang w:val="ru-RU"/>
-        </w:rPr>
-      </w:pPr>
-      <w:r>
-        <w:rPr>
-          <w:color w:val="0000FF"/>
-        </w:rPr>
-        <w:t>string</w:t>
-      </w:r>
-      <w:r>
-        <w:rPr>
-          <w:lang w:val="ru-RU"/>
-        </w:rPr>
-        <w:t xml:space="preserve"> </w:t>
-      </w:r>
-      <w:r>
-        <w:t>html</w:t>
-      </w:r>
-      <w:r>
-        <w:rPr>
-          <w:lang w:val="ru-RU"/>
-        </w:rPr>
-        <w:t xml:space="preserve"> =</w:t>
-      </w:r>
-      <w:r>
-        <w:rPr>
-          <w:color w:val="DC1414"/>
-          <w:lang w:val="ru-RU"/>
-        </w:rPr>
-        <w:t>"&lt;</w:t>
-      </w:r>
-      <w:r>
-        <w:rPr>
-          <w:color w:val="DC1414"/>
-        </w:rPr>
-        <w:t>h</w:t>
-      </w:r>
-      <w:r>
-        <w:rPr>
-          <w:color w:val="DC1414"/>
-          <w:lang w:val="ru-RU"/>
-        </w:rPr>
-        <w:t>1&gt;</w:t>
-      </w:r>
-      <w:r>
-        <w:rPr>
-          <w:color w:val="DC1414"/>
-          <w:lang w:val="ru-RU"/>
-        </w:rPr>
-        <w:t>Заголовок</w:t>
-      </w:r>
-      <w:r>
-        <w:rPr>
-          <w:color w:val="DC1414"/>
-          <w:lang w:val="ru-RU"/>
-        </w:rPr>
-        <w:t>&lt;/</w:t>
-      </w:r>
-      <w:r>
-        <w:rPr>
-          <w:color w:val="DC1414"/>
-        </w:rPr>
-        <w:t>h</w:t>
-      </w:r>
-      <w:r>
-        <w:rPr>
-          <w:color w:val="DC1414"/>
-          <w:lang w:val="ru-RU"/>
-        </w:rPr>
-        <w:t>1&gt;&lt;</w:t>
-      </w:r>
-      <w:r>
-        <w:rPr>
-          <w:color w:val="DC1414"/>
-        </w:rPr>
-        <w:t>p</w:t>
-      </w:r>
-      <w:r>
-        <w:rPr>
-          <w:color w:val="DC1414"/>
-          <w:lang w:val="ru-RU"/>
-        </w:rPr>
-        <w:t xml:space="preserve"> </w:t>
-      </w:r>
-      <w:r>
-        <w:rPr>
-          <w:color w:val="DC1414"/>
-        </w:rPr>
-        <w:t>style</w:t>
-      </w:r>
-      <w:r>
-        <w:rPr>
-          <w:color w:val="DC1414"/>
-          <w:lang w:val="ru-RU"/>
-        </w:rPr>
-        <w:t>='</w:t>
-      </w:r>
-      <w:r>
-        <w:rPr>
-          <w:color w:val="DC1414"/>
-        </w:rPr>
-        <w:t>color</w:t>
-      </w:r>
-      <w:r>
-        <w:rPr>
-          <w:color w:val="DC1414"/>
-          <w:lang w:val="ru-RU"/>
-        </w:rPr>
-        <w:t>:</w:t>
-      </w:r>
-      <w:r>
-        <w:rPr>
-          <w:color w:val="DC1414"/>
-        </w:rPr>
-        <w:t>red</w:t>
-      </w:r>
-      <w:r>
-        <w:rPr>
-          <w:color w:val="DC1414"/>
-          <w:lang w:val="ru-RU"/>
-        </w:rPr>
-        <w:t>'&gt;</w:t>
-      </w:r>
-      <w:r>
-        <w:rPr>
-          <w:color w:val="DC1414"/>
-          <w:lang w:val="ru-RU"/>
-        </w:rPr>
-        <w:t>Текст</w:t>
-      </w:r>
-      <w:r>
-        <w:rPr>
-          <w:color w:val="DC1414"/>
-          <w:lang w:val="ru-RU"/>
-        </w:rPr>
-        <w:t>&lt;/</w:t>
-      </w:r>
-      <w:r>
-        <w:rPr>
-          <w:color w:val="DC1414"/>
-        </w:rPr>
-        <w:t>p</w:t>
-      </w:r>
-      <w:r>
-        <w:rPr>
-          <w:color w:val="DC1414"/>
-          <w:lang w:val="ru-RU"/>
-        </w:rPr>
-        <w:t>&gt;"</w:t>
-      </w:r>
-      <w:r>
-        <w:rPr>
-          <w:lang w:val="ru-RU"/>
-        </w:rPr>
-        <w:t>;</w:t>
-      </w:r>
-      <w:r>
-        <w:rPr>
-          <w:lang w:val="ru-RU"/>
-        </w:rPr>
-        <w:br/>
-      </w:r>
-      <w:r>
-        <w:t>Util</w:t>
-      </w:r>
-      <w:r>
-        <w:rPr>
-          <w:lang w:val="ru-RU"/>
-        </w:rPr>
-        <w:t>.</w:t>
-      </w:r>
-      <w:r>
-        <w:t>RawHtml</w:t>
-      </w:r>
-      <w:r>
-        <w:rPr>
-          <w:lang w:val="ru-RU"/>
-        </w:rPr>
-        <w:t>(</w:t>
-      </w:r>
-      <w:r>
-        <w:t>html</w:t>
-      </w:r>
-      <w:r>
-        <w:rPr>
-          <w:lang w:val="ru-RU"/>
-        </w:rPr>
-        <w:t>).</w:t>
-      </w:r>
-      <w:r>
-        <w:t>Dump</w:t>
-      </w:r>
-      <w:r>
-        <w:rPr>
-          <w:lang w:val="ru-RU"/>
-        </w:rPr>
-        <w:t>();</w:t>
-      </w:r>
-    </w:p>
-    <w:p>
-      <w:pPr>
-        <w:pStyle w:val="Heading3"/>
-      </w:pPr>
-      <w:bookmarkStart w:id="29" w:name="_Toc412439672"/>
-      <w:proofErr w:type="spellStart"/>
-      <w:proofErr w:type="gramStart"/>
-      <w:r>
-        <w:rPr>
-          <w:lang w:val="en-US"/>
-        </w:rPr>
-        <w:t>Util</w:t>
-      </w:r>
-      <w:proofErr w:type="spellEnd"/>
-      <w:r>
-        <w:t>.</w:t>
-      </w:r>
-      <w:proofErr w:type="spellStart"/>
-      <w:r>
-        <w:rPr>
-          <w:lang w:val="en-US"/>
-        </w:rPr>
-        <w:t>ReadLine</w:t>
-      </w:r>
-      <w:proofErr w:type="spellEnd"/>
-      <w:r>
-        <w:t>()</w:t>
-      </w:r>
-      <w:bookmarkEnd w:id="29"/>
+      <w:bookmarkEnd w:id="34"/>
       <w:proofErr w:type="gramEnd"/>
     </w:p>
     <w:p>
@@ -6043,7 +6935,6 @@
         <w:rPr>
           <w:lang w:val="en-US"/>
         </w:rPr>
-        <w:lastRenderedPageBreak/>
         <w:t xml:space="preserve">string input = </w:t>
       </w:r>
       <w:proofErr w:type="spellStart"/>
@@ -6573,6 +7464,7 @@
     </w:p>
     <w:p>
       <w:r>
+        <w:lastRenderedPageBreak/>
         <w:t xml:space="preserve">Для ввода строковых значений можно также использовать метод </w:t>
       </w:r>
       <w:r>
@@ -6586,11 +7478,11 @@
       <w:pPr>
         <w:pStyle w:val="Heading3"/>
       </w:pPr>
-      <w:bookmarkStart w:id="30" w:name="_Toc412439673"/>
+      <w:bookmarkStart w:id="35" w:name="_Toc115983"/>
       <w:r>
         <w:t>Util.Run()</w:t>
       </w:r>
-      <w:bookmarkEnd w:id="30"/>
+      <w:bookmarkEnd w:id="35"/>
     </w:p>
     <w:p>
       <w:r>
@@ -6639,7 +7531,7 @@
       <w:pPr>
         <w:pStyle w:val="Heading3"/>
       </w:pPr>
-      <w:bookmarkStart w:id="31" w:name="_Toc412439674"/>
+      <w:bookmarkStart w:id="36" w:name="_Toc115984"/>
       <w:proofErr w:type="spellStart"/>
       <w:proofErr w:type="gramStart"/>
       <w:r>
@@ -6663,7 +7555,7 @@
       <w:r>
         <w:t>()</w:t>
       </w:r>
-      <w:bookmarkEnd w:id="31"/>
+      <w:bookmarkEnd w:id="36"/>
       <w:proofErr w:type="gramEnd"/>
     </w:p>
     <w:p>
@@ -6832,7 +7724,7 @@
       <w:pPr>
         <w:pStyle w:val="Heading2"/>
       </w:pPr>
-      <w:bookmarkStart w:id="32" w:name="_Toc412439675"/>
+      <w:bookmarkStart w:id="37" w:name="_Toc115985"/>
       <w:r>
         <w:t xml:space="preserve">Класс </w:t>
       </w:r>
@@ -6854,7 +7746,7 @@
         </w:rPr>
         <w:t>ProgressBar</w:t>
       </w:r>
-      <w:bookmarkEnd w:id="32"/>
+      <w:bookmarkEnd w:id="37"/>
       <w:proofErr w:type="spellEnd"/>
     </w:p>
     <w:p>
@@ -7139,268 +8031,268 @@
         <w:pStyle w:val="a"/>
       </w:pPr>
       <w:r>
+        <w:t xml:space="preserve">    { </w:t>
+      </w:r>
+    </w:p>
+    <w:p>
+      <w:pPr>
+        <w:pStyle w:val="a"/>
+      </w:pPr>
+      <w:r>
+        <w:t xml:space="preserve">        Init(</w:t>
+      </w:r>
+      <w:r>
+        <w:rPr>
+          <w:color w:val="DC1414"/>
+        </w:rPr>
+        <w:t>"Processing"</w:t>
+      </w:r>
+      <w:r>
+        <w:t xml:space="preserve">); </w:t>
+      </w:r>
+    </w:p>
+    <w:p>
+      <w:pPr>
+        <w:pStyle w:val="a"/>
+      </w:pPr>
+      <w:r>
+        <w:t xml:space="preserve">    }</w:t>
+      </w:r>
+    </w:p>
+    <w:p>
+      <w:pPr>
+        <w:pStyle w:val="a"/>
+      </w:pPr>
+    </w:p>
+    <w:p>
+      <w:pPr>
+        <w:pStyle w:val="a"/>
+      </w:pPr>
+      <w:r>
+        <w:t xml:space="preserve">    </w:t>
+      </w:r>
+      <w:r>
+        <w:rPr>
+          <w:color w:val="0000FF"/>
+        </w:rPr>
+        <w:t>private</w:t>
+      </w:r>
+      <w:r>
+        <w:t xml:space="preserve"> </w:t>
+      </w:r>
+      <w:r>
+        <w:rPr>
+          <w:color w:val="0000FF"/>
+        </w:rPr>
+        <w:t>void</w:t>
+      </w:r>
+      <w:r>
+        <w:t xml:space="preserve"> Init(</w:t>
+      </w:r>
+      <w:r>
+        <w:rPr>
+          <w:color w:val="0000FF"/>
+        </w:rPr>
+        <w:t>string</w:t>
+      </w:r>
+      <w:r>
+        <w:t xml:space="preserve"> msg)</w:t>
+      </w:r>
+    </w:p>
+    <w:p>
+      <w:pPr>
+        <w:pStyle w:val="a"/>
+      </w:pPr>
+      <w:r>
+        <w:t xml:space="preserve">    {</w:t>
+      </w:r>
+    </w:p>
+    <w:p>
+      <w:pPr>
+        <w:pStyle w:val="a"/>
+      </w:pPr>
+      <w:r>
+        <w:t xml:space="preserve">        prog = </w:t>
+      </w:r>
+      <w:r>
+        <w:rPr>
+          <w:color w:val="0000FF"/>
+        </w:rPr>
+        <w:t>new</w:t>
+      </w:r>
+      <w:r>
+        <w:t xml:space="preserve"> Util.ProgressBar(msg).Dump();</w:t>
+      </w:r>
+    </w:p>
+    <w:p>
+      <w:pPr>
+        <w:pStyle w:val="a"/>
+      </w:pPr>
+      <w:r>
+        <w:t xml:space="preserve">        prog.Percent=</w:t>
+      </w:r>
+      <w:r>
+        <w:rPr>
+          <w:color w:val="C81EFA"/>
+        </w:rPr>
+        <w:t>0</w:t>
+      </w:r>
+      <w:r>
+        <w:t>;</w:t>
+      </w:r>
+    </w:p>
+    <w:p>
+      <w:pPr>
+        <w:pStyle w:val="a"/>
+      </w:pPr>
+      <w:r>
+        <w:t xml:space="preserve">    }</w:t>
+      </w:r>
+    </w:p>
+    <w:p>
+      <w:pPr>
+        <w:pStyle w:val="a"/>
+      </w:pPr>
+    </w:p>
+    <w:p>
+      <w:pPr>
+        <w:pStyle w:val="a"/>
+      </w:pPr>
+      <w:r>
+        <w:t xml:space="preserve">    </w:t>
+      </w:r>
+      <w:r>
+        <w:rPr>
+          <w:color w:val="0000FF"/>
+        </w:rPr>
+        <w:t>public</w:t>
+      </w:r>
+      <w:r>
+        <w:t xml:space="preserve"> </w:t>
+      </w:r>
+      <w:r>
+        <w:rPr>
+          <w:color w:val="0000FF"/>
+        </w:rPr>
+        <w:t>void</w:t>
+      </w:r>
+      <w:r>
+        <w:t xml:space="preserve"> Update(</w:t>
+      </w:r>
+      <w:r>
+        <w:rPr>
+          <w:color w:val="0000FF"/>
+        </w:rPr>
+        <w:t>int</w:t>
+      </w:r>
+      <w:r>
+        <w:t xml:space="preserve"> percent)</w:t>
+      </w:r>
+    </w:p>
+    <w:p>
+      <w:pPr>
+        <w:pStyle w:val="a"/>
+      </w:pPr>
+      <w:r>
+        <w:t xml:space="preserve">    {</w:t>
+      </w:r>
+    </w:p>
+    <w:p>
+      <w:pPr>
+        <w:pStyle w:val="a"/>
+      </w:pPr>
+      <w:r>
+        <w:t xml:space="preserve">        Update(percent, </w:t>
+      </w:r>
+      <w:r>
+        <w:rPr>
+          <w:color w:val="0000FF"/>
+        </w:rPr>
+        <w:t>null</w:t>
+      </w:r>
+      <w:r>
+        <w:t>);</w:t>
+      </w:r>
+    </w:p>
+    <w:p>
+      <w:pPr>
+        <w:pStyle w:val="a"/>
+      </w:pPr>
+      <w:r>
+        <w:t xml:space="preserve">    }   </w:t>
+      </w:r>
+    </w:p>
+    <w:p>
+      <w:pPr>
+        <w:pStyle w:val="a"/>
+      </w:pPr>
+    </w:p>
+    <w:p>
+      <w:pPr>
+        <w:pStyle w:val="a"/>
+      </w:pPr>
+      <w:r>
+        <w:t xml:space="preserve">    </w:t>
+      </w:r>
+      <w:r>
+        <w:rPr>
+          <w:color w:val="0000FF"/>
+        </w:rPr>
+        <w:t>public</w:t>
+      </w:r>
+      <w:r>
+        <w:t xml:space="preserve"> </w:t>
+      </w:r>
+      <w:r>
+        <w:rPr>
+          <w:color w:val="0000FF"/>
+        </w:rPr>
+        <w:t>void</w:t>
+      </w:r>
+      <w:r>
+        <w:t xml:space="preserve"> Update(</w:t>
+      </w:r>
+      <w:r>
+        <w:rPr>
+          <w:color w:val="0000FF"/>
+        </w:rPr>
+        <w:t>int</w:t>
+      </w:r>
+      <w:r>
+        <w:t xml:space="preserve"> percent, </w:t>
+      </w:r>
+      <w:r>
+        <w:rPr>
+          <w:color w:val="0000FF"/>
+        </w:rPr>
+        <w:t>string</w:t>
+      </w:r>
+      <w:r>
+        <w:t xml:space="preserve"> msg)</w:t>
+      </w:r>
+    </w:p>
+    <w:p>
+      <w:pPr>
+        <w:pStyle w:val="a"/>
+      </w:pPr>
+      <w:r>
+        <w:t xml:space="preserve">    {</w:t>
+      </w:r>
+    </w:p>
+    <w:p>
+      <w:pPr>
+        <w:pStyle w:val="a"/>
+      </w:pPr>
+      <w:r>
+        <w:t xml:space="preserve">        prog.Percent=percent;</w:t>
+      </w:r>
+    </w:p>
+    <w:p>
+      <w:pPr>
+        <w:pStyle w:val="a"/>
+      </w:pPr>
+      <w:r>
         <w:lastRenderedPageBreak/>
-        <w:t xml:space="preserve">    { </w:t>
-      </w:r>
-    </w:p>
-    <w:p>
-      <w:pPr>
-        <w:pStyle w:val="a"/>
-      </w:pPr>
-      <w:r>
-        <w:t xml:space="preserve">        Init(</w:t>
-      </w:r>
-      <w:r>
-        <w:rPr>
-          <w:color w:val="DC1414"/>
-        </w:rPr>
-        <w:t>"Processing"</w:t>
-      </w:r>
-      <w:r>
-        <w:t xml:space="preserve">); </w:t>
-      </w:r>
-    </w:p>
-    <w:p>
-      <w:pPr>
-        <w:pStyle w:val="a"/>
-      </w:pPr>
-      <w:r>
-        <w:t xml:space="preserve">    }</w:t>
-      </w:r>
-    </w:p>
-    <w:p>
-      <w:pPr>
-        <w:pStyle w:val="a"/>
-      </w:pPr>
-    </w:p>
-    <w:p>
-      <w:pPr>
-        <w:pStyle w:val="a"/>
-      </w:pPr>
-      <w:r>
-        <w:t xml:space="preserve">    </w:t>
-      </w:r>
-      <w:r>
-        <w:rPr>
-          <w:color w:val="0000FF"/>
-        </w:rPr>
-        <w:t>private</w:t>
-      </w:r>
-      <w:r>
-        <w:t xml:space="preserve"> </w:t>
-      </w:r>
-      <w:r>
-        <w:rPr>
-          <w:color w:val="0000FF"/>
-        </w:rPr>
-        <w:t>void</w:t>
-      </w:r>
-      <w:r>
-        <w:t xml:space="preserve"> Init(</w:t>
-      </w:r>
-      <w:r>
-        <w:rPr>
-          <w:color w:val="0000FF"/>
-        </w:rPr>
-        <w:t>string</w:t>
-      </w:r>
-      <w:r>
-        <w:t xml:space="preserve"> msg)</w:t>
-      </w:r>
-    </w:p>
-    <w:p>
-      <w:pPr>
-        <w:pStyle w:val="a"/>
-      </w:pPr>
-      <w:r>
-        <w:t xml:space="preserve">    {</w:t>
-      </w:r>
-    </w:p>
-    <w:p>
-      <w:pPr>
-        <w:pStyle w:val="a"/>
-      </w:pPr>
-      <w:r>
-        <w:t xml:space="preserve">        prog = </w:t>
-      </w:r>
-      <w:r>
-        <w:rPr>
-          <w:color w:val="0000FF"/>
-        </w:rPr>
-        <w:t>new</w:t>
-      </w:r>
-      <w:r>
-        <w:t xml:space="preserve"> Util.ProgressBar(msg).Dump();</w:t>
-      </w:r>
-    </w:p>
-    <w:p>
-      <w:pPr>
-        <w:pStyle w:val="a"/>
-      </w:pPr>
-      <w:r>
-        <w:t xml:space="preserve">        prog.Percent=</w:t>
-      </w:r>
-      <w:r>
-        <w:rPr>
-          <w:color w:val="C81EFA"/>
-        </w:rPr>
-        <w:t>0</w:t>
-      </w:r>
-      <w:r>
-        <w:t>;</w:t>
-      </w:r>
-    </w:p>
-    <w:p>
-      <w:pPr>
-        <w:pStyle w:val="a"/>
-      </w:pPr>
-      <w:r>
-        <w:t xml:space="preserve">    }</w:t>
-      </w:r>
-    </w:p>
-    <w:p>
-      <w:pPr>
-        <w:pStyle w:val="a"/>
-      </w:pPr>
-    </w:p>
-    <w:p>
-      <w:pPr>
-        <w:pStyle w:val="a"/>
-      </w:pPr>
-      <w:r>
-        <w:t xml:space="preserve">    </w:t>
-      </w:r>
-      <w:r>
-        <w:rPr>
-          <w:color w:val="0000FF"/>
-        </w:rPr>
-        <w:t>public</w:t>
-      </w:r>
-      <w:r>
-        <w:t xml:space="preserve"> </w:t>
-      </w:r>
-      <w:r>
-        <w:rPr>
-          <w:color w:val="0000FF"/>
-        </w:rPr>
-        <w:t>void</w:t>
-      </w:r>
-      <w:r>
-        <w:t xml:space="preserve"> Update(</w:t>
-      </w:r>
-      <w:r>
-        <w:rPr>
-          <w:color w:val="0000FF"/>
-        </w:rPr>
-        <w:t>int</w:t>
-      </w:r>
-      <w:r>
-        <w:t xml:space="preserve"> percent)</w:t>
-      </w:r>
-    </w:p>
-    <w:p>
-      <w:pPr>
-        <w:pStyle w:val="a"/>
-      </w:pPr>
-      <w:r>
-        <w:t xml:space="preserve">    {</w:t>
-      </w:r>
-    </w:p>
-    <w:p>
-      <w:pPr>
-        <w:pStyle w:val="a"/>
-      </w:pPr>
-      <w:r>
-        <w:t xml:space="preserve">        Update(percent, </w:t>
-      </w:r>
-      <w:r>
-        <w:rPr>
-          <w:color w:val="0000FF"/>
-        </w:rPr>
-        <w:t>null</w:t>
-      </w:r>
-      <w:r>
-        <w:t>);</w:t>
-      </w:r>
-    </w:p>
-    <w:p>
-      <w:pPr>
-        <w:pStyle w:val="a"/>
-      </w:pPr>
-      <w:r>
-        <w:t xml:space="preserve">    }   </w:t>
-      </w:r>
-    </w:p>
-    <w:p>
-      <w:pPr>
-        <w:pStyle w:val="a"/>
-      </w:pPr>
-    </w:p>
-    <w:p>
-      <w:pPr>
-        <w:pStyle w:val="a"/>
-      </w:pPr>
-      <w:r>
-        <w:t xml:space="preserve">    </w:t>
-      </w:r>
-      <w:r>
-        <w:rPr>
-          <w:color w:val="0000FF"/>
-        </w:rPr>
-        <w:t>public</w:t>
-      </w:r>
-      <w:r>
-        <w:t xml:space="preserve"> </w:t>
-      </w:r>
-      <w:r>
-        <w:rPr>
-          <w:color w:val="0000FF"/>
-        </w:rPr>
-        <w:t>void</w:t>
-      </w:r>
-      <w:r>
-        <w:t xml:space="preserve"> Update(</w:t>
-      </w:r>
-      <w:r>
-        <w:rPr>
-          <w:color w:val="0000FF"/>
-        </w:rPr>
-        <w:t>int</w:t>
-      </w:r>
-      <w:r>
-        <w:t xml:space="preserve"> percent, </w:t>
-      </w:r>
-      <w:r>
-        <w:rPr>
-          <w:color w:val="0000FF"/>
-        </w:rPr>
-        <w:t>string</w:t>
-      </w:r>
-      <w:r>
-        <w:t xml:space="preserve"> msg)</w:t>
-      </w:r>
-    </w:p>
-    <w:p>
-      <w:pPr>
-        <w:pStyle w:val="a"/>
-      </w:pPr>
-      <w:r>
-        <w:t xml:space="preserve">    {</w:t>
-      </w:r>
-    </w:p>
-    <w:p>
-      <w:pPr>
-        <w:pStyle w:val="a"/>
-      </w:pPr>
-      <w:r>
-        <w:t xml:space="preserve">        prog.Percent=percent;</w:t>
-      </w:r>
-    </w:p>
-    <w:p>
-      <w:pPr>
-        <w:pStyle w:val="a"/>
-      </w:pPr>
-      <w:r>
         <w:t xml:space="preserve">        </w:t>
       </w:r>
       <w:r>
@@ -7874,6 +8766,119 @@
     </w:lvl>
   </w:abstractNum>
   <w:abstractNum w:abstractNumId="3">
+    <w:nsid w:val="5D2F10F0"/>
+    <w:multiLevelType w:val="hybridMultilevel"/>
+    <w:tmpl w:val="D7F68B38"/>
+    <w:lvl w:ilvl="0" w:tplc="04190001">
+      <w:start w:val="1"/>
+      <w:numFmt w:val="bullet"/>
+      <w:lvlText w:val=""/>
+      <w:lvlJc w:val="left"/>
+      <w:pPr>
+        <w:ind w:left="720" w:hanging="360"/>
+      </w:pPr>
+      <w:rPr>
+        <w:rFonts w:ascii="Symbol" w:hAnsi="Symbol" w:hint="default"/>
+      </w:rPr>
+    </w:lvl>
+    <w:lvl w:ilvl="1" w:tplc="04190003">
+      <w:start w:val="1"/>
+      <w:numFmt w:val="bullet"/>
+      <w:lvlText w:val="o"/>
+      <w:lvlJc w:val="left"/>
+      <w:pPr>
+        <w:ind w:left="1440" w:hanging="360"/>
+      </w:pPr>
+      <w:rPr>
+        <w:rFonts w:ascii="Courier New" w:hAnsi="Courier New" w:cs="Courier New" w:hint="default"/>
+      </w:rPr>
+    </w:lvl>
+    <w:lvl w:ilvl="2" w:tplc="04190005" w:tentative="1">
+      <w:start w:val="1"/>
+      <w:numFmt w:val="bullet"/>
+      <w:lvlText w:val=""/>
+      <w:lvlJc w:val="left"/>
+      <w:pPr>
+        <w:ind w:left="2160" w:hanging="360"/>
+      </w:pPr>
+      <w:rPr>
+        <w:rFonts w:ascii="Wingdings" w:hAnsi="Wingdings" w:hint="default"/>
+      </w:rPr>
+    </w:lvl>
+    <w:lvl w:ilvl="3" w:tplc="04190001" w:tentative="1">
+      <w:start w:val="1"/>
+      <w:numFmt w:val="bullet"/>
+      <w:lvlText w:val=""/>
+      <w:lvlJc w:val="left"/>
+      <w:pPr>
+        <w:ind w:left="2880" w:hanging="360"/>
+      </w:pPr>
+      <w:rPr>
+        <w:rFonts w:ascii="Symbol" w:hAnsi="Symbol" w:hint="default"/>
+      </w:rPr>
+    </w:lvl>
+    <w:lvl w:ilvl="4" w:tplc="04190003" w:tentative="1">
+      <w:start w:val="1"/>
+      <w:numFmt w:val="bullet"/>
+      <w:lvlText w:val="o"/>
+      <w:lvlJc w:val="left"/>
+      <w:pPr>
+        <w:ind w:left="3600" w:hanging="360"/>
+      </w:pPr>
+      <w:rPr>
+        <w:rFonts w:ascii="Courier New" w:hAnsi="Courier New" w:cs="Courier New" w:hint="default"/>
+      </w:rPr>
+    </w:lvl>
+    <w:lvl w:ilvl="5" w:tplc="04190005" w:tentative="1">
+      <w:start w:val="1"/>
+      <w:numFmt w:val="bullet"/>
+      <w:lvlText w:val=""/>
+      <w:lvlJc w:val="left"/>
+      <w:pPr>
+        <w:ind w:left="4320" w:hanging="360"/>
+      </w:pPr>
+      <w:rPr>
+        <w:rFonts w:ascii="Wingdings" w:hAnsi="Wingdings" w:hint="default"/>
+      </w:rPr>
+    </w:lvl>
+    <w:lvl w:ilvl="6" w:tplc="04190001" w:tentative="1">
+      <w:start w:val="1"/>
+      <w:numFmt w:val="bullet"/>
+      <w:lvlText w:val=""/>
+      <w:lvlJc w:val="left"/>
+      <w:pPr>
+        <w:ind w:left="5040" w:hanging="360"/>
+      </w:pPr>
+      <w:rPr>
+        <w:rFonts w:ascii="Symbol" w:hAnsi="Symbol" w:hint="default"/>
+      </w:rPr>
+    </w:lvl>
+    <w:lvl w:ilvl="7" w:tplc="04190003" w:tentative="1">
+      <w:start w:val="1"/>
+      <w:numFmt w:val="bullet"/>
+      <w:lvlText w:val="o"/>
+      <w:lvlJc w:val="left"/>
+      <w:pPr>
+        <w:ind w:left="5760" w:hanging="360"/>
+      </w:pPr>
+      <w:rPr>
+        <w:rFonts w:ascii="Courier New" w:hAnsi="Courier New" w:cs="Courier New" w:hint="default"/>
+      </w:rPr>
+    </w:lvl>
+    <w:lvl w:ilvl="8" w:tplc="04190005" w:tentative="1">
+      <w:start w:val="1"/>
+      <w:numFmt w:val="bullet"/>
+      <w:lvlText w:val=""/>
+      <w:lvlJc w:val="left"/>
+      <w:pPr>
+        <w:ind w:left="6480" w:hanging="360"/>
+      </w:pPr>
+      <w:rPr>
+        <w:rFonts w:ascii="Wingdings" w:hAnsi="Wingdings" w:hint="default"/>
+      </w:rPr>
+    </w:lvl>
+  </w:abstractNum>
+  <w:abstractNum w:abstractNumId="4">
     <w:nsid w:val="775C552C"/>
     <w:multiLevelType w:val="hybridMultilevel"/>
     <w:tmpl w:val="9A9CCE22"/>
@@ -7996,6 +9001,9 @@
     <w:abstractNumId w:val="2"/>
   </w:num>
   <w:num w:numId="4">
+    <w:abstractNumId w:val="4"/>
+  </w:num>
+  <w:num w:numId="5">
     <w:abstractNumId w:val="3"/>
   </w:num>
 </w:numbering>
@@ -8982,7 +9990,7 @@
 </file>
 
 <file path=customXml/itemProps1.xml><?xml version="1.0" encoding="utf-8"?>
-<ds:datastoreItem xmlns:ds="http://schemas.openxmlformats.org/officeDocument/2006/customXml" ds:itemID="{DA5D07B7-B5DF-40EF-B793-020786146BFA}">
+<ds:datastoreItem xmlns:ds="http://schemas.openxmlformats.org/officeDocument/2006/customXml" ds:itemID="{90548A4E-925C-4514-95D8-2FDF47F5BB74}">
   <ds:schemaRefs>
     <ds:schemaRef ds:uri="http://schemas.openxmlformats.org/officeDocument/2006/bibliography"/>
   </ds:schemaRefs>
